--- a/docs/Groep30.pdf/Groep30.docx
+++ b/docs/Groep30.pdf/Groep30.docx
@@ -43,6 +43,14 @@
         <w:lastRenderedPageBreak/>
         <w:t>Klassendiagram</w:t>
       </w:r>
+      <w:r>
+        <w:rPr>
+          <w:lang w:val="en-US"/>
+        </w:rPr>
+        <w:t xml:space="preserve"> UML</w:t>
+      </w:r>
+      <w:bookmarkStart w:id="0" w:name="_GoBack"/>
+      <w:bookmarkEnd w:id="0"/>
     </w:p>
     <w:p>
       <w:pPr>
@@ -355,8 +363,6 @@
           </wp:inline>
         </w:drawing>
       </w:r>
-      <w:bookmarkStart w:id="0" w:name="_GoBack"/>
-      <w:bookmarkEnd w:id="0"/>
     </w:p>
     <w:p>
       <w:pPr>
@@ -383,6 +389,54 @@
     </w:p>
     <w:p>
       <w:r>
+        <w:t xml:space="preserve">Gezien we in ons team met 2 ‘ervaren’ programmeurs en 2 ‘leerlingen’ zijn, was het al van in het begin duidelijk dat deze laatste wat geholpen zouden moeten worden bij het programmeren. Er werd afgesproken dat iedereen zou werken aan de code, zodat iedereen eruit kon leren. In het begin schreef Shane veel unit tests van waaruit Matthias en Lucas code schreven. In het begin ging dit niet altijd snel, maar na een tijdje lukte het voor beiden om vrij zelfstandig te werken. Jel begon aan de grafische interface van de Windowsapplicatie nadat Matthias daar low fidelity wireframes van had getekend. Na een aantal dagen hadden we onze manier van werken gevonden en ging alles vrij vlot. Shane schreef de webclient terwijl de rest van het team verder aan de werking van de applicatie werkten. We beslisten ook om met z’n allen aan dezelfde stukken te werken zodat iedereen op de hoogte is van de hele code. </w:t>
+      </w:r>
+    </w:p>
+    <w:p>
+      <w:r>
+        <w:rPr>
+          <w:noProof/>
+          <w:lang w:eastAsia="nl-BE"/>
+        </w:rPr>
+        <w:drawing>
+          <wp:inline distT="0" distB="0" distL="0" distR="0" wp14:anchorId="5E3C1011" wp14:editId="0934FE17">
+            <wp:extent cx="5760720" cy="2581910"/>
+            <wp:effectExtent l="0" t="0" r="0" b="8890"/>
+            <wp:docPr id="7" name="Picture 7"/>
+            <wp:cNvGraphicFramePr>
+              <a:graphicFrameLocks xmlns:a="http://schemas.openxmlformats.org/drawingml/2006/main" noChangeAspect="1"/>
+            </wp:cNvGraphicFramePr>
+            <a:graphic xmlns:a="http://schemas.openxmlformats.org/drawingml/2006/main">
+              <a:graphicData uri="http://schemas.openxmlformats.org/drawingml/2006/picture">
+                <pic:pic xmlns:pic="http://schemas.openxmlformats.org/drawingml/2006/picture">
+                  <pic:nvPicPr>
+                    <pic:cNvPr id="1" name=""/>
+                    <pic:cNvPicPr/>
+                  </pic:nvPicPr>
+                  <pic:blipFill>
+                    <a:blip r:embed="rId11"/>
+                    <a:stretch>
+                      <a:fillRect/>
+                    </a:stretch>
+                  </pic:blipFill>
+                  <pic:spPr>
+                    <a:xfrm>
+                      <a:off x="0" y="0"/>
+                      <a:ext cx="5760720" cy="2581910"/>
+                    </a:xfrm>
+                    <a:prstGeom prst="rect">
+                      <a:avLst/>
+                    </a:prstGeom>
+                  </pic:spPr>
+                </pic:pic>
+              </a:graphicData>
+            </a:graphic>
+          </wp:inline>
+        </w:drawing>
+      </w:r>
+    </w:p>
+    <w:p>
+      <w:r>
         <w:br w:type="page"/>
       </w:r>
     </w:p>
@@ -420,16 +474,8 @@
         <w:rPr>
           <w:lang w:val="en-US"/>
         </w:rPr>
-        <w:t xml:space="preserve">Shane </w:t>
-      </w:r>
-      <w:proofErr w:type="spellStart"/>
-      <w:r>
-        <w:rPr>
-          <w:lang w:val="en-US"/>
-        </w:rPr>
-        <w:t>Deconinck</w:t>
-      </w:r>
-      <w:proofErr w:type="spellEnd"/>
+        <w:t>Shane Deconinck</w:t>
+      </w:r>
     </w:p>
     <w:p>
       <w:pPr>
@@ -442,16 +488,8 @@
         <w:rPr>
           <w:lang w:val="en-US"/>
         </w:rPr>
-        <w:t xml:space="preserve">Matthias </w:t>
-      </w:r>
-      <w:proofErr w:type="spellStart"/>
-      <w:r>
-        <w:rPr>
-          <w:lang w:val="en-US"/>
-        </w:rPr>
-        <w:t>Haelman</w:t>
-      </w:r>
-      <w:proofErr w:type="spellEnd"/>
+        <w:t>Matthias Haelman</w:t>
+      </w:r>
     </w:p>
     <w:p>
       <w:pPr>
@@ -464,16 +502,8 @@
         <w:rPr>
           <w:lang w:val="en-US"/>
         </w:rPr>
-        <w:t xml:space="preserve">Lucas </w:t>
-      </w:r>
-      <w:proofErr w:type="spellStart"/>
-      <w:r>
-        <w:rPr>
-          <w:lang w:val="en-US"/>
-        </w:rPr>
-        <w:t>Pirard</w:t>
-      </w:r>
-      <w:proofErr w:type="spellEnd"/>
+        <w:t>Lucas Pirard</w:t>
+      </w:r>
     </w:p>
     <w:p>
       <w:pPr>
@@ -486,20 +516,12 @@
         <w:rPr>
           <w:lang w:val="en-US"/>
         </w:rPr>
-        <w:t xml:space="preserve">Jel </w:t>
-      </w:r>
-      <w:proofErr w:type="spellStart"/>
-      <w:r>
-        <w:rPr>
-          <w:lang w:val="en-US"/>
-        </w:rPr>
-        <w:t>Sadones</w:t>
-      </w:r>
-      <w:proofErr w:type="spellEnd"/>
+        <w:t>Jel Sadones</w:t>
+      </w:r>
     </w:p>
     <w:sectPr>
-      <w:headerReference w:type="default" r:id="rId11"/>
-      <w:footerReference w:type="default" r:id="rId12"/>
+      <w:headerReference w:type="default" r:id="rId12"/>
+      <w:footerReference w:type="default" r:id="rId13"/>
       <w:pgSz w:w="11906" w:h="16838"/>
       <w:pgMar w:top="1417" w:right="1417" w:bottom="1417" w:left="1417" w:header="708" w:footer="708" w:gutter="0"/>
       <w:cols w:space="708"/>
@@ -568,7 +590,7 @@
           <w:rPr>
             <w:noProof/>
           </w:rPr>
-          <w:t>4</w:t>
+          <w:t>2</w:t>
         </w:r>
         <w:r>
           <w:rPr>

--- a/docs/Groep30.pdf/Groep30.docx
+++ b/docs/Groep30.pdf/Groep30.docx
@@ -9,12 +9,14 @@
           <w:lang w:val="en-US"/>
         </w:rPr>
       </w:pPr>
+      <w:proofErr w:type="spellStart"/>
       <w:r>
         <w:rPr>
           <w:lang w:val="en-US"/>
         </w:rPr>
         <w:t>Titelblad</w:t>
       </w:r>
+      <w:proofErr w:type="spellEnd"/>
     </w:p>
     <w:p>
       <w:pPr>
@@ -36,6 +38,7 @@
           <w:lang w:val="en-US"/>
         </w:rPr>
       </w:pPr>
+      <w:proofErr w:type="spellStart"/>
       <w:r>
         <w:rPr>
           <w:lang w:val="en-US"/>
@@ -43,14 +46,13 @@
         <w:lastRenderedPageBreak/>
         <w:t>Klassendiagram</w:t>
       </w:r>
+      <w:proofErr w:type="spellEnd"/>
       <w:r>
         <w:rPr>
           <w:lang w:val="en-US"/>
         </w:rPr>
         <w:t xml:space="preserve"> UML</w:t>
       </w:r>
-      <w:bookmarkStart w:id="0" w:name="_GoBack"/>
-      <w:bookmarkEnd w:id="0"/>
     </w:p>
     <w:p>
       <w:pPr>
@@ -91,6 +93,20 @@
         <w:rPr>
           <w:lang w:val="en-US"/>
         </w:rPr>
+        <w:t>Windows client</w:t>
+      </w:r>
+    </w:p>
+    <w:p>
+      <w:pPr>
+        <w:pStyle w:val="Heading3"/>
+        <w:rPr>
+          <w:lang w:val="en-US"/>
+        </w:rPr>
+      </w:pPr>
+      <w:r>
+        <w:rPr>
+          <w:lang w:val="en-US"/>
+        </w:rPr>
         <w:t>Low fidelity wireframes</w:t>
       </w:r>
     </w:p>
@@ -100,205 +116,17 @@
           <w:lang w:val="en-US"/>
         </w:rPr>
       </w:pPr>
-      <w:r>
-        <w:rPr>
-          <w:noProof/>
-          <w:lang w:eastAsia="nl-BE"/>
-        </w:rPr>
-        <w:drawing>
-          <wp:inline distT="0" distB="0" distL="0" distR="0">
-            <wp:extent cx="2676525" cy="1784350"/>
-            <wp:effectExtent l="0" t="0" r="9525" b="6350"/>
-            <wp:docPr id="2" name="Picture 2"/>
-            <wp:cNvGraphicFramePr>
-              <a:graphicFrameLocks xmlns:a="http://schemas.openxmlformats.org/drawingml/2006/main" noChangeAspect="1"/>
-            </wp:cNvGraphicFramePr>
-            <a:graphic xmlns:a="http://schemas.openxmlformats.org/drawingml/2006/main">
-              <a:graphicData uri="http://schemas.openxmlformats.org/drawingml/2006/picture">
-                <pic:pic xmlns:pic="http://schemas.openxmlformats.org/drawingml/2006/picture">
-                  <pic:nvPicPr>
-                    <pic:cNvPr id="2" name="Menu.png"/>
-                    <pic:cNvPicPr/>
-                  </pic:nvPicPr>
-                  <pic:blipFill>
-                    <a:blip r:embed="rId6" cstate="print">
-                      <a:extLst>
-                        <a:ext uri="{28A0092B-C50C-407E-A947-70E740481C1C}">
-                          <a14:useLocalDpi xmlns:a14="http://schemas.microsoft.com/office/drawing/2010/main" val="0"/>
-                        </a:ext>
-                      </a:extLst>
-                    </a:blip>
-                    <a:stretch>
-                      <a:fillRect/>
-                    </a:stretch>
-                  </pic:blipFill>
-                  <pic:spPr>
-                    <a:xfrm>
-                      <a:off x="0" y="0"/>
-                      <a:ext cx="2686861" cy="1791241"/>
-                    </a:xfrm>
-                    <a:prstGeom prst="rect">
-                      <a:avLst/>
-                    </a:prstGeom>
-                  </pic:spPr>
-                </pic:pic>
-              </a:graphicData>
-            </a:graphic>
-          </wp:inline>
-        </w:drawing>
-      </w:r>
-      <w:r>
-        <w:rPr>
-          <w:noProof/>
-          <w:lang w:eastAsia="nl-BE"/>
-        </w:rPr>
-        <w:drawing>
-          <wp:inline distT="0" distB="0" distL="0" distR="0">
-            <wp:extent cx="2695575" cy="1797050"/>
-            <wp:effectExtent l="0" t="0" r="9525" b="0"/>
-            <wp:docPr id="3" name="Picture 3"/>
-            <wp:cNvGraphicFramePr>
-              <a:graphicFrameLocks xmlns:a="http://schemas.openxmlformats.org/drawingml/2006/main" noChangeAspect="1"/>
-            </wp:cNvGraphicFramePr>
-            <a:graphic xmlns:a="http://schemas.openxmlformats.org/drawingml/2006/main">
-              <a:graphicData uri="http://schemas.openxmlformats.org/drawingml/2006/picture">
-                <pic:pic xmlns:pic="http://schemas.openxmlformats.org/drawingml/2006/picture">
-                  <pic:nvPicPr>
-                    <pic:cNvPr id="3" name="startScreen.png"/>
-                    <pic:cNvPicPr/>
-                  </pic:nvPicPr>
-                  <pic:blipFill>
-                    <a:blip r:embed="rId7" cstate="print">
-                      <a:extLst>
-                        <a:ext uri="{28A0092B-C50C-407E-A947-70E740481C1C}">
-                          <a14:useLocalDpi xmlns:a14="http://schemas.microsoft.com/office/drawing/2010/main" val="0"/>
-                        </a:ext>
-                      </a:extLst>
-                    </a:blip>
-                    <a:stretch>
-                      <a:fillRect/>
-                    </a:stretch>
-                  </pic:blipFill>
-                  <pic:spPr>
-                    <a:xfrm>
-                      <a:off x="0" y="0"/>
-                      <a:ext cx="2707118" cy="1804745"/>
-                    </a:xfrm>
-                    <a:prstGeom prst="rect">
-                      <a:avLst/>
-                    </a:prstGeom>
-                  </pic:spPr>
-                </pic:pic>
-              </a:graphicData>
-            </a:graphic>
-          </wp:inline>
-        </w:drawing>
-      </w:r>
-    </w:p>
-    <w:p>
-      <w:pPr>
-        <w:rPr>
-          <w:lang w:val="en-US"/>
-        </w:rPr>
-      </w:pPr>
-      <w:r>
-        <w:rPr>
-          <w:noProof/>
-          <w:lang w:eastAsia="nl-BE"/>
-        </w:rPr>
-        <w:drawing>
-          <wp:inline distT="0" distB="0" distL="0" distR="0">
-            <wp:extent cx="2871788" cy="1914525"/>
-            <wp:effectExtent l="0" t="0" r="5080" b="0"/>
-            <wp:docPr id="4" name="Picture 4"/>
-            <wp:cNvGraphicFramePr>
-              <a:graphicFrameLocks xmlns:a="http://schemas.openxmlformats.org/drawingml/2006/main" noChangeAspect="1"/>
-            </wp:cNvGraphicFramePr>
-            <a:graphic xmlns:a="http://schemas.openxmlformats.org/drawingml/2006/main">
-              <a:graphicData uri="http://schemas.openxmlformats.org/drawingml/2006/picture">
-                <pic:pic xmlns:pic="http://schemas.openxmlformats.org/drawingml/2006/picture">
-                  <pic:nvPicPr>
-                    <pic:cNvPr id="4" name="Game.png"/>
-                    <pic:cNvPicPr/>
-                  </pic:nvPicPr>
-                  <pic:blipFill>
-                    <a:blip r:embed="rId8" cstate="print">
-                      <a:extLst>
-                        <a:ext uri="{28A0092B-C50C-407E-A947-70E740481C1C}">
-                          <a14:useLocalDpi xmlns:a14="http://schemas.microsoft.com/office/drawing/2010/main" val="0"/>
-                        </a:ext>
-                      </a:extLst>
-                    </a:blip>
-                    <a:stretch>
-                      <a:fillRect/>
-                    </a:stretch>
-                  </pic:blipFill>
-                  <pic:spPr>
-                    <a:xfrm>
-                      <a:off x="0" y="0"/>
-                      <a:ext cx="2885325" cy="1923550"/>
-                    </a:xfrm>
-                    <a:prstGeom prst="rect">
-                      <a:avLst/>
-                    </a:prstGeom>
-                  </pic:spPr>
-                </pic:pic>
-              </a:graphicData>
-            </a:graphic>
-          </wp:inline>
-        </w:drawing>
-      </w:r>
-      <w:r>
-        <w:rPr>
-          <w:noProof/>
-          <w:lang w:eastAsia="nl-BE"/>
-        </w:rPr>
-        <w:drawing>
-          <wp:inline distT="0" distB="0" distL="0" distR="0">
-            <wp:extent cx="2871788" cy="1914525"/>
-            <wp:effectExtent l="0" t="0" r="5080" b="0"/>
-            <wp:docPr id="5" name="Picture 5"/>
-            <wp:cNvGraphicFramePr>
-              <a:graphicFrameLocks xmlns:a="http://schemas.openxmlformats.org/drawingml/2006/main" noChangeAspect="1"/>
-            </wp:cNvGraphicFramePr>
-            <a:graphic xmlns:a="http://schemas.openxmlformats.org/drawingml/2006/main">
-              <a:graphicData uri="http://schemas.openxmlformats.org/drawingml/2006/picture">
-                <pic:pic xmlns:pic="http://schemas.openxmlformats.org/drawingml/2006/picture">
-                  <pic:nvPicPr>
-                    <pic:cNvPr id="5" name="gameWon.png"/>
-                    <pic:cNvPicPr/>
-                  </pic:nvPicPr>
-                  <pic:blipFill>
-                    <a:blip r:embed="rId9" cstate="print">
-                      <a:extLst>
-                        <a:ext uri="{28A0092B-C50C-407E-A947-70E740481C1C}">
-                          <a14:useLocalDpi xmlns:a14="http://schemas.microsoft.com/office/drawing/2010/main" val="0"/>
-                        </a:ext>
-                      </a:extLst>
-                    </a:blip>
-                    <a:stretch>
-                      <a:fillRect/>
-                    </a:stretch>
-                  </pic:blipFill>
-                  <pic:spPr>
-                    <a:xfrm>
-                      <a:off x="0" y="0"/>
-                      <a:ext cx="2872106" cy="1914737"/>
-                    </a:xfrm>
-                    <a:prstGeom prst="rect">
-                      <a:avLst/>
-                    </a:prstGeom>
-                  </pic:spPr>
-                </pic:pic>
-              </a:graphicData>
-            </a:graphic>
-          </wp:inline>
-        </w:drawing>
-      </w:r>
-    </w:p>
-    <w:p>
-      <w:pPr>
-        <w:pStyle w:val="Heading2"/>
+    </w:p>
+    <w:p>
+      <w:pPr>
+        <w:rPr>
+          <w:lang w:val="en-US"/>
+        </w:rPr>
+      </w:pPr>
+    </w:p>
+    <w:p>
+      <w:pPr>
+        <w:pStyle w:val="Heading3"/>
         <w:rPr>
           <w:lang w:val="en-US"/>
         </w:rPr>
@@ -337,7 +165,7 @@
                     <pic:cNvPicPr/>
                   </pic:nvPicPr>
                   <pic:blipFill>
-                    <a:blip r:embed="rId10">
+                    <a:blip r:embed="rId6">
                       <a:extLst>
                         <a:ext uri="{28A0092B-C50C-407E-A947-70E740481C1C}">
                           <a14:useLocalDpi xmlns:a14="http://schemas.microsoft.com/office/drawing/2010/main" val="0"/>
@@ -370,11 +198,56 @@
           <w:lang w:val="en-US"/>
         </w:rPr>
       </w:pPr>
-      <w:r>
-        <w:rPr>
-          <w:lang w:val="en-US"/>
-        </w:rPr>
-        <w:lastRenderedPageBreak/>
+    </w:p>
+    <w:p>
+      <w:pPr>
+        <w:pStyle w:val="Heading2"/>
+        <w:rPr>
+          <w:lang w:val="en-US"/>
+        </w:rPr>
+      </w:pPr>
+      <w:proofErr w:type="spellStart"/>
+      <w:r>
+        <w:rPr>
+          <w:lang w:val="en-US"/>
+        </w:rPr>
+        <w:t>Webclient</w:t>
+      </w:r>
+      <w:proofErr w:type="spellEnd"/>
+    </w:p>
+    <w:p>
+      <w:pPr>
+        <w:pStyle w:val="Heading3"/>
+        <w:rPr>
+          <w:lang w:val="en-US"/>
+        </w:rPr>
+      </w:pPr>
+      <w:r>
+        <w:rPr>
+          <w:lang w:val="en-US"/>
+        </w:rPr>
+        <w:t>Low fidelity wireframes</w:t>
+      </w:r>
+    </w:p>
+    <w:p>
+      <w:pPr>
+        <w:pStyle w:val="Heading3"/>
+        <w:rPr>
+          <w:lang w:val="en-US"/>
+        </w:rPr>
+      </w:pPr>
+      <w:r>
+        <w:rPr>
+          <w:lang w:val="en-US"/>
+        </w:rPr>
+        <w:t>High fidelity wireframes</w:t>
+      </w:r>
+      <w:bookmarkStart w:id="0" w:name="_GoBack"/>
+      <w:bookmarkEnd w:id="0"/>
+      <w:r>
+        <w:rPr>
+          <w:lang w:val="en-US"/>
+        </w:rPr>
         <w:br w:type="page"/>
       </w:r>
     </w:p>
@@ -414,7 +287,7 @@
                     <pic:cNvPicPr/>
                   </pic:nvPicPr>
                   <pic:blipFill>
-                    <a:blip r:embed="rId11"/>
+                    <a:blip r:embed="rId7"/>
                     <a:stretch>
                       <a:fillRect/>
                     </a:stretch>
@@ -443,25 +316,49 @@
     <w:p>
       <w:pPr>
         <w:pStyle w:val="Heading1"/>
-      </w:pPr>
-      <w:r>
+        <w:rPr>
+          <w:lang w:val="en-US"/>
+        </w:rPr>
+      </w:pPr>
+      <w:proofErr w:type="spellStart"/>
+      <w:r>
+        <w:rPr>
+          <w:lang w:val="en-US"/>
+        </w:rPr>
         <w:lastRenderedPageBreak/>
         <w:t>Studietijdmeting</w:t>
       </w:r>
-    </w:p>
-    <w:p>
-      <w:r>
+      <w:proofErr w:type="spellEnd"/>
+    </w:p>
+    <w:p>
+      <w:pPr>
+        <w:rPr>
+          <w:lang w:val="en-US"/>
+        </w:rPr>
+      </w:pPr>
+      <w:r>
+        <w:rPr>
+          <w:lang w:val="en-US"/>
+        </w:rPr>
         <w:br w:type="page"/>
       </w:r>
     </w:p>
     <w:p>
       <w:pPr>
         <w:pStyle w:val="Heading1"/>
-      </w:pPr>
-      <w:r>
+        <w:rPr>
+          <w:lang w:val="en-US"/>
+        </w:rPr>
+      </w:pPr>
+      <w:proofErr w:type="spellStart"/>
+      <w:r>
+        <w:rPr>
+          <w:lang w:val="en-US"/>
+        </w:rPr>
         <w:lastRenderedPageBreak/>
         <w:t>Commentaar</w:t>
       </w:r>
+      <w:proofErr w:type="spellEnd"/>
     </w:p>
     <w:p>
       <w:pPr>
@@ -474,7 +371,95 @@
         <w:rPr>
           <w:lang w:val="en-US"/>
         </w:rPr>
-        <w:t>Shane Deconinck</w:t>
+        <w:t xml:space="preserve">Shane </w:t>
+      </w:r>
+      <w:proofErr w:type="spellStart"/>
+      <w:r>
+        <w:rPr>
+          <w:lang w:val="en-US"/>
+        </w:rPr>
+        <w:t>Deconinck</w:t>
+      </w:r>
+      <w:proofErr w:type="spellEnd"/>
+    </w:p>
+    <w:p>
+      <w:r>
+        <w:rPr>
+          <w:rFonts w:ascii="Helvetica" w:hAnsi="Helvetica" w:cs="Helvetica"/>
+          <w:color w:val="333333"/>
+          <w:sz w:val="21"/>
+          <w:szCs w:val="21"/>
+          <w:shd w:val="clear" w:color="auto" w:fill="FFFFFF"/>
+        </w:rPr>
+        <w:t>Het project was een leerrijke uitdaging.</w:t>
+      </w:r>
+      <w:r>
+        <w:rPr>
+          <w:rStyle w:val="apple-converted-space"/>
+          <w:rFonts w:ascii="Helvetica" w:hAnsi="Helvetica" w:cs="Helvetica"/>
+          <w:color w:val="333333"/>
+          <w:sz w:val="21"/>
+          <w:szCs w:val="21"/>
+          <w:shd w:val="clear" w:color="auto" w:fill="FFFFFF"/>
+        </w:rPr>
+        <w:t> </w:t>
+      </w:r>
+      <w:r>
+        <w:rPr>
+          <w:rFonts w:ascii="Helvetica" w:hAnsi="Helvetica" w:cs="Helvetica"/>
+          <w:color w:val="333333"/>
+          <w:sz w:val="21"/>
+          <w:szCs w:val="21"/>
+        </w:rPr>
+        <w:br/>
+      </w:r>
+      <w:r>
+        <w:rPr>
+          <w:rFonts w:ascii="Helvetica" w:hAnsi="Helvetica" w:cs="Helvetica"/>
+          <w:color w:val="333333"/>
+          <w:sz w:val="21"/>
+          <w:szCs w:val="21"/>
+          <w:shd w:val="clear" w:color="auto" w:fill="FFFFFF"/>
+        </w:rPr>
+        <w:t>De aangeleerde technologieën en methodieken kwamen vakoverschrijdend samen. Het ontdekken van de noodzaak heeft mijn motivatie voor bepaalde opleidingsonderdelen versterkt.</w:t>
+      </w:r>
+      <w:r>
+        <w:rPr>
+          <w:rFonts w:ascii="Helvetica" w:hAnsi="Helvetica" w:cs="Helvetica"/>
+          <w:color w:val="333333"/>
+          <w:sz w:val="21"/>
+          <w:szCs w:val="21"/>
+        </w:rPr>
+        <w:br/>
+      </w:r>
+      <w:r>
+        <w:rPr>
+          <w:rFonts w:ascii="Helvetica" w:hAnsi="Helvetica" w:cs="Helvetica"/>
+          <w:color w:val="333333"/>
+          <w:sz w:val="21"/>
+          <w:szCs w:val="21"/>
+          <w:shd w:val="clear" w:color="auto" w:fill="FFFFFF"/>
+        </w:rPr>
+        <w:t>Daarnaast was er ook het sociaal aspect van samenwerken: taakverdeling, communicatie, empathie. Het is ons gelukt om allemaal samen het project op te bouwen.</w:t>
+      </w:r>
+      <w:r>
+        <w:rPr>
+          <w:rFonts w:ascii="Helvetica" w:hAnsi="Helvetica" w:cs="Helvetica"/>
+          <w:color w:val="333333"/>
+          <w:sz w:val="21"/>
+          <w:szCs w:val="21"/>
+        </w:rPr>
+        <w:br/>
+      </w:r>
+      <w:r>
+        <w:rPr>
+          <w:rFonts w:ascii="Helvetica" w:hAnsi="Helvetica" w:cs="Helvetica"/>
+          <w:color w:val="333333"/>
+          <w:sz w:val="21"/>
+          <w:szCs w:val="21"/>
+          <w:shd w:val="clear" w:color="auto" w:fill="FFFFFF"/>
+        </w:rPr>
+        <w:t>Tot slot wil ik nog toevoegen dat mijn groepsleden zich heel constructief opstelden. Het was voor ons allen een leerproces, en soms ook een confronterende toetsing van onze vaardigheden.</w:t>
       </w:r>
     </w:p>
     <w:p>
@@ -488,24 +473,50 @@
         <w:rPr>
           <w:lang w:val="en-US"/>
         </w:rPr>
-        <w:t>Matthias Haelman</w:t>
+        <w:t xml:space="preserve">Matthias </w:t>
+      </w:r>
+      <w:proofErr w:type="spellStart"/>
+      <w:r>
+        <w:rPr>
+          <w:lang w:val="en-US"/>
+        </w:rPr>
+        <w:t>Haelman</w:t>
+      </w:r>
+      <w:proofErr w:type="spellEnd"/>
+    </w:p>
+    <w:p>
+      <w:r>
+        <w:rPr>
+          <w:rFonts w:ascii="Helvetica" w:hAnsi="Helvetica" w:cs="Helvetica"/>
+          <w:color w:val="333333"/>
+          <w:sz w:val="21"/>
+          <w:szCs w:val="21"/>
+          <w:shd w:val="clear" w:color="auto" w:fill="FFFFFF"/>
+        </w:rPr>
+        <w:t>Toen ik met dit project begon wist ik niet goed wat me te wachten stond. Ik had alleen nog maar simpele dingen geprogrammeerd en buiten school ook nog niet veel ervaring hiermee. Ik dacht dat ik niet zoveel ging kunnen helpen. Maar dit klopte niet, mijn projectleden hebben zeer goed kunnen aangeven waarbij ze hulp konden gebruiken. Hierdoor heb ik veel geleerd in verschillende delen van het programmeren. Ik vond de leden van het project zeer goed, zou er zeker nog mee willen werken. En ik vond het project zelf een leerrijke ervaring.</w:t>
       </w:r>
     </w:p>
     <w:p>
       <w:pPr>
         <w:pStyle w:val="Heading2"/>
-        <w:rPr>
-          <w:lang w:val="en-US"/>
-        </w:rPr>
-      </w:pPr>
-      <w:r>
-        <w:rPr>
-          <w:lang w:val="en-US"/>
-        </w:rPr>
+      </w:pPr>
+      <w:r>
         <w:t>Lucas Pirard</w:t>
       </w:r>
     </w:p>
     <w:p>
+      <w:r>
+        <w:rPr>
+          <w:rFonts w:ascii="Helvetica" w:hAnsi="Helvetica" w:cs="Helvetica"/>
+          <w:color w:val="333333"/>
+          <w:sz w:val="21"/>
+          <w:szCs w:val="21"/>
+          <w:shd w:val="clear" w:color="auto" w:fill="FFFFFF"/>
+        </w:rPr>
+        <w:t>Aanvankelijk vreesde ik dat dit project heel erg moeizaam zou verlopen gezien mijn beperkte vaardigheden wat betreft programmeren. Toen we erin vlogen werd het snel duidelijk dat die vrees onterecht was. Shane en Jel leidden het project aangezien zij beter voor ogen hadden wat er kon en moest gebeuren. Ze delegeerden en gaven uitleg waar nodig. Op die manier werd het project een erg leerrijke ervaring op vlak van zowel samenwerken als programmeren zelf.</w:t>
+      </w:r>
+    </w:p>
+    <w:p>
       <w:pPr>
         <w:pStyle w:val="Heading2"/>
         <w:rPr>
@@ -519,9 +530,40 @@
         <w:t>Jel Sadones</w:t>
       </w:r>
     </w:p>
+    <w:p>
+      <w:r>
+        <w:rPr>
+          <w:rFonts w:ascii="Helvetica" w:hAnsi="Helvetica" w:cs="Helvetica"/>
+          <w:color w:val="333333"/>
+          <w:sz w:val="21"/>
+          <w:szCs w:val="21"/>
+          <w:shd w:val="clear" w:color="auto" w:fill="FFFFFF"/>
+        </w:rPr>
+        <w:t>Ik vond het een zeer leuke ervaring. Ik werk graag aan projecten omdat ik er dan volledig kan in opgaan. De samenwerking met mijn projectleden was heel goed. Door middel van Github hielden we bij wat er nog moest gedaan worden aan het project, en gaven wij deze ToDo's door via Github aan elkaar.</w:t>
+      </w:r>
+      <w:r>
+        <w:rPr>
+          <w:rFonts w:ascii="Helvetica" w:hAnsi="Helvetica" w:cs="Helvetica"/>
+          <w:color w:val="333333"/>
+          <w:sz w:val="21"/>
+          <w:szCs w:val="21"/>
+        </w:rPr>
+        <w:br/>
+      </w:r>
+      <w:r>
+        <w:rPr>
+          <w:rFonts w:ascii="Helvetica" w:hAnsi="Helvetica" w:cs="Helvetica"/>
+          <w:color w:val="333333"/>
+          <w:sz w:val="21"/>
+          <w:szCs w:val="21"/>
+          <w:shd w:val="clear" w:color="auto" w:fill="FFFFFF"/>
+        </w:rPr>
+        <w:t>Ik heb ook veel geleerd uit C# en het samenwerken met de groep, ik kijk uit naar het project in semester 3.</w:t>
+      </w:r>
+    </w:p>
     <w:sectPr>
-      <w:headerReference w:type="default" r:id="rId12"/>
-      <w:footerReference w:type="default" r:id="rId13"/>
+      <w:headerReference w:type="default" r:id="rId8"/>
+      <w:footerReference w:type="default" r:id="rId9"/>
       <w:pgSz w:w="11906" w:h="16838"/>
       <w:pgMar w:top="1417" w:right="1417" w:bottom="1417" w:left="1417" w:header="708" w:footer="708" w:gutter="0"/>
       <w:cols w:space="708"/>
@@ -590,7 +632,7 @@
           <w:rPr>
             <w:noProof/>
           </w:rPr>
-          <w:t>2</w:t>
+          <w:t>1</w:t>
         </w:r>
         <w:r>
           <w:rPr>
@@ -1160,6 +1202,28 @@
       <w:szCs w:val="26"/>
     </w:rPr>
   </w:style>
+  <w:style w:type="paragraph" w:styleId="Heading3">
+    <w:name w:val="heading 3"/>
+    <w:basedOn w:val="Normal"/>
+    <w:next w:val="Normal"/>
+    <w:link w:val="Heading3Char"/>
+    <w:uiPriority w:val="9"/>
+    <w:unhideWhenUsed/>
+    <w:qFormat/>
+    <w:rsid w:val="009C7037"/>
+    <w:pPr>
+      <w:keepNext/>
+      <w:keepLines/>
+      <w:spacing w:before="40" w:after="0"/>
+      <w:outlineLvl w:val="2"/>
+    </w:pPr>
+    <w:rPr>
+      <w:rFonts w:asciiTheme="majorHAnsi" w:eastAsiaTheme="majorEastAsia" w:hAnsiTheme="majorHAnsi" w:cstheme="majorBidi"/>
+      <w:color w:val="1F4D78" w:themeColor="accent1" w:themeShade="7F"/>
+      <w:sz w:val="24"/>
+      <w:szCs w:val="24"/>
+    </w:rPr>
+  </w:style>
   <w:style w:type="character" w:default="1" w:styleId="DefaultParagraphFont">
     <w:name w:val="Default Paragraph Font"/>
     <w:uiPriority w:val="1"/>
@@ -1255,6 +1319,24 @@
       <w:color w:val="2E74B5" w:themeColor="accent1" w:themeShade="BF"/>
       <w:sz w:val="26"/>
       <w:szCs w:val="26"/>
+    </w:rPr>
+  </w:style>
+  <w:style w:type="character" w:customStyle="1" w:styleId="apple-converted-space">
+    <w:name w:val="apple-converted-space"/>
+    <w:basedOn w:val="DefaultParagraphFont"/>
+    <w:rsid w:val="0042361B"/>
+  </w:style>
+  <w:style w:type="character" w:customStyle="1" w:styleId="Heading3Char">
+    <w:name w:val="Heading 3 Char"/>
+    <w:basedOn w:val="DefaultParagraphFont"/>
+    <w:link w:val="Heading3"/>
+    <w:uiPriority w:val="9"/>
+    <w:rsid w:val="009C7037"/>
+    <w:rPr>
+      <w:rFonts w:asciiTheme="majorHAnsi" w:eastAsiaTheme="majorEastAsia" w:hAnsiTheme="majorHAnsi" w:cstheme="majorBidi"/>
+      <w:color w:val="1F4D78" w:themeColor="accent1" w:themeShade="7F"/>
+      <w:sz w:val="24"/>
+      <w:szCs w:val="24"/>
     </w:rPr>
   </w:style>
 </w:styles>

--- a/docs/Groep30.pdf/Groep30.docx
+++ b/docs/Groep30.pdf/Groep30.docx
@@ -4,17 +4,19 @@
   <w:body>
     <w:p>
       <w:pPr>
-        <w:pStyle w:val="Heading1"/>
-        <w:rPr>
-          <w:lang w:val="en-US"/>
-        </w:rPr>
-      </w:pPr>
+        <w:pStyle w:val="Kop1"/>
+        <w:rPr>
+          <w:lang w:val="en-US"/>
+        </w:rPr>
+      </w:pPr>
+      <w:proofErr w:type="spellStart"/>
       <w:r>
         <w:rPr>
           <w:lang w:val="en-US"/>
         </w:rPr>
         <w:t>Titelblad</w:t>
       </w:r>
+      <w:proofErr w:type="spellEnd"/>
     </w:p>
     <w:p>
       <w:pPr>
@@ -31,11 +33,12 @@
     </w:p>
     <w:p>
       <w:pPr>
-        <w:pStyle w:val="Heading1"/>
-        <w:rPr>
-          <w:lang w:val="en-US"/>
-        </w:rPr>
-      </w:pPr>
+        <w:pStyle w:val="Kop1"/>
+        <w:rPr>
+          <w:lang w:val="en-US"/>
+        </w:rPr>
+      </w:pPr>
+      <w:proofErr w:type="spellStart"/>
       <w:r>
         <w:rPr>
           <w:lang w:val="en-US"/>
@@ -43,14 +46,13 @@
         <w:lastRenderedPageBreak/>
         <w:t>Klassendiagram</w:t>
       </w:r>
+      <w:proofErr w:type="spellEnd"/>
       <w:r>
         <w:rPr>
           <w:lang w:val="en-US"/>
         </w:rPr>
         <w:t xml:space="preserve"> UML</w:t>
       </w:r>
-      <w:bookmarkStart w:id="0" w:name="_GoBack"/>
-      <w:bookmarkEnd w:id="0"/>
     </w:p>
     <w:p>
       <w:pPr>
@@ -67,7 +69,7 @@
     </w:p>
     <w:p>
       <w:pPr>
-        <w:pStyle w:val="Heading1"/>
+        <w:pStyle w:val="Kop1"/>
         <w:rPr>
           <w:lang w:val="en-US"/>
         </w:rPr>
@@ -82,7 +84,7 @@
     </w:p>
     <w:p>
       <w:pPr>
-        <w:pStyle w:val="Heading2"/>
+        <w:pStyle w:val="Kop2"/>
         <w:rPr>
           <w:lang w:val="en-US"/>
         </w:rPr>
@@ -103,7 +105,7 @@
       <w:r>
         <w:rPr>
           <w:noProof/>
-          <w:lang w:eastAsia="nl-BE"/>
+          <w:lang w:val="nl-NL" w:eastAsia="nl-NL"/>
         </w:rPr>
         <w:drawing>
           <wp:inline distT="0" distB="0" distL="0" distR="0">
@@ -150,7 +152,7 @@
       <w:r>
         <w:rPr>
           <w:noProof/>
-          <w:lang w:eastAsia="nl-BE"/>
+          <w:lang w:val="nl-NL" w:eastAsia="nl-NL"/>
         </w:rPr>
         <w:drawing>
           <wp:inline distT="0" distB="0" distL="0" distR="0">
@@ -204,7 +206,7 @@
       <w:r>
         <w:rPr>
           <w:noProof/>
-          <w:lang w:eastAsia="nl-BE"/>
+          <w:lang w:val="nl-NL" w:eastAsia="nl-NL"/>
         </w:rPr>
         <w:drawing>
           <wp:inline distT="0" distB="0" distL="0" distR="0">
@@ -251,7 +253,7 @@
       <w:r>
         <w:rPr>
           <w:noProof/>
-          <w:lang w:eastAsia="nl-BE"/>
+          <w:lang w:val="nl-NL" w:eastAsia="nl-NL"/>
         </w:rPr>
         <w:drawing>
           <wp:inline distT="0" distB="0" distL="0" distR="0">
@@ -298,7 +300,7 @@
     </w:p>
     <w:p>
       <w:pPr>
-        <w:pStyle w:val="Heading2"/>
+        <w:pStyle w:val="Kop2"/>
         <w:rPr>
           <w:lang w:val="en-US"/>
         </w:rPr>
@@ -319,7 +321,7 @@
       <w:r>
         <w:rPr>
           <w:noProof/>
-          <w:lang w:eastAsia="nl-BE"/>
+          <w:lang w:val="nl-NL" w:eastAsia="nl-NL"/>
         </w:rPr>
         <w:drawing>
           <wp:inline distT="0" distB="0" distL="0" distR="0">
@@ -380,7 +382,7 @@
     </w:p>
     <w:p>
       <w:pPr>
-        <w:pStyle w:val="Heading1"/>
+        <w:pStyle w:val="Kop1"/>
       </w:pPr>
       <w:r>
         <w:lastRenderedPageBreak/>
@@ -389,14 +391,54 @@
     </w:p>
     <w:p>
       <w:r>
-        <w:t xml:space="preserve">Gezien we in ons team met 2 ‘ervaren’ programmeurs en 2 ‘leerlingen’ zijn, was het al van in het begin duidelijk dat deze laatste wat geholpen zouden moeten worden bij het programmeren. Er werd afgesproken dat iedereen zou werken aan de code, zodat iedereen eruit kon leren. In het begin schreef Shane veel unit tests van waaruit Matthias en Lucas code schreven. In het begin ging dit niet altijd snel, maar na een tijdje lukte het voor beiden om vrij zelfstandig te werken. Jel begon aan de grafische interface van de Windowsapplicatie nadat Matthias daar low fidelity wireframes van had getekend. Na een aantal dagen hadden we onze manier van werken gevonden en ging alles vrij vlot. Shane schreef de webclient terwijl de rest van het team verder aan de werking van de applicatie werkten. We beslisten ook om met z’n allen aan dezelfde stukken te werken zodat iedereen op de hoogte is van de hele code. </w:t>
+        <w:t xml:space="preserve">Gezien we in ons team met 2 ‘ervaren’ programmeurs en 2 ‘leerlingen’ zijn, was het al van in het begin duidelijk dat deze laatste wat geholpen zouden moeten worden bij het programmeren. Er werd afgesproken dat iedereen zou werken aan de code, zodat iedereen eruit kon leren. In het begin schreef </w:t>
+      </w:r>
+      <w:proofErr w:type="spellStart"/>
+      <w:r>
+        <w:t>Shane</w:t>
+      </w:r>
+      <w:proofErr w:type="spellEnd"/>
+      <w:r>
+        <w:t xml:space="preserve"> veel unit tests van waaruit Matthias en Lucas code schreven. In het begin ging dit niet altijd snel, maar na een tijdje lukte het voor beiden om vrij zelfstandig te werken. Jel begon aan de grafische interface van de Windowsapplicatie nadat Matthias daar low </w:t>
+      </w:r>
+      <w:proofErr w:type="spellStart"/>
+      <w:r>
+        <w:t>fidelity</w:t>
+      </w:r>
+      <w:proofErr w:type="spellEnd"/>
+      <w:r>
+        <w:t xml:space="preserve"> </w:t>
+      </w:r>
+      <w:proofErr w:type="spellStart"/>
+      <w:r>
+        <w:t>wireframes</w:t>
+      </w:r>
+      <w:proofErr w:type="spellEnd"/>
+      <w:r>
+        <w:t xml:space="preserve"> van had getekend. Na een aantal dagen hadden we onze manier van werken gevonden en ging alles vrij vlot. </w:t>
+      </w:r>
+      <w:proofErr w:type="spellStart"/>
+      <w:r>
+        <w:t>Shane</w:t>
+      </w:r>
+      <w:proofErr w:type="spellEnd"/>
+      <w:r>
+        <w:t xml:space="preserve"> schreef de </w:t>
+      </w:r>
+      <w:proofErr w:type="spellStart"/>
+      <w:r>
+        <w:t>webclient</w:t>
+      </w:r>
+      <w:proofErr w:type="spellEnd"/>
+      <w:r>
+        <w:t xml:space="preserve"> terwijl de rest van het team verder aan de werking van de applicatie werkten. We beslisten ook om met z’n allen aan dezelfde stukken te werken zodat iedereen op de hoogte is van de hele code. </w:t>
       </w:r>
     </w:p>
     <w:p>
       <w:r>
         <w:rPr>
           <w:noProof/>
-          <w:lang w:eastAsia="nl-BE"/>
+          <w:lang w:val="nl-NL" w:eastAsia="nl-NL"/>
         </w:rPr>
         <w:drawing>
           <wp:inline distT="0" distB="0" distL="0" distR="0" wp14:anchorId="5E3C1011" wp14:editId="0934FE17">
@@ -442,7 +484,7 @@
     </w:p>
     <w:p>
       <w:pPr>
-        <w:pStyle w:val="Heading1"/>
+        <w:pStyle w:val="Kop1"/>
       </w:pPr>
       <w:r>
         <w:lastRenderedPageBreak/>
@@ -456,44 +498,68 @@
     </w:p>
     <w:p>
       <w:pPr>
-        <w:pStyle w:val="Heading1"/>
-      </w:pPr>
-      <w:r>
+        <w:pStyle w:val="Kop1"/>
+        <w:rPr>
+          <w:lang w:val="en-US"/>
+        </w:rPr>
+      </w:pPr>
+      <w:proofErr w:type="spellStart"/>
+      <w:r>
+        <w:rPr>
+          <w:lang w:val="en-US"/>
+        </w:rPr>
         <w:lastRenderedPageBreak/>
         <w:t>Commentaar</w:t>
       </w:r>
-    </w:p>
-    <w:p>
-      <w:pPr>
-        <w:pStyle w:val="Heading2"/>
-        <w:rPr>
-          <w:lang w:val="en-US"/>
-        </w:rPr>
-      </w:pPr>
-      <w:r>
-        <w:rPr>
-          <w:lang w:val="en-US"/>
-        </w:rPr>
-        <w:t>Shane Deconinck</w:t>
-      </w:r>
-    </w:p>
-    <w:p>
-      <w:pPr>
-        <w:pStyle w:val="Heading2"/>
-        <w:rPr>
-          <w:lang w:val="en-US"/>
-        </w:rPr>
-      </w:pPr>
-      <w:r>
-        <w:rPr>
-          <w:lang w:val="en-US"/>
-        </w:rPr>
-        <w:t>Matthias Haelman</w:t>
-      </w:r>
-    </w:p>
-    <w:p>
-      <w:pPr>
-        <w:pStyle w:val="Heading2"/>
+      <w:proofErr w:type="spellEnd"/>
+    </w:p>
+    <w:p>
+      <w:pPr>
+        <w:pStyle w:val="Kop2"/>
+        <w:rPr>
+          <w:lang w:val="en-US"/>
+        </w:rPr>
+      </w:pPr>
+      <w:r>
+        <w:rPr>
+          <w:lang w:val="en-US"/>
+        </w:rPr>
+        <w:t xml:space="preserve">Shane </w:t>
+      </w:r>
+      <w:proofErr w:type="spellStart"/>
+      <w:r>
+        <w:rPr>
+          <w:lang w:val="en-US"/>
+        </w:rPr>
+        <w:t>Deconinck</w:t>
+      </w:r>
+      <w:proofErr w:type="spellEnd"/>
+    </w:p>
+    <w:p>
+      <w:pPr>
+        <w:pStyle w:val="Kop2"/>
+        <w:rPr>
+          <w:lang w:val="en-US"/>
+        </w:rPr>
+      </w:pPr>
+      <w:r>
+        <w:rPr>
+          <w:lang w:val="en-US"/>
+        </w:rPr>
+        <w:t xml:space="preserve">Matthias </w:t>
+      </w:r>
+      <w:proofErr w:type="spellStart"/>
+      <w:r>
+        <w:rPr>
+          <w:lang w:val="en-US"/>
+        </w:rPr>
+        <w:t>Haelman</w:t>
+      </w:r>
+      <w:proofErr w:type="spellEnd"/>
+    </w:p>
+    <w:p>
+      <w:pPr>
+        <w:pStyle w:val="Kop2"/>
         <w:rPr>
           <w:lang w:val="en-US"/>
         </w:rPr>
@@ -507,16 +573,63 @@
     </w:p>
     <w:p>
       <w:pPr>
-        <w:pStyle w:val="Heading2"/>
-        <w:rPr>
-          <w:lang w:val="en-US"/>
-        </w:rPr>
-      </w:pPr>
-      <w:r>
-        <w:rPr>
-          <w:lang w:val="en-US"/>
-        </w:rPr>
-        <w:t>Jel Sadones</w:t>
+        <w:rPr>
+          <w:lang w:val="nl-NL"/>
+        </w:rPr>
+      </w:pPr>
+      <w:r>
+        <w:rPr>
+          <w:lang w:val="nl-NL"/>
+        </w:rPr>
+        <w:t xml:space="preserve">Aanvankelijk vreesde ik dat dit project heel erg moeizaam zou verlopen gezien mijn beperkte vaardigheden wat betreft programmeren. </w:t>
+      </w:r>
+      <w:r>
+        <w:rPr>
+          <w:lang w:val="nl-NL"/>
+        </w:rPr>
+        <w:t xml:space="preserve">Toen we erin vlogen werd het snel duidelijk dat die vrees onterecht was. </w:t>
+      </w:r>
+      <w:proofErr w:type="spellStart"/>
+      <w:r>
+        <w:rPr>
+          <w:lang w:val="nl-NL"/>
+        </w:rPr>
+        <w:t>Shane</w:t>
+      </w:r>
+      <w:proofErr w:type="spellEnd"/>
+      <w:r>
+        <w:rPr>
+          <w:lang w:val="nl-NL"/>
+        </w:rPr>
+        <w:t xml:space="preserve"> en Jel leidden het project aangezien zij beter voor ogen hadden wat er kon en moest gebeuren. Ze delegeerden en gaven uitleg waar nodig. Op die manier werd het project </w:t>
+      </w:r>
+      <w:r>
+        <w:rPr>
+          <w:lang w:val="nl-NL"/>
+        </w:rPr>
+        <w:t>een erg leerrijke ervaring op vlak van zowel samenwerken als programmeren zelf.</w:t>
+      </w:r>
+    </w:p>
+    <w:p>
+      <w:pPr>
+        <w:pStyle w:val="Kop2"/>
+        <w:rPr>
+          <w:lang w:val="en-US"/>
+        </w:rPr>
+      </w:pPr>
+      <w:r>
+        <w:rPr>
+          <w:lang w:val="en-US"/>
+        </w:rPr>
+        <w:t>Jel</w:t>
+      </w:r>
+      <w:bookmarkStart w:id="0" w:name="_GoBack"/>
+      <w:bookmarkEnd w:id="0"/>
+      <w:r>
+        <w:rPr>
+          <w:lang w:val="en-US"/>
+        </w:rPr>
+        <w:t xml:space="preserve"> Sadones</w:t>
       </w:r>
     </w:p>
     <w:sectPr>
@@ -574,7 +687,7 @@
     <w:sdtContent>
       <w:p>
         <w:pPr>
-          <w:pStyle w:val="Footer"/>
+          <w:pStyle w:val="Voettekst"/>
           <w:jc w:val="right"/>
         </w:pPr>
         <w:r>
@@ -590,7 +703,7 @@
           <w:rPr>
             <w:noProof/>
           </w:rPr>
-          <w:t>2</w:t>
+          <w:t>6</w:t>
         </w:r>
         <w:r>
           <w:rPr>
@@ -603,7 +716,7 @@
   </w:sdt>
   <w:p>
     <w:pPr>
-      <w:pStyle w:val="Footer"/>
+      <w:pStyle w:val="Voettekst"/>
     </w:pPr>
   </w:p>
 </w:ftr>
@@ -638,12 +751,12 @@
 <w:hdr xmlns:wpc="http://schemas.microsoft.com/office/word/2010/wordprocessingCanvas" xmlns:mc="http://schemas.openxmlformats.org/markup-compatibility/2006" xmlns:o="urn:schemas-microsoft-com:office:office" xmlns:r="http://schemas.openxmlformats.org/officeDocument/2006/relationships" xmlns:m="http://schemas.openxmlformats.org/officeDocument/2006/math" xmlns:v="urn:schemas-microsoft-com:vml" xmlns:wp14="http://schemas.microsoft.com/office/word/2010/wordprocessingDrawing" xmlns:wp="http://schemas.openxmlformats.org/drawingml/2006/wordprocessingDrawing" xmlns:w10="urn:schemas-microsoft-com:office:word" xmlns:w="http://schemas.openxmlformats.org/wordprocessingml/2006/main" xmlns:w14="http://schemas.microsoft.com/office/word/2010/wordml" xmlns:w15="http://schemas.microsoft.com/office/word/2012/wordml" xmlns:wpg="http://schemas.microsoft.com/office/word/2010/wordprocessingGroup" xmlns:wpi="http://schemas.microsoft.com/office/word/2010/wordprocessingInk" xmlns:wne="http://schemas.microsoft.com/office/word/2006/wordml" xmlns:wps="http://schemas.microsoft.com/office/word/2010/wordprocessingShape" mc:Ignorable="w14 w15 wp14">
   <w:p>
     <w:pPr>
-      <w:pStyle w:val="Header"/>
+      <w:pStyle w:val="Koptekst"/>
     </w:pPr>
     <w:r>
       <w:rPr>
         <w:noProof/>
-        <w:lang w:eastAsia="nl-BE"/>
+        <w:lang w:val="nl-NL" w:eastAsia="nl-NL"/>
       </w:rPr>
       <w:drawing>
         <wp:anchor distT="0" distB="0" distL="114300" distR="114300" simplePos="0" relativeHeight="251658240" behindDoc="0" locked="0" layoutInCell="1" allowOverlap="1" wp14:anchorId="3134D13F" wp14:editId="524C26F1">
@@ -714,10 +827,26 @@
   </w:p>
   <w:p>
     <w:pPr>
-      <w:pStyle w:val="Header"/>
+      <w:pStyle w:val="Koptekst"/>
     </w:pPr>
     <w:r>
-      <w:t>Connect X door Groep 30 : Shane Deconinck, Matthias Haelman, Lucas Pirard en Jel Sadones</w:t>
+      <w:t xml:space="preserve">Connect X door Groep 30 : </w:t>
+    </w:r>
+    <w:proofErr w:type="spellStart"/>
+    <w:r>
+      <w:t>Shane</w:t>
+    </w:r>
+    <w:proofErr w:type="spellEnd"/>
+    <w:r>
+      <w:t xml:space="preserve"> Deconinck, Matthias </w:t>
+    </w:r>
+    <w:proofErr w:type="spellStart"/>
+    <w:r>
+      <w:t>Haelman</w:t>
+    </w:r>
+    <w:proofErr w:type="spellEnd"/>
+    <w:r>
+      <w:t>, Lucas Pirard en Jel Sadones</w:t>
     </w:r>
   </w:p>
 </w:hdr>
@@ -1113,15 +1242,15 @@
     <w:lsdException w:name="List Table 6 Colorful Accent 6" w:uiPriority="51"/>
     <w:lsdException w:name="List Table 7 Colorful Accent 6" w:uiPriority="52"/>
   </w:latentStyles>
-  <w:style w:type="paragraph" w:default="1" w:styleId="Normal">
+  <w:style w:type="paragraph" w:default="1" w:styleId="Standaard">
     <w:name w:val="Normal"/>
     <w:qFormat/>
   </w:style>
-  <w:style w:type="paragraph" w:styleId="Heading1">
+  <w:style w:type="paragraph" w:styleId="Kop1">
     <w:name w:val="heading 1"/>
-    <w:basedOn w:val="Normal"/>
-    <w:next w:val="Normal"/>
-    <w:link w:val="Heading1Char"/>
+    <w:basedOn w:val="Standaard"/>
+    <w:next w:val="Standaard"/>
+    <w:link w:val="Kop1Char"/>
     <w:uiPriority w:val="9"/>
     <w:qFormat/>
     <w:rsid w:val="00B450AE"/>
@@ -1138,11 +1267,11 @@
       <w:szCs w:val="32"/>
     </w:rPr>
   </w:style>
-  <w:style w:type="paragraph" w:styleId="Heading2">
+  <w:style w:type="paragraph" w:styleId="Kop2">
     <w:name w:val="heading 2"/>
-    <w:basedOn w:val="Normal"/>
-    <w:next w:val="Normal"/>
-    <w:link w:val="Heading2Char"/>
+    <w:basedOn w:val="Standaard"/>
+    <w:next w:val="Standaard"/>
+    <w:link w:val="Kop2Char"/>
     <w:uiPriority w:val="9"/>
     <w:unhideWhenUsed/>
     <w:qFormat/>
@@ -1160,13 +1289,13 @@
       <w:szCs w:val="26"/>
     </w:rPr>
   </w:style>
-  <w:style w:type="character" w:default="1" w:styleId="DefaultParagraphFont">
+  <w:style w:type="character" w:default="1" w:styleId="Standaardalinea-lettertype">
     <w:name w:val="Default Paragraph Font"/>
     <w:uiPriority w:val="1"/>
     <w:semiHidden/>
     <w:unhideWhenUsed/>
   </w:style>
-  <w:style w:type="table" w:default="1" w:styleId="TableNormal">
+  <w:style w:type="table" w:default="1" w:styleId="Standaardtabel">
     <w:name w:val="Normal Table"/>
     <w:uiPriority w:val="99"/>
     <w:semiHidden/>
@@ -1181,16 +1310,16 @@
       </w:tblCellMar>
     </w:tblPr>
   </w:style>
-  <w:style w:type="numbering" w:default="1" w:styleId="NoList">
+  <w:style w:type="numbering" w:default="1" w:styleId="Geenlijst">
     <w:name w:val="No List"/>
     <w:uiPriority w:val="99"/>
     <w:semiHidden/>
     <w:unhideWhenUsed/>
   </w:style>
-  <w:style w:type="character" w:customStyle="1" w:styleId="Heading1Char">
-    <w:name w:val="Heading 1 Char"/>
-    <w:basedOn w:val="DefaultParagraphFont"/>
-    <w:link w:val="Heading1"/>
+  <w:style w:type="character" w:customStyle="1" w:styleId="Kop1Char">
+    <w:name w:val="Kop 1 Char"/>
+    <w:basedOn w:val="Standaardalinea-lettertype"/>
+    <w:link w:val="Kop1"/>
     <w:uiPriority w:val="9"/>
     <w:rsid w:val="00B450AE"/>
     <w:rPr>
@@ -1200,10 +1329,10 @@
       <w:szCs w:val="32"/>
     </w:rPr>
   </w:style>
-  <w:style w:type="paragraph" w:styleId="Header">
+  <w:style w:type="paragraph" w:styleId="Koptekst">
     <w:name w:val="header"/>
-    <w:basedOn w:val="Normal"/>
-    <w:link w:val="HeaderChar"/>
+    <w:basedOn w:val="Standaard"/>
+    <w:link w:val="KoptekstChar"/>
     <w:uiPriority w:val="99"/>
     <w:unhideWhenUsed/>
     <w:rsid w:val="00B450AE"/>
@@ -1215,17 +1344,17 @@
       <w:spacing w:after="0" w:line="240" w:lineRule="auto"/>
     </w:pPr>
   </w:style>
-  <w:style w:type="character" w:customStyle="1" w:styleId="HeaderChar">
-    <w:name w:val="Header Char"/>
-    <w:basedOn w:val="DefaultParagraphFont"/>
-    <w:link w:val="Header"/>
+  <w:style w:type="character" w:customStyle="1" w:styleId="KoptekstChar">
+    <w:name w:val="Koptekst Char"/>
+    <w:basedOn w:val="Standaardalinea-lettertype"/>
+    <w:link w:val="Koptekst"/>
     <w:uiPriority w:val="99"/>
     <w:rsid w:val="00B450AE"/>
   </w:style>
-  <w:style w:type="paragraph" w:styleId="Footer">
+  <w:style w:type="paragraph" w:styleId="Voettekst">
     <w:name w:val="footer"/>
-    <w:basedOn w:val="Normal"/>
-    <w:link w:val="FooterChar"/>
+    <w:basedOn w:val="Standaard"/>
+    <w:link w:val="VoettekstChar"/>
     <w:uiPriority w:val="99"/>
     <w:unhideWhenUsed/>
     <w:rsid w:val="00B450AE"/>
@@ -1237,17 +1366,17 @@
       <w:spacing w:after="0" w:line="240" w:lineRule="auto"/>
     </w:pPr>
   </w:style>
-  <w:style w:type="character" w:customStyle="1" w:styleId="FooterChar">
-    <w:name w:val="Footer Char"/>
-    <w:basedOn w:val="DefaultParagraphFont"/>
-    <w:link w:val="Footer"/>
+  <w:style w:type="character" w:customStyle="1" w:styleId="VoettekstChar">
+    <w:name w:val="Voettekst Char"/>
+    <w:basedOn w:val="Standaardalinea-lettertype"/>
+    <w:link w:val="Voettekst"/>
     <w:uiPriority w:val="99"/>
     <w:rsid w:val="00B450AE"/>
   </w:style>
-  <w:style w:type="character" w:customStyle="1" w:styleId="Heading2Char">
-    <w:name w:val="Heading 2 Char"/>
-    <w:basedOn w:val="DefaultParagraphFont"/>
-    <w:link w:val="Heading2"/>
+  <w:style w:type="character" w:customStyle="1" w:styleId="Kop2Char">
+    <w:name w:val="Kop 2 Char"/>
+    <w:basedOn w:val="Standaardalinea-lettertype"/>
+    <w:link w:val="Kop2"/>
     <w:uiPriority w:val="9"/>
     <w:rsid w:val="005A0D56"/>
     <w:rPr>

--- a/docs/Groep30.pdf/Groep30.docx
+++ b/docs/Groep30.pdf/Groep30.docx
@@ -93,7 +93,49 @@
         <w:rPr>
           <w:lang w:val="en-US"/>
         </w:rPr>
+        <w:t>Windows client</w:t>
+      </w:r>
+    </w:p>
+    <w:p>
+      <w:pPr>
+        <w:pStyle w:val="Kop3"/>
+        <w:rPr>
+          <w:lang w:val="en-US"/>
+        </w:rPr>
+      </w:pPr>
+      <w:r>
+        <w:rPr>
+          <w:lang w:val="en-US"/>
+        </w:rPr>
         <w:t>Low fidelity wireframes</w:t>
+      </w:r>
+    </w:p>
+    <w:p>
+      <w:pPr>
+        <w:rPr>
+          <w:lang w:val="en-US"/>
+        </w:rPr>
+      </w:pPr>
+    </w:p>
+    <w:p>
+      <w:pPr>
+        <w:rPr>
+          <w:lang w:val="en-US"/>
+        </w:rPr>
+      </w:pPr>
+    </w:p>
+    <w:p>
+      <w:pPr>
+        <w:pStyle w:val="Kop3"/>
+        <w:rPr>
+          <w:lang w:val="en-US"/>
+        </w:rPr>
+      </w:pPr>
+      <w:r>
+        <w:rPr>
+          <w:lang w:val="en-US"/>
+        </w:rPr>
+        <w:t>High fidelity wireframes</w:t>
       </w:r>
     </w:p>
     <w:p>
@@ -108,223 +150,7 @@
           <w:lang w:val="nl-NL" w:eastAsia="nl-NL"/>
         </w:rPr>
         <w:drawing>
-          <wp:inline distT="0" distB="0" distL="0" distR="0">
-            <wp:extent cx="2676525" cy="1784350"/>
-            <wp:effectExtent l="0" t="0" r="9525" b="6350"/>
-            <wp:docPr id="2" name="Picture 2"/>
-            <wp:cNvGraphicFramePr>
-              <a:graphicFrameLocks xmlns:a="http://schemas.openxmlformats.org/drawingml/2006/main" noChangeAspect="1"/>
-            </wp:cNvGraphicFramePr>
-            <a:graphic xmlns:a="http://schemas.openxmlformats.org/drawingml/2006/main">
-              <a:graphicData uri="http://schemas.openxmlformats.org/drawingml/2006/picture">
-                <pic:pic xmlns:pic="http://schemas.openxmlformats.org/drawingml/2006/picture">
-                  <pic:nvPicPr>
-                    <pic:cNvPr id="2" name="Menu.png"/>
-                    <pic:cNvPicPr/>
-                  </pic:nvPicPr>
-                  <pic:blipFill>
-                    <a:blip r:embed="rId6" cstate="print">
-                      <a:extLst>
-                        <a:ext uri="{28A0092B-C50C-407E-A947-70E740481C1C}">
-                          <a14:useLocalDpi xmlns:a14="http://schemas.microsoft.com/office/drawing/2010/main" val="0"/>
-                        </a:ext>
-                      </a:extLst>
-                    </a:blip>
-                    <a:stretch>
-                      <a:fillRect/>
-                    </a:stretch>
-                  </pic:blipFill>
-                  <pic:spPr>
-                    <a:xfrm>
-                      <a:off x="0" y="0"/>
-                      <a:ext cx="2686861" cy="1791241"/>
-                    </a:xfrm>
-                    <a:prstGeom prst="rect">
-                      <a:avLst/>
-                    </a:prstGeom>
-                  </pic:spPr>
-                </pic:pic>
-              </a:graphicData>
-            </a:graphic>
-          </wp:inline>
-        </w:drawing>
-      </w:r>
-      <w:r>
-        <w:rPr>
-          <w:noProof/>
-          <w:lang w:val="nl-NL" w:eastAsia="nl-NL"/>
-        </w:rPr>
-        <w:drawing>
-          <wp:inline distT="0" distB="0" distL="0" distR="0">
-            <wp:extent cx="2695575" cy="1797050"/>
-            <wp:effectExtent l="0" t="0" r="9525" b="0"/>
-            <wp:docPr id="3" name="Picture 3"/>
-            <wp:cNvGraphicFramePr>
-              <a:graphicFrameLocks xmlns:a="http://schemas.openxmlformats.org/drawingml/2006/main" noChangeAspect="1"/>
-            </wp:cNvGraphicFramePr>
-            <a:graphic xmlns:a="http://schemas.openxmlformats.org/drawingml/2006/main">
-              <a:graphicData uri="http://schemas.openxmlformats.org/drawingml/2006/picture">
-                <pic:pic xmlns:pic="http://schemas.openxmlformats.org/drawingml/2006/picture">
-                  <pic:nvPicPr>
-                    <pic:cNvPr id="3" name="startScreen.png"/>
-                    <pic:cNvPicPr/>
-                  </pic:nvPicPr>
-                  <pic:blipFill>
-                    <a:blip r:embed="rId7" cstate="print">
-                      <a:extLst>
-                        <a:ext uri="{28A0092B-C50C-407E-A947-70E740481C1C}">
-                          <a14:useLocalDpi xmlns:a14="http://schemas.microsoft.com/office/drawing/2010/main" val="0"/>
-                        </a:ext>
-                      </a:extLst>
-                    </a:blip>
-                    <a:stretch>
-                      <a:fillRect/>
-                    </a:stretch>
-                  </pic:blipFill>
-                  <pic:spPr>
-                    <a:xfrm>
-                      <a:off x="0" y="0"/>
-                      <a:ext cx="2707118" cy="1804745"/>
-                    </a:xfrm>
-                    <a:prstGeom prst="rect">
-                      <a:avLst/>
-                    </a:prstGeom>
-                  </pic:spPr>
-                </pic:pic>
-              </a:graphicData>
-            </a:graphic>
-          </wp:inline>
-        </w:drawing>
-      </w:r>
-    </w:p>
-    <w:p>
-      <w:pPr>
-        <w:rPr>
-          <w:lang w:val="en-US"/>
-        </w:rPr>
-      </w:pPr>
-      <w:r>
-        <w:rPr>
-          <w:noProof/>
-          <w:lang w:val="nl-NL" w:eastAsia="nl-NL"/>
-        </w:rPr>
-        <w:drawing>
-          <wp:inline distT="0" distB="0" distL="0" distR="0">
-            <wp:extent cx="2871788" cy="1914525"/>
-            <wp:effectExtent l="0" t="0" r="5080" b="0"/>
-            <wp:docPr id="4" name="Picture 4"/>
-            <wp:cNvGraphicFramePr>
-              <a:graphicFrameLocks xmlns:a="http://schemas.openxmlformats.org/drawingml/2006/main" noChangeAspect="1"/>
-            </wp:cNvGraphicFramePr>
-            <a:graphic xmlns:a="http://schemas.openxmlformats.org/drawingml/2006/main">
-              <a:graphicData uri="http://schemas.openxmlformats.org/drawingml/2006/picture">
-                <pic:pic xmlns:pic="http://schemas.openxmlformats.org/drawingml/2006/picture">
-                  <pic:nvPicPr>
-                    <pic:cNvPr id="4" name="Game.png"/>
-                    <pic:cNvPicPr/>
-                  </pic:nvPicPr>
-                  <pic:blipFill>
-                    <a:blip r:embed="rId8" cstate="print">
-                      <a:extLst>
-                        <a:ext uri="{28A0092B-C50C-407E-A947-70E740481C1C}">
-                          <a14:useLocalDpi xmlns:a14="http://schemas.microsoft.com/office/drawing/2010/main" val="0"/>
-                        </a:ext>
-                      </a:extLst>
-                    </a:blip>
-                    <a:stretch>
-                      <a:fillRect/>
-                    </a:stretch>
-                  </pic:blipFill>
-                  <pic:spPr>
-                    <a:xfrm>
-                      <a:off x="0" y="0"/>
-                      <a:ext cx="2885325" cy="1923550"/>
-                    </a:xfrm>
-                    <a:prstGeom prst="rect">
-                      <a:avLst/>
-                    </a:prstGeom>
-                  </pic:spPr>
-                </pic:pic>
-              </a:graphicData>
-            </a:graphic>
-          </wp:inline>
-        </w:drawing>
-      </w:r>
-      <w:r>
-        <w:rPr>
-          <w:noProof/>
-          <w:lang w:val="nl-NL" w:eastAsia="nl-NL"/>
-        </w:rPr>
-        <w:drawing>
-          <wp:inline distT="0" distB="0" distL="0" distR="0">
-            <wp:extent cx="2871788" cy="1914525"/>
-            <wp:effectExtent l="0" t="0" r="5080" b="0"/>
-            <wp:docPr id="5" name="Picture 5"/>
-            <wp:cNvGraphicFramePr>
-              <a:graphicFrameLocks xmlns:a="http://schemas.openxmlformats.org/drawingml/2006/main" noChangeAspect="1"/>
-            </wp:cNvGraphicFramePr>
-            <a:graphic xmlns:a="http://schemas.openxmlformats.org/drawingml/2006/main">
-              <a:graphicData uri="http://schemas.openxmlformats.org/drawingml/2006/picture">
-                <pic:pic xmlns:pic="http://schemas.openxmlformats.org/drawingml/2006/picture">
-                  <pic:nvPicPr>
-                    <pic:cNvPr id="5" name="gameWon.png"/>
-                    <pic:cNvPicPr/>
-                  </pic:nvPicPr>
-                  <pic:blipFill>
-                    <a:blip r:embed="rId9" cstate="print">
-                      <a:extLst>
-                        <a:ext uri="{28A0092B-C50C-407E-A947-70E740481C1C}">
-                          <a14:useLocalDpi xmlns:a14="http://schemas.microsoft.com/office/drawing/2010/main" val="0"/>
-                        </a:ext>
-                      </a:extLst>
-                    </a:blip>
-                    <a:stretch>
-                      <a:fillRect/>
-                    </a:stretch>
-                  </pic:blipFill>
-                  <pic:spPr>
-                    <a:xfrm>
-                      <a:off x="0" y="0"/>
-                      <a:ext cx="2872106" cy="1914737"/>
-                    </a:xfrm>
-                    <a:prstGeom prst="rect">
-                      <a:avLst/>
-                    </a:prstGeom>
-                  </pic:spPr>
-                </pic:pic>
-              </a:graphicData>
-            </a:graphic>
-          </wp:inline>
-        </w:drawing>
-      </w:r>
-    </w:p>
-    <w:p>
-      <w:pPr>
-        <w:pStyle w:val="Kop2"/>
-        <w:rPr>
-          <w:lang w:val="en-US"/>
-        </w:rPr>
-      </w:pPr>
-      <w:r>
-        <w:rPr>
-          <w:lang w:val="en-US"/>
-        </w:rPr>
-        <w:t>High fidelity wireframes</w:t>
-      </w:r>
-    </w:p>
-    <w:p>
-      <w:pPr>
-        <w:rPr>
-          <w:lang w:val="en-US"/>
-        </w:rPr>
-      </w:pPr>
-      <w:r>
-        <w:rPr>
-          <w:noProof/>
-          <w:lang w:val="nl-NL" w:eastAsia="nl-NL"/>
-        </w:rPr>
-        <w:drawing>
-          <wp:inline distT="0" distB="0" distL="0" distR="0">
+          <wp:inline distT="0" distB="0" distL="0" distR="0" wp14:anchorId="7ACECFD7" wp14:editId="6B08774B">
             <wp:extent cx="5760720" cy="4057015"/>
             <wp:effectExtent l="0" t="0" r="0" b="635"/>
             <wp:docPr id="6" name="Picture 6"/>
@@ -339,7 +165,7 @@
                     <pic:cNvPicPr/>
                   </pic:nvPicPr>
                   <pic:blipFill>
-                    <a:blip r:embed="rId10">
+                    <a:blip r:embed="rId6">
                       <a:extLst>
                         <a:ext uri="{28A0092B-C50C-407E-A947-70E740481C1C}">
                           <a14:useLocalDpi xmlns:a14="http://schemas.microsoft.com/office/drawing/2010/main" val="0"/>
@@ -372,11 +198,54 @@
           <w:lang w:val="en-US"/>
         </w:rPr>
       </w:pPr>
-      <w:r>
-        <w:rPr>
-          <w:lang w:val="en-US"/>
-        </w:rPr>
-        <w:lastRenderedPageBreak/>
+    </w:p>
+    <w:p>
+      <w:pPr>
+        <w:pStyle w:val="Kop2"/>
+        <w:rPr>
+          <w:lang w:val="en-US"/>
+        </w:rPr>
+      </w:pPr>
+      <w:proofErr w:type="spellStart"/>
+      <w:r>
+        <w:rPr>
+          <w:lang w:val="en-US"/>
+        </w:rPr>
+        <w:t>Webclient</w:t>
+      </w:r>
+      <w:proofErr w:type="spellEnd"/>
+    </w:p>
+    <w:p>
+      <w:pPr>
+        <w:pStyle w:val="Kop3"/>
+        <w:rPr>
+          <w:lang w:val="en-US"/>
+        </w:rPr>
+      </w:pPr>
+      <w:r>
+        <w:rPr>
+          <w:lang w:val="en-US"/>
+        </w:rPr>
+        <w:t>Low fidelity wireframes</w:t>
+      </w:r>
+    </w:p>
+    <w:p>
+      <w:pPr>
+        <w:pStyle w:val="Kop3"/>
+        <w:rPr>
+          <w:lang w:val="en-US"/>
+        </w:rPr>
+      </w:pPr>
+      <w:r>
+        <w:rPr>
+          <w:lang w:val="en-US"/>
+        </w:rPr>
+        <w:t>High fidelity wireframes</w:t>
+      </w:r>
+      <w:r>
+        <w:rPr>
+          <w:lang w:val="en-US"/>
+        </w:rPr>
         <w:br w:type="page"/>
       </w:r>
     </w:p>
@@ -441,7 +310,7 @@
           <w:lang w:val="nl-NL" w:eastAsia="nl-NL"/>
         </w:rPr>
         <w:drawing>
-          <wp:inline distT="0" distB="0" distL="0" distR="0" wp14:anchorId="5E3C1011" wp14:editId="0934FE17">
+          <wp:inline distT="0" distB="0" distL="0" distR="0" wp14:anchorId="3ED572C1" wp14:editId="1DA02F5B">
             <wp:extent cx="5760720" cy="2581910"/>
             <wp:effectExtent l="0" t="0" r="0" b="8890"/>
             <wp:docPr id="7" name="Picture 7"/>
@@ -456,7 +325,7 @@
                     <pic:cNvPicPr/>
                   </pic:nvPicPr>
                   <pic:blipFill>
-                    <a:blip r:embed="rId11"/>
+                    <a:blip r:embed="rId7"/>
                     <a:stretch>
                       <a:fillRect/>
                     </a:stretch>
@@ -485,14 +354,30 @@
     <w:p>
       <w:pPr>
         <w:pStyle w:val="Kop1"/>
-      </w:pPr>
-      <w:r>
+        <w:rPr>
+          <w:lang w:val="en-US"/>
+        </w:rPr>
+      </w:pPr>
+      <w:proofErr w:type="spellStart"/>
+      <w:r>
+        <w:rPr>
+          <w:lang w:val="en-US"/>
+        </w:rPr>
         <w:lastRenderedPageBreak/>
         <w:t>Studietijdmeting</w:t>
       </w:r>
-    </w:p>
-    <w:p>
-      <w:r>
+      <w:proofErr w:type="spellEnd"/>
+    </w:p>
+    <w:p>
+      <w:pPr>
+        <w:rPr>
+          <w:lang w:val="en-US"/>
+        </w:rPr>
+      </w:pPr>
+      <w:r>
+        <w:rPr>
+          <w:lang w:val="en-US"/>
+        </w:rPr>
         <w:br w:type="page"/>
       </w:r>
     </w:p>
@@ -536,6 +421,86 @@
       <w:proofErr w:type="spellEnd"/>
     </w:p>
     <w:p>
+      <w:r>
+        <w:rPr>
+          <w:rFonts w:ascii="Helvetica" w:hAnsi="Helvetica" w:cs="Helvetica"/>
+          <w:color w:val="333333"/>
+          <w:sz w:val="21"/>
+          <w:szCs w:val="21"/>
+          <w:shd w:val="clear" w:color="auto" w:fill="FFFFFF"/>
+        </w:rPr>
+        <w:t>Het project was een leerrijke uitdaging.</w:t>
+      </w:r>
+      <w:r>
+        <w:rPr>
+          <w:rStyle w:val="apple-converted-space"/>
+          <w:rFonts w:ascii="Helvetica" w:hAnsi="Helvetica" w:cs="Helvetica"/>
+          <w:color w:val="333333"/>
+          <w:sz w:val="21"/>
+          <w:szCs w:val="21"/>
+          <w:shd w:val="clear" w:color="auto" w:fill="FFFFFF"/>
+        </w:rPr>
+        <w:t> </w:t>
+      </w:r>
+      <w:r>
+        <w:rPr>
+          <w:rFonts w:ascii="Helvetica" w:hAnsi="Helvetica" w:cs="Helvetica"/>
+          <w:color w:val="333333"/>
+          <w:sz w:val="21"/>
+          <w:szCs w:val="21"/>
+        </w:rPr>
+        <w:br/>
+      </w:r>
+      <w:r>
+        <w:rPr>
+          <w:rFonts w:ascii="Helvetica" w:hAnsi="Helvetica" w:cs="Helvetica"/>
+          <w:color w:val="333333"/>
+          <w:sz w:val="21"/>
+          <w:szCs w:val="21"/>
+          <w:shd w:val="clear" w:color="auto" w:fill="FFFFFF"/>
+        </w:rPr>
+        <w:t>De aangeleerde technologieën en methodieken kwamen vakoverschrijdend samen. Het ontdekken van de noodzaak heeft mijn motivatie voor bepaalde opleidingsonderdelen versterkt.</w:t>
+      </w:r>
+      <w:r>
+        <w:rPr>
+          <w:rFonts w:ascii="Helvetica" w:hAnsi="Helvetica" w:cs="Helvetica"/>
+          <w:color w:val="333333"/>
+          <w:sz w:val="21"/>
+          <w:szCs w:val="21"/>
+        </w:rPr>
+        <w:br/>
+      </w:r>
+      <w:r>
+        <w:rPr>
+          <w:rFonts w:ascii="Helvetica" w:hAnsi="Helvetica" w:cs="Helvetica"/>
+          <w:color w:val="333333"/>
+          <w:sz w:val="21"/>
+          <w:szCs w:val="21"/>
+          <w:shd w:val="clear" w:color="auto" w:fill="FFFFFF"/>
+        </w:rPr>
+        <w:t>Daarnaast was er ook het sociaal aspect van samenwerken: taakverdeling, communicatie, empathie. Het is ons gelukt om allemaal samen het project op te bouwen.</w:t>
+      </w:r>
+      <w:r>
+        <w:rPr>
+          <w:rFonts w:ascii="Helvetica" w:hAnsi="Helvetica" w:cs="Helvetica"/>
+          <w:color w:val="333333"/>
+          <w:sz w:val="21"/>
+          <w:szCs w:val="21"/>
+        </w:rPr>
+        <w:br/>
+      </w:r>
+      <w:r>
+        <w:rPr>
+          <w:rFonts w:ascii="Helvetica" w:hAnsi="Helvetica" w:cs="Helvetica"/>
+          <w:color w:val="333333"/>
+          <w:sz w:val="21"/>
+          <w:szCs w:val="21"/>
+          <w:shd w:val="clear" w:color="auto" w:fill="FFFFFF"/>
+        </w:rPr>
+        <w:t>Tot slot wil ik nog toevoegen dat mijn groepsleden zich heel constructief opstelden. Het was voor ons allen een leerproces, en soms ook een confronterende toetsing van onze vaardigheden.</w:t>
+      </w:r>
+    </w:p>
+    <w:p>
       <w:pPr>
         <w:pStyle w:val="Kop2"/>
         <w:rPr>
@@ -558,56 +523,57 @@
       <w:proofErr w:type="spellEnd"/>
     </w:p>
     <w:p>
+      <w:r>
+        <w:rPr>
+          <w:rFonts w:ascii="Helvetica" w:hAnsi="Helvetica" w:cs="Helvetica"/>
+          <w:color w:val="333333"/>
+          <w:sz w:val="21"/>
+          <w:szCs w:val="21"/>
+          <w:shd w:val="clear" w:color="auto" w:fill="FFFFFF"/>
+        </w:rPr>
+        <w:t>Toen ik met dit project begon wist ik niet goed wat me te wachten stond. Ik had alleen nog maar simpele dingen geprogrammeerd en buiten school ook nog niet veel ervaring hiermee. Ik dacht dat ik niet zoveel ging kunnen helpen. Maar dit klopte niet, mijn projectleden hebben zeer goed kunnen aangeven waarbij ze hulp konden gebruiken. Hierdoor heb ik veel geleerd in verschillende delen van het programmeren. Ik vond de leden van het project zeer goed, zou er zeker nog mee willen werken. En ik vond het project zelf een leerrijke ervaring.</w:t>
+      </w:r>
+    </w:p>
+    <w:p>
       <w:pPr>
         <w:pStyle w:val="Kop2"/>
-        <w:rPr>
-          <w:lang w:val="en-US"/>
-        </w:rPr>
-      </w:pPr>
-      <w:r>
-        <w:rPr>
-          <w:lang w:val="en-US"/>
-        </w:rPr>
+      </w:pPr>
+      <w:r>
         <w:t>Lucas Pirard</w:t>
       </w:r>
     </w:p>
     <w:p>
-      <w:pPr>
-        <w:rPr>
-          <w:lang w:val="nl-NL"/>
-        </w:rPr>
-      </w:pPr>
-      <w:r>
-        <w:rPr>
-          <w:lang w:val="nl-NL"/>
-        </w:rPr>
-        <w:t xml:space="preserve">Aanvankelijk vreesde ik dat dit project heel erg moeizaam zou verlopen gezien mijn beperkte vaardigheden wat betreft programmeren. </w:t>
-      </w:r>
-      <w:r>
-        <w:rPr>
-          <w:lang w:val="nl-NL"/>
-        </w:rPr>
-        <w:t xml:space="preserve">Toen we erin vlogen werd het snel duidelijk dat die vrees onterecht was. </w:t>
+      <w:r>
+        <w:rPr>
+          <w:rFonts w:ascii="Helvetica" w:hAnsi="Helvetica" w:cs="Helvetica"/>
+          <w:color w:val="333333"/>
+          <w:sz w:val="21"/>
+          <w:szCs w:val="21"/>
+          <w:shd w:val="clear" w:color="auto" w:fill="FFFFFF"/>
+        </w:rPr>
+        <w:t xml:space="preserve">Aanvankelijk vreesde ik dat dit project heel erg moeizaam zou verlopen gezien mijn beperkte vaardigheden wat betreft programmeren. Toen we erin vlogen werd het snel duidelijk dat die vrees onterecht was. </w:t>
       </w:r>
       <w:proofErr w:type="spellStart"/>
       <w:r>
         <w:rPr>
-          <w:lang w:val="nl-NL"/>
+          <w:rFonts w:ascii="Helvetica" w:hAnsi="Helvetica" w:cs="Helvetica"/>
+          <w:color w:val="333333"/>
+          <w:sz w:val="21"/>
+          <w:szCs w:val="21"/>
+          <w:shd w:val="clear" w:color="auto" w:fill="FFFFFF"/>
         </w:rPr>
         <w:t>Shane</w:t>
       </w:r>
       <w:proofErr w:type="spellEnd"/>
       <w:r>
         <w:rPr>
-          <w:lang w:val="nl-NL"/>
-        </w:rPr>
-        <w:t xml:space="preserve"> en Jel leidden het project aangezien zij beter voor ogen hadden wat er kon en moest gebeuren. Ze delegeerden en gaven uitleg waar nodig. Op die manier werd het project </w:t>
-      </w:r>
-      <w:r>
-        <w:rPr>
-          <w:lang w:val="nl-NL"/>
-        </w:rPr>
-        <w:t>een erg leerrijke ervaring op vlak van zowel samenwerken als programmeren zelf.</w:t>
+          <w:rFonts w:ascii="Helvetica" w:hAnsi="Helvetica" w:cs="Helvetica"/>
+          <w:color w:val="333333"/>
+          <w:sz w:val="21"/>
+          <w:szCs w:val="21"/>
+          <w:shd w:val="clear" w:color="auto" w:fill="FFFFFF"/>
+        </w:rPr>
+        <w:t xml:space="preserve"> en Jel leidden het project aangezien zij beter voor ogen hadden wat er kon en moest gebeuren. Ze delegeerden en gaven uitleg waar nodig. Op die manier werd het project een erg leerrijke ervaring op vlak van zowel samenwerken als programmeren zelf.</w:t>
       </w:r>
     </w:p>
     <w:p>
@@ -621,20 +587,113 @@
         <w:rPr>
           <w:lang w:val="en-US"/>
         </w:rPr>
-        <w:t>Jel</w:t>
-      </w:r>
+        <w:t>Jel Sadones</w:t>
+      </w:r>
+    </w:p>
+    <w:p>
+      <w:r>
+        <w:rPr>
+          <w:rFonts w:ascii="Helvetica" w:hAnsi="Helvetica" w:cs="Helvetica"/>
+          <w:color w:val="333333"/>
+          <w:sz w:val="21"/>
+          <w:szCs w:val="21"/>
+          <w:shd w:val="clear" w:color="auto" w:fill="FFFFFF"/>
+        </w:rPr>
+        <w:t xml:space="preserve">Ik vond het een zeer leuke ervaring. Ik werk graag aan projecten omdat ik er dan volledig kan in opgaan. De samenwerking met mijn projectleden was heel goed. Door middel van </w:t>
+      </w:r>
+      <w:proofErr w:type="spellStart"/>
+      <w:r>
+        <w:rPr>
+          <w:rFonts w:ascii="Helvetica" w:hAnsi="Helvetica" w:cs="Helvetica"/>
+          <w:color w:val="333333"/>
+          <w:sz w:val="21"/>
+          <w:szCs w:val="21"/>
+          <w:shd w:val="clear" w:color="auto" w:fill="FFFFFF"/>
+        </w:rPr>
+        <w:t>Github</w:t>
+      </w:r>
+      <w:proofErr w:type="spellEnd"/>
+      <w:r>
+        <w:rPr>
+          <w:rFonts w:ascii="Helvetica" w:hAnsi="Helvetica" w:cs="Helvetica"/>
+          <w:color w:val="333333"/>
+          <w:sz w:val="21"/>
+          <w:szCs w:val="21"/>
+          <w:shd w:val="clear" w:color="auto" w:fill="FFFFFF"/>
+        </w:rPr>
+        <w:t xml:space="preserve"> hielden we bij wat er nog moest gedaan worden aan het project, en gaven wij deze </w:t>
+      </w:r>
+      <w:proofErr w:type="spellStart"/>
+      <w:r>
+        <w:rPr>
+          <w:rFonts w:ascii="Helvetica" w:hAnsi="Helvetica" w:cs="Helvetica"/>
+          <w:color w:val="333333"/>
+          <w:sz w:val="21"/>
+          <w:szCs w:val="21"/>
+          <w:shd w:val="clear" w:color="auto" w:fill="FFFFFF"/>
+        </w:rPr>
+        <w:t>ToDo's</w:t>
+      </w:r>
+      <w:proofErr w:type="spellEnd"/>
+      <w:r>
+        <w:rPr>
+          <w:rFonts w:ascii="Helvetica" w:hAnsi="Helvetica" w:cs="Helvetica"/>
+          <w:color w:val="333333"/>
+          <w:sz w:val="21"/>
+          <w:szCs w:val="21"/>
+          <w:shd w:val="clear" w:color="auto" w:fill="FFFFFF"/>
+        </w:rPr>
+        <w:t xml:space="preserve"> door via </w:t>
+      </w:r>
+      <w:proofErr w:type="spellStart"/>
+      <w:r>
+        <w:rPr>
+          <w:rFonts w:ascii="Helvetica" w:hAnsi="Helvetica" w:cs="Helvetica"/>
+          <w:color w:val="333333"/>
+          <w:sz w:val="21"/>
+          <w:szCs w:val="21"/>
+          <w:shd w:val="clear" w:color="auto" w:fill="FFFFFF"/>
+        </w:rPr>
+        <w:t>Github</w:t>
+      </w:r>
+      <w:proofErr w:type="spellEnd"/>
+      <w:r>
+        <w:rPr>
+          <w:rFonts w:ascii="Helvetica" w:hAnsi="Helvetica" w:cs="Helvetica"/>
+          <w:color w:val="333333"/>
+          <w:sz w:val="21"/>
+          <w:szCs w:val="21"/>
+          <w:shd w:val="clear" w:color="auto" w:fill="FFFFFF"/>
+        </w:rPr>
+        <w:t xml:space="preserve"> aan elkaar.</w:t>
+      </w:r>
+      <w:r>
+        <w:rPr>
+          <w:rFonts w:ascii="Helvetica" w:hAnsi="Helvetica" w:cs="Helvetica"/>
+          <w:color w:val="333333"/>
+          <w:sz w:val="21"/>
+          <w:szCs w:val="21"/>
+        </w:rPr>
+        <w:br/>
+      </w:r>
+      <w:r>
+        <w:rPr>
+          <w:rFonts w:ascii="Helvetica" w:hAnsi="Helvetica" w:cs="Helvetica"/>
+          <w:color w:val="333333"/>
+          <w:sz w:val="21"/>
+          <w:szCs w:val="21"/>
+          <w:shd w:val="clear" w:color="auto" w:fill="FFFFFF"/>
+        </w:rPr>
+        <w:t>Ik heb ook veel geleerd uit C# en het samenwerken met de groep, ik kijk uit naar het project in semester 3.</w:t>
+      </w:r>
+    </w:p>
+    <w:p>
       <w:bookmarkStart w:id="0" w:name="_GoBack"/>
       <w:bookmarkEnd w:id="0"/>
-      <w:r>
-        <w:rPr>
-          <w:lang w:val="en-US"/>
-        </w:rPr>
-        <w:t xml:space="preserve"> Sadones</w:t>
-      </w:r>
     </w:p>
     <w:sectPr>
-      <w:headerReference w:type="default" r:id="rId12"/>
-      <w:footerReference w:type="default" r:id="rId13"/>
+      <w:headerReference w:type="default" r:id="rId8"/>
+      <w:footerReference w:type="default" r:id="rId9"/>
       <w:pgSz w:w="11906" w:h="16838"/>
       <w:pgMar w:top="1417" w:right="1417" w:bottom="1417" w:left="1417" w:header="708" w:footer="708" w:gutter="0"/>
       <w:cols w:space="708"/>
@@ -703,7 +762,7 @@
           <w:rPr>
             <w:noProof/>
           </w:rPr>
-          <w:t>6</w:t>
+          <w:t>2</w:t>
         </w:r>
         <w:r>
           <w:rPr>
@@ -1245,6 +1304,7 @@
   <w:style w:type="paragraph" w:default="1" w:styleId="Standaard">
     <w:name w:val="Normal"/>
     <w:qFormat/>
+    <w:rsid w:val="00F22694"/>
   </w:style>
   <w:style w:type="paragraph" w:styleId="Kop1">
     <w:name w:val="heading 1"/>
@@ -1287,6 +1347,28 @@
       <w:color w:val="2E74B5" w:themeColor="accent1" w:themeShade="BF"/>
       <w:sz w:val="26"/>
       <w:szCs w:val="26"/>
+    </w:rPr>
+  </w:style>
+  <w:style w:type="paragraph" w:styleId="Kop3">
+    <w:name w:val="heading 3"/>
+    <w:basedOn w:val="Standaard"/>
+    <w:next w:val="Standaard"/>
+    <w:link w:val="Kop3Char"/>
+    <w:uiPriority w:val="9"/>
+    <w:unhideWhenUsed/>
+    <w:qFormat/>
+    <w:rsid w:val="00F22694"/>
+    <w:pPr>
+      <w:keepNext/>
+      <w:keepLines/>
+      <w:spacing w:before="40" w:after="0"/>
+      <w:outlineLvl w:val="2"/>
+    </w:pPr>
+    <w:rPr>
+      <w:rFonts w:asciiTheme="majorHAnsi" w:eastAsiaTheme="majorEastAsia" w:hAnsiTheme="majorHAnsi" w:cstheme="majorBidi"/>
+      <w:color w:val="1F4D78" w:themeColor="accent1" w:themeShade="7F"/>
+      <w:sz w:val="24"/>
+      <w:szCs w:val="24"/>
     </w:rPr>
   </w:style>
   <w:style w:type="character" w:default="1" w:styleId="Standaardalinea-lettertype">
@@ -1385,6 +1467,24 @@
       <w:sz w:val="26"/>
       <w:szCs w:val="26"/>
     </w:rPr>
+  </w:style>
+  <w:style w:type="character" w:customStyle="1" w:styleId="Kop3Char">
+    <w:name w:val="Kop 3 Char"/>
+    <w:basedOn w:val="Standaardalinea-lettertype"/>
+    <w:link w:val="Kop3"/>
+    <w:uiPriority w:val="9"/>
+    <w:rsid w:val="00F22694"/>
+    <w:rPr>
+      <w:rFonts w:asciiTheme="majorHAnsi" w:eastAsiaTheme="majorEastAsia" w:hAnsiTheme="majorHAnsi" w:cstheme="majorBidi"/>
+      <w:color w:val="1F4D78" w:themeColor="accent1" w:themeShade="7F"/>
+      <w:sz w:val="24"/>
+      <w:szCs w:val="24"/>
+    </w:rPr>
+  </w:style>
+  <w:style w:type="character" w:customStyle="1" w:styleId="apple-converted-space">
+    <w:name w:val="apple-converted-space"/>
+    <w:basedOn w:val="Standaardalinea-lettertype"/>
+    <w:rsid w:val="00F22694"/>
   </w:style>
 </w:styles>
 </file>

--- a/docs/Groep30.pdf/Groep30.docx
+++ b/docs/Groep30.pdf/Groep30.docx
@@ -4,7 +4,7 @@
   <w:body>
     <w:p>
       <w:pPr>
-        <w:pStyle w:val="Kop1"/>
+        <w:pStyle w:val="Heading1"/>
         <w:rPr>
           <w:lang w:val="en-US"/>
         </w:rPr>
@@ -33,12 +33,11 @@
     </w:p>
     <w:p>
       <w:pPr>
-        <w:pStyle w:val="Kop1"/>
-        <w:rPr>
-          <w:lang w:val="en-US"/>
-        </w:rPr>
-      </w:pPr>
-      <w:proofErr w:type="spellStart"/>
+        <w:pStyle w:val="Heading1"/>
+        <w:rPr>
+          <w:lang w:val="en-US"/>
+        </w:rPr>
+      </w:pPr>
       <w:r>
         <w:rPr>
           <w:lang w:val="en-US"/>
@@ -46,7 +45,6 @@
         <w:lastRenderedPageBreak/>
         <w:t>Klassendiagram</w:t>
       </w:r>
-      <w:proofErr w:type="spellEnd"/>
       <w:r>
         <w:rPr>
           <w:lang w:val="en-US"/>
@@ -66,10 +64,12 @@
         </w:rPr>
         <w:br w:type="page"/>
       </w:r>
-    </w:p>
-    <w:p>
-      <w:pPr>
-        <w:pStyle w:val="Kop1"/>
+      <w:bookmarkStart w:id="0" w:name="_GoBack"/>
+      <w:bookmarkEnd w:id="0"/>
+    </w:p>
+    <w:p>
+      <w:pPr>
+        <w:pStyle w:val="Heading1"/>
         <w:rPr>
           <w:lang w:val="en-US"/>
         </w:rPr>
@@ -84,7 +84,7 @@
     </w:p>
     <w:p>
       <w:pPr>
-        <w:pStyle w:val="Kop2"/>
+        <w:pStyle w:val="Heading2"/>
         <w:rPr>
           <w:lang w:val="en-US"/>
         </w:rPr>
@@ -98,7 +98,7 @@
     </w:p>
     <w:p>
       <w:pPr>
-        <w:pStyle w:val="Kop3"/>
+        <w:pStyle w:val="Heading3"/>
         <w:rPr>
           <w:lang w:val="en-US"/>
         </w:rPr>
@@ -126,7 +126,7 @@
     </w:p>
     <w:p>
       <w:pPr>
-        <w:pStyle w:val="Kop3"/>
+        <w:pStyle w:val="Heading3"/>
         <w:rPr>
           <w:lang w:val="en-US"/>
         </w:rPr>
@@ -147,7 +147,7 @@
       <w:r>
         <w:rPr>
           <w:noProof/>
-          <w:lang w:val="nl-NL" w:eastAsia="nl-NL"/>
+          <w:lang w:eastAsia="nl-BE"/>
         </w:rPr>
         <w:drawing>
           <wp:inline distT="0" distB="0" distL="0" distR="0" wp14:anchorId="7ACECFD7" wp14:editId="6B08774B">
@@ -198,10 +198,181 @@
           <w:lang w:val="en-US"/>
         </w:rPr>
       </w:pPr>
-    </w:p>
-    <w:p>
-      <w:pPr>
-        <w:pStyle w:val="Kop2"/>
+      <w:r>
+        <w:rPr>
+          <w:noProof/>
+          <w:lang w:eastAsia="nl-BE"/>
+        </w:rPr>
+        <w:lastRenderedPageBreak/>
+        <w:drawing>
+          <wp:inline distT="0" distB="0" distL="0" distR="0" wp14:anchorId="383CE948" wp14:editId="13CE360B">
+            <wp:extent cx="5760720" cy="4057015"/>
+            <wp:effectExtent l="0" t="0" r="0" b="635"/>
+            <wp:docPr id="3" name="Picture 3"/>
+            <wp:cNvGraphicFramePr>
+              <a:graphicFrameLocks xmlns:a="http://schemas.openxmlformats.org/drawingml/2006/main" noChangeAspect="1"/>
+            </wp:cNvGraphicFramePr>
+            <a:graphic xmlns:a="http://schemas.openxmlformats.org/drawingml/2006/main">
+              <a:graphicData uri="http://schemas.openxmlformats.org/drawingml/2006/picture">
+                <pic:pic xmlns:pic="http://schemas.openxmlformats.org/drawingml/2006/picture">
+                  <pic:nvPicPr>
+                    <pic:cNvPr id="3" name="gameWon.png"/>
+                    <pic:cNvPicPr/>
+                  </pic:nvPicPr>
+                  <pic:blipFill>
+                    <a:blip r:embed="rId7">
+                      <a:extLst>
+                        <a:ext uri="{28A0092B-C50C-407E-A947-70E740481C1C}">
+                          <a14:useLocalDpi xmlns:a14="http://schemas.microsoft.com/office/drawing/2010/main" val="0"/>
+                        </a:ext>
+                      </a:extLst>
+                    </a:blip>
+                    <a:stretch>
+                      <a:fillRect/>
+                    </a:stretch>
+                  </pic:blipFill>
+                  <pic:spPr>
+                    <a:xfrm>
+                      <a:off x="0" y="0"/>
+                      <a:ext cx="5760720" cy="4057015"/>
+                    </a:xfrm>
+                    <a:prstGeom prst="rect">
+                      <a:avLst/>
+                    </a:prstGeom>
+                  </pic:spPr>
+                </pic:pic>
+              </a:graphicData>
+            </a:graphic>
+          </wp:inline>
+        </w:drawing>
+      </w:r>
+    </w:p>
+    <w:p>
+      <w:pPr>
+        <w:rPr>
+          <w:lang w:val="en-US"/>
+        </w:rPr>
+      </w:pPr>
+      <w:r>
+        <w:rPr>
+          <w:noProof/>
+          <w:lang w:eastAsia="nl-BE"/>
+        </w:rPr>
+        <w:drawing>
+          <wp:inline distT="0" distB="0" distL="0" distR="0" wp14:anchorId="4A64F5C8" wp14:editId="1E35C855">
+            <wp:extent cx="5760720" cy="4057015"/>
+            <wp:effectExtent l="0" t="0" r="0" b="635"/>
+            <wp:docPr id="4" name="Picture 4"/>
+            <wp:cNvGraphicFramePr>
+              <a:graphicFrameLocks xmlns:a="http://schemas.openxmlformats.org/drawingml/2006/main" noChangeAspect="1"/>
+            </wp:cNvGraphicFramePr>
+            <a:graphic xmlns:a="http://schemas.openxmlformats.org/drawingml/2006/main">
+              <a:graphicData uri="http://schemas.openxmlformats.org/drawingml/2006/picture">
+                <pic:pic xmlns:pic="http://schemas.openxmlformats.org/drawingml/2006/picture">
+                  <pic:nvPicPr>
+                    <pic:cNvPr id="4" name="startScreenCPU.png"/>
+                    <pic:cNvPicPr/>
+                  </pic:nvPicPr>
+                  <pic:blipFill>
+                    <a:blip r:embed="rId8">
+                      <a:extLst>
+                        <a:ext uri="{28A0092B-C50C-407E-A947-70E740481C1C}">
+                          <a14:useLocalDpi xmlns:a14="http://schemas.microsoft.com/office/drawing/2010/main" val="0"/>
+                        </a:ext>
+                      </a:extLst>
+                    </a:blip>
+                    <a:stretch>
+                      <a:fillRect/>
+                    </a:stretch>
+                  </pic:blipFill>
+                  <pic:spPr>
+                    <a:xfrm>
+                      <a:off x="0" y="0"/>
+                      <a:ext cx="5760720" cy="4057015"/>
+                    </a:xfrm>
+                    <a:prstGeom prst="rect">
+                      <a:avLst/>
+                    </a:prstGeom>
+                  </pic:spPr>
+                </pic:pic>
+              </a:graphicData>
+            </a:graphic>
+          </wp:inline>
+        </w:drawing>
+      </w:r>
+    </w:p>
+    <w:p>
+      <w:pPr>
+        <w:rPr>
+          <w:lang w:val="en-US"/>
+        </w:rPr>
+      </w:pPr>
+      <w:r>
+        <w:rPr>
+          <w:noProof/>
+          <w:lang w:eastAsia="nl-BE"/>
+        </w:rPr>
+        <w:lastRenderedPageBreak/>
+        <w:drawing>
+          <wp:inline distT="0" distB="0" distL="0" distR="0" wp14:anchorId="54B7E6DE" wp14:editId="2E20B867">
+            <wp:extent cx="5760720" cy="4057015"/>
+            <wp:effectExtent l="0" t="0" r="0" b="635"/>
+            <wp:docPr id="5" name="Picture 5"/>
+            <wp:cNvGraphicFramePr>
+              <a:graphicFrameLocks xmlns:a="http://schemas.openxmlformats.org/drawingml/2006/main" noChangeAspect="1"/>
+            </wp:cNvGraphicFramePr>
+            <a:graphic xmlns:a="http://schemas.openxmlformats.org/drawingml/2006/main">
+              <a:graphicData uri="http://schemas.openxmlformats.org/drawingml/2006/picture">
+                <pic:pic xmlns:pic="http://schemas.openxmlformats.org/drawingml/2006/picture">
+                  <pic:nvPicPr>
+                    <pic:cNvPr id="5" name="startScreenMP.png"/>
+                    <pic:cNvPicPr/>
+                  </pic:nvPicPr>
+                  <pic:blipFill>
+                    <a:blip r:embed="rId9">
+                      <a:extLst>
+                        <a:ext uri="{28A0092B-C50C-407E-A947-70E740481C1C}">
+                          <a14:useLocalDpi xmlns:a14="http://schemas.microsoft.com/office/drawing/2010/main" val="0"/>
+                        </a:ext>
+                      </a:extLst>
+                    </a:blip>
+                    <a:stretch>
+                      <a:fillRect/>
+                    </a:stretch>
+                  </pic:blipFill>
+                  <pic:spPr>
+                    <a:xfrm>
+                      <a:off x="0" y="0"/>
+                      <a:ext cx="5760720" cy="4057015"/>
+                    </a:xfrm>
+                    <a:prstGeom prst="rect">
+                      <a:avLst/>
+                    </a:prstGeom>
+                  </pic:spPr>
+                </pic:pic>
+              </a:graphicData>
+            </a:graphic>
+          </wp:inline>
+        </w:drawing>
+      </w:r>
+    </w:p>
+    <w:p>
+      <w:pPr>
+        <w:rPr>
+          <w:lang w:val="en-US"/>
+        </w:rPr>
+      </w:pPr>
+    </w:p>
+    <w:p>
+      <w:pPr>
+        <w:rPr>
+          <w:lang w:val="en-US"/>
+        </w:rPr>
+      </w:pPr>
+    </w:p>
+    <w:p>
+      <w:pPr>
+        <w:pStyle w:val="Heading2"/>
         <w:rPr>
           <w:lang w:val="en-US"/>
         </w:rPr>
@@ -217,7 +388,7 @@
     </w:p>
     <w:p>
       <w:pPr>
-        <w:pStyle w:val="Kop3"/>
+        <w:pStyle w:val="Heading3"/>
         <w:rPr>
           <w:lang w:val="en-US"/>
         </w:rPr>
@@ -231,7 +402,7 @@
     </w:p>
     <w:p>
       <w:pPr>
-        <w:pStyle w:val="Kop3"/>
+        <w:pStyle w:val="Heading3"/>
         <w:rPr>
           <w:lang w:val="en-US"/>
         </w:rPr>
@@ -251,7 +422,7 @@
     </w:p>
     <w:p>
       <w:pPr>
-        <w:pStyle w:val="Kop1"/>
+        <w:pStyle w:val="Heading1"/>
       </w:pPr>
       <w:r>
         <w:lastRenderedPageBreak/>
@@ -260,54 +431,20 @@
     </w:p>
     <w:p>
       <w:r>
-        <w:t xml:space="preserve">Gezien we in ons team met 2 ‘ervaren’ programmeurs en 2 ‘leerlingen’ zijn, was het al van in het begin duidelijk dat deze laatste wat geholpen zouden moeten worden bij het programmeren. Er werd afgesproken dat iedereen zou werken aan de code, zodat iedereen eruit kon leren. In het begin schreef </w:t>
-      </w:r>
-      <w:proofErr w:type="spellStart"/>
-      <w:r>
-        <w:t>Shane</w:t>
-      </w:r>
-      <w:proofErr w:type="spellEnd"/>
-      <w:r>
-        <w:t xml:space="preserve"> veel unit tests van waaruit Matthias en Lucas code schreven. In het begin ging dit niet altijd snel, maar na een tijdje lukte het voor beiden om vrij zelfstandig te werken. Jel begon aan de grafische interface van de Windowsapplicatie nadat Matthias daar low </w:t>
-      </w:r>
-      <w:proofErr w:type="spellStart"/>
-      <w:r>
-        <w:t>fidelity</w:t>
-      </w:r>
-      <w:proofErr w:type="spellEnd"/>
-      <w:r>
-        <w:t xml:space="preserve"> </w:t>
-      </w:r>
-      <w:proofErr w:type="spellStart"/>
-      <w:r>
-        <w:t>wireframes</w:t>
-      </w:r>
-      <w:proofErr w:type="spellEnd"/>
-      <w:r>
-        <w:t xml:space="preserve"> van had getekend. Na een aantal dagen hadden we onze manier van werken gevonden en ging alles vrij vlot. </w:t>
-      </w:r>
-      <w:proofErr w:type="spellStart"/>
-      <w:r>
-        <w:t>Shane</w:t>
-      </w:r>
-      <w:proofErr w:type="spellEnd"/>
-      <w:r>
-        <w:t xml:space="preserve"> schreef de </w:t>
-      </w:r>
-      <w:proofErr w:type="spellStart"/>
-      <w:r>
-        <w:t>webclient</w:t>
-      </w:r>
-      <w:proofErr w:type="spellEnd"/>
-      <w:r>
-        <w:t xml:space="preserve"> terwijl de rest van het team verder aan de werking van de applicatie werkten. We beslisten ook om met z’n allen aan dezelfde stukken te werken zodat iedereen op de hoogte is van de hele code. </w:t>
+        <w:t xml:space="preserve">Gezien we in ons team met 2 ‘ervaren’ programmeurs en 2 ‘leerlingen’ zijn, was het al van in het begin duidelijk dat deze laatste wat geholpen zouden moeten worden bij het programmeren. Er werd afgesproken dat iedereen zou werken aan de code, zodat iedereen eruit kon leren. In het begin schreef Shane veel unit tests van waaruit Matthias en Lucas code schreven. In het begin ging dit niet altijd snel, maar na een tijdje lukte het voor beiden om vrij zelfstandig te werken. Jel begon aan de grafische interface van de Windowsapplicatie nadat Matthias daar low fidelity wireframes van had getekend. Na een aantal dagen hadden we onze manier van werken gevonden en ging alles vrij vlot. Shane schreef de webclient terwijl de rest van het team verder aan de werking van de applicatie werkten. We beslisten ook om met z’n allen aan dezelfde stukken te werken zodat iedereen op de hoogte is van de hele code. </w:t>
+      </w:r>
+    </w:p>
+    <w:p/>
+    <w:p>
+      <w:r>
+        <w:t xml:space="preserve">We gebruikten ook Github Issues om taken dat we nog moesten doen/of bugs erop te plaatsen en daarna te assignen aan iemand van de groep. </w:t>
       </w:r>
     </w:p>
     <w:p>
       <w:r>
         <w:rPr>
           <w:noProof/>
-          <w:lang w:val="nl-NL" w:eastAsia="nl-NL"/>
+          <w:lang w:eastAsia="nl-BE"/>
         </w:rPr>
         <w:drawing>
           <wp:inline distT="0" distB="0" distL="0" distR="0" wp14:anchorId="3ED572C1" wp14:editId="1DA02F5B">
@@ -325,7 +462,7 @@
                     <pic:cNvPicPr/>
                   </pic:nvPicPr>
                   <pic:blipFill>
-                    <a:blip r:embed="rId7"/>
+                    <a:blip r:embed="rId10"/>
                     <a:stretch>
                       <a:fillRect/>
                     </a:stretch>
@@ -353,72 +490,34 @@
     </w:p>
     <w:p>
       <w:pPr>
-        <w:pStyle w:val="Kop1"/>
-        <w:rPr>
-          <w:lang w:val="en-US"/>
-        </w:rPr>
-      </w:pPr>
-      <w:proofErr w:type="spellStart"/>
-      <w:r>
-        <w:rPr>
-          <w:lang w:val="en-US"/>
-        </w:rPr>
+        <w:pStyle w:val="Heading1"/>
+      </w:pPr>
+      <w:r>
         <w:lastRenderedPageBreak/>
         <w:t>Studietijdmeting</w:t>
       </w:r>
-      <w:proofErr w:type="spellEnd"/>
-    </w:p>
-    <w:p>
-      <w:pPr>
-        <w:rPr>
-          <w:lang w:val="en-US"/>
-        </w:rPr>
-      </w:pPr>
-      <w:r>
-        <w:rPr>
-          <w:lang w:val="en-US"/>
-        </w:rPr>
+    </w:p>
+    <w:p>
+      <w:r>
         <w:br w:type="page"/>
       </w:r>
     </w:p>
     <w:p>
       <w:pPr>
-        <w:pStyle w:val="Kop1"/>
-        <w:rPr>
-          <w:lang w:val="en-US"/>
-        </w:rPr>
-      </w:pPr>
-      <w:proofErr w:type="spellStart"/>
-      <w:r>
-        <w:rPr>
-          <w:lang w:val="en-US"/>
-        </w:rPr>
+        <w:pStyle w:val="Heading1"/>
+      </w:pPr>
+      <w:r>
         <w:lastRenderedPageBreak/>
         <w:t>Commentaar</w:t>
       </w:r>
-      <w:proofErr w:type="spellEnd"/>
-    </w:p>
-    <w:p>
-      <w:pPr>
-        <w:pStyle w:val="Kop2"/>
-        <w:rPr>
-          <w:lang w:val="en-US"/>
-        </w:rPr>
-      </w:pPr>
-      <w:r>
-        <w:rPr>
-          <w:lang w:val="en-US"/>
-        </w:rPr>
-        <w:t xml:space="preserve">Shane </w:t>
-      </w:r>
-      <w:proofErr w:type="spellStart"/>
-      <w:r>
-        <w:rPr>
-          <w:lang w:val="en-US"/>
-        </w:rPr>
-        <w:t>Deconinck</w:t>
-      </w:r>
-      <w:proofErr w:type="spellEnd"/>
+    </w:p>
+    <w:p>
+      <w:pPr>
+        <w:pStyle w:val="Heading2"/>
+      </w:pPr>
+      <w:r>
+        <w:t>Shane Deconinck</w:t>
+      </w:r>
     </w:p>
     <w:p>
       <w:r>
@@ -502,25 +601,11 @@
     </w:p>
     <w:p>
       <w:pPr>
-        <w:pStyle w:val="Kop2"/>
-        <w:rPr>
-          <w:lang w:val="en-US"/>
-        </w:rPr>
-      </w:pPr>
-      <w:r>
-        <w:rPr>
-          <w:lang w:val="en-US"/>
-        </w:rPr>
-        <w:t xml:space="preserve">Matthias </w:t>
-      </w:r>
-      <w:proofErr w:type="spellStart"/>
-      <w:r>
-        <w:rPr>
-          <w:lang w:val="en-US"/>
-        </w:rPr>
-        <w:t>Haelman</w:t>
-      </w:r>
-      <w:proofErr w:type="spellEnd"/>
+        <w:pStyle w:val="Heading2"/>
+      </w:pPr>
+      <w:r>
+        <w:t>Matthias Haelman</w:t>
+      </w:r>
     </w:p>
     <w:p>
       <w:r>
@@ -536,7 +621,7 @@
     </w:p>
     <w:p>
       <w:pPr>
-        <w:pStyle w:val="Kop2"/>
+        <w:pStyle w:val="Heading2"/>
       </w:pPr>
       <w:r>
         <w:t>Lucas Pirard</w:t>
@@ -551,9 +636,18 @@
           <w:szCs w:val="21"/>
           <w:shd w:val="clear" w:color="auto" w:fill="FFFFFF"/>
         </w:rPr>
-        <w:t xml:space="preserve">Aanvankelijk vreesde ik dat dit project heel erg moeizaam zou verlopen gezien mijn beperkte vaardigheden wat betreft programmeren. Toen we erin vlogen werd het snel duidelijk dat die vrees onterecht was. </w:t>
-      </w:r>
-      <w:proofErr w:type="spellStart"/>
+        <w:t>Aanvankelijk vreesde ik dat dit project heel erg moeizaam zou verlopen gezien mijn beperkte vaardigheden wat betreft programmeren. Toen we erin vlogen werd het snel duidelijk dat die vrees onterecht was. Shane en Jel leidden het project aangezien zij beter voor ogen hadden wat er kon en moest gebeuren. Ze delegeerden en gaven uitleg waar nodig. Op die manier werd het project een erg leerrijke ervaring op vlak van zowel samenwerken als programmeren zelf.</w:t>
+      </w:r>
+    </w:p>
+    <w:p>
+      <w:pPr>
+        <w:pStyle w:val="Heading2"/>
+      </w:pPr>
+      <w:r>
+        <w:t>Jel Sadones</w:t>
+      </w:r>
+    </w:p>
+    <w:p>
       <w:r>
         <w:rPr>
           <w:rFonts w:ascii="Helvetica" w:hAnsi="Helvetica" w:cs="Helvetica"/>
@@ -562,9 +656,17 @@
           <w:szCs w:val="21"/>
           <w:shd w:val="clear" w:color="auto" w:fill="FFFFFF"/>
         </w:rPr>
-        <w:t>Shane</w:t>
-      </w:r>
-      <w:proofErr w:type="spellEnd"/>
+        <w:t>Ik vond het een zeer leuke ervaring. Ik werk graag aan projecten omdat ik er dan volledig kan in opgaan. De samenwerking met mijn projectleden was heel goed. Door middel van Github hielden we bij wat er nog moest gedaan worden aan het project, en gaven wij deze ToDo's door via Github aan elkaar.</w:t>
+      </w:r>
+      <w:r>
+        <w:rPr>
+          <w:rFonts w:ascii="Helvetica" w:hAnsi="Helvetica" w:cs="Helvetica"/>
+          <w:color w:val="333333"/>
+          <w:sz w:val="21"/>
+          <w:szCs w:val="21"/>
+        </w:rPr>
+        <w:br/>
+      </w:r>
       <w:r>
         <w:rPr>
           <w:rFonts w:ascii="Helvetica" w:hAnsi="Helvetica" w:cs="Helvetica"/>
@@ -573,127 +675,13 @@
           <w:szCs w:val="21"/>
           <w:shd w:val="clear" w:color="auto" w:fill="FFFFFF"/>
         </w:rPr>
-        <w:t xml:space="preserve"> en Jel leidden het project aangezien zij beter voor ogen hadden wat er kon en moest gebeuren. Ze delegeerden en gaven uitleg waar nodig. Op die manier werd het project een erg leerrijke ervaring op vlak van zowel samenwerken als programmeren zelf.</w:t>
-      </w:r>
-    </w:p>
-    <w:p>
-      <w:pPr>
-        <w:pStyle w:val="Kop2"/>
-        <w:rPr>
-          <w:lang w:val="en-US"/>
-        </w:rPr>
-      </w:pPr>
-      <w:r>
-        <w:rPr>
-          <w:lang w:val="en-US"/>
-        </w:rPr>
-        <w:t>Jel Sadones</w:t>
-      </w:r>
-    </w:p>
-    <w:p>
-      <w:r>
-        <w:rPr>
-          <w:rFonts w:ascii="Helvetica" w:hAnsi="Helvetica" w:cs="Helvetica"/>
-          <w:color w:val="333333"/>
-          <w:sz w:val="21"/>
-          <w:szCs w:val="21"/>
-          <w:shd w:val="clear" w:color="auto" w:fill="FFFFFF"/>
-        </w:rPr>
-        <w:t xml:space="preserve">Ik vond het een zeer leuke ervaring. Ik werk graag aan projecten omdat ik er dan volledig kan in opgaan. De samenwerking met mijn projectleden was heel goed. Door middel van </w:t>
-      </w:r>
-      <w:proofErr w:type="spellStart"/>
-      <w:r>
-        <w:rPr>
-          <w:rFonts w:ascii="Helvetica" w:hAnsi="Helvetica" w:cs="Helvetica"/>
-          <w:color w:val="333333"/>
-          <w:sz w:val="21"/>
-          <w:szCs w:val="21"/>
-          <w:shd w:val="clear" w:color="auto" w:fill="FFFFFF"/>
-        </w:rPr>
-        <w:t>Github</w:t>
-      </w:r>
-      <w:proofErr w:type="spellEnd"/>
-      <w:r>
-        <w:rPr>
-          <w:rFonts w:ascii="Helvetica" w:hAnsi="Helvetica" w:cs="Helvetica"/>
-          <w:color w:val="333333"/>
-          <w:sz w:val="21"/>
-          <w:szCs w:val="21"/>
-          <w:shd w:val="clear" w:color="auto" w:fill="FFFFFF"/>
-        </w:rPr>
-        <w:t xml:space="preserve"> hielden we bij wat er nog moest gedaan worden aan het project, en gaven wij deze </w:t>
-      </w:r>
-      <w:proofErr w:type="spellStart"/>
-      <w:r>
-        <w:rPr>
-          <w:rFonts w:ascii="Helvetica" w:hAnsi="Helvetica" w:cs="Helvetica"/>
-          <w:color w:val="333333"/>
-          <w:sz w:val="21"/>
-          <w:szCs w:val="21"/>
-          <w:shd w:val="clear" w:color="auto" w:fill="FFFFFF"/>
-        </w:rPr>
-        <w:t>ToDo's</w:t>
-      </w:r>
-      <w:proofErr w:type="spellEnd"/>
-      <w:r>
-        <w:rPr>
-          <w:rFonts w:ascii="Helvetica" w:hAnsi="Helvetica" w:cs="Helvetica"/>
-          <w:color w:val="333333"/>
-          <w:sz w:val="21"/>
-          <w:szCs w:val="21"/>
-          <w:shd w:val="clear" w:color="auto" w:fill="FFFFFF"/>
-        </w:rPr>
-        <w:t xml:space="preserve"> door via </w:t>
-      </w:r>
-      <w:proofErr w:type="spellStart"/>
-      <w:r>
-        <w:rPr>
-          <w:rFonts w:ascii="Helvetica" w:hAnsi="Helvetica" w:cs="Helvetica"/>
-          <w:color w:val="333333"/>
-          <w:sz w:val="21"/>
-          <w:szCs w:val="21"/>
-          <w:shd w:val="clear" w:color="auto" w:fill="FFFFFF"/>
-        </w:rPr>
-        <w:t>Github</w:t>
-      </w:r>
-      <w:proofErr w:type="spellEnd"/>
-      <w:r>
-        <w:rPr>
-          <w:rFonts w:ascii="Helvetica" w:hAnsi="Helvetica" w:cs="Helvetica"/>
-          <w:color w:val="333333"/>
-          <w:sz w:val="21"/>
-          <w:szCs w:val="21"/>
-          <w:shd w:val="clear" w:color="auto" w:fill="FFFFFF"/>
-        </w:rPr>
-        <w:t xml:space="preserve"> aan elkaar.</w:t>
-      </w:r>
-      <w:r>
-        <w:rPr>
-          <w:rFonts w:ascii="Helvetica" w:hAnsi="Helvetica" w:cs="Helvetica"/>
-          <w:color w:val="333333"/>
-          <w:sz w:val="21"/>
-          <w:szCs w:val="21"/>
-        </w:rPr>
-        <w:br/>
-      </w:r>
-      <w:r>
-        <w:rPr>
-          <w:rFonts w:ascii="Helvetica" w:hAnsi="Helvetica" w:cs="Helvetica"/>
-          <w:color w:val="333333"/>
-          <w:sz w:val="21"/>
-          <w:szCs w:val="21"/>
-          <w:shd w:val="clear" w:color="auto" w:fill="FFFFFF"/>
-        </w:rPr>
         <w:t>Ik heb ook veel geleerd uit C# en het samenwerken met de groep, ik kijk uit naar het project in semester 3.</w:t>
       </w:r>
     </w:p>
-    <w:p>
-      <w:bookmarkStart w:id="0" w:name="_GoBack"/>
-      <w:bookmarkEnd w:id="0"/>
-    </w:p>
+    <w:p/>
     <w:sectPr>
-      <w:headerReference w:type="default" r:id="rId8"/>
-      <w:footerReference w:type="default" r:id="rId9"/>
+      <w:headerReference w:type="default" r:id="rId11"/>
+      <w:footerReference w:type="default" r:id="rId12"/>
       <w:pgSz w:w="11906" w:h="16838"/>
       <w:pgMar w:top="1417" w:right="1417" w:bottom="1417" w:left="1417" w:header="708" w:footer="708" w:gutter="0"/>
       <w:cols w:space="708"/>
@@ -746,7 +734,7 @@
     <w:sdtContent>
       <w:p>
         <w:pPr>
-          <w:pStyle w:val="Voettekst"/>
+          <w:pStyle w:val="Footer"/>
           <w:jc w:val="right"/>
         </w:pPr>
         <w:r>
@@ -762,7 +750,7 @@
           <w:rPr>
             <w:noProof/>
           </w:rPr>
-          <w:t>2</w:t>
+          <w:t>8</w:t>
         </w:r>
         <w:r>
           <w:rPr>
@@ -775,7 +763,7 @@
   </w:sdt>
   <w:p>
     <w:pPr>
-      <w:pStyle w:val="Voettekst"/>
+      <w:pStyle w:val="Footer"/>
     </w:pPr>
   </w:p>
 </w:ftr>
@@ -810,12 +798,12 @@
 <w:hdr xmlns:wpc="http://schemas.microsoft.com/office/word/2010/wordprocessingCanvas" xmlns:mc="http://schemas.openxmlformats.org/markup-compatibility/2006" xmlns:o="urn:schemas-microsoft-com:office:office" xmlns:r="http://schemas.openxmlformats.org/officeDocument/2006/relationships" xmlns:m="http://schemas.openxmlformats.org/officeDocument/2006/math" xmlns:v="urn:schemas-microsoft-com:vml" xmlns:wp14="http://schemas.microsoft.com/office/word/2010/wordprocessingDrawing" xmlns:wp="http://schemas.openxmlformats.org/drawingml/2006/wordprocessingDrawing" xmlns:w10="urn:schemas-microsoft-com:office:word" xmlns:w="http://schemas.openxmlformats.org/wordprocessingml/2006/main" xmlns:w14="http://schemas.microsoft.com/office/word/2010/wordml" xmlns:w15="http://schemas.microsoft.com/office/word/2012/wordml" xmlns:wpg="http://schemas.microsoft.com/office/word/2010/wordprocessingGroup" xmlns:wpi="http://schemas.microsoft.com/office/word/2010/wordprocessingInk" xmlns:wne="http://schemas.microsoft.com/office/word/2006/wordml" xmlns:wps="http://schemas.microsoft.com/office/word/2010/wordprocessingShape" mc:Ignorable="w14 w15 wp14">
   <w:p>
     <w:pPr>
-      <w:pStyle w:val="Koptekst"/>
+      <w:pStyle w:val="Header"/>
     </w:pPr>
     <w:r>
       <w:rPr>
         <w:noProof/>
-        <w:lang w:val="nl-NL" w:eastAsia="nl-NL"/>
+        <w:lang w:eastAsia="nl-BE"/>
       </w:rPr>
       <w:drawing>
         <wp:anchor distT="0" distB="0" distL="114300" distR="114300" simplePos="0" relativeHeight="251658240" behindDoc="0" locked="0" layoutInCell="1" allowOverlap="1" wp14:anchorId="3134D13F" wp14:editId="524C26F1">
@@ -886,26 +874,10 @@
   </w:p>
   <w:p>
     <w:pPr>
-      <w:pStyle w:val="Koptekst"/>
+      <w:pStyle w:val="Header"/>
     </w:pPr>
     <w:r>
-      <w:t xml:space="preserve">Connect X door Groep 30 : </w:t>
-    </w:r>
-    <w:proofErr w:type="spellStart"/>
-    <w:r>
-      <w:t>Shane</w:t>
-    </w:r>
-    <w:proofErr w:type="spellEnd"/>
-    <w:r>
-      <w:t xml:space="preserve"> Deconinck, Matthias </w:t>
-    </w:r>
-    <w:proofErr w:type="spellStart"/>
-    <w:r>
-      <w:t>Haelman</w:t>
-    </w:r>
-    <w:proofErr w:type="spellEnd"/>
-    <w:r>
-      <w:t>, Lucas Pirard en Jel Sadones</w:t>
+      <w:t>Connect X door Groep 30 : Shane Deconinck, Matthias Haelman, Lucas Pirard en Jel Sadones</w:t>
     </w:r>
   </w:p>
 </w:hdr>
@@ -1301,16 +1273,16 @@
     <w:lsdException w:name="List Table 6 Colorful Accent 6" w:uiPriority="51"/>
     <w:lsdException w:name="List Table 7 Colorful Accent 6" w:uiPriority="52"/>
   </w:latentStyles>
-  <w:style w:type="paragraph" w:default="1" w:styleId="Standaard">
+  <w:style w:type="paragraph" w:default="1" w:styleId="Normal">
     <w:name w:val="Normal"/>
     <w:qFormat/>
     <w:rsid w:val="00F22694"/>
   </w:style>
-  <w:style w:type="paragraph" w:styleId="Kop1">
+  <w:style w:type="paragraph" w:styleId="Heading1">
     <w:name w:val="heading 1"/>
-    <w:basedOn w:val="Standaard"/>
-    <w:next w:val="Standaard"/>
-    <w:link w:val="Kop1Char"/>
+    <w:basedOn w:val="Normal"/>
+    <w:next w:val="Normal"/>
+    <w:link w:val="Heading1Char"/>
     <w:uiPriority w:val="9"/>
     <w:qFormat/>
     <w:rsid w:val="00B450AE"/>
@@ -1327,11 +1299,11 @@
       <w:szCs w:val="32"/>
     </w:rPr>
   </w:style>
-  <w:style w:type="paragraph" w:styleId="Kop2">
+  <w:style w:type="paragraph" w:styleId="Heading2">
     <w:name w:val="heading 2"/>
-    <w:basedOn w:val="Standaard"/>
-    <w:next w:val="Standaard"/>
-    <w:link w:val="Kop2Char"/>
+    <w:basedOn w:val="Normal"/>
+    <w:next w:val="Normal"/>
+    <w:link w:val="Heading2Char"/>
     <w:uiPriority w:val="9"/>
     <w:unhideWhenUsed/>
     <w:qFormat/>
@@ -1349,11 +1321,11 @@
       <w:szCs w:val="26"/>
     </w:rPr>
   </w:style>
-  <w:style w:type="paragraph" w:styleId="Kop3">
+  <w:style w:type="paragraph" w:styleId="Heading3">
     <w:name w:val="heading 3"/>
-    <w:basedOn w:val="Standaard"/>
-    <w:next w:val="Standaard"/>
-    <w:link w:val="Kop3Char"/>
+    <w:basedOn w:val="Normal"/>
+    <w:next w:val="Normal"/>
+    <w:link w:val="Heading3Char"/>
     <w:uiPriority w:val="9"/>
     <w:unhideWhenUsed/>
     <w:qFormat/>
@@ -1371,13 +1343,13 @@
       <w:szCs w:val="24"/>
     </w:rPr>
   </w:style>
-  <w:style w:type="character" w:default="1" w:styleId="Standaardalinea-lettertype">
+  <w:style w:type="character" w:default="1" w:styleId="DefaultParagraphFont">
     <w:name w:val="Default Paragraph Font"/>
     <w:uiPriority w:val="1"/>
     <w:semiHidden/>
     <w:unhideWhenUsed/>
   </w:style>
-  <w:style w:type="table" w:default="1" w:styleId="Standaardtabel">
+  <w:style w:type="table" w:default="1" w:styleId="TableNormal">
     <w:name w:val="Normal Table"/>
     <w:uiPriority w:val="99"/>
     <w:semiHidden/>
@@ -1392,16 +1364,16 @@
       </w:tblCellMar>
     </w:tblPr>
   </w:style>
-  <w:style w:type="numbering" w:default="1" w:styleId="Geenlijst">
+  <w:style w:type="numbering" w:default="1" w:styleId="NoList">
     <w:name w:val="No List"/>
     <w:uiPriority w:val="99"/>
     <w:semiHidden/>
     <w:unhideWhenUsed/>
   </w:style>
-  <w:style w:type="character" w:customStyle="1" w:styleId="Kop1Char">
-    <w:name w:val="Kop 1 Char"/>
-    <w:basedOn w:val="Standaardalinea-lettertype"/>
-    <w:link w:val="Kop1"/>
+  <w:style w:type="character" w:customStyle="1" w:styleId="Heading1Char">
+    <w:name w:val="Heading 1 Char"/>
+    <w:basedOn w:val="DefaultParagraphFont"/>
+    <w:link w:val="Heading1"/>
     <w:uiPriority w:val="9"/>
     <w:rsid w:val="00B450AE"/>
     <w:rPr>
@@ -1411,10 +1383,10 @@
       <w:szCs w:val="32"/>
     </w:rPr>
   </w:style>
-  <w:style w:type="paragraph" w:styleId="Koptekst">
+  <w:style w:type="paragraph" w:styleId="Header">
     <w:name w:val="header"/>
-    <w:basedOn w:val="Standaard"/>
-    <w:link w:val="KoptekstChar"/>
+    <w:basedOn w:val="Normal"/>
+    <w:link w:val="HeaderChar"/>
     <w:uiPriority w:val="99"/>
     <w:unhideWhenUsed/>
     <w:rsid w:val="00B450AE"/>
@@ -1426,17 +1398,17 @@
       <w:spacing w:after="0" w:line="240" w:lineRule="auto"/>
     </w:pPr>
   </w:style>
-  <w:style w:type="character" w:customStyle="1" w:styleId="KoptekstChar">
-    <w:name w:val="Koptekst Char"/>
-    <w:basedOn w:val="Standaardalinea-lettertype"/>
-    <w:link w:val="Koptekst"/>
+  <w:style w:type="character" w:customStyle="1" w:styleId="HeaderChar">
+    <w:name w:val="Header Char"/>
+    <w:basedOn w:val="DefaultParagraphFont"/>
+    <w:link w:val="Header"/>
     <w:uiPriority w:val="99"/>
     <w:rsid w:val="00B450AE"/>
   </w:style>
-  <w:style w:type="paragraph" w:styleId="Voettekst">
+  <w:style w:type="paragraph" w:styleId="Footer">
     <w:name w:val="footer"/>
-    <w:basedOn w:val="Standaard"/>
-    <w:link w:val="VoettekstChar"/>
+    <w:basedOn w:val="Normal"/>
+    <w:link w:val="FooterChar"/>
     <w:uiPriority w:val="99"/>
     <w:unhideWhenUsed/>
     <w:rsid w:val="00B450AE"/>
@@ -1448,17 +1420,17 @@
       <w:spacing w:after="0" w:line="240" w:lineRule="auto"/>
     </w:pPr>
   </w:style>
-  <w:style w:type="character" w:customStyle="1" w:styleId="VoettekstChar">
-    <w:name w:val="Voettekst Char"/>
-    <w:basedOn w:val="Standaardalinea-lettertype"/>
-    <w:link w:val="Voettekst"/>
+  <w:style w:type="character" w:customStyle="1" w:styleId="FooterChar">
+    <w:name w:val="Footer Char"/>
+    <w:basedOn w:val="DefaultParagraphFont"/>
+    <w:link w:val="Footer"/>
     <w:uiPriority w:val="99"/>
     <w:rsid w:val="00B450AE"/>
   </w:style>
-  <w:style w:type="character" w:customStyle="1" w:styleId="Kop2Char">
-    <w:name w:val="Kop 2 Char"/>
-    <w:basedOn w:val="Standaardalinea-lettertype"/>
-    <w:link w:val="Kop2"/>
+  <w:style w:type="character" w:customStyle="1" w:styleId="Heading2Char">
+    <w:name w:val="Heading 2 Char"/>
+    <w:basedOn w:val="DefaultParagraphFont"/>
+    <w:link w:val="Heading2"/>
     <w:uiPriority w:val="9"/>
     <w:rsid w:val="005A0D56"/>
     <w:rPr>
@@ -1468,10 +1440,10 @@
       <w:szCs w:val="26"/>
     </w:rPr>
   </w:style>
-  <w:style w:type="character" w:customStyle="1" w:styleId="Kop3Char">
-    <w:name w:val="Kop 3 Char"/>
-    <w:basedOn w:val="Standaardalinea-lettertype"/>
-    <w:link w:val="Kop3"/>
+  <w:style w:type="character" w:customStyle="1" w:styleId="Heading3Char">
+    <w:name w:val="Heading 3 Char"/>
+    <w:basedOn w:val="DefaultParagraphFont"/>
+    <w:link w:val="Heading3"/>
     <w:uiPriority w:val="9"/>
     <w:rsid w:val="00F22694"/>
     <w:rPr>
@@ -1483,7 +1455,7 @@
   </w:style>
   <w:style w:type="character" w:customStyle="1" w:styleId="apple-converted-space">
     <w:name w:val="apple-converted-space"/>
-    <w:basedOn w:val="Standaardalinea-lettertype"/>
+    <w:basedOn w:val="DefaultParagraphFont"/>
     <w:rsid w:val="00F22694"/>
   </w:style>
 </w:styles>

--- a/docs/Groep30.pdf/Groep30.docx
+++ b/docs/Groep30.pdf/Groep30.docx
@@ -9,14 +9,12 @@
           <w:lang w:val="en-US"/>
         </w:rPr>
       </w:pPr>
-      <w:proofErr w:type="spellStart"/>
       <w:r>
         <w:rPr>
           <w:lang w:val="en-US"/>
         </w:rPr>
         <w:t>Titelblad</w:t>
       </w:r>
-      <w:proofErr w:type="spellEnd"/>
     </w:p>
     <w:p>
       <w:pPr>
@@ -64,8 +62,6 @@
         </w:rPr>
         <w:br w:type="page"/>
       </w:r>
-      <w:bookmarkStart w:id="0" w:name="_GoBack"/>
-      <w:bookmarkEnd w:id="0"/>
     </w:p>
     <w:p>
       <w:pPr>
@@ -377,14 +373,12 @@
           <w:lang w:val="en-US"/>
         </w:rPr>
       </w:pPr>
-      <w:proofErr w:type="spellStart"/>
       <w:r>
         <w:rPr>
           <w:lang w:val="en-US"/>
         </w:rPr>
         <w:t>Webclient</w:t>
       </w:r>
-      <w:proofErr w:type="spellEnd"/>
     </w:p>
     <w:p>
       <w:pPr>
@@ -433,6 +427,29 @@
       <w:r>
         <w:t xml:space="preserve">Gezien we in ons team met 2 ‘ervaren’ programmeurs en 2 ‘leerlingen’ zijn, was het al van in het begin duidelijk dat deze laatste wat geholpen zouden moeten worden bij het programmeren. Er werd afgesproken dat iedereen zou werken aan de code, zodat iedereen eruit kon leren. In het begin schreef Shane veel unit tests van waaruit Matthias en Lucas code schreven. In het begin ging dit niet altijd snel, maar na een tijdje lukte het voor beiden om vrij zelfstandig te werken. Jel begon aan de grafische interface van de Windowsapplicatie nadat Matthias daar low fidelity wireframes van had getekend. Na een aantal dagen hadden we onze manier van werken gevonden en ging alles vrij vlot. Shane schreef de webclient terwijl de rest van het team verder aan de werking van de applicatie werkten. We beslisten ook om met z’n allen aan dezelfde stukken te werken zodat iedereen op de hoogte is van de hele code. </w:t>
       </w:r>
+    </w:p>
+    <w:p>
+      <w:r>
+        <w:t>Ookal werkten iedereen samen, lag de focus bij ieder persoon op iets specifiek.</w:t>
+      </w:r>
+      <w:r>
+        <w:br/>
+        <w:t>Shane zijn focus lag vooral op unittests schrijven, de webclient en webserver.</w:t>
+      </w:r>
+      <w:r>
+        <w:br/>
+        <w:t>Lucas unittests van Shane uitwerken</w:t>
+      </w:r>
+      <w:r>
+        <w:br/>
+        <w:t>Matthias</w:t>
+      </w:r>
+      <w:r>
+        <w:br/>
+        <w:t>Jel, GUI, AI en winning algoritme implementeren met min-max en alpha-beta pruning.</w:t>
+      </w:r>
+      <w:bookmarkStart w:id="0" w:name="_GoBack"/>
+      <w:bookmarkEnd w:id="0"/>
     </w:p>
     <w:p/>
     <w:p>

--- a/docs/Groep30.pdf/Groep30.docx
+++ b/docs/Groep30.pdf/Groep30.docx
@@ -441,15 +441,27 @@
         <w:t>Lucas unittests van Shane uitwerken</w:t>
       </w:r>
       <w:r>
+        <w:t>, winning algoritme uitschrijven met Matthias.</w:t>
+      </w:r>
+      <w:r>
         <w:br/>
         <w:t>Matthias</w:t>
       </w:r>
       <w:r>
+        <w:t xml:space="preserve"> de webclient, eerste winning algoritme schrijven met Lucas.</w:t>
+      </w:r>
+      <w:r>
         <w:br/>
-        <w:t>Jel, GUI, AI en winning algoritme implementeren met min-max en alpha-beta pruning.</w:t>
+        <w:t xml:space="preserve">Jel, GUI, AI en winning algoritme implementeren </w:t>
+      </w:r>
+      <w:r>
+        <w:t>door gebruik van het</w:t>
       </w:r>
       <w:bookmarkStart w:id="0" w:name="_GoBack"/>
       <w:bookmarkEnd w:id="0"/>
+      <w:r>
+        <w:t xml:space="preserve"> min-max en alpha-beta pruning.</w:t>
+      </w:r>
     </w:p>
     <w:p/>
     <w:p>

--- a/docs/Groep30.pdf/Groep30.docx
+++ b/docs/Groep30.pdf/Groep30.docx
@@ -4,38 +4,479 @@
   <w:body>
     <w:p>
       <w:pPr>
+        <w:pStyle w:val="BodyTextIndent"/>
+        <w:tabs>
+          <w:tab w:val="clear" w:pos="993"/>
+          <w:tab w:val="clear" w:pos="1134"/>
+        </w:tabs>
+        <w:ind w:left="0"/>
+        <w:rPr>
+          <w:lang w:val="nl-NL"/>
+        </w:rPr>
+      </w:pPr>
+    </w:p>
+    <w:p>
+      <w:pPr>
+        <w:pStyle w:val="BodyTextIndent"/>
+        <w:tabs>
+          <w:tab w:val="clear" w:pos="993"/>
+          <w:tab w:val="clear" w:pos="1134"/>
+        </w:tabs>
+        <w:ind w:left="0"/>
+        <w:rPr>
+          <w:lang w:val="nl-NL"/>
+        </w:rPr>
+      </w:pPr>
+    </w:p>
+    <w:p>
+      <w:pPr>
+        <w:pStyle w:val="BodyTextIndent"/>
+        <w:tabs>
+          <w:tab w:val="clear" w:pos="993"/>
+          <w:tab w:val="clear" w:pos="1134"/>
+        </w:tabs>
+        <w:ind w:left="0"/>
+        <w:rPr>
+          <w:lang w:val="nl-NL"/>
+        </w:rPr>
+      </w:pPr>
+      <w:bookmarkStart w:id="0" w:name="_GoBack"/>
+      <w:bookmarkEnd w:id="0"/>
+    </w:p>
+    <w:p>
+      <w:pPr>
+        <w:pStyle w:val="BodyTextIndent"/>
+        <w:tabs>
+          <w:tab w:val="clear" w:pos="993"/>
+          <w:tab w:val="clear" w:pos="1134"/>
+        </w:tabs>
+        <w:ind w:left="0"/>
+        <w:rPr>
+          <w:lang w:val="nl-NL"/>
+        </w:rPr>
+      </w:pPr>
+    </w:p>
+    <w:p>
+      <w:pPr>
+        <w:pStyle w:val="BodyTextIndent"/>
+        <w:tabs>
+          <w:tab w:val="clear" w:pos="993"/>
+          <w:tab w:val="clear" w:pos="1134"/>
+        </w:tabs>
+        <w:ind w:left="0"/>
+        <w:rPr>
+          <w:lang w:val="nl-NL"/>
+        </w:rPr>
+      </w:pPr>
+    </w:p>
+    <w:p>
+      <w:pPr>
+        <w:pStyle w:val="BodyTextIndent"/>
+        <w:tabs>
+          <w:tab w:val="clear" w:pos="993"/>
+          <w:tab w:val="clear" w:pos="1134"/>
+        </w:tabs>
+        <w:ind w:left="0"/>
+        <w:rPr>
+          <w:lang w:val="nl-NL"/>
+        </w:rPr>
+      </w:pPr>
+    </w:p>
+    <w:p>
+      <w:pPr>
+        <w:pStyle w:val="BodyTextIndent"/>
+        <w:tabs>
+          <w:tab w:val="clear" w:pos="993"/>
+          <w:tab w:val="clear" w:pos="1134"/>
+        </w:tabs>
+        <w:ind w:left="0"/>
+        <w:rPr>
+          <w:lang w:val="nl-NL"/>
+        </w:rPr>
+      </w:pPr>
+    </w:p>
+    <w:p>
+      <w:pPr>
+        <w:pStyle w:val="BodyTextIndent"/>
+        <w:tabs>
+          <w:tab w:val="clear" w:pos="993"/>
+          <w:tab w:val="clear" w:pos="1134"/>
+        </w:tabs>
+        <w:ind w:left="0"/>
+        <w:rPr>
+          <w:lang w:val="nl-NL"/>
+        </w:rPr>
+      </w:pPr>
+    </w:p>
+    <w:p>
+      <w:pPr>
+        <w:pStyle w:val="BodyTextIndent"/>
+        <w:tabs>
+          <w:tab w:val="clear" w:pos="993"/>
+          <w:tab w:val="clear" w:pos="1134"/>
+        </w:tabs>
+        <w:ind w:left="0"/>
+        <w:rPr>
+          <w:lang w:val="nl-NL"/>
+        </w:rPr>
+      </w:pPr>
+    </w:p>
+    <w:p>
+      <w:pPr>
+        <w:pStyle w:val="BodyTextIndent"/>
+        <w:tabs>
+          <w:tab w:val="clear" w:pos="993"/>
+          <w:tab w:val="clear" w:pos="1134"/>
+        </w:tabs>
+        <w:ind w:left="0"/>
+        <w:rPr>
+          <w:lang w:val="nl-NL"/>
+        </w:rPr>
+      </w:pPr>
+    </w:p>
+    <w:p>
+      <w:pPr>
+        <w:pStyle w:val="BodyTextIndent"/>
+        <w:tabs>
+          <w:tab w:val="clear" w:pos="993"/>
+          <w:tab w:val="clear" w:pos="1134"/>
+        </w:tabs>
+        <w:ind w:left="0"/>
+        <w:jc w:val="right"/>
+        <w:rPr>
+          <w:lang w:val="nl-NL"/>
+        </w:rPr>
+      </w:pPr>
+    </w:p>
+    <w:p>
+      <w:pPr>
+        <w:pStyle w:val="BodyTextIndent"/>
+        <w:pBdr>
+          <w:top w:val="single" w:sz="4" w:space="1" w:color="auto"/>
+          <w:bottom w:val="single" w:sz="4" w:space="1" w:color="auto"/>
+        </w:pBdr>
+        <w:tabs>
+          <w:tab w:val="clear" w:pos="993"/>
+          <w:tab w:val="clear" w:pos="1134"/>
+        </w:tabs>
+        <w:ind w:left="0"/>
+        <w:jc w:val="right"/>
+        <w:rPr>
+          <w:b/>
+          <w:sz w:val="48"/>
+          <w:szCs w:val="48"/>
+          <w:lang w:val="nl-NL"/>
+        </w:rPr>
+      </w:pPr>
+    </w:p>
+    <w:p>
+      <w:pPr>
+        <w:pStyle w:val="BodyTextIndent"/>
+        <w:pBdr>
+          <w:top w:val="single" w:sz="4" w:space="1" w:color="auto"/>
+          <w:bottom w:val="single" w:sz="4" w:space="1" w:color="auto"/>
+        </w:pBdr>
+        <w:tabs>
+          <w:tab w:val="clear" w:pos="993"/>
+          <w:tab w:val="clear" w:pos="1134"/>
+        </w:tabs>
+        <w:ind w:left="0"/>
+        <w:rPr>
+          <w:b/>
+          <w:sz w:val="72"/>
+          <w:szCs w:val="72"/>
+          <w:lang w:val="nl-NL"/>
+        </w:rPr>
+      </w:pPr>
+      <w:r>
+        <w:rPr>
+          <w:b/>
+          <w:sz w:val="72"/>
+          <w:szCs w:val="72"/>
+          <w:lang w:val="nl-NL"/>
+        </w:rPr>
+        <w:t>Programmeerproject</w:t>
+      </w:r>
+      <w:r>
+        <w:rPr>
+          <w:b/>
+          <w:sz w:val="72"/>
+          <w:szCs w:val="72"/>
+          <w:lang w:val="nl-NL"/>
+        </w:rPr>
+        <w:t xml:space="preserve"> </w:t>
+      </w:r>
+    </w:p>
+    <w:p>
+      <w:pPr>
+        <w:pStyle w:val="BodyTextIndent"/>
+        <w:pBdr>
+          <w:top w:val="single" w:sz="4" w:space="1" w:color="auto"/>
+          <w:bottom w:val="single" w:sz="4" w:space="1" w:color="auto"/>
+        </w:pBdr>
+        <w:tabs>
+          <w:tab w:val="clear" w:pos="993"/>
+          <w:tab w:val="clear" w:pos="1134"/>
+        </w:tabs>
+        <w:ind w:left="0"/>
+        <w:jc w:val="right"/>
+        <w:rPr>
+          <w:b/>
+          <w:sz w:val="72"/>
+          <w:szCs w:val="72"/>
+          <w:lang w:val="nl-NL"/>
+        </w:rPr>
+      </w:pPr>
+    </w:p>
+    <w:p>
+      <w:pPr>
+        <w:pStyle w:val="BodyTextIndent"/>
+        <w:pBdr>
+          <w:top w:val="single" w:sz="4" w:space="1" w:color="auto"/>
+          <w:bottom w:val="single" w:sz="4" w:space="1" w:color="auto"/>
+        </w:pBdr>
+        <w:tabs>
+          <w:tab w:val="clear" w:pos="993"/>
+          <w:tab w:val="clear" w:pos="1134"/>
+        </w:tabs>
+        <w:ind w:left="0"/>
+        <w:jc w:val="right"/>
+        <w:rPr>
+          <w:b/>
+          <w:i/>
+          <w:sz w:val="72"/>
+          <w:szCs w:val="72"/>
+          <w:lang w:val="nl-NL"/>
+        </w:rPr>
+      </w:pPr>
+      <w:r>
+        <w:rPr>
+          <w:b/>
+          <w:i/>
+          <w:sz w:val="72"/>
+          <w:szCs w:val="72"/>
+          <w:lang w:val="nl-NL"/>
+        </w:rPr>
+        <w:t>Projecten I</w:t>
+      </w:r>
+    </w:p>
+    <w:p>
+      <w:pPr>
+        <w:pStyle w:val="BodyTextIndent"/>
+        <w:pBdr>
+          <w:top w:val="single" w:sz="4" w:space="1" w:color="auto"/>
+          <w:bottom w:val="single" w:sz="4" w:space="1" w:color="auto"/>
+        </w:pBdr>
+        <w:tabs>
+          <w:tab w:val="clear" w:pos="993"/>
+          <w:tab w:val="clear" w:pos="1134"/>
+        </w:tabs>
+        <w:ind w:left="0"/>
+        <w:rPr>
+          <w:b/>
+          <w:i/>
+          <w:sz w:val="48"/>
+          <w:szCs w:val="48"/>
+          <w:lang w:val="nl-NL"/>
+        </w:rPr>
+      </w:pPr>
+    </w:p>
+    <w:p>
+      <w:pPr>
+        <w:pStyle w:val="BodyTextIndent"/>
+        <w:tabs>
+          <w:tab w:val="clear" w:pos="993"/>
+          <w:tab w:val="clear" w:pos="1134"/>
+        </w:tabs>
+        <w:ind w:left="0"/>
+        <w:jc w:val="right"/>
+        <w:rPr>
+          <w:sz w:val="14"/>
+          <w:lang w:val="nl-NL"/>
+        </w:rPr>
+      </w:pPr>
+    </w:p>
+    <w:p>
+      <w:pPr>
+        <w:pStyle w:val="BodyTextIndent"/>
+        <w:tabs>
+          <w:tab w:val="clear" w:pos="993"/>
+          <w:tab w:val="clear" w:pos="1134"/>
+        </w:tabs>
+        <w:ind w:left="0"/>
+        <w:jc w:val="right"/>
+        <w:rPr>
+          <w:sz w:val="16"/>
+          <w:szCs w:val="16"/>
+          <w:lang w:val="nl-NL"/>
+        </w:rPr>
+      </w:pPr>
+    </w:p>
+    <w:p>
+      <w:pPr>
+        <w:pStyle w:val="BodyTextIndent"/>
+        <w:tabs>
+          <w:tab w:val="clear" w:pos="993"/>
+          <w:tab w:val="clear" w:pos="1134"/>
+        </w:tabs>
+        <w:ind w:left="0"/>
+        <w:jc w:val="right"/>
+        <w:rPr>
+          <w:b/>
+          <w:i/>
+          <w:lang w:val="en-US"/>
+        </w:rPr>
+      </w:pPr>
+      <w:proofErr w:type="spellStart"/>
+      <w:r>
+        <w:rPr>
+          <w:b/>
+          <w:i/>
+          <w:lang w:val="en-US"/>
+        </w:rPr>
+        <w:t>Projectleden</w:t>
+      </w:r>
+      <w:proofErr w:type="spellEnd"/>
+    </w:p>
+    <w:p>
+      <w:pPr>
+        <w:pStyle w:val="BodyTextIndent"/>
+        <w:tabs>
+          <w:tab w:val="clear" w:pos="993"/>
+          <w:tab w:val="clear" w:pos="1134"/>
+        </w:tabs>
+        <w:ind w:left="0"/>
+        <w:jc w:val="right"/>
+        <w:rPr>
+          <w:lang w:val="en-US"/>
+        </w:rPr>
+      </w:pPr>
+    </w:p>
+    <w:p>
+      <w:pPr>
+        <w:pStyle w:val="BodyTextIndent"/>
+        <w:tabs>
+          <w:tab w:val="clear" w:pos="993"/>
+          <w:tab w:val="clear" w:pos="1134"/>
+        </w:tabs>
+        <w:ind w:left="0"/>
+        <w:jc w:val="right"/>
+        <w:rPr>
+          <w:lang w:val="en-US"/>
+        </w:rPr>
+      </w:pPr>
+      <w:r>
+        <w:rPr>
+          <w:lang w:val="en-US"/>
+        </w:rPr>
+        <w:t xml:space="preserve">Shane </w:t>
+      </w:r>
+      <w:proofErr w:type="spellStart"/>
+      <w:r>
+        <w:rPr>
+          <w:lang w:val="en-US"/>
+        </w:rPr>
+        <w:t>Deconinck</w:t>
+      </w:r>
+      <w:proofErr w:type="spellEnd"/>
+    </w:p>
+    <w:p>
+      <w:pPr>
+        <w:pStyle w:val="BodyTextIndent"/>
+        <w:tabs>
+          <w:tab w:val="clear" w:pos="993"/>
+          <w:tab w:val="clear" w:pos="1134"/>
+        </w:tabs>
+        <w:ind w:left="0"/>
+        <w:jc w:val="right"/>
+        <w:rPr>
+          <w:lang w:val="en-US"/>
+        </w:rPr>
+      </w:pPr>
+      <w:r>
+        <w:rPr>
+          <w:lang w:val="en-US"/>
+        </w:rPr>
+        <w:t xml:space="preserve">Matthias </w:t>
+      </w:r>
+      <w:proofErr w:type="spellStart"/>
+      <w:r>
+        <w:rPr>
+          <w:lang w:val="en-US"/>
+        </w:rPr>
+        <w:t>Haelman</w:t>
+      </w:r>
+      <w:proofErr w:type="spellEnd"/>
+    </w:p>
+    <w:p>
+      <w:pPr>
+        <w:pStyle w:val="BodyTextIndent"/>
+        <w:tabs>
+          <w:tab w:val="clear" w:pos="993"/>
+          <w:tab w:val="clear" w:pos="1134"/>
+        </w:tabs>
+        <w:ind w:left="0"/>
+        <w:jc w:val="right"/>
+        <w:rPr>
+          <w:lang w:val="en-US"/>
+        </w:rPr>
+      </w:pPr>
+      <w:r>
+        <w:rPr>
+          <w:lang w:val="en-US"/>
+        </w:rPr>
+        <w:t xml:space="preserve">Lucas </w:t>
+      </w:r>
+      <w:proofErr w:type="spellStart"/>
+      <w:r>
+        <w:rPr>
+          <w:lang w:val="en-US"/>
+        </w:rPr>
+        <w:t>Pirard</w:t>
+      </w:r>
+      <w:proofErr w:type="spellEnd"/>
+    </w:p>
+    <w:p>
+      <w:pPr>
+        <w:pStyle w:val="BodyTextIndent"/>
+        <w:tabs>
+          <w:tab w:val="clear" w:pos="993"/>
+          <w:tab w:val="clear" w:pos="1134"/>
+        </w:tabs>
+        <w:ind w:left="0"/>
+        <w:jc w:val="right"/>
+        <w:rPr>
+          <w:lang w:val="nl-NL"/>
+        </w:rPr>
+      </w:pPr>
+      <w:r>
+        <w:rPr>
+          <w:lang w:val="nl-NL"/>
+        </w:rPr>
+        <w:t>Jel Sadones</w:t>
+      </w:r>
+    </w:p>
+    <w:p>
+      <w:pPr>
+        <w:rPr>
+          <w:lang w:val="en-US"/>
+        </w:rPr>
+      </w:pPr>
+      <w:r>
+        <w:rPr>
+          <w:lang w:val="en-US"/>
+        </w:rPr>
+        <w:br w:type="page"/>
+      </w:r>
+    </w:p>
+    <w:p>
+      <w:pPr>
         <w:pStyle w:val="Heading1"/>
         <w:rPr>
           <w:lang w:val="en-US"/>
         </w:rPr>
       </w:pPr>
-      <w:r>
-        <w:rPr>
-          <w:lang w:val="en-US"/>
-        </w:rPr>
-        <w:t>Titelblad</w:t>
-      </w:r>
-    </w:p>
-    <w:p>
-      <w:pPr>
-        <w:rPr>
-          <w:lang w:val="en-US"/>
-        </w:rPr>
-      </w:pPr>
-      <w:r>
-        <w:rPr>
-          <w:lang w:val="en-US"/>
-        </w:rPr>
-        <w:br w:type="page"/>
-      </w:r>
-    </w:p>
-    <w:p>
-      <w:pPr>
-        <w:pStyle w:val="Heading1"/>
-        <w:rPr>
-          <w:lang w:val="en-US"/>
-        </w:rPr>
-      </w:pPr>
+      <w:proofErr w:type="spellStart"/>
       <w:r>
         <w:rPr>
           <w:lang w:val="en-US"/>
@@ -43,6 +484,7 @@
         <w:lastRenderedPageBreak/>
         <w:t>Klassendiagram</w:t>
       </w:r>
+      <w:proofErr w:type="spellEnd"/>
       <w:r>
         <w:rPr>
           <w:lang w:val="en-US"/>
@@ -158,61 +600,6 @@
                 <pic:pic xmlns:pic="http://schemas.openxmlformats.org/drawingml/2006/picture">
                   <pic:nvPicPr>
                     <pic:cNvPr id="6" name="Menu.png"/>
-                    <pic:cNvPicPr/>
-                  </pic:nvPicPr>
-                  <pic:blipFill>
-                    <a:blip r:embed="rId6">
-                      <a:extLst>
-                        <a:ext uri="{28A0092B-C50C-407E-A947-70E740481C1C}">
-                          <a14:useLocalDpi xmlns:a14="http://schemas.microsoft.com/office/drawing/2010/main" val="0"/>
-                        </a:ext>
-                      </a:extLst>
-                    </a:blip>
-                    <a:stretch>
-                      <a:fillRect/>
-                    </a:stretch>
-                  </pic:blipFill>
-                  <pic:spPr>
-                    <a:xfrm>
-                      <a:off x="0" y="0"/>
-                      <a:ext cx="5760720" cy="4057015"/>
-                    </a:xfrm>
-                    <a:prstGeom prst="rect">
-                      <a:avLst/>
-                    </a:prstGeom>
-                  </pic:spPr>
-                </pic:pic>
-              </a:graphicData>
-            </a:graphic>
-          </wp:inline>
-        </w:drawing>
-      </w:r>
-    </w:p>
-    <w:p>
-      <w:pPr>
-        <w:rPr>
-          <w:lang w:val="en-US"/>
-        </w:rPr>
-      </w:pPr>
-      <w:r>
-        <w:rPr>
-          <w:noProof/>
-          <w:lang w:eastAsia="nl-BE"/>
-        </w:rPr>
-        <w:lastRenderedPageBreak/>
-        <w:drawing>
-          <wp:inline distT="0" distB="0" distL="0" distR="0" wp14:anchorId="383CE948" wp14:editId="13CE360B">
-            <wp:extent cx="5760720" cy="4057015"/>
-            <wp:effectExtent l="0" t="0" r="0" b="635"/>
-            <wp:docPr id="3" name="Picture 3"/>
-            <wp:cNvGraphicFramePr>
-              <a:graphicFrameLocks xmlns:a="http://schemas.openxmlformats.org/drawingml/2006/main" noChangeAspect="1"/>
-            </wp:cNvGraphicFramePr>
-            <a:graphic xmlns:a="http://schemas.openxmlformats.org/drawingml/2006/main">
-              <a:graphicData uri="http://schemas.openxmlformats.org/drawingml/2006/picture">
-                <pic:pic xmlns:pic="http://schemas.openxmlformats.org/drawingml/2006/picture">
-                  <pic:nvPicPr>
-                    <pic:cNvPr id="3" name="gameWon.png"/>
                     <pic:cNvPicPr/>
                   </pic:nvPicPr>
                   <pic:blipFill>
@@ -254,11 +641,12 @@
           <w:noProof/>
           <w:lang w:eastAsia="nl-BE"/>
         </w:rPr>
+        <w:lastRenderedPageBreak/>
         <w:drawing>
-          <wp:inline distT="0" distB="0" distL="0" distR="0" wp14:anchorId="4A64F5C8" wp14:editId="1E35C855">
+          <wp:inline distT="0" distB="0" distL="0" distR="0" wp14:anchorId="383CE948" wp14:editId="13CE360B">
             <wp:extent cx="5760720" cy="4057015"/>
             <wp:effectExtent l="0" t="0" r="0" b="635"/>
-            <wp:docPr id="4" name="Picture 4"/>
+            <wp:docPr id="3" name="Picture 3"/>
             <wp:cNvGraphicFramePr>
               <a:graphicFrameLocks xmlns:a="http://schemas.openxmlformats.org/drawingml/2006/main" noChangeAspect="1"/>
             </wp:cNvGraphicFramePr>
@@ -266,7 +654,7 @@
               <a:graphicData uri="http://schemas.openxmlformats.org/drawingml/2006/picture">
                 <pic:pic xmlns:pic="http://schemas.openxmlformats.org/drawingml/2006/picture">
                   <pic:nvPicPr>
-                    <pic:cNvPr id="4" name="startScreenCPU.png"/>
+                    <pic:cNvPr id="3" name="gameWon.png"/>
                     <pic:cNvPicPr/>
                   </pic:nvPicPr>
                   <pic:blipFill>
@@ -308,12 +696,11 @@
           <w:noProof/>
           <w:lang w:eastAsia="nl-BE"/>
         </w:rPr>
-        <w:lastRenderedPageBreak/>
         <w:drawing>
-          <wp:inline distT="0" distB="0" distL="0" distR="0" wp14:anchorId="54B7E6DE" wp14:editId="2E20B867">
+          <wp:inline distT="0" distB="0" distL="0" distR="0" wp14:anchorId="4A64F5C8" wp14:editId="1E35C855">
             <wp:extent cx="5760720" cy="4057015"/>
             <wp:effectExtent l="0" t="0" r="0" b="635"/>
-            <wp:docPr id="5" name="Picture 5"/>
+            <wp:docPr id="4" name="Picture 4"/>
             <wp:cNvGraphicFramePr>
               <a:graphicFrameLocks xmlns:a="http://schemas.openxmlformats.org/drawingml/2006/main" noChangeAspect="1"/>
             </wp:cNvGraphicFramePr>
@@ -321,7 +708,7 @@
               <a:graphicData uri="http://schemas.openxmlformats.org/drawingml/2006/picture">
                 <pic:pic xmlns:pic="http://schemas.openxmlformats.org/drawingml/2006/picture">
                   <pic:nvPicPr>
-                    <pic:cNvPr id="5" name="startScreenMP.png"/>
+                    <pic:cNvPr id="4" name="startScreenCPU.png"/>
                     <pic:cNvPicPr/>
                   </pic:nvPicPr>
                   <pic:blipFill>
@@ -358,6 +745,61 @@
           <w:lang w:val="en-US"/>
         </w:rPr>
       </w:pPr>
+      <w:r>
+        <w:rPr>
+          <w:noProof/>
+          <w:lang w:eastAsia="nl-BE"/>
+        </w:rPr>
+        <w:lastRenderedPageBreak/>
+        <w:drawing>
+          <wp:inline distT="0" distB="0" distL="0" distR="0" wp14:anchorId="54B7E6DE" wp14:editId="2E20B867">
+            <wp:extent cx="5760720" cy="4057015"/>
+            <wp:effectExtent l="0" t="0" r="0" b="635"/>
+            <wp:docPr id="5" name="Picture 5"/>
+            <wp:cNvGraphicFramePr>
+              <a:graphicFrameLocks xmlns:a="http://schemas.openxmlformats.org/drawingml/2006/main" noChangeAspect="1"/>
+            </wp:cNvGraphicFramePr>
+            <a:graphic xmlns:a="http://schemas.openxmlformats.org/drawingml/2006/main">
+              <a:graphicData uri="http://schemas.openxmlformats.org/drawingml/2006/picture">
+                <pic:pic xmlns:pic="http://schemas.openxmlformats.org/drawingml/2006/picture">
+                  <pic:nvPicPr>
+                    <pic:cNvPr id="5" name="startScreenMP.png"/>
+                    <pic:cNvPicPr/>
+                  </pic:nvPicPr>
+                  <pic:blipFill>
+                    <a:blip r:embed="rId10">
+                      <a:extLst>
+                        <a:ext uri="{28A0092B-C50C-407E-A947-70E740481C1C}">
+                          <a14:useLocalDpi xmlns:a14="http://schemas.microsoft.com/office/drawing/2010/main" val="0"/>
+                        </a:ext>
+                      </a:extLst>
+                    </a:blip>
+                    <a:stretch>
+                      <a:fillRect/>
+                    </a:stretch>
+                  </pic:blipFill>
+                  <pic:spPr>
+                    <a:xfrm>
+                      <a:off x="0" y="0"/>
+                      <a:ext cx="5760720" cy="4057015"/>
+                    </a:xfrm>
+                    <a:prstGeom prst="rect">
+                      <a:avLst/>
+                    </a:prstGeom>
+                  </pic:spPr>
+                </pic:pic>
+              </a:graphicData>
+            </a:graphic>
+          </wp:inline>
+        </w:drawing>
+      </w:r>
+    </w:p>
+    <w:p>
+      <w:pPr>
+        <w:rPr>
+          <w:lang w:val="en-US"/>
+        </w:rPr>
+      </w:pPr>
     </w:p>
     <w:p>
       <w:pPr>
@@ -373,12 +815,14 @@
           <w:lang w:val="en-US"/>
         </w:rPr>
       </w:pPr>
+      <w:proofErr w:type="spellStart"/>
       <w:r>
         <w:rPr>
           <w:lang w:val="en-US"/>
         </w:rPr>
         <w:t>Webclient</w:t>
       </w:r>
+      <w:proofErr w:type="spellEnd"/>
     </w:p>
     <w:p>
       <w:pPr>
@@ -457,8 +901,6 @@
       <w:r>
         <w:t>door gebruik van het</w:t>
       </w:r>
-      <w:bookmarkStart w:id="0" w:name="_GoBack"/>
-      <w:bookmarkEnd w:id="0"/>
       <w:r>
         <w:t xml:space="preserve"> min-max en alpha-beta pruning.</w:t>
       </w:r>
@@ -491,7 +933,7 @@
                     <pic:cNvPicPr/>
                   </pic:nvPicPr>
                   <pic:blipFill>
-                    <a:blip r:embed="rId10"/>
+                    <a:blip r:embed="rId11"/>
                     <a:stretch>
                       <a:fillRect/>
                     </a:stretch>
@@ -709,8 +1151,8 @@
     </w:p>
     <w:p/>
     <w:sectPr>
-      <w:headerReference w:type="default" r:id="rId11"/>
-      <w:footerReference w:type="default" r:id="rId12"/>
+      <w:headerReference w:type="default" r:id="rId12"/>
+      <w:footerReference w:type="default" r:id="rId13"/>
       <w:pgSz w:w="11906" w:h="16838"/>
       <w:pgMar w:top="1417" w:right="1417" w:bottom="1417" w:left="1417" w:header="708" w:footer="708" w:gutter="0"/>
       <w:cols w:space="708"/>
@@ -827,87 +1269,123 @@
 <w:hdr xmlns:wpc="http://schemas.microsoft.com/office/word/2010/wordprocessingCanvas" xmlns:mc="http://schemas.openxmlformats.org/markup-compatibility/2006" xmlns:o="urn:schemas-microsoft-com:office:office" xmlns:r="http://schemas.openxmlformats.org/officeDocument/2006/relationships" xmlns:m="http://schemas.openxmlformats.org/officeDocument/2006/math" xmlns:v="urn:schemas-microsoft-com:vml" xmlns:wp14="http://schemas.microsoft.com/office/word/2010/wordprocessingDrawing" xmlns:wp="http://schemas.openxmlformats.org/drawingml/2006/wordprocessingDrawing" xmlns:w10="urn:schemas-microsoft-com:office:word" xmlns:w="http://schemas.openxmlformats.org/wordprocessingml/2006/main" xmlns:w14="http://schemas.microsoft.com/office/word/2010/wordml" xmlns:w15="http://schemas.microsoft.com/office/word/2012/wordml" xmlns:wpg="http://schemas.microsoft.com/office/word/2010/wordprocessingGroup" xmlns:wpi="http://schemas.microsoft.com/office/word/2010/wordprocessingInk" xmlns:wne="http://schemas.microsoft.com/office/word/2006/wordml" xmlns:wps="http://schemas.microsoft.com/office/word/2010/wordprocessingShape" mc:Ignorable="w14 w15 wp14">
   <w:p>
     <w:pPr>
-      <w:pStyle w:val="Header"/>
+      <w:pBdr>
+        <w:top w:val="single" w:sz="4" w:space="1" w:color="auto"/>
+        <w:bottom w:val="single" w:sz="4" w:space="1" w:color="auto"/>
+      </w:pBdr>
+      <w:tabs>
+        <w:tab w:val="center" w:pos="4536"/>
+        <w:tab w:val="right" w:pos="8788"/>
+      </w:tabs>
+      <w:rPr>
+        <w:rFonts w:ascii="Arial" w:hAnsi="Arial"/>
+        <w:sz w:val="24"/>
+        <w:lang w:val="nl-NL"/>
+      </w:rPr>
     </w:pPr>
+    <w:proofErr w:type="spellStart"/>
     <w:r>
       <w:rPr>
-        <w:noProof/>
-        <w:lang w:eastAsia="nl-BE"/>
+        <w:rFonts w:ascii="Arial" w:hAnsi="Arial" w:cs="Arial"/>
+        <w:sz w:val="24"/>
+        <w:lang w:val="en-US"/>
       </w:rPr>
-      <w:drawing>
-        <wp:anchor distT="0" distB="0" distL="114300" distR="114300" simplePos="0" relativeHeight="251658240" behindDoc="0" locked="0" layoutInCell="1" allowOverlap="1" wp14:anchorId="3134D13F" wp14:editId="524C26F1">
-          <wp:simplePos x="0" y="0"/>
-          <wp:positionH relativeFrom="column">
-            <wp:posOffset>5310505</wp:posOffset>
-          </wp:positionH>
-          <wp:positionV relativeFrom="paragraph">
-            <wp:posOffset>-325755</wp:posOffset>
-          </wp:positionV>
-          <wp:extent cx="1181100" cy="543981"/>
-          <wp:effectExtent l="0" t="0" r="0" b="8890"/>
-          <wp:wrapNone/>
-          <wp:docPr id="1" name="Picture 1" descr="http://www.howest.be/Documenten/Logo/HOWEST/rgb/howest_rgb.jpg"/>
-          <wp:cNvGraphicFramePr>
-            <a:graphicFrameLocks xmlns:a="http://schemas.openxmlformats.org/drawingml/2006/main" noChangeAspect="1"/>
-          </wp:cNvGraphicFramePr>
-          <a:graphic xmlns:a="http://schemas.openxmlformats.org/drawingml/2006/main">
-            <a:graphicData uri="http://schemas.openxmlformats.org/drawingml/2006/picture">
-              <pic:pic xmlns:pic="http://schemas.openxmlformats.org/drawingml/2006/picture">
-                <pic:nvPicPr>
-                  <pic:cNvPr id="0" name="Picture 1" descr="http://www.howest.be/Documenten/Logo/HOWEST/rgb/howest_rgb.jpg"/>
-                  <pic:cNvPicPr>
-                    <a:picLocks noChangeAspect="1" noChangeArrowheads="1"/>
-                  </pic:cNvPicPr>
-                </pic:nvPicPr>
-                <pic:blipFill>
-                  <a:blip r:embed="rId1" cstate="print">
-                    <a:extLst>
-                      <a:ext uri="{28A0092B-C50C-407E-A947-70E740481C1C}">
-                        <a14:useLocalDpi xmlns:a14="http://schemas.microsoft.com/office/drawing/2010/main" val="0"/>
-                      </a:ext>
-                    </a:extLst>
-                  </a:blip>
-                  <a:srcRect/>
-                  <a:stretch>
-                    <a:fillRect/>
-                  </a:stretch>
-                </pic:blipFill>
-                <pic:spPr bwMode="auto">
-                  <a:xfrm>
-                    <a:off x="0" y="0"/>
-                    <a:ext cx="1181100" cy="543981"/>
-                  </a:xfrm>
-                  <a:prstGeom prst="rect">
-                    <a:avLst/>
-                  </a:prstGeom>
-                  <a:noFill/>
-                  <a:ln>
-                    <a:noFill/>
-                  </a:ln>
-                </pic:spPr>
-              </pic:pic>
-            </a:graphicData>
-          </a:graphic>
-          <wp14:sizeRelH relativeFrom="margin">
-            <wp14:pctWidth>0</wp14:pctWidth>
-          </wp14:sizeRelH>
-          <wp14:sizeRelV relativeFrom="margin">
-            <wp14:pctHeight>0</wp14:pctHeight>
-          </wp14:sizeRelV>
-        </wp:anchor>
-      </w:drawing>
+      <w:t>Projecten</w:t>
+    </w:r>
+    <w:proofErr w:type="spellEnd"/>
+    <w:r>
+      <w:rPr>
+        <w:rFonts w:ascii="Arial" w:hAnsi="Arial" w:cs="Arial"/>
+        <w:sz w:val="24"/>
+        <w:lang w:val="en-US"/>
+      </w:rPr>
+      <w:t xml:space="preserve"> I – </w:t>
+    </w:r>
+    <w:proofErr w:type="spellStart"/>
+    <w:r>
+      <w:rPr>
+        <w:rFonts w:ascii="Arial" w:hAnsi="Arial" w:cs="Arial"/>
+        <w:sz w:val="24"/>
+        <w:lang w:val="en-US"/>
+      </w:rPr>
+      <w:t>Programmeerproject</w:t>
+    </w:r>
+    <w:proofErr w:type="spellEnd"/>
+    <w:r>
+      <w:rPr>
+        <w:sz w:val="24"/>
+        <w:lang w:val="en-US"/>
+      </w:rPr>
+      <w:t xml:space="preserve">    </w:t>
     </w:r>
     <w:r>
-      <w:t>Projecten I – Programmeerproject</w:t>
+      <w:rPr>
+        <w:lang w:val="en-US"/>
+      </w:rPr>
+      <w:tab/>
+    </w:r>
+    <w:r>
+      <w:rPr>
+        <w:lang w:val="en-US"/>
+      </w:rPr>
+      <w:tab/>
+    </w:r>
+    <w:r>
+      <w:rPr>
+        <w:rFonts w:ascii="Arial" w:hAnsi="Arial" w:cs="Arial"/>
+        <w:sz w:val="24"/>
+        <w:lang w:val="en-US"/>
+      </w:rPr>
+      <w:t>Connect X</w:t>
+    </w:r>
+    <w:r>
+      <w:rPr>
+        <w:lang w:val="en-US"/>
+      </w:rPr>
+      <w:br/>
+    </w:r>
+    <w:r>
+      <w:rPr>
+        <w:rFonts w:ascii="Arial" w:hAnsi="Arial"/>
+        <w:sz w:val="24"/>
+        <w:lang w:val="nl-NL"/>
+      </w:rPr>
+      <w:t>Academiejaar 2014 - 2015</w:t>
+    </w:r>
+    <w:r>
+      <w:rPr>
+        <w:rFonts w:ascii="Arial" w:hAnsi="Arial"/>
+        <w:sz w:val="24"/>
+        <w:lang w:val="nl-NL"/>
+      </w:rPr>
+      <w:tab/>
+    </w:r>
+    <w:r>
+      <w:rPr>
+        <w:rFonts w:ascii="Arial" w:hAnsi="Arial"/>
+        <w:i/>
+        <w:sz w:val="24"/>
+        <w:lang w:val="nl-NL"/>
+      </w:rPr>
+      <w:t>Semester 2</w:t>
+    </w:r>
+    <w:r>
+      <w:rPr>
+        <w:rFonts w:ascii="Arial" w:hAnsi="Arial"/>
+        <w:sz w:val="24"/>
+        <w:lang w:val="nl-NL"/>
+      </w:rPr>
+      <w:tab/>
+      <w:t>Toegepaste informatica</w:t>
     </w:r>
   </w:p>
   <w:p>
     <w:pPr>
       <w:pStyle w:val="Header"/>
+      <w:rPr>
+        <w:lang w:val="en-US"/>
+      </w:rPr>
     </w:pPr>
-    <w:r>
-      <w:t>Connect X door Groep 30 : Shane Deconinck, Matthias Haelman, Lucas Pirard en Jel Sadones</w:t>
-    </w:r>
   </w:p>
 </w:hdr>
 </file>
@@ -997,7 +1475,7 @@
     <w:lsdException w:name="Signature" w:semiHidden="1" w:unhideWhenUsed="1"/>
     <w:lsdException w:name="Default Paragraph Font" w:semiHidden="1" w:uiPriority="1" w:unhideWhenUsed="1"/>
     <w:lsdException w:name="Body Text" w:semiHidden="1" w:unhideWhenUsed="1"/>
-    <w:lsdException w:name="Body Text Indent" w:semiHidden="1" w:unhideWhenUsed="1"/>
+    <w:lsdException w:name="Body Text Indent" w:semiHidden="1" w:uiPriority="0" w:unhideWhenUsed="1"/>
     <w:lsdException w:name="List Continue" w:semiHidden="1" w:unhideWhenUsed="1"/>
     <w:lsdException w:name="List Continue 2" w:semiHidden="1" w:unhideWhenUsed="1"/>
     <w:lsdException w:name="List Continue 3" w:semiHidden="1" w:unhideWhenUsed="1"/>
@@ -1487,6 +1965,38 @@
     <w:basedOn w:val="DefaultParagraphFont"/>
     <w:rsid w:val="00F22694"/>
   </w:style>
+  <w:style w:type="paragraph" w:styleId="BodyTextIndent">
+    <w:name w:val="Body Text Indent"/>
+    <w:basedOn w:val="Normal"/>
+    <w:link w:val="BodyTextIndentChar"/>
+    <w:rsid w:val="00465863"/>
+    <w:pPr>
+      <w:tabs>
+        <w:tab w:val="left" w:pos="993"/>
+        <w:tab w:val="left" w:pos="1134"/>
+      </w:tabs>
+      <w:spacing w:after="0" w:line="240" w:lineRule="auto"/>
+      <w:ind w:left="990"/>
+    </w:pPr>
+    <w:rPr>
+      <w:rFonts w:ascii="Arial" w:eastAsia="Times New Roman" w:hAnsi="Arial" w:cs="Times New Roman"/>
+      <w:sz w:val="24"/>
+      <w:szCs w:val="20"/>
+      <w:lang w:val="en-GB" w:eastAsia="nl-NL"/>
+    </w:rPr>
+  </w:style>
+  <w:style w:type="character" w:customStyle="1" w:styleId="BodyTextIndentChar">
+    <w:name w:val="Body Text Indent Char"/>
+    <w:basedOn w:val="DefaultParagraphFont"/>
+    <w:link w:val="BodyTextIndent"/>
+    <w:rsid w:val="00465863"/>
+    <w:rPr>
+      <w:rFonts w:ascii="Arial" w:eastAsia="Times New Roman" w:hAnsi="Arial" w:cs="Times New Roman"/>
+      <w:sz w:val="24"/>
+      <w:szCs w:val="20"/>
+      <w:lang w:val="en-GB" w:eastAsia="nl-NL"/>
+    </w:rPr>
+  </w:style>
 </w:styles>
 </file>
 
@@ -1749,4 +2259,16 @@
     </a:ext>
   </a:extLst>
 </a:theme>
+</file>
+
+<file path=customXml/item1.xml><?xml version="1.0" encoding="utf-8"?>
+<b:Sources xmlns:b="http://schemas.openxmlformats.org/officeDocument/2006/bibliography" xmlns="http://schemas.openxmlformats.org/officeDocument/2006/bibliography" SelectedStyle="\APASixthEditionOfficeOnline.xsl" StyleName="APA" Version="6"/>
+</file>
+
+<file path=customXml/itemProps1.xml><?xml version="1.0" encoding="utf-8"?>
+<ds:datastoreItem xmlns:ds="http://schemas.openxmlformats.org/officeDocument/2006/customXml" ds:itemID="{B0076C33-92C2-4BC8-9FC9-06D0084B4C67}">
+  <ds:schemaRefs>
+    <ds:schemaRef ds:uri="http://schemas.openxmlformats.org/officeDocument/2006/bibliography"/>
+  </ds:schemaRefs>
+</ds:datastoreItem>
 </file>
--- a/docs/Groep30.pdf/Groep30.docx
+++ b/docs/Groep30.pdf/Groep30.docx
@@ -40,8 +40,6 @@
           <w:lang w:val="nl-NL"/>
         </w:rPr>
       </w:pPr>
-      <w:bookmarkStart w:id="0" w:name="_GoBack"/>
-      <w:bookmarkEnd w:id="0"/>
     </w:p>
     <w:p>
       <w:pPr>
@@ -185,24 +183,26 @@
           <w:b/>
           <w:sz w:val="72"/>
           <w:szCs w:val="72"/>
-          <w:lang w:val="nl-NL"/>
-        </w:rPr>
-      </w:pPr>
+          <w:lang w:val="en-US"/>
+        </w:rPr>
+      </w:pPr>
+      <w:proofErr w:type="spellStart"/>
       <w:r>
         <w:rPr>
           <w:b/>
           <w:sz w:val="72"/>
           <w:szCs w:val="72"/>
-          <w:lang w:val="nl-NL"/>
+          <w:lang w:val="en-US"/>
         </w:rPr>
         <w:t>Programmeerproject</w:t>
       </w:r>
+      <w:proofErr w:type="spellEnd"/>
       <w:r>
         <w:rPr>
           <w:b/>
           <w:sz w:val="72"/>
           <w:szCs w:val="72"/>
-          <w:lang w:val="nl-NL"/>
+          <w:lang w:val="en-US"/>
         </w:rPr>
         <w:t xml:space="preserve"> </w:t>
       </w:r>
@@ -224,7 +224,7 @@
           <w:b/>
           <w:sz w:val="72"/>
           <w:szCs w:val="72"/>
-          <w:lang w:val="nl-NL"/>
+          <w:lang w:val="en-US"/>
         </w:rPr>
       </w:pPr>
     </w:p>
@@ -246,18 +246,30 @@
           <w:i/>
           <w:sz w:val="72"/>
           <w:szCs w:val="72"/>
-          <w:lang w:val="nl-NL"/>
-        </w:rPr>
-      </w:pPr>
+          <w:lang w:val="en-US"/>
+        </w:rPr>
+      </w:pPr>
+      <w:proofErr w:type="spellStart"/>
       <w:r>
         <w:rPr>
           <w:b/>
           <w:i/>
           <w:sz w:val="72"/>
           <w:szCs w:val="72"/>
-          <w:lang w:val="nl-NL"/>
-        </w:rPr>
-        <w:t>Projecten I</w:t>
+          <w:lang w:val="en-US"/>
+        </w:rPr>
+        <w:t>Projecten</w:t>
+      </w:r>
+      <w:proofErr w:type="spellEnd"/>
+      <w:r>
+        <w:rPr>
+          <w:b/>
+          <w:i/>
+          <w:sz w:val="72"/>
+          <w:szCs w:val="72"/>
+          <w:lang w:val="en-US"/>
+        </w:rPr>
+        <w:t xml:space="preserve"> I</w:t>
       </w:r>
     </w:p>
     <w:p>
@@ -277,7 +289,7 @@
           <w:i/>
           <w:sz w:val="48"/>
           <w:szCs w:val="48"/>
-          <w:lang w:val="nl-NL"/>
+          <w:lang w:val="en-US"/>
         </w:rPr>
       </w:pPr>
     </w:p>
@@ -292,7 +304,7 @@
         <w:jc w:val="right"/>
         <w:rPr>
           <w:sz w:val="14"/>
-          <w:lang w:val="nl-NL"/>
+          <w:lang w:val="en-US"/>
         </w:rPr>
       </w:pPr>
     </w:p>
@@ -308,7 +320,7 @@
         <w:rPr>
           <w:sz w:val="16"/>
           <w:szCs w:val="16"/>
-          <w:lang w:val="nl-NL"/>
+          <w:lang w:val="en-US"/>
         </w:rPr>
       </w:pPr>
     </w:p>
@@ -446,12 +458,12 @@
         <w:ind w:left="0"/>
         <w:jc w:val="right"/>
         <w:rPr>
-          <w:lang w:val="nl-NL"/>
-        </w:rPr>
-      </w:pPr>
-      <w:r>
-        <w:rPr>
-          <w:lang w:val="nl-NL"/>
+          <w:lang w:val="en-US"/>
+        </w:rPr>
+      </w:pPr>
+      <w:r>
+        <w:rPr>
+          <w:lang w:val="en-US"/>
         </w:rPr>
         <w:t>Jel Sadones</w:t>
       </w:r>
@@ -545,50 +557,752 @@
         <w:rPr>
           <w:lang w:val="en-US"/>
         </w:rPr>
-        <w:t>Low fidelity wireframes</w:t>
-      </w:r>
-    </w:p>
-    <w:p>
-      <w:pPr>
-        <w:rPr>
-          <w:lang w:val="en-US"/>
-        </w:rPr>
-      </w:pPr>
-    </w:p>
-    <w:p>
-      <w:pPr>
-        <w:rPr>
-          <w:lang w:val="en-US"/>
-        </w:rPr>
-      </w:pPr>
-    </w:p>
-    <w:p>
-      <w:pPr>
-        <w:pStyle w:val="Heading3"/>
-        <w:rPr>
-          <w:lang w:val="en-US"/>
-        </w:rPr>
-      </w:pPr>
-      <w:r>
-        <w:rPr>
-          <w:lang w:val="en-US"/>
-        </w:rPr>
-        <w:t>High fidelity wireframes</w:t>
-      </w:r>
-    </w:p>
-    <w:p>
-      <w:pPr>
-        <w:rPr>
-          <w:lang w:val="en-US"/>
-        </w:rPr>
-      </w:pPr>
+        <w:t>Low fidelity wireframe</w:t>
+      </w:r>
+      <w:r>
+        <w:rPr>
+          <w:lang w:val="en-US"/>
+        </w:rPr>
+        <w:t>s</w:t>
+      </w:r>
+      <w:r>
+        <w:rPr>
+          <w:lang w:val="en-US"/>
+        </w:rPr>
+        <w:br/>
+      </w:r>
       <w:r>
         <w:rPr>
           <w:noProof/>
           <w:lang w:eastAsia="nl-BE"/>
         </w:rPr>
         <w:drawing>
-          <wp:inline distT="0" distB="0" distL="0" distR="0" wp14:anchorId="7ACECFD7" wp14:editId="6B08774B">
+          <wp:inline distT="0" distB="0" distL="0" distR="0" wp14:anchorId="400A2B1F" wp14:editId="61252A16">
+            <wp:extent cx="2862769" cy="2066925"/>
+            <wp:effectExtent l="0" t="0" r="0" b="0"/>
+            <wp:docPr id="2" name="Picture 2"/>
+            <wp:cNvGraphicFramePr>
+              <a:graphicFrameLocks xmlns:a="http://schemas.openxmlformats.org/drawingml/2006/main" noChangeAspect="1"/>
+            </wp:cNvGraphicFramePr>
+            <a:graphic xmlns:a="http://schemas.openxmlformats.org/drawingml/2006/main">
+              <a:graphicData uri="http://schemas.openxmlformats.org/drawingml/2006/picture">
+                <pic:pic xmlns:pic="http://schemas.openxmlformats.org/drawingml/2006/picture">
+                  <pic:nvPicPr>
+                    <pic:cNvPr id="2" name="menu.png"/>
+                    <pic:cNvPicPr/>
+                  </pic:nvPicPr>
+                  <pic:blipFill>
+                    <a:blip r:embed="rId7" cstate="print">
+                      <a:extLst>
+                        <a:ext uri="{28A0092B-C50C-407E-A947-70E740481C1C}">
+                          <a14:useLocalDpi xmlns:a14="http://schemas.microsoft.com/office/drawing/2010/main" val="0"/>
+                        </a:ext>
+                      </a:extLst>
+                    </a:blip>
+                    <a:stretch>
+                      <a:fillRect/>
+                    </a:stretch>
+                  </pic:blipFill>
+                  <pic:spPr>
+                    <a:xfrm>
+                      <a:off x="0" y="0"/>
+                      <a:ext cx="2871044" cy="2072899"/>
+                    </a:xfrm>
+                    <a:prstGeom prst="rect">
+                      <a:avLst/>
+                    </a:prstGeom>
+                  </pic:spPr>
+                </pic:pic>
+              </a:graphicData>
+            </a:graphic>
+          </wp:inline>
+        </w:drawing>
+      </w:r>
+      <w:r>
+        <w:rPr>
+          <w:noProof/>
+          <w:lang w:eastAsia="nl-BE"/>
+        </w:rPr>
+        <w:drawing>
+          <wp:inline distT="0" distB="0" distL="0" distR="0" wp14:anchorId="578A898A" wp14:editId="78CB6625">
+            <wp:extent cx="2857500" cy="2063120"/>
+            <wp:effectExtent l="0" t="0" r="0" b="0"/>
+            <wp:docPr id="8" name="Picture 8"/>
+            <wp:cNvGraphicFramePr>
+              <a:graphicFrameLocks xmlns:a="http://schemas.openxmlformats.org/drawingml/2006/main" noChangeAspect="1"/>
+            </wp:cNvGraphicFramePr>
+            <a:graphic xmlns:a="http://schemas.openxmlformats.org/drawingml/2006/main">
+              <a:graphicData uri="http://schemas.openxmlformats.org/drawingml/2006/picture">
+                <pic:pic xmlns:pic="http://schemas.openxmlformats.org/drawingml/2006/picture">
+                  <pic:nvPicPr>
+                    <pic:cNvPr id="8" name="startScreen.png"/>
+                    <pic:cNvPicPr/>
+                  </pic:nvPicPr>
+                  <pic:blipFill>
+                    <a:blip r:embed="rId8" cstate="print">
+                      <a:extLst>
+                        <a:ext uri="{28A0092B-C50C-407E-A947-70E740481C1C}">
+                          <a14:useLocalDpi xmlns:a14="http://schemas.microsoft.com/office/drawing/2010/main" val="0"/>
+                        </a:ext>
+                      </a:extLst>
+                    </a:blip>
+                    <a:stretch>
+                      <a:fillRect/>
+                    </a:stretch>
+                  </pic:blipFill>
+                  <pic:spPr>
+                    <a:xfrm>
+                      <a:off x="0" y="0"/>
+                      <a:ext cx="2871231" cy="2073034"/>
+                    </a:xfrm>
+                    <a:prstGeom prst="rect">
+                      <a:avLst/>
+                    </a:prstGeom>
+                  </pic:spPr>
+                </pic:pic>
+              </a:graphicData>
+            </a:graphic>
+          </wp:inline>
+        </w:drawing>
+      </w:r>
+      <w:r>
+        <w:rPr>
+          <w:lang w:val="en-US"/>
+        </w:rPr>
+        <w:br/>
+      </w:r>
+      <w:r>
+        <w:rPr>
+          <w:noProof/>
+          <w:lang w:eastAsia="nl-BE"/>
+        </w:rPr>
+        <w:drawing>
+          <wp:inline distT="0" distB="0" distL="0" distR="0" wp14:anchorId="0D8DD4C0" wp14:editId="15278492">
+            <wp:extent cx="2862770" cy="2066925"/>
+            <wp:effectExtent l="0" t="0" r="0" b="0"/>
+            <wp:docPr id="1" name="Picture 1"/>
+            <wp:cNvGraphicFramePr>
+              <a:graphicFrameLocks xmlns:a="http://schemas.openxmlformats.org/drawingml/2006/main" noChangeAspect="1"/>
+            </wp:cNvGraphicFramePr>
+            <a:graphic xmlns:a="http://schemas.openxmlformats.org/drawingml/2006/main">
+              <a:graphicData uri="http://schemas.openxmlformats.org/drawingml/2006/picture">
+                <pic:pic xmlns:pic="http://schemas.openxmlformats.org/drawingml/2006/picture">
+                  <pic:nvPicPr>
+                    <pic:cNvPr id="1" name="game.png"/>
+                    <pic:cNvPicPr/>
+                  </pic:nvPicPr>
+                  <pic:blipFill>
+                    <a:blip r:embed="rId9" cstate="print">
+                      <a:extLst>
+                        <a:ext uri="{28A0092B-C50C-407E-A947-70E740481C1C}">
+                          <a14:useLocalDpi xmlns:a14="http://schemas.microsoft.com/office/drawing/2010/main" val="0"/>
+                        </a:ext>
+                      </a:extLst>
+                    </a:blip>
+                    <a:stretch>
+                      <a:fillRect/>
+                    </a:stretch>
+                  </pic:blipFill>
+                  <pic:spPr>
+                    <a:xfrm>
+                      <a:off x="0" y="0"/>
+                      <a:ext cx="2878766" cy="2078474"/>
+                    </a:xfrm>
+                    <a:prstGeom prst="rect">
+                      <a:avLst/>
+                    </a:prstGeom>
+                  </pic:spPr>
+                </pic:pic>
+              </a:graphicData>
+            </a:graphic>
+          </wp:inline>
+        </w:drawing>
+      </w:r>
+      <w:r>
+        <w:rPr>
+          <w:noProof/>
+          <w:lang w:eastAsia="nl-BE"/>
+        </w:rPr>
+        <w:drawing>
+          <wp:inline distT="0" distB="0" distL="0" distR="0">
+            <wp:extent cx="2862770" cy="2066925"/>
+            <wp:effectExtent l="0" t="0" r="0" b="0"/>
+            <wp:docPr id="9" name="Picture 9"/>
+            <wp:cNvGraphicFramePr>
+              <a:graphicFrameLocks xmlns:a="http://schemas.openxmlformats.org/drawingml/2006/main" noChangeAspect="1"/>
+            </wp:cNvGraphicFramePr>
+            <a:graphic xmlns:a="http://schemas.openxmlformats.org/drawingml/2006/main">
+              <a:graphicData uri="http://schemas.openxmlformats.org/drawingml/2006/picture">
+                <pic:pic xmlns:pic="http://schemas.openxmlformats.org/drawingml/2006/picture">
+                  <pic:nvPicPr>
+                    <pic:cNvPr id="9" name="winner.png"/>
+                    <pic:cNvPicPr/>
+                  </pic:nvPicPr>
+                  <pic:blipFill>
+                    <a:blip r:embed="rId10" cstate="print">
+                      <a:extLst>
+                        <a:ext uri="{28A0092B-C50C-407E-A947-70E740481C1C}">
+                          <a14:useLocalDpi xmlns:a14="http://schemas.microsoft.com/office/drawing/2010/main" val="0"/>
+                        </a:ext>
+                      </a:extLst>
+                    </a:blip>
+                    <a:stretch>
+                      <a:fillRect/>
+                    </a:stretch>
+                  </pic:blipFill>
+                  <pic:spPr>
+                    <a:xfrm>
+                      <a:off x="0" y="0"/>
+                      <a:ext cx="2901940" cy="2095206"/>
+                    </a:xfrm>
+                    <a:prstGeom prst="rect">
+                      <a:avLst/>
+                    </a:prstGeom>
+                  </pic:spPr>
+                </pic:pic>
+              </a:graphicData>
+            </a:graphic>
+          </wp:inline>
+        </w:drawing>
+      </w:r>
+    </w:p>
+    <w:p>
+      <w:pPr>
+        <w:pStyle w:val="Heading3"/>
+        <w:rPr>
+          <w:lang w:val="en-US"/>
+        </w:rPr>
+      </w:pPr>
+      <w:r>
+        <w:rPr>
+          <w:lang w:val="en-US"/>
+        </w:rPr>
+        <w:t>High fidelity wireframes</w:t>
+      </w:r>
+    </w:p>
+    <w:p>
+      <w:pPr>
+        <w:pStyle w:val="Heading3"/>
+        <w:jc w:val="center"/>
+        <w:rPr>
+          <w:lang w:val="en-US"/>
+        </w:rPr>
+      </w:pPr>
+      <w:r>
+        <w:rPr>
+          <w:noProof/>
+          <w:lang w:eastAsia="nl-BE"/>
+        </w:rPr>
+        <w:drawing>
+          <wp:inline distT="0" distB="0" distL="0" distR="0" wp14:anchorId="3C56847B" wp14:editId="5E25334E">
+            <wp:extent cx="4788873" cy="3457575"/>
+            <wp:effectExtent l="0" t="0" r="0" b="0"/>
+            <wp:docPr id="10" name="Picture 10"/>
+            <wp:cNvGraphicFramePr>
+              <a:graphicFrameLocks xmlns:a="http://schemas.openxmlformats.org/drawingml/2006/main" noChangeAspect="1"/>
+            </wp:cNvGraphicFramePr>
+            <a:graphic xmlns:a="http://schemas.openxmlformats.org/drawingml/2006/main">
+              <a:graphicData uri="http://schemas.openxmlformats.org/drawingml/2006/picture">
+                <pic:pic xmlns:pic="http://schemas.openxmlformats.org/drawingml/2006/picture">
+                  <pic:nvPicPr>
+                    <pic:cNvPr id="10" name="menu.png"/>
+                    <pic:cNvPicPr/>
+                  </pic:nvPicPr>
+                  <pic:blipFill>
+                    <a:blip r:embed="rId11" cstate="print">
+                      <a:extLst>
+                        <a:ext uri="{28A0092B-C50C-407E-A947-70E740481C1C}">
+                          <a14:useLocalDpi xmlns:a14="http://schemas.microsoft.com/office/drawing/2010/main" val="0"/>
+                        </a:ext>
+                      </a:extLst>
+                    </a:blip>
+                    <a:stretch>
+                      <a:fillRect/>
+                    </a:stretch>
+                  </pic:blipFill>
+                  <pic:spPr>
+                    <a:xfrm>
+                      <a:off x="0" y="0"/>
+                      <a:ext cx="4795556" cy="3462400"/>
+                    </a:xfrm>
+                    <a:prstGeom prst="rect">
+                      <a:avLst/>
+                    </a:prstGeom>
+                  </pic:spPr>
+                </pic:pic>
+              </a:graphicData>
+            </a:graphic>
+          </wp:inline>
+        </w:drawing>
+      </w:r>
+    </w:p>
+    <w:p>
+      <w:pPr>
+        <w:jc w:val="center"/>
+        <w:rPr>
+          <w:lang w:val="en-US"/>
+        </w:rPr>
+      </w:pPr>
+      <w:r>
+        <w:rPr>
+          <w:noProof/>
+          <w:lang w:eastAsia="nl-BE"/>
+        </w:rPr>
+        <w:lastRenderedPageBreak/>
+        <w:drawing>
+          <wp:inline distT="0" distB="0" distL="0" distR="0">
+            <wp:extent cx="5760720" cy="4159250"/>
+            <wp:effectExtent l="0" t="0" r="0" b="0"/>
+            <wp:docPr id="15" name="Picture 15"/>
+            <wp:cNvGraphicFramePr>
+              <a:graphicFrameLocks xmlns:a="http://schemas.openxmlformats.org/drawingml/2006/main" noChangeAspect="1"/>
+            </wp:cNvGraphicFramePr>
+            <a:graphic xmlns:a="http://schemas.openxmlformats.org/drawingml/2006/main">
+              <a:graphicData uri="http://schemas.openxmlformats.org/drawingml/2006/picture">
+                <pic:pic xmlns:pic="http://schemas.openxmlformats.org/drawingml/2006/picture">
+                  <pic:nvPicPr>
+                    <pic:cNvPr id="15" name="gameMP.png"/>
+                    <pic:cNvPicPr/>
+                  </pic:nvPicPr>
+                  <pic:blipFill>
+                    <a:blip r:embed="rId12">
+                      <a:extLst>
+                        <a:ext uri="{28A0092B-C50C-407E-A947-70E740481C1C}">
+                          <a14:useLocalDpi xmlns:a14="http://schemas.microsoft.com/office/drawing/2010/main" val="0"/>
+                        </a:ext>
+                      </a:extLst>
+                    </a:blip>
+                    <a:stretch>
+                      <a:fillRect/>
+                    </a:stretch>
+                  </pic:blipFill>
+                  <pic:spPr>
+                    <a:xfrm>
+                      <a:off x="0" y="0"/>
+                      <a:ext cx="5760720" cy="4159250"/>
+                    </a:xfrm>
+                    <a:prstGeom prst="rect">
+                      <a:avLst/>
+                    </a:prstGeom>
+                  </pic:spPr>
+                </pic:pic>
+              </a:graphicData>
+            </a:graphic>
+          </wp:inline>
+        </w:drawing>
+      </w:r>
+      <w:r>
+        <w:rPr>
+          <w:noProof/>
+          <w:lang w:eastAsia="nl-BE"/>
+        </w:rPr>
+        <w:drawing>
+          <wp:inline distT="0" distB="0" distL="0" distR="0">
+            <wp:extent cx="5760720" cy="4159250"/>
+            <wp:effectExtent l="0" t="0" r="0" b="0"/>
+            <wp:docPr id="11" name="Picture 11"/>
+            <wp:cNvGraphicFramePr>
+              <a:graphicFrameLocks xmlns:a="http://schemas.openxmlformats.org/drawingml/2006/main" noChangeAspect="1"/>
+            </wp:cNvGraphicFramePr>
+            <a:graphic xmlns:a="http://schemas.openxmlformats.org/drawingml/2006/main">
+              <a:graphicData uri="http://schemas.openxmlformats.org/drawingml/2006/picture">
+                <pic:pic xmlns:pic="http://schemas.openxmlformats.org/drawingml/2006/picture">
+                  <pic:nvPicPr>
+                    <pic:cNvPr id="11" name="gameCPU.png"/>
+                    <pic:cNvPicPr/>
+                  </pic:nvPicPr>
+                  <pic:blipFill>
+                    <a:blip r:embed="rId13">
+                      <a:extLst>
+                        <a:ext uri="{28A0092B-C50C-407E-A947-70E740481C1C}">
+                          <a14:useLocalDpi xmlns:a14="http://schemas.microsoft.com/office/drawing/2010/main" val="0"/>
+                        </a:ext>
+                      </a:extLst>
+                    </a:blip>
+                    <a:stretch>
+                      <a:fillRect/>
+                    </a:stretch>
+                  </pic:blipFill>
+                  <pic:spPr>
+                    <a:xfrm>
+                      <a:off x="0" y="0"/>
+                      <a:ext cx="5760720" cy="4159250"/>
+                    </a:xfrm>
+                    <a:prstGeom prst="rect">
+                      <a:avLst/>
+                    </a:prstGeom>
+                  </pic:spPr>
+                </pic:pic>
+              </a:graphicData>
+            </a:graphic>
+          </wp:inline>
+        </w:drawing>
+      </w:r>
+      <w:r>
+        <w:rPr>
+          <w:noProof/>
+          <w:lang w:eastAsia="nl-BE"/>
+        </w:rPr>
+        <w:lastRenderedPageBreak/>
+        <w:drawing>
+          <wp:inline distT="0" distB="0" distL="0" distR="0">
+            <wp:extent cx="5760720" cy="4159250"/>
+            <wp:effectExtent l="0" t="0" r="0" b="0"/>
+            <wp:docPr id="13" name="Picture 13"/>
+            <wp:cNvGraphicFramePr>
+              <a:graphicFrameLocks xmlns:a="http://schemas.openxmlformats.org/drawingml/2006/main" noChangeAspect="1"/>
+            </wp:cNvGraphicFramePr>
+            <a:graphic xmlns:a="http://schemas.openxmlformats.org/drawingml/2006/main">
+              <a:graphicData uri="http://schemas.openxmlformats.org/drawingml/2006/picture">
+                <pic:pic xmlns:pic="http://schemas.openxmlformats.org/drawingml/2006/picture">
+                  <pic:nvPicPr>
+                    <pic:cNvPr id="13" name="game.png"/>
+                    <pic:cNvPicPr/>
+                  </pic:nvPicPr>
+                  <pic:blipFill>
+                    <a:blip r:embed="rId14">
+                      <a:extLst>
+                        <a:ext uri="{28A0092B-C50C-407E-A947-70E740481C1C}">
+                          <a14:useLocalDpi xmlns:a14="http://schemas.microsoft.com/office/drawing/2010/main" val="0"/>
+                        </a:ext>
+                      </a:extLst>
+                    </a:blip>
+                    <a:stretch>
+                      <a:fillRect/>
+                    </a:stretch>
+                  </pic:blipFill>
+                  <pic:spPr>
+                    <a:xfrm>
+                      <a:off x="0" y="0"/>
+                      <a:ext cx="5760720" cy="4159250"/>
+                    </a:xfrm>
+                    <a:prstGeom prst="rect">
+                      <a:avLst/>
+                    </a:prstGeom>
+                  </pic:spPr>
+                </pic:pic>
+              </a:graphicData>
+            </a:graphic>
+          </wp:inline>
+        </w:drawing>
+      </w:r>
+      <w:r>
+        <w:rPr>
+          <w:noProof/>
+          <w:lang w:eastAsia="nl-BE"/>
+        </w:rPr>
+        <w:drawing>
+          <wp:inline distT="0" distB="0" distL="0" distR="0">
+            <wp:extent cx="5760720" cy="4159250"/>
+            <wp:effectExtent l="0" t="0" r="0" b="0"/>
+            <wp:docPr id="14" name="Picture 14"/>
+            <wp:cNvGraphicFramePr>
+              <a:graphicFrameLocks xmlns:a="http://schemas.openxmlformats.org/drawingml/2006/main" noChangeAspect="1"/>
+            </wp:cNvGraphicFramePr>
+            <a:graphic xmlns:a="http://schemas.openxmlformats.org/drawingml/2006/main">
+              <a:graphicData uri="http://schemas.openxmlformats.org/drawingml/2006/picture">
+                <pic:pic xmlns:pic="http://schemas.openxmlformats.org/drawingml/2006/picture">
+                  <pic:nvPicPr>
+                    <pic:cNvPr id="14" name="gameWon.png"/>
+                    <pic:cNvPicPr/>
+                  </pic:nvPicPr>
+                  <pic:blipFill>
+                    <a:blip r:embed="rId15">
+                      <a:extLst>
+                        <a:ext uri="{28A0092B-C50C-407E-A947-70E740481C1C}">
+                          <a14:useLocalDpi xmlns:a14="http://schemas.microsoft.com/office/drawing/2010/main" val="0"/>
+                        </a:ext>
+                      </a:extLst>
+                    </a:blip>
+                    <a:stretch>
+                      <a:fillRect/>
+                    </a:stretch>
+                  </pic:blipFill>
+                  <pic:spPr>
+                    <a:xfrm>
+                      <a:off x="0" y="0"/>
+                      <a:ext cx="5760720" cy="4159250"/>
+                    </a:xfrm>
+                    <a:prstGeom prst="rect">
+                      <a:avLst/>
+                    </a:prstGeom>
+                  </pic:spPr>
+                </pic:pic>
+              </a:graphicData>
+            </a:graphic>
+          </wp:inline>
+        </w:drawing>
+      </w:r>
+    </w:p>
+    <w:p>
+      <w:pPr>
+        <w:pStyle w:val="Heading2"/>
+        <w:rPr>
+          <w:lang w:val="en-US"/>
+        </w:rPr>
+      </w:pPr>
+      <w:proofErr w:type="spellStart"/>
+      <w:r>
+        <w:rPr>
+          <w:lang w:val="en-US"/>
+        </w:rPr>
+        <w:lastRenderedPageBreak/>
+        <w:t>Webclient</w:t>
+      </w:r>
+      <w:proofErr w:type="spellEnd"/>
+    </w:p>
+    <w:p>
+      <w:pPr>
+        <w:pStyle w:val="Heading3"/>
+        <w:rPr>
+          <w:lang w:val="en-US"/>
+        </w:rPr>
+      </w:pPr>
+      <w:r>
+        <w:rPr>
+          <w:lang w:val="en-US"/>
+        </w:rPr>
+        <w:t>Low fidelity wireframes</w:t>
+      </w:r>
+    </w:p>
+    <w:p>
+      <w:pPr>
+        <w:rPr>
+          <w:lang w:val="en-US"/>
+        </w:rPr>
+      </w:pPr>
+      <w:r>
+        <w:rPr>
+          <w:noProof/>
+          <w:lang w:eastAsia="nl-BE"/>
+        </w:rPr>
+        <w:drawing>
+          <wp:inline distT="0" distB="0" distL="0" distR="0" wp14:anchorId="524FDEB6" wp14:editId="5D1FD16B">
+            <wp:extent cx="2847975" cy="2056243"/>
+            <wp:effectExtent l="0" t="0" r="0" b="1270"/>
+            <wp:docPr id="17" name="Picture 17"/>
+            <wp:cNvGraphicFramePr>
+              <a:graphicFrameLocks xmlns:a="http://schemas.openxmlformats.org/drawingml/2006/main" noChangeAspect="1"/>
+            </wp:cNvGraphicFramePr>
+            <a:graphic xmlns:a="http://schemas.openxmlformats.org/drawingml/2006/main">
+              <a:graphicData uri="http://schemas.openxmlformats.org/drawingml/2006/picture">
+                <pic:pic xmlns:pic="http://schemas.openxmlformats.org/drawingml/2006/picture">
+                  <pic:nvPicPr>
+                    <pic:cNvPr id="17" name="menu.png"/>
+                    <pic:cNvPicPr/>
+                  </pic:nvPicPr>
+                  <pic:blipFill>
+                    <a:blip r:embed="rId7" cstate="print">
+                      <a:extLst>
+                        <a:ext uri="{28A0092B-C50C-407E-A947-70E740481C1C}">
+                          <a14:useLocalDpi xmlns:a14="http://schemas.microsoft.com/office/drawing/2010/main" val="0"/>
+                        </a:ext>
+                      </a:extLst>
+                    </a:blip>
+                    <a:stretch>
+                      <a:fillRect/>
+                    </a:stretch>
+                  </pic:blipFill>
+                  <pic:spPr>
+                    <a:xfrm>
+                      <a:off x="0" y="0"/>
+                      <a:ext cx="2874298" cy="2075248"/>
+                    </a:xfrm>
+                    <a:prstGeom prst="rect">
+                      <a:avLst/>
+                    </a:prstGeom>
+                  </pic:spPr>
+                </pic:pic>
+              </a:graphicData>
+            </a:graphic>
+          </wp:inline>
+        </w:drawing>
+      </w:r>
+      <w:r>
+        <w:rPr>
+          <w:noProof/>
+          <w:lang w:eastAsia="nl-BE"/>
+        </w:rPr>
+        <w:drawing>
+          <wp:inline distT="0" distB="0" distL="0" distR="0" wp14:anchorId="5F805EE3" wp14:editId="5AC51250">
+            <wp:extent cx="2847975" cy="2056241"/>
+            <wp:effectExtent l="0" t="0" r="0" b="1270"/>
+            <wp:docPr id="18" name="Picture 18"/>
+            <wp:cNvGraphicFramePr>
+              <a:graphicFrameLocks xmlns:a="http://schemas.openxmlformats.org/drawingml/2006/main" noChangeAspect="1"/>
+            </wp:cNvGraphicFramePr>
+            <a:graphic xmlns:a="http://schemas.openxmlformats.org/drawingml/2006/main">
+              <a:graphicData uri="http://schemas.openxmlformats.org/drawingml/2006/picture">
+                <pic:pic xmlns:pic="http://schemas.openxmlformats.org/drawingml/2006/picture">
+                  <pic:nvPicPr>
+                    <pic:cNvPr id="18" name="startScreen.png"/>
+                    <pic:cNvPicPr/>
+                  </pic:nvPicPr>
+                  <pic:blipFill>
+                    <a:blip r:embed="rId16" cstate="print">
+                      <a:extLst>
+                        <a:ext uri="{28A0092B-C50C-407E-A947-70E740481C1C}">
+                          <a14:useLocalDpi xmlns:a14="http://schemas.microsoft.com/office/drawing/2010/main" val="0"/>
+                        </a:ext>
+                      </a:extLst>
+                    </a:blip>
+                    <a:stretch>
+                      <a:fillRect/>
+                    </a:stretch>
+                  </pic:blipFill>
+                  <pic:spPr>
+                    <a:xfrm>
+                      <a:off x="0" y="0"/>
+                      <a:ext cx="2859938" cy="2064878"/>
+                    </a:xfrm>
+                    <a:prstGeom prst="rect">
+                      <a:avLst/>
+                    </a:prstGeom>
+                  </pic:spPr>
+                </pic:pic>
+              </a:graphicData>
+            </a:graphic>
+          </wp:inline>
+        </w:drawing>
+      </w:r>
+    </w:p>
+    <w:p>
+      <w:pPr>
+        <w:rPr>
+          <w:lang w:val="en-US"/>
+        </w:rPr>
+      </w:pPr>
+    </w:p>
+    <w:p>
+      <w:pPr>
+        <w:rPr>
+          <w:lang w:val="en-US"/>
+        </w:rPr>
+      </w:pPr>
+      <w:r>
+        <w:rPr>
+          <w:noProof/>
+          <w:lang w:eastAsia="nl-BE"/>
+        </w:rPr>
+        <w:drawing>
+          <wp:inline distT="0" distB="0" distL="0" distR="0" wp14:anchorId="6145D8F1" wp14:editId="4FA070AA">
+            <wp:extent cx="2875965" cy="2076450"/>
+            <wp:effectExtent l="0" t="0" r="635" b="0"/>
+            <wp:docPr id="16" name="Picture 16"/>
+            <wp:cNvGraphicFramePr>
+              <a:graphicFrameLocks xmlns:a="http://schemas.openxmlformats.org/drawingml/2006/main" noChangeAspect="1"/>
+            </wp:cNvGraphicFramePr>
+            <a:graphic xmlns:a="http://schemas.openxmlformats.org/drawingml/2006/main">
+              <a:graphicData uri="http://schemas.openxmlformats.org/drawingml/2006/picture">
+                <pic:pic xmlns:pic="http://schemas.openxmlformats.org/drawingml/2006/picture">
+                  <pic:nvPicPr>
+                    <pic:cNvPr id="16" name="game.png"/>
+                    <pic:cNvPicPr/>
+                  </pic:nvPicPr>
+                  <pic:blipFill>
+                    <a:blip r:embed="rId17" cstate="print">
+                      <a:extLst>
+                        <a:ext uri="{28A0092B-C50C-407E-A947-70E740481C1C}">
+                          <a14:useLocalDpi xmlns:a14="http://schemas.microsoft.com/office/drawing/2010/main" val="0"/>
+                        </a:ext>
+                      </a:extLst>
+                    </a:blip>
+                    <a:stretch>
+                      <a:fillRect/>
+                    </a:stretch>
+                  </pic:blipFill>
+                  <pic:spPr>
+                    <a:xfrm>
+                      <a:off x="0" y="0"/>
+                      <a:ext cx="2887706" cy="2084927"/>
+                    </a:xfrm>
+                    <a:prstGeom prst="rect">
+                      <a:avLst/>
+                    </a:prstGeom>
+                  </pic:spPr>
+                </pic:pic>
+              </a:graphicData>
+            </a:graphic>
+          </wp:inline>
+        </w:drawing>
+      </w:r>
+      <w:r>
+        <w:rPr>
+          <w:noProof/>
+          <w:lang w:eastAsia="nl-BE"/>
+        </w:rPr>
+        <w:drawing>
+          <wp:inline distT="0" distB="0" distL="0" distR="0">
+            <wp:extent cx="2875964" cy="2076450"/>
+            <wp:effectExtent l="0" t="0" r="635" b="0"/>
+            <wp:docPr id="19" name="Picture 19"/>
+            <wp:cNvGraphicFramePr>
+              <a:graphicFrameLocks xmlns:a="http://schemas.openxmlformats.org/drawingml/2006/main" noChangeAspect="1"/>
+            </wp:cNvGraphicFramePr>
+            <a:graphic xmlns:a="http://schemas.openxmlformats.org/drawingml/2006/main">
+              <a:graphicData uri="http://schemas.openxmlformats.org/drawingml/2006/picture">
+                <pic:pic xmlns:pic="http://schemas.openxmlformats.org/drawingml/2006/picture">
+                  <pic:nvPicPr>
+                    <pic:cNvPr id="19" name="winner.png"/>
+                    <pic:cNvPicPr/>
+                  </pic:nvPicPr>
+                  <pic:blipFill>
+                    <a:blip r:embed="rId18" cstate="print">
+                      <a:extLst>
+                        <a:ext uri="{28A0092B-C50C-407E-A947-70E740481C1C}">
+                          <a14:useLocalDpi xmlns:a14="http://schemas.microsoft.com/office/drawing/2010/main" val="0"/>
+                        </a:ext>
+                      </a:extLst>
+                    </a:blip>
+                    <a:stretch>
+                      <a:fillRect/>
+                    </a:stretch>
+                  </pic:blipFill>
+                  <pic:spPr>
+                    <a:xfrm>
+                      <a:off x="0" y="0"/>
+                      <a:ext cx="2892758" cy="2088575"/>
+                    </a:xfrm>
+                    <a:prstGeom prst="rect">
+                      <a:avLst/>
+                    </a:prstGeom>
+                  </pic:spPr>
+                </pic:pic>
+              </a:graphicData>
+            </a:graphic>
+          </wp:inline>
+        </w:drawing>
+      </w:r>
+    </w:p>
+    <w:p>
+      <w:pPr>
+        <w:pStyle w:val="Heading3"/>
+        <w:rPr>
+          <w:lang w:val="en-US"/>
+        </w:rPr>
+      </w:pPr>
+      <w:r>
+        <w:rPr>
+          <w:lang w:val="en-US"/>
+        </w:rPr>
+        <w:lastRenderedPageBreak/>
+        <w:t>High fidelity wireframes</w:t>
+      </w:r>
+    </w:p>
+    <w:p>
+      <w:pPr>
+        <w:pStyle w:val="Heading3"/>
+        <w:rPr>
+          <w:lang w:val="en-US"/>
+        </w:rPr>
+      </w:pPr>
+      <w:r>
+        <w:rPr>
+          <w:noProof/>
+          <w:lang w:eastAsia="nl-BE"/>
+        </w:rPr>
+        <w:drawing>
+          <wp:inline distT="0" distB="0" distL="0" distR="0" wp14:anchorId="475EFE0B" wp14:editId="2244BF65">
             <wp:extent cx="5760720" cy="4057015"/>
             <wp:effectExtent l="0" t="0" r="0" b="635"/>
             <wp:docPr id="6" name="Picture 6"/>
@@ -603,7 +1317,7 @@
                     <pic:cNvPicPr/>
                   </pic:nvPicPr>
                   <pic:blipFill>
-                    <a:blip r:embed="rId7">
+                    <a:blip r:embed="rId19">
                       <a:extLst>
                         <a:ext uri="{28A0092B-C50C-407E-A947-70E740481C1C}">
                           <a14:useLocalDpi xmlns:a14="http://schemas.microsoft.com/office/drawing/2010/main" val="0"/>
@@ -632,6 +1346,7 @@
     </w:p>
     <w:p>
       <w:pPr>
+        <w:pStyle w:val="Heading3"/>
         <w:rPr>
           <w:lang w:val="en-US"/>
         </w:rPr>
@@ -641,12 +1356,11 @@
           <w:noProof/>
           <w:lang w:eastAsia="nl-BE"/>
         </w:rPr>
-        <w:lastRenderedPageBreak/>
         <w:drawing>
-          <wp:inline distT="0" distB="0" distL="0" distR="0" wp14:anchorId="383CE948" wp14:editId="13CE360B">
+          <wp:inline distT="0" distB="0" distL="0" distR="0" wp14:anchorId="37D35758" wp14:editId="41CA92AD">
             <wp:extent cx="5760720" cy="4057015"/>
             <wp:effectExtent l="0" t="0" r="0" b="635"/>
-            <wp:docPr id="3" name="Picture 3"/>
+            <wp:docPr id="5" name="Picture 5"/>
             <wp:cNvGraphicFramePr>
               <a:graphicFrameLocks xmlns:a="http://schemas.openxmlformats.org/drawingml/2006/main" noChangeAspect="1"/>
             </wp:cNvGraphicFramePr>
@@ -654,11 +1368,11 @@
               <a:graphicData uri="http://schemas.openxmlformats.org/drawingml/2006/picture">
                 <pic:pic xmlns:pic="http://schemas.openxmlformats.org/drawingml/2006/picture">
                   <pic:nvPicPr>
-                    <pic:cNvPr id="3" name="gameWon.png"/>
+                    <pic:cNvPr id="5" name="startScreenMP.png"/>
                     <pic:cNvPicPr/>
                   </pic:nvPicPr>
                   <pic:blipFill>
-                    <a:blip r:embed="rId8">
+                    <a:blip r:embed="rId20">
                       <a:extLst>
                         <a:ext uri="{28A0092B-C50C-407E-A947-70E740481C1C}">
                           <a14:useLocalDpi xmlns:a14="http://schemas.microsoft.com/office/drawing/2010/main" val="0"/>
@@ -687,6 +1401,7 @@
     </w:p>
     <w:p>
       <w:pPr>
+        <w:pStyle w:val="Heading3"/>
         <w:rPr>
           <w:lang w:val="en-US"/>
         </w:rPr>
@@ -696,8 +1411,9 @@
           <w:noProof/>
           <w:lang w:eastAsia="nl-BE"/>
         </w:rPr>
+        <w:lastRenderedPageBreak/>
         <w:drawing>
-          <wp:inline distT="0" distB="0" distL="0" distR="0" wp14:anchorId="4A64F5C8" wp14:editId="1E35C855">
+          <wp:inline distT="0" distB="0" distL="0" distR="0" wp14:anchorId="5C5D5A92" wp14:editId="04688D67">
             <wp:extent cx="5760720" cy="4057015"/>
             <wp:effectExtent l="0" t="0" r="0" b="635"/>
             <wp:docPr id="4" name="Picture 4"/>
@@ -712,7 +1428,7 @@
                     <pic:cNvPicPr/>
                   </pic:nvPicPr>
                   <pic:blipFill>
-                    <a:blip r:embed="rId9">
+                    <a:blip r:embed="rId21">
                       <a:extLst>
                         <a:ext uri="{28A0092B-C50C-407E-A947-70E740481C1C}">
                           <a14:useLocalDpi xmlns:a14="http://schemas.microsoft.com/office/drawing/2010/main" val="0"/>
@@ -741,6 +1457,7 @@
     </w:p>
     <w:p>
       <w:pPr>
+        <w:pStyle w:val="Heading3"/>
         <w:rPr>
           <w:lang w:val="en-US"/>
         </w:rPr>
@@ -750,12 +1467,11 @@
           <w:noProof/>
           <w:lang w:eastAsia="nl-BE"/>
         </w:rPr>
-        <w:lastRenderedPageBreak/>
         <w:drawing>
-          <wp:inline distT="0" distB="0" distL="0" distR="0" wp14:anchorId="54B7E6DE" wp14:editId="2E20B867">
+          <wp:inline distT="0" distB="0" distL="0" distR="0" wp14:anchorId="621A1BFE" wp14:editId="1EB0D7B0">
             <wp:extent cx="5760720" cy="4057015"/>
             <wp:effectExtent l="0" t="0" r="0" b="635"/>
-            <wp:docPr id="5" name="Picture 5"/>
+            <wp:docPr id="3" name="Picture 3"/>
             <wp:cNvGraphicFramePr>
               <a:graphicFrameLocks xmlns:a="http://schemas.openxmlformats.org/drawingml/2006/main" noChangeAspect="1"/>
             </wp:cNvGraphicFramePr>
@@ -763,11 +1479,11 @@
               <a:graphicData uri="http://schemas.openxmlformats.org/drawingml/2006/picture">
                 <pic:pic xmlns:pic="http://schemas.openxmlformats.org/drawingml/2006/picture">
                   <pic:nvPicPr>
-                    <pic:cNvPr id="5" name="startScreenMP.png"/>
+                    <pic:cNvPr id="3" name="gameWon.png"/>
                     <pic:cNvPicPr/>
                   </pic:nvPicPr>
                   <pic:blipFill>
-                    <a:blip r:embed="rId10">
+                    <a:blip r:embed="rId22">
                       <a:extLst>
                         <a:ext uri="{28A0092B-C50C-407E-A947-70E740481C1C}">
                           <a14:useLocalDpi xmlns:a14="http://schemas.microsoft.com/office/drawing/2010/main" val="0"/>
@@ -793,64 +1509,6 @@
           </wp:inline>
         </w:drawing>
       </w:r>
-    </w:p>
-    <w:p>
-      <w:pPr>
-        <w:rPr>
-          <w:lang w:val="en-US"/>
-        </w:rPr>
-      </w:pPr>
-    </w:p>
-    <w:p>
-      <w:pPr>
-        <w:rPr>
-          <w:lang w:val="en-US"/>
-        </w:rPr>
-      </w:pPr>
-    </w:p>
-    <w:p>
-      <w:pPr>
-        <w:pStyle w:val="Heading2"/>
-        <w:rPr>
-          <w:lang w:val="en-US"/>
-        </w:rPr>
-      </w:pPr>
-      <w:proofErr w:type="spellStart"/>
-      <w:r>
-        <w:rPr>
-          <w:lang w:val="en-US"/>
-        </w:rPr>
-        <w:t>Webclient</w:t>
-      </w:r>
-      <w:proofErr w:type="spellEnd"/>
-    </w:p>
-    <w:p>
-      <w:pPr>
-        <w:pStyle w:val="Heading3"/>
-        <w:rPr>
-          <w:lang w:val="en-US"/>
-        </w:rPr>
-      </w:pPr>
-      <w:r>
-        <w:rPr>
-          <w:lang w:val="en-US"/>
-        </w:rPr>
-        <w:t>Low fidelity wireframes</w:t>
-      </w:r>
-    </w:p>
-    <w:p>
-      <w:pPr>
-        <w:pStyle w:val="Heading3"/>
-        <w:rPr>
-          <w:lang w:val="en-US"/>
-        </w:rPr>
-      </w:pPr>
-      <w:r>
-        <w:rPr>
-          <w:lang w:val="en-US"/>
-        </w:rPr>
-        <w:t>High fidelity wireframes</w:t>
-      </w:r>
       <w:r>
         <w:rPr>
           <w:lang w:val="en-US"/>
@@ -933,7 +1591,7 @@
                     <pic:cNvPicPr/>
                   </pic:nvPicPr>
                   <pic:blipFill>
-                    <a:blip r:embed="rId11"/>
+                    <a:blip r:embed="rId23"/>
                     <a:stretch>
                       <a:fillRect/>
                     </a:stretch>
@@ -970,6 +1628,123 @@
     </w:p>
     <w:p>
       <w:r>
+        <w:t>Door gebruik van Github, werd elke aanpassing aan het project automatisch opgeslagen in het logboek.</w:t>
+      </w:r>
+    </w:p>
+    <w:p>
+      <w:pPr>
+        <w:jc w:val="center"/>
+      </w:pPr>
+      <w:r>
+        <w:rPr>
+          <w:noProof/>
+          <w:lang w:eastAsia="nl-BE"/>
+        </w:rPr>
+        <w:drawing>
+          <wp:inline distT="0" distB="0" distL="0" distR="0">
+            <wp:extent cx="4851610" cy="4076700"/>
+            <wp:effectExtent l="0" t="0" r="6350" b="0"/>
+            <wp:docPr id="20" name="Picture 20"/>
+            <wp:cNvGraphicFramePr>
+              <a:graphicFrameLocks xmlns:a="http://schemas.openxmlformats.org/drawingml/2006/main" noChangeAspect="1"/>
+            </wp:cNvGraphicFramePr>
+            <a:graphic xmlns:a="http://schemas.openxmlformats.org/drawingml/2006/main">
+              <a:graphicData uri="http://schemas.openxmlformats.org/drawingml/2006/picture">
+                <pic:pic xmlns:pic="http://schemas.openxmlformats.org/drawingml/2006/picture">
+                  <pic:nvPicPr>
+                    <pic:cNvPr id="20" name="logboek.PNG"/>
+                    <pic:cNvPicPr/>
+                  </pic:nvPicPr>
+                  <pic:blipFill>
+                    <a:blip r:embed="rId24">
+                      <a:extLst>
+                        <a:ext uri="{28A0092B-C50C-407E-A947-70E740481C1C}">
+                          <a14:useLocalDpi xmlns:a14="http://schemas.microsoft.com/office/drawing/2010/main" val="0"/>
+                        </a:ext>
+                      </a:extLst>
+                    </a:blip>
+                    <a:stretch>
+                      <a:fillRect/>
+                    </a:stretch>
+                  </pic:blipFill>
+                  <pic:spPr>
+                    <a:xfrm>
+                      <a:off x="0" y="0"/>
+                      <a:ext cx="4853186" cy="4078024"/>
+                    </a:xfrm>
+                    <a:prstGeom prst="rect">
+                      <a:avLst/>
+                    </a:prstGeom>
+                  </pic:spPr>
+                </pic:pic>
+              </a:graphicData>
+            </a:graphic>
+          </wp:inline>
+        </w:drawing>
+      </w:r>
+    </w:p>
+    <w:p>
+      <w:r>
+        <w:t>Een overzicht van het volledige projectduur.</w:t>
+      </w:r>
+      <w:bookmarkStart w:id="0" w:name="_GoBack"/>
+      <w:bookmarkEnd w:id="0"/>
+    </w:p>
+    <w:p>
+      <w:pPr>
+        <w:jc w:val="center"/>
+      </w:pPr>
+      <w:r>
+        <w:rPr>
+          <w:noProof/>
+          <w:lang w:eastAsia="nl-BE"/>
+        </w:rPr>
+        <w:drawing>
+          <wp:inline distT="0" distB="0" distL="0" distR="0">
+            <wp:extent cx="4642289" cy="3305175"/>
+            <wp:effectExtent l="0" t="0" r="6350" b="0"/>
+            <wp:docPr id="21" name="Picture 21"/>
+            <wp:cNvGraphicFramePr>
+              <a:graphicFrameLocks xmlns:a="http://schemas.openxmlformats.org/drawingml/2006/main" noChangeAspect="1"/>
+            </wp:cNvGraphicFramePr>
+            <a:graphic xmlns:a="http://schemas.openxmlformats.org/drawingml/2006/main">
+              <a:graphicData uri="http://schemas.openxmlformats.org/drawingml/2006/picture">
+                <pic:pic xmlns:pic="http://schemas.openxmlformats.org/drawingml/2006/picture">
+                  <pic:nvPicPr>
+                    <pic:cNvPr id="21" name="commits.PNG"/>
+                    <pic:cNvPicPr/>
+                  </pic:nvPicPr>
+                  <pic:blipFill>
+                    <a:blip r:embed="rId25">
+                      <a:extLst>
+                        <a:ext uri="{28A0092B-C50C-407E-A947-70E740481C1C}">
+                          <a14:useLocalDpi xmlns:a14="http://schemas.microsoft.com/office/drawing/2010/main" val="0"/>
+                        </a:ext>
+                      </a:extLst>
+                    </a:blip>
+                    <a:stretch>
+                      <a:fillRect/>
+                    </a:stretch>
+                  </pic:blipFill>
+                  <pic:spPr>
+                    <a:xfrm>
+                      <a:off x="0" y="0"/>
+                      <a:ext cx="4648594" cy="3309664"/>
+                    </a:xfrm>
+                    <a:prstGeom prst="rect">
+                      <a:avLst/>
+                    </a:prstGeom>
+                  </pic:spPr>
+                </pic:pic>
+              </a:graphicData>
+            </a:graphic>
+          </wp:inline>
+        </w:drawing>
+      </w:r>
+    </w:p>
+    <w:p>
+      <w:r>
+        <w:lastRenderedPageBreak/>
         <w:br w:type="page"/>
       </w:r>
     </w:p>
@@ -1151,8 +1926,8 @@
     </w:p>
     <w:p/>
     <w:sectPr>
-      <w:headerReference w:type="default" r:id="rId12"/>
-      <w:footerReference w:type="default" r:id="rId13"/>
+      <w:headerReference w:type="default" r:id="rId26"/>
+      <w:footerReference w:type="default" r:id="rId27"/>
       <w:pgSz w:w="11906" w:h="16838"/>
       <w:pgMar w:top="1417" w:right="1417" w:bottom="1417" w:left="1417" w:header="708" w:footer="708" w:gutter="0"/>
       <w:cols w:space="708"/>
@@ -1221,7 +1996,7 @@
           <w:rPr>
             <w:noProof/>
           </w:rPr>
-          <w:t>8</w:t>
+          <w:t>12</w:t>
         </w:r>
         <w:r>
           <w:rPr>
@@ -2266,7 +3041,7 @@
 </file>
 
 <file path=customXml/itemProps1.xml><?xml version="1.0" encoding="utf-8"?>
-<ds:datastoreItem xmlns:ds="http://schemas.openxmlformats.org/officeDocument/2006/customXml" ds:itemID="{B0076C33-92C2-4BC8-9FC9-06D0084B4C67}">
+<ds:datastoreItem xmlns:ds="http://schemas.openxmlformats.org/officeDocument/2006/customXml" ds:itemID="{B3D13F4B-F9FE-49DF-B0C1-533C91B50A32}">
   <ds:schemaRefs>
     <ds:schemaRef ds:uri="http://schemas.openxmlformats.org/officeDocument/2006/bibliography"/>
   </ds:schemaRefs>

--- a/docs/Groep30.pdf/Groep30.docx
+++ b/docs/Groep30.pdf/Groep30.docx
@@ -186,7 +186,6 @@
           <w:lang w:val="en-US"/>
         </w:rPr>
       </w:pPr>
-      <w:proofErr w:type="spellStart"/>
       <w:r>
         <w:rPr>
           <w:b/>
@@ -194,17 +193,7 @@
           <w:szCs w:val="72"/>
           <w:lang w:val="en-US"/>
         </w:rPr>
-        <w:t>Programmeerproject</w:t>
-      </w:r>
-      <w:proofErr w:type="spellEnd"/>
-      <w:r>
-        <w:rPr>
-          <w:b/>
-          <w:sz w:val="72"/>
-          <w:szCs w:val="72"/>
-          <w:lang w:val="en-US"/>
-        </w:rPr>
-        <w:t xml:space="preserve"> </w:t>
+        <w:t xml:space="preserve">Programmeerproject </w:t>
       </w:r>
     </w:p>
     <w:p>
@@ -249,7 +238,6 @@
           <w:lang w:val="en-US"/>
         </w:rPr>
       </w:pPr>
-      <w:proofErr w:type="spellStart"/>
       <w:r>
         <w:rPr>
           <w:b/>
@@ -258,18 +246,7 @@
           <w:szCs w:val="72"/>
           <w:lang w:val="en-US"/>
         </w:rPr>
-        <w:t>Projecten</w:t>
-      </w:r>
-      <w:proofErr w:type="spellEnd"/>
-      <w:r>
-        <w:rPr>
-          <w:b/>
-          <w:i/>
-          <w:sz w:val="72"/>
-          <w:szCs w:val="72"/>
-          <w:lang w:val="en-US"/>
-        </w:rPr>
-        <w:t xml:space="preserve"> I</w:t>
+        <w:t>Projecten I</w:t>
       </w:r>
     </w:p>
     <w:p>
@@ -339,7 +316,6 @@
           <w:lang w:val="en-US"/>
         </w:rPr>
       </w:pPr>
-      <w:proofErr w:type="spellStart"/>
       <w:r>
         <w:rPr>
           <w:b/>
@@ -348,7 +324,6 @@
         </w:rPr>
         <w:t>Projectleden</w:t>
       </w:r>
-      <w:proofErr w:type="spellEnd"/>
     </w:p>
     <w:p>
       <w:pPr>
@@ -381,16 +356,8 @@
         <w:rPr>
           <w:lang w:val="en-US"/>
         </w:rPr>
-        <w:t xml:space="preserve">Shane </w:t>
-      </w:r>
-      <w:proofErr w:type="spellStart"/>
-      <w:r>
-        <w:rPr>
-          <w:lang w:val="en-US"/>
-        </w:rPr>
-        <w:t>Deconinck</w:t>
-      </w:r>
-      <w:proofErr w:type="spellEnd"/>
+        <w:t>Shane Deconinck</w:t>
+      </w:r>
     </w:p>
     <w:p>
       <w:pPr>
@@ -409,16 +376,8 @@
         <w:rPr>
           <w:lang w:val="en-US"/>
         </w:rPr>
-        <w:t xml:space="preserve">Matthias </w:t>
-      </w:r>
-      <w:proofErr w:type="spellStart"/>
-      <w:r>
-        <w:rPr>
-          <w:lang w:val="en-US"/>
-        </w:rPr>
-        <w:t>Haelman</w:t>
-      </w:r>
-      <w:proofErr w:type="spellEnd"/>
+        <w:t>Matthias Haelman</w:t>
+      </w:r>
     </w:p>
     <w:p>
       <w:pPr>
@@ -437,16 +396,8 @@
         <w:rPr>
           <w:lang w:val="en-US"/>
         </w:rPr>
-        <w:t xml:space="preserve">Lucas </w:t>
-      </w:r>
-      <w:proofErr w:type="spellStart"/>
-      <w:r>
-        <w:rPr>
-          <w:lang w:val="en-US"/>
-        </w:rPr>
-        <w:t>Pirard</w:t>
-      </w:r>
-      <w:proofErr w:type="spellEnd"/>
+        <w:t>Lucas Pirard</w:t>
+      </w:r>
     </w:p>
     <w:p>
       <w:pPr>
@@ -488,7 +439,6 @@
           <w:lang w:val="en-US"/>
         </w:rPr>
       </w:pPr>
-      <w:proofErr w:type="spellStart"/>
       <w:r>
         <w:rPr>
           <w:lang w:val="en-US"/>
@@ -496,7 +446,6 @@
         <w:lastRenderedPageBreak/>
         <w:t>Klassendiagram</w:t>
       </w:r>
-      <w:proofErr w:type="spellEnd"/>
       <w:r>
         <w:rPr>
           <w:lang w:val="en-US"/>
@@ -510,6 +459,138 @@
           <w:lang w:val="en-US"/>
         </w:rPr>
       </w:pPr>
+      <w:r>
+        <w:rPr>
+          <w:noProof/>
+          <w:lang w:eastAsia="nl-BE"/>
+        </w:rPr>
+        <w:drawing>
+          <wp:inline distT="0" distB="0" distL="0" distR="0" wp14:anchorId="279CA929" wp14:editId="47B43581">
+            <wp:extent cx="2343763" cy="4953000"/>
+            <wp:effectExtent l="0" t="0" r="0" b="0"/>
+            <wp:docPr id="12" name="Picture 12"/>
+            <wp:cNvGraphicFramePr>
+              <a:graphicFrameLocks xmlns:a="http://schemas.openxmlformats.org/drawingml/2006/main" noChangeAspect="1"/>
+            </wp:cNvGraphicFramePr>
+            <a:graphic xmlns:a="http://schemas.openxmlformats.org/drawingml/2006/main">
+              <a:graphicData uri="http://schemas.openxmlformats.org/drawingml/2006/picture">
+                <pic:pic xmlns:pic="http://schemas.openxmlformats.org/drawingml/2006/picture">
+                  <pic:nvPicPr>
+                    <pic:cNvPr id="1" name=""/>
+                    <pic:cNvPicPr/>
+                  </pic:nvPicPr>
+                  <pic:blipFill>
+                    <a:blip r:embed="rId7"/>
+                    <a:stretch>
+                      <a:fillRect/>
+                    </a:stretch>
+                  </pic:blipFill>
+                  <pic:spPr>
+                    <a:xfrm>
+                      <a:off x="0" y="0"/>
+                      <a:ext cx="2349902" cy="4965973"/>
+                    </a:xfrm>
+                    <a:prstGeom prst="rect">
+                      <a:avLst/>
+                    </a:prstGeom>
+                  </pic:spPr>
+                </pic:pic>
+              </a:graphicData>
+            </a:graphic>
+          </wp:inline>
+        </w:drawing>
+      </w:r>
+      <w:r>
+        <w:rPr>
+          <w:noProof/>
+          <w:lang w:eastAsia="nl-BE"/>
+        </w:rPr>
+        <w:drawing>
+          <wp:inline distT="0" distB="0" distL="0" distR="0" wp14:anchorId="09A63736" wp14:editId="4C64046B">
+            <wp:extent cx="3371850" cy="5153785"/>
+            <wp:effectExtent l="0" t="0" r="0" b="8890"/>
+            <wp:docPr id="23" name="Picture 23"/>
+            <wp:cNvGraphicFramePr>
+              <a:graphicFrameLocks xmlns:a="http://schemas.openxmlformats.org/drawingml/2006/main" noChangeAspect="1"/>
+            </wp:cNvGraphicFramePr>
+            <a:graphic xmlns:a="http://schemas.openxmlformats.org/drawingml/2006/main">
+              <a:graphicData uri="http://schemas.openxmlformats.org/drawingml/2006/picture">
+                <pic:pic xmlns:pic="http://schemas.openxmlformats.org/drawingml/2006/picture">
+                  <pic:nvPicPr>
+                    <pic:cNvPr id="1" name=""/>
+                    <pic:cNvPicPr/>
+                  </pic:nvPicPr>
+                  <pic:blipFill>
+                    <a:blip r:embed="rId8"/>
+                    <a:stretch>
+                      <a:fillRect/>
+                    </a:stretch>
+                  </pic:blipFill>
+                  <pic:spPr>
+                    <a:xfrm>
+                      <a:off x="0" y="0"/>
+                      <a:ext cx="3428872" cy="5240942"/>
+                    </a:xfrm>
+                    <a:prstGeom prst="rect">
+                      <a:avLst/>
+                    </a:prstGeom>
+                  </pic:spPr>
+                </pic:pic>
+              </a:graphicData>
+            </a:graphic>
+          </wp:inline>
+        </w:drawing>
+      </w:r>
+    </w:p>
+    <w:p>
+      <w:pPr>
+        <w:rPr>
+          <w:lang w:val="en-US"/>
+        </w:rPr>
+      </w:pPr>
+      <w:bookmarkStart w:id="0" w:name="_GoBack"/>
+      <w:r>
+        <w:rPr>
+          <w:noProof/>
+          <w:lang w:eastAsia="nl-BE"/>
+        </w:rPr>
+        <w:drawing>
+          <wp:inline distT="0" distB="0" distL="0" distR="0" wp14:anchorId="427599F3" wp14:editId="733D5F7D">
+            <wp:extent cx="5760720" cy="2454910"/>
+            <wp:effectExtent l="0" t="0" r="0" b="2540"/>
+            <wp:docPr id="24" name="Picture 24"/>
+            <wp:cNvGraphicFramePr>
+              <a:graphicFrameLocks xmlns:a="http://schemas.openxmlformats.org/drawingml/2006/main" noChangeAspect="1"/>
+            </wp:cNvGraphicFramePr>
+            <a:graphic xmlns:a="http://schemas.openxmlformats.org/drawingml/2006/main">
+              <a:graphicData uri="http://schemas.openxmlformats.org/drawingml/2006/picture">
+                <pic:pic xmlns:pic="http://schemas.openxmlformats.org/drawingml/2006/picture">
+                  <pic:nvPicPr>
+                    <pic:cNvPr id="1" name=""/>
+                    <pic:cNvPicPr/>
+                  </pic:nvPicPr>
+                  <pic:blipFill>
+                    <a:blip r:embed="rId9"/>
+                    <a:stretch>
+                      <a:fillRect/>
+                    </a:stretch>
+                  </pic:blipFill>
+                  <pic:spPr>
+                    <a:xfrm>
+                      <a:off x="0" y="0"/>
+                      <a:ext cx="5760720" cy="2454910"/>
+                    </a:xfrm>
+                    <a:prstGeom prst="rect">
+                      <a:avLst/>
+                    </a:prstGeom>
+                  </pic:spPr>
+                </pic:pic>
+              </a:graphicData>
+            </a:graphic>
+          </wp:inline>
+        </w:drawing>
+      </w:r>
+      <w:bookmarkEnd w:id="0"/>
       <w:r>
         <w:rPr>
           <w:lang w:val="en-US"/>
@@ -592,7 +673,7 @@
                     <pic:cNvPicPr/>
                   </pic:nvPicPr>
                   <pic:blipFill>
-                    <a:blip r:embed="rId7" cstate="print">
+                    <a:blip r:embed="rId10" cstate="print">
                       <a:extLst>
                         <a:ext uri="{28A0092B-C50C-407E-A947-70E740481C1C}">
                           <a14:useLocalDpi xmlns:a14="http://schemas.microsoft.com/office/drawing/2010/main" val="0"/>
@@ -639,7 +720,7 @@
                     <pic:cNvPicPr/>
                   </pic:nvPicPr>
                   <pic:blipFill>
-                    <a:blip r:embed="rId8" cstate="print">
+                    <a:blip r:embed="rId11" cstate="print">
                       <a:extLst>
                         <a:ext uri="{28A0092B-C50C-407E-A947-70E740481C1C}">
                           <a14:useLocalDpi xmlns:a14="http://schemas.microsoft.com/office/drawing/2010/main" val="0"/>
@@ -692,7 +773,7 @@
                     <pic:cNvPicPr/>
                   </pic:nvPicPr>
                   <pic:blipFill>
-                    <a:blip r:embed="rId9" cstate="print">
+                    <a:blip r:embed="rId12" cstate="print">
                       <a:extLst>
                         <a:ext uri="{28A0092B-C50C-407E-A947-70E740481C1C}">
                           <a14:useLocalDpi xmlns:a14="http://schemas.microsoft.com/office/drawing/2010/main" val="0"/>
@@ -739,7 +820,7 @@
                     <pic:cNvPicPr/>
                   </pic:nvPicPr>
                   <pic:blipFill>
-                    <a:blip r:embed="rId10" cstate="print">
+                    <a:blip r:embed="rId13" cstate="print">
                       <a:extLst>
                         <a:ext uri="{28A0092B-C50C-407E-A947-70E740481C1C}">
                           <a14:useLocalDpi xmlns:a14="http://schemas.microsoft.com/office/drawing/2010/main" val="0"/>
@@ -809,7 +890,7 @@
                     <pic:cNvPicPr/>
                   </pic:nvPicPr>
                   <pic:blipFill>
-                    <a:blip r:embed="rId11" cstate="print">
+                    <a:blip r:embed="rId14" cstate="print">
                       <a:extLst>
                         <a:ext uri="{28A0092B-C50C-407E-A947-70E740481C1C}">
                           <a14:useLocalDpi xmlns:a14="http://schemas.microsoft.com/office/drawing/2010/main" val="0"/>
@@ -862,148 +943,6 @@
                 <pic:pic xmlns:pic="http://schemas.openxmlformats.org/drawingml/2006/picture">
                   <pic:nvPicPr>
                     <pic:cNvPr id="15" name="gameMP.png"/>
-                    <pic:cNvPicPr/>
-                  </pic:nvPicPr>
-                  <pic:blipFill>
-                    <a:blip r:embed="rId12">
-                      <a:extLst>
-                        <a:ext uri="{28A0092B-C50C-407E-A947-70E740481C1C}">
-                          <a14:useLocalDpi xmlns:a14="http://schemas.microsoft.com/office/drawing/2010/main" val="0"/>
-                        </a:ext>
-                      </a:extLst>
-                    </a:blip>
-                    <a:stretch>
-                      <a:fillRect/>
-                    </a:stretch>
-                  </pic:blipFill>
-                  <pic:spPr>
-                    <a:xfrm>
-                      <a:off x="0" y="0"/>
-                      <a:ext cx="5760720" cy="4159250"/>
-                    </a:xfrm>
-                    <a:prstGeom prst="rect">
-                      <a:avLst/>
-                    </a:prstGeom>
-                  </pic:spPr>
-                </pic:pic>
-              </a:graphicData>
-            </a:graphic>
-          </wp:inline>
-        </w:drawing>
-      </w:r>
-      <w:r>
-        <w:rPr>
-          <w:noProof/>
-          <w:lang w:eastAsia="nl-BE"/>
-        </w:rPr>
-        <w:drawing>
-          <wp:inline distT="0" distB="0" distL="0" distR="0">
-            <wp:extent cx="5760720" cy="4159250"/>
-            <wp:effectExtent l="0" t="0" r="0" b="0"/>
-            <wp:docPr id="11" name="Picture 11"/>
-            <wp:cNvGraphicFramePr>
-              <a:graphicFrameLocks xmlns:a="http://schemas.openxmlformats.org/drawingml/2006/main" noChangeAspect="1"/>
-            </wp:cNvGraphicFramePr>
-            <a:graphic xmlns:a="http://schemas.openxmlformats.org/drawingml/2006/main">
-              <a:graphicData uri="http://schemas.openxmlformats.org/drawingml/2006/picture">
-                <pic:pic xmlns:pic="http://schemas.openxmlformats.org/drawingml/2006/picture">
-                  <pic:nvPicPr>
-                    <pic:cNvPr id="11" name="gameCPU.png"/>
-                    <pic:cNvPicPr/>
-                  </pic:nvPicPr>
-                  <pic:blipFill>
-                    <a:blip r:embed="rId13">
-                      <a:extLst>
-                        <a:ext uri="{28A0092B-C50C-407E-A947-70E740481C1C}">
-                          <a14:useLocalDpi xmlns:a14="http://schemas.microsoft.com/office/drawing/2010/main" val="0"/>
-                        </a:ext>
-                      </a:extLst>
-                    </a:blip>
-                    <a:stretch>
-                      <a:fillRect/>
-                    </a:stretch>
-                  </pic:blipFill>
-                  <pic:spPr>
-                    <a:xfrm>
-                      <a:off x="0" y="0"/>
-                      <a:ext cx="5760720" cy="4159250"/>
-                    </a:xfrm>
-                    <a:prstGeom prst="rect">
-                      <a:avLst/>
-                    </a:prstGeom>
-                  </pic:spPr>
-                </pic:pic>
-              </a:graphicData>
-            </a:graphic>
-          </wp:inline>
-        </w:drawing>
-      </w:r>
-      <w:r>
-        <w:rPr>
-          <w:noProof/>
-          <w:lang w:eastAsia="nl-BE"/>
-        </w:rPr>
-        <w:lastRenderedPageBreak/>
-        <w:drawing>
-          <wp:inline distT="0" distB="0" distL="0" distR="0">
-            <wp:extent cx="5760720" cy="4159250"/>
-            <wp:effectExtent l="0" t="0" r="0" b="0"/>
-            <wp:docPr id="13" name="Picture 13"/>
-            <wp:cNvGraphicFramePr>
-              <a:graphicFrameLocks xmlns:a="http://schemas.openxmlformats.org/drawingml/2006/main" noChangeAspect="1"/>
-            </wp:cNvGraphicFramePr>
-            <a:graphic xmlns:a="http://schemas.openxmlformats.org/drawingml/2006/main">
-              <a:graphicData uri="http://schemas.openxmlformats.org/drawingml/2006/picture">
-                <pic:pic xmlns:pic="http://schemas.openxmlformats.org/drawingml/2006/picture">
-                  <pic:nvPicPr>
-                    <pic:cNvPr id="13" name="game.png"/>
-                    <pic:cNvPicPr/>
-                  </pic:nvPicPr>
-                  <pic:blipFill>
-                    <a:blip r:embed="rId14">
-                      <a:extLst>
-                        <a:ext uri="{28A0092B-C50C-407E-A947-70E740481C1C}">
-                          <a14:useLocalDpi xmlns:a14="http://schemas.microsoft.com/office/drawing/2010/main" val="0"/>
-                        </a:ext>
-                      </a:extLst>
-                    </a:blip>
-                    <a:stretch>
-                      <a:fillRect/>
-                    </a:stretch>
-                  </pic:blipFill>
-                  <pic:spPr>
-                    <a:xfrm>
-                      <a:off x="0" y="0"/>
-                      <a:ext cx="5760720" cy="4159250"/>
-                    </a:xfrm>
-                    <a:prstGeom prst="rect">
-                      <a:avLst/>
-                    </a:prstGeom>
-                  </pic:spPr>
-                </pic:pic>
-              </a:graphicData>
-            </a:graphic>
-          </wp:inline>
-        </w:drawing>
-      </w:r>
-      <w:r>
-        <w:rPr>
-          <w:noProof/>
-          <w:lang w:eastAsia="nl-BE"/>
-        </w:rPr>
-        <w:drawing>
-          <wp:inline distT="0" distB="0" distL="0" distR="0">
-            <wp:extent cx="5760720" cy="4159250"/>
-            <wp:effectExtent l="0" t="0" r="0" b="0"/>
-            <wp:docPr id="14" name="Picture 14"/>
-            <wp:cNvGraphicFramePr>
-              <a:graphicFrameLocks xmlns:a="http://schemas.openxmlformats.org/drawingml/2006/main" noChangeAspect="1"/>
-            </wp:cNvGraphicFramePr>
-            <a:graphic xmlns:a="http://schemas.openxmlformats.org/drawingml/2006/main">
-              <a:graphicData uri="http://schemas.openxmlformats.org/drawingml/2006/picture">
-                <pic:pic xmlns:pic="http://schemas.openxmlformats.org/drawingml/2006/picture">
-                  <pic:nvPicPr>
-                    <pic:cNvPr id="14" name="gameWon.png"/>
                     <pic:cNvPicPr/>
                   </pic:nvPicPr>
                   <pic:blipFill>
@@ -1033,6 +972,148 @@
           </wp:inline>
         </w:drawing>
       </w:r>
+      <w:r>
+        <w:rPr>
+          <w:noProof/>
+          <w:lang w:eastAsia="nl-BE"/>
+        </w:rPr>
+        <w:drawing>
+          <wp:inline distT="0" distB="0" distL="0" distR="0">
+            <wp:extent cx="5760720" cy="4159250"/>
+            <wp:effectExtent l="0" t="0" r="0" b="0"/>
+            <wp:docPr id="11" name="Picture 11"/>
+            <wp:cNvGraphicFramePr>
+              <a:graphicFrameLocks xmlns:a="http://schemas.openxmlformats.org/drawingml/2006/main" noChangeAspect="1"/>
+            </wp:cNvGraphicFramePr>
+            <a:graphic xmlns:a="http://schemas.openxmlformats.org/drawingml/2006/main">
+              <a:graphicData uri="http://schemas.openxmlformats.org/drawingml/2006/picture">
+                <pic:pic xmlns:pic="http://schemas.openxmlformats.org/drawingml/2006/picture">
+                  <pic:nvPicPr>
+                    <pic:cNvPr id="11" name="gameCPU.png"/>
+                    <pic:cNvPicPr/>
+                  </pic:nvPicPr>
+                  <pic:blipFill>
+                    <a:blip r:embed="rId16">
+                      <a:extLst>
+                        <a:ext uri="{28A0092B-C50C-407E-A947-70E740481C1C}">
+                          <a14:useLocalDpi xmlns:a14="http://schemas.microsoft.com/office/drawing/2010/main" val="0"/>
+                        </a:ext>
+                      </a:extLst>
+                    </a:blip>
+                    <a:stretch>
+                      <a:fillRect/>
+                    </a:stretch>
+                  </pic:blipFill>
+                  <pic:spPr>
+                    <a:xfrm>
+                      <a:off x="0" y="0"/>
+                      <a:ext cx="5760720" cy="4159250"/>
+                    </a:xfrm>
+                    <a:prstGeom prst="rect">
+                      <a:avLst/>
+                    </a:prstGeom>
+                  </pic:spPr>
+                </pic:pic>
+              </a:graphicData>
+            </a:graphic>
+          </wp:inline>
+        </w:drawing>
+      </w:r>
+      <w:r>
+        <w:rPr>
+          <w:noProof/>
+          <w:lang w:eastAsia="nl-BE"/>
+        </w:rPr>
+        <w:lastRenderedPageBreak/>
+        <w:drawing>
+          <wp:inline distT="0" distB="0" distL="0" distR="0">
+            <wp:extent cx="5760720" cy="4159250"/>
+            <wp:effectExtent l="0" t="0" r="0" b="0"/>
+            <wp:docPr id="13" name="Picture 13"/>
+            <wp:cNvGraphicFramePr>
+              <a:graphicFrameLocks xmlns:a="http://schemas.openxmlformats.org/drawingml/2006/main" noChangeAspect="1"/>
+            </wp:cNvGraphicFramePr>
+            <a:graphic xmlns:a="http://schemas.openxmlformats.org/drawingml/2006/main">
+              <a:graphicData uri="http://schemas.openxmlformats.org/drawingml/2006/picture">
+                <pic:pic xmlns:pic="http://schemas.openxmlformats.org/drawingml/2006/picture">
+                  <pic:nvPicPr>
+                    <pic:cNvPr id="13" name="game.png"/>
+                    <pic:cNvPicPr/>
+                  </pic:nvPicPr>
+                  <pic:blipFill>
+                    <a:blip r:embed="rId17">
+                      <a:extLst>
+                        <a:ext uri="{28A0092B-C50C-407E-A947-70E740481C1C}">
+                          <a14:useLocalDpi xmlns:a14="http://schemas.microsoft.com/office/drawing/2010/main" val="0"/>
+                        </a:ext>
+                      </a:extLst>
+                    </a:blip>
+                    <a:stretch>
+                      <a:fillRect/>
+                    </a:stretch>
+                  </pic:blipFill>
+                  <pic:spPr>
+                    <a:xfrm>
+                      <a:off x="0" y="0"/>
+                      <a:ext cx="5760720" cy="4159250"/>
+                    </a:xfrm>
+                    <a:prstGeom prst="rect">
+                      <a:avLst/>
+                    </a:prstGeom>
+                  </pic:spPr>
+                </pic:pic>
+              </a:graphicData>
+            </a:graphic>
+          </wp:inline>
+        </w:drawing>
+      </w:r>
+      <w:r>
+        <w:rPr>
+          <w:noProof/>
+          <w:lang w:eastAsia="nl-BE"/>
+        </w:rPr>
+        <w:drawing>
+          <wp:inline distT="0" distB="0" distL="0" distR="0">
+            <wp:extent cx="5760720" cy="4159250"/>
+            <wp:effectExtent l="0" t="0" r="0" b="0"/>
+            <wp:docPr id="14" name="Picture 14"/>
+            <wp:cNvGraphicFramePr>
+              <a:graphicFrameLocks xmlns:a="http://schemas.openxmlformats.org/drawingml/2006/main" noChangeAspect="1"/>
+            </wp:cNvGraphicFramePr>
+            <a:graphic xmlns:a="http://schemas.openxmlformats.org/drawingml/2006/main">
+              <a:graphicData uri="http://schemas.openxmlformats.org/drawingml/2006/picture">
+                <pic:pic xmlns:pic="http://schemas.openxmlformats.org/drawingml/2006/picture">
+                  <pic:nvPicPr>
+                    <pic:cNvPr id="14" name="gameWon.png"/>
+                    <pic:cNvPicPr/>
+                  </pic:nvPicPr>
+                  <pic:blipFill>
+                    <a:blip r:embed="rId18">
+                      <a:extLst>
+                        <a:ext uri="{28A0092B-C50C-407E-A947-70E740481C1C}">
+                          <a14:useLocalDpi xmlns:a14="http://schemas.microsoft.com/office/drawing/2010/main" val="0"/>
+                        </a:ext>
+                      </a:extLst>
+                    </a:blip>
+                    <a:stretch>
+                      <a:fillRect/>
+                    </a:stretch>
+                  </pic:blipFill>
+                  <pic:spPr>
+                    <a:xfrm>
+                      <a:off x="0" y="0"/>
+                      <a:ext cx="5760720" cy="4159250"/>
+                    </a:xfrm>
+                    <a:prstGeom prst="rect">
+                      <a:avLst/>
+                    </a:prstGeom>
+                  </pic:spPr>
+                </pic:pic>
+              </a:graphicData>
+            </a:graphic>
+          </wp:inline>
+        </w:drawing>
+      </w:r>
     </w:p>
     <w:p>
       <w:pPr>
@@ -1041,7 +1122,6 @@
           <w:lang w:val="en-US"/>
         </w:rPr>
       </w:pPr>
-      <w:proofErr w:type="spellStart"/>
       <w:r>
         <w:rPr>
           <w:lang w:val="en-US"/>
@@ -1049,7 +1129,6 @@
         <w:lastRenderedPageBreak/>
         <w:t>Webclient</w:t>
       </w:r>
-      <w:proofErr w:type="spellEnd"/>
     </w:p>
     <w:p>
       <w:pPr>
@@ -1092,7 +1171,7 @@
                     <pic:cNvPicPr/>
                   </pic:nvPicPr>
                   <pic:blipFill>
-                    <a:blip r:embed="rId7" cstate="print">
+                    <a:blip r:embed="rId10" cstate="print">
                       <a:extLst>
                         <a:ext uri="{28A0092B-C50C-407E-A947-70E740481C1C}">
                           <a14:useLocalDpi xmlns:a14="http://schemas.microsoft.com/office/drawing/2010/main" val="0"/>
@@ -1139,7 +1218,7 @@
                     <pic:cNvPicPr/>
                   </pic:nvPicPr>
                   <pic:blipFill>
-                    <a:blip r:embed="rId16" cstate="print">
+                    <a:blip r:embed="rId19" cstate="print">
                       <a:extLst>
                         <a:ext uri="{28A0092B-C50C-407E-A947-70E740481C1C}">
                           <a14:useLocalDpi xmlns:a14="http://schemas.microsoft.com/office/drawing/2010/main" val="0"/>
@@ -1200,7 +1279,7 @@
                     <pic:cNvPicPr/>
                   </pic:nvPicPr>
                   <pic:blipFill>
-                    <a:blip r:embed="rId17" cstate="print">
+                    <a:blip r:embed="rId20" cstate="print">
                       <a:extLst>
                         <a:ext uri="{28A0092B-C50C-407E-A947-70E740481C1C}">
                           <a14:useLocalDpi xmlns:a14="http://schemas.microsoft.com/office/drawing/2010/main" val="0"/>
@@ -1247,7 +1326,7 @@
                     <pic:cNvPicPr/>
                   </pic:nvPicPr>
                   <pic:blipFill>
-                    <a:blip r:embed="rId18" cstate="print">
+                    <a:blip r:embed="rId21" cstate="print">
                       <a:extLst>
                         <a:ext uri="{28A0092B-C50C-407E-A947-70E740481C1C}">
                           <a14:useLocalDpi xmlns:a14="http://schemas.microsoft.com/office/drawing/2010/main" val="0"/>
@@ -1314,172 +1393,6 @@
                 <pic:pic xmlns:pic="http://schemas.openxmlformats.org/drawingml/2006/picture">
                   <pic:nvPicPr>
                     <pic:cNvPr id="6" name="Menu.png"/>
-                    <pic:cNvPicPr/>
-                  </pic:nvPicPr>
-                  <pic:blipFill>
-                    <a:blip r:embed="rId19">
-                      <a:extLst>
-                        <a:ext uri="{28A0092B-C50C-407E-A947-70E740481C1C}">
-                          <a14:useLocalDpi xmlns:a14="http://schemas.microsoft.com/office/drawing/2010/main" val="0"/>
-                        </a:ext>
-                      </a:extLst>
-                    </a:blip>
-                    <a:stretch>
-                      <a:fillRect/>
-                    </a:stretch>
-                  </pic:blipFill>
-                  <pic:spPr>
-                    <a:xfrm>
-                      <a:off x="0" y="0"/>
-                      <a:ext cx="5760720" cy="4057015"/>
-                    </a:xfrm>
-                    <a:prstGeom prst="rect">
-                      <a:avLst/>
-                    </a:prstGeom>
-                  </pic:spPr>
-                </pic:pic>
-              </a:graphicData>
-            </a:graphic>
-          </wp:inline>
-        </w:drawing>
-      </w:r>
-    </w:p>
-    <w:p>
-      <w:pPr>
-        <w:pStyle w:val="Heading3"/>
-        <w:rPr>
-          <w:lang w:val="en-US"/>
-        </w:rPr>
-      </w:pPr>
-      <w:r>
-        <w:rPr>
-          <w:noProof/>
-          <w:lang w:eastAsia="nl-BE"/>
-        </w:rPr>
-        <w:drawing>
-          <wp:inline distT="0" distB="0" distL="0" distR="0" wp14:anchorId="37D35758" wp14:editId="41CA92AD">
-            <wp:extent cx="5760720" cy="4057015"/>
-            <wp:effectExtent l="0" t="0" r="0" b="635"/>
-            <wp:docPr id="5" name="Picture 5"/>
-            <wp:cNvGraphicFramePr>
-              <a:graphicFrameLocks xmlns:a="http://schemas.openxmlformats.org/drawingml/2006/main" noChangeAspect="1"/>
-            </wp:cNvGraphicFramePr>
-            <a:graphic xmlns:a="http://schemas.openxmlformats.org/drawingml/2006/main">
-              <a:graphicData uri="http://schemas.openxmlformats.org/drawingml/2006/picture">
-                <pic:pic xmlns:pic="http://schemas.openxmlformats.org/drawingml/2006/picture">
-                  <pic:nvPicPr>
-                    <pic:cNvPr id="5" name="startScreenMP.png"/>
-                    <pic:cNvPicPr/>
-                  </pic:nvPicPr>
-                  <pic:blipFill>
-                    <a:blip r:embed="rId20">
-                      <a:extLst>
-                        <a:ext uri="{28A0092B-C50C-407E-A947-70E740481C1C}">
-                          <a14:useLocalDpi xmlns:a14="http://schemas.microsoft.com/office/drawing/2010/main" val="0"/>
-                        </a:ext>
-                      </a:extLst>
-                    </a:blip>
-                    <a:stretch>
-                      <a:fillRect/>
-                    </a:stretch>
-                  </pic:blipFill>
-                  <pic:spPr>
-                    <a:xfrm>
-                      <a:off x="0" y="0"/>
-                      <a:ext cx="5760720" cy="4057015"/>
-                    </a:xfrm>
-                    <a:prstGeom prst="rect">
-                      <a:avLst/>
-                    </a:prstGeom>
-                  </pic:spPr>
-                </pic:pic>
-              </a:graphicData>
-            </a:graphic>
-          </wp:inline>
-        </w:drawing>
-      </w:r>
-    </w:p>
-    <w:p>
-      <w:pPr>
-        <w:pStyle w:val="Heading3"/>
-        <w:rPr>
-          <w:lang w:val="en-US"/>
-        </w:rPr>
-      </w:pPr>
-      <w:r>
-        <w:rPr>
-          <w:noProof/>
-          <w:lang w:eastAsia="nl-BE"/>
-        </w:rPr>
-        <w:lastRenderedPageBreak/>
-        <w:drawing>
-          <wp:inline distT="0" distB="0" distL="0" distR="0" wp14:anchorId="5C5D5A92" wp14:editId="04688D67">
-            <wp:extent cx="5760720" cy="4057015"/>
-            <wp:effectExtent l="0" t="0" r="0" b="635"/>
-            <wp:docPr id="4" name="Picture 4"/>
-            <wp:cNvGraphicFramePr>
-              <a:graphicFrameLocks xmlns:a="http://schemas.openxmlformats.org/drawingml/2006/main" noChangeAspect="1"/>
-            </wp:cNvGraphicFramePr>
-            <a:graphic xmlns:a="http://schemas.openxmlformats.org/drawingml/2006/main">
-              <a:graphicData uri="http://schemas.openxmlformats.org/drawingml/2006/picture">
-                <pic:pic xmlns:pic="http://schemas.openxmlformats.org/drawingml/2006/picture">
-                  <pic:nvPicPr>
-                    <pic:cNvPr id="4" name="startScreenCPU.png"/>
-                    <pic:cNvPicPr/>
-                  </pic:nvPicPr>
-                  <pic:blipFill>
-                    <a:blip r:embed="rId21">
-                      <a:extLst>
-                        <a:ext uri="{28A0092B-C50C-407E-A947-70E740481C1C}">
-                          <a14:useLocalDpi xmlns:a14="http://schemas.microsoft.com/office/drawing/2010/main" val="0"/>
-                        </a:ext>
-                      </a:extLst>
-                    </a:blip>
-                    <a:stretch>
-                      <a:fillRect/>
-                    </a:stretch>
-                  </pic:blipFill>
-                  <pic:spPr>
-                    <a:xfrm>
-                      <a:off x="0" y="0"/>
-                      <a:ext cx="5760720" cy="4057015"/>
-                    </a:xfrm>
-                    <a:prstGeom prst="rect">
-                      <a:avLst/>
-                    </a:prstGeom>
-                  </pic:spPr>
-                </pic:pic>
-              </a:graphicData>
-            </a:graphic>
-          </wp:inline>
-        </w:drawing>
-      </w:r>
-    </w:p>
-    <w:p>
-      <w:pPr>
-        <w:pStyle w:val="Heading3"/>
-        <w:rPr>
-          <w:lang w:val="en-US"/>
-        </w:rPr>
-      </w:pPr>
-      <w:r>
-        <w:rPr>
-          <w:noProof/>
-          <w:lang w:eastAsia="nl-BE"/>
-        </w:rPr>
-        <w:drawing>
-          <wp:inline distT="0" distB="0" distL="0" distR="0" wp14:anchorId="621A1BFE" wp14:editId="1EB0D7B0">
-            <wp:extent cx="5760720" cy="4057015"/>
-            <wp:effectExtent l="0" t="0" r="0" b="635"/>
-            <wp:docPr id="3" name="Picture 3"/>
-            <wp:cNvGraphicFramePr>
-              <a:graphicFrameLocks xmlns:a="http://schemas.openxmlformats.org/drawingml/2006/main" noChangeAspect="1"/>
-            </wp:cNvGraphicFramePr>
-            <a:graphic xmlns:a="http://schemas.openxmlformats.org/drawingml/2006/main">
-              <a:graphicData uri="http://schemas.openxmlformats.org/drawingml/2006/picture">
-                <pic:pic xmlns:pic="http://schemas.openxmlformats.org/drawingml/2006/picture">
-                  <pic:nvPicPr>
-                    <pic:cNvPr id="3" name="gameWon.png"/>
                     <pic:cNvPicPr/>
                   </pic:nvPicPr>
                   <pic:blipFill>
@@ -1509,6 +1422,172 @@
           </wp:inline>
         </w:drawing>
       </w:r>
+    </w:p>
+    <w:p>
+      <w:pPr>
+        <w:pStyle w:val="Heading3"/>
+        <w:rPr>
+          <w:lang w:val="en-US"/>
+        </w:rPr>
+      </w:pPr>
+      <w:r>
+        <w:rPr>
+          <w:noProof/>
+          <w:lang w:eastAsia="nl-BE"/>
+        </w:rPr>
+        <w:drawing>
+          <wp:inline distT="0" distB="0" distL="0" distR="0" wp14:anchorId="37D35758" wp14:editId="41CA92AD">
+            <wp:extent cx="5760720" cy="4057015"/>
+            <wp:effectExtent l="0" t="0" r="0" b="635"/>
+            <wp:docPr id="5" name="Picture 5"/>
+            <wp:cNvGraphicFramePr>
+              <a:graphicFrameLocks xmlns:a="http://schemas.openxmlformats.org/drawingml/2006/main" noChangeAspect="1"/>
+            </wp:cNvGraphicFramePr>
+            <a:graphic xmlns:a="http://schemas.openxmlformats.org/drawingml/2006/main">
+              <a:graphicData uri="http://schemas.openxmlformats.org/drawingml/2006/picture">
+                <pic:pic xmlns:pic="http://schemas.openxmlformats.org/drawingml/2006/picture">
+                  <pic:nvPicPr>
+                    <pic:cNvPr id="5" name="startScreenMP.png"/>
+                    <pic:cNvPicPr/>
+                  </pic:nvPicPr>
+                  <pic:blipFill>
+                    <a:blip r:embed="rId23">
+                      <a:extLst>
+                        <a:ext uri="{28A0092B-C50C-407E-A947-70E740481C1C}">
+                          <a14:useLocalDpi xmlns:a14="http://schemas.microsoft.com/office/drawing/2010/main" val="0"/>
+                        </a:ext>
+                      </a:extLst>
+                    </a:blip>
+                    <a:stretch>
+                      <a:fillRect/>
+                    </a:stretch>
+                  </pic:blipFill>
+                  <pic:spPr>
+                    <a:xfrm>
+                      <a:off x="0" y="0"/>
+                      <a:ext cx="5760720" cy="4057015"/>
+                    </a:xfrm>
+                    <a:prstGeom prst="rect">
+                      <a:avLst/>
+                    </a:prstGeom>
+                  </pic:spPr>
+                </pic:pic>
+              </a:graphicData>
+            </a:graphic>
+          </wp:inline>
+        </w:drawing>
+      </w:r>
+    </w:p>
+    <w:p>
+      <w:pPr>
+        <w:pStyle w:val="Heading3"/>
+        <w:rPr>
+          <w:lang w:val="en-US"/>
+        </w:rPr>
+      </w:pPr>
+      <w:r>
+        <w:rPr>
+          <w:noProof/>
+          <w:lang w:eastAsia="nl-BE"/>
+        </w:rPr>
+        <w:lastRenderedPageBreak/>
+        <w:drawing>
+          <wp:inline distT="0" distB="0" distL="0" distR="0" wp14:anchorId="5C5D5A92" wp14:editId="04688D67">
+            <wp:extent cx="5760720" cy="4057015"/>
+            <wp:effectExtent l="0" t="0" r="0" b="635"/>
+            <wp:docPr id="4" name="Picture 4"/>
+            <wp:cNvGraphicFramePr>
+              <a:graphicFrameLocks xmlns:a="http://schemas.openxmlformats.org/drawingml/2006/main" noChangeAspect="1"/>
+            </wp:cNvGraphicFramePr>
+            <a:graphic xmlns:a="http://schemas.openxmlformats.org/drawingml/2006/main">
+              <a:graphicData uri="http://schemas.openxmlformats.org/drawingml/2006/picture">
+                <pic:pic xmlns:pic="http://schemas.openxmlformats.org/drawingml/2006/picture">
+                  <pic:nvPicPr>
+                    <pic:cNvPr id="4" name="startScreenCPU.png"/>
+                    <pic:cNvPicPr/>
+                  </pic:nvPicPr>
+                  <pic:blipFill>
+                    <a:blip r:embed="rId24">
+                      <a:extLst>
+                        <a:ext uri="{28A0092B-C50C-407E-A947-70E740481C1C}">
+                          <a14:useLocalDpi xmlns:a14="http://schemas.microsoft.com/office/drawing/2010/main" val="0"/>
+                        </a:ext>
+                      </a:extLst>
+                    </a:blip>
+                    <a:stretch>
+                      <a:fillRect/>
+                    </a:stretch>
+                  </pic:blipFill>
+                  <pic:spPr>
+                    <a:xfrm>
+                      <a:off x="0" y="0"/>
+                      <a:ext cx="5760720" cy="4057015"/>
+                    </a:xfrm>
+                    <a:prstGeom prst="rect">
+                      <a:avLst/>
+                    </a:prstGeom>
+                  </pic:spPr>
+                </pic:pic>
+              </a:graphicData>
+            </a:graphic>
+          </wp:inline>
+        </w:drawing>
+      </w:r>
+    </w:p>
+    <w:p>
+      <w:pPr>
+        <w:pStyle w:val="Heading3"/>
+        <w:rPr>
+          <w:lang w:val="en-US"/>
+        </w:rPr>
+      </w:pPr>
+      <w:r>
+        <w:rPr>
+          <w:noProof/>
+          <w:lang w:eastAsia="nl-BE"/>
+        </w:rPr>
+        <w:drawing>
+          <wp:inline distT="0" distB="0" distL="0" distR="0" wp14:anchorId="621A1BFE" wp14:editId="1EB0D7B0">
+            <wp:extent cx="5760720" cy="4057015"/>
+            <wp:effectExtent l="0" t="0" r="0" b="635"/>
+            <wp:docPr id="3" name="Picture 3"/>
+            <wp:cNvGraphicFramePr>
+              <a:graphicFrameLocks xmlns:a="http://schemas.openxmlformats.org/drawingml/2006/main" noChangeAspect="1"/>
+            </wp:cNvGraphicFramePr>
+            <a:graphic xmlns:a="http://schemas.openxmlformats.org/drawingml/2006/main">
+              <a:graphicData uri="http://schemas.openxmlformats.org/drawingml/2006/picture">
+                <pic:pic xmlns:pic="http://schemas.openxmlformats.org/drawingml/2006/picture">
+                  <pic:nvPicPr>
+                    <pic:cNvPr id="3" name="gameWon.png"/>
+                    <pic:cNvPicPr/>
+                  </pic:nvPicPr>
+                  <pic:blipFill>
+                    <a:blip r:embed="rId25">
+                      <a:extLst>
+                        <a:ext uri="{28A0092B-C50C-407E-A947-70E740481C1C}">
+                          <a14:useLocalDpi xmlns:a14="http://schemas.microsoft.com/office/drawing/2010/main" val="0"/>
+                        </a:ext>
+                      </a:extLst>
+                    </a:blip>
+                    <a:stretch>
+                      <a:fillRect/>
+                    </a:stretch>
+                  </pic:blipFill>
+                  <pic:spPr>
+                    <a:xfrm>
+                      <a:off x="0" y="0"/>
+                      <a:ext cx="5760720" cy="4057015"/>
+                    </a:xfrm>
+                    <a:prstGeom prst="rect">
+                      <a:avLst/>
+                    </a:prstGeom>
+                  </pic:spPr>
+                </pic:pic>
+              </a:graphicData>
+            </a:graphic>
+          </wp:inline>
+        </w:drawing>
+      </w:r>
       <w:r>
         <w:rPr>
           <w:lang w:val="en-US"/>
@@ -1591,7 +1670,7 @@
                     <pic:cNvPicPr/>
                   </pic:nvPicPr>
                   <pic:blipFill>
-                    <a:blip r:embed="rId23"/>
+                    <a:blip r:embed="rId26"/>
                     <a:stretch>
                       <a:fillRect/>
                     </a:stretch>
@@ -1656,7 +1735,7 @@
                     <pic:cNvPicPr/>
                   </pic:nvPicPr>
                   <pic:blipFill>
-                    <a:blip r:embed="rId24">
+                    <a:blip r:embed="rId27">
                       <a:extLst>
                         <a:ext uri="{28A0092B-C50C-407E-A947-70E740481C1C}">
                           <a14:useLocalDpi xmlns:a14="http://schemas.microsoft.com/office/drawing/2010/main" val="0"/>
@@ -1687,8 +1766,6 @@
       <w:r>
         <w:t>Een overzicht van het volledige projectduur.</w:t>
       </w:r>
-      <w:bookmarkStart w:id="0" w:name="_GoBack"/>
-      <w:bookmarkEnd w:id="0"/>
     </w:p>
     <w:p>
       <w:pPr>
@@ -1715,7 +1792,7 @@
                     <pic:cNvPicPr/>
                   </pic:nvPicPr>
                   <pic:blipFill>
-                    <a:blip r:embed="rId25">
+                    <a:blip r:embed="rId28">
                       <a:extLst>
                         <a:ext uri="{28A0092B-C50C-407E-A947-70E740481C1C}">
                           <a14:useLocalDpi xmlns:a14="http://schemas.microsoft.com/office/drawing/2010/main" val="0"/>
@@ -1926,8 +2003,8 @@
     </w:p>
     <w:p/>
     <w:sectPr>
-      <w:headerReference w:type="default" r:id="rId26"/>
-      <w:footerReference w:type="default" r:id="rId27"/>
+      <w:headerReference w:type="default" r:id="rId29"/>
+      <w:footerReference w:type="default" r:id="rId30"/>
       <w:pgSz w:w="11906" w:h="16838"/>
       <w:pgMar w:top="1417" w:right="1417" w:bottom="1417" w:left="1417" w:header="708" w:footer="708" w:gutter="0"/>
       <w:cols w:space="708"/>
@@ -1996,7 +2073,7 @@
           <w:rPr>
             <w:noProof/>
           </w:rPr>
-          <w:t>12</w:t>
+          <w:t>1</w:t>
         </w:r>
         <w:r>
           <w:rPr>
@@ -2058,34 +2135,14 @@
         <w:lang w:val="nl-NL"/>
       </w:rPr>
     </w:pPr>
-    <w:proofErr w:type="spellStart"/>
     <w:r>
       <w:rPr>
         <w:rFonts w:ascii="Arial" w:hAnsi="Arial" w:cs="Arial"/>
         <w:sz w:val="24"/>
         <w:lang w:val="en-US"/>
       </w:rPr>
-      <w:t>Projecten</w:t>
+      <w:t>Projecten I – Programmeerproject</w:t>
     </w:r>
-    <w:proofErr w:type="spellEnd"/>
-    <w:r>
-      <w:rPr>
-        <w:rFonts w:ascii="Arial" w:hAnsi="Arial" w:cs="Arial"/>
-        <w:sz w:val="24"/>
-        <w:lang w:val="en-US"/>
-      </w:rPr>
-      <w:t xml:space="preserve"> I – </w:t>
-    </w:r>
-    <w:proofErr w:type="spellStart"/>
-    <w:r>
-      <w:rPr>
-        <w:rFonts w:ascii="Arial" w:hAnsi="Arial" w:cs="Arial"/>
-        <w:sz w:val="24"/>
-        <w:lang w:val="en-US"/>
-      </w:rPr>
-      <w:t>Programmeerproject</w:t>
-    </w:r>
-    <w:proofErr w:type="spellEnd"/>
     <w:r>
       <w:rPr>
         <w:sz w:val="24"/>
@@ -3041,7 +3098,7 @@
 </file>
 
 <file path=customXml/itemProps1.xml><?xml version="1.0" encoding="utf-8"?>
-<ds:datastoreItem xmlns:ds="http://schemas.openxmlformats.org/officeDocument/2006/customXml" ds:itemID="{B3D13F4B-F9FE-49DF-B0C1-533C91B50A32}">
+<ds:datastoreItem xmlns:ds="http://schemas.openxmlformats.org/officeDocument/2006/customXml" ds:itemID="{D2707793-A1AC-43DB-9F17-E59E45C85DAF}">
   <ds:schemaRefs>
     <ds:schemaRef ds:uri="http://schemas.openxmlformats.org/officeDocument/2006/bibliography"/>
   </ds:schemaRefs>

--- a/docs/Groep30.pdf/Groep30.docx
+++ b/docs/Groep30.pdf/Groep30.docx
@@ -4,12 +4,13 @@
   <w:body>
     <w:p>
       <w:pPr>
-        <w:pStyle w:val="BodyTextIndent"/>
+        <w:pStyle w:val="Plattetekstinspringen"/>
         <w:tabs>
           <w:tab w:val="clear" w:pos="993"/>
           <w:tab w:val="clear" w:pos="1134"/>
         </w:tabs>
         <w:ind w:left="0"/>
+        <w:jc w:val="both"/>
         <w:rPr>
           <w:lang w:val="nl-NL"/>
         </w:rPr>
@@ -17,12 +18,13 @@
     </w:p>
     <w:p>
       <w:pPr>
-        <w:pStyle w:val="BodyTextIndent"/>
+        <w:pStyle w:val="Plattetekstinspringen"/>
         <w:tabs>
           <w:tab w:val="clear" w:pos="993"/>
           <w:tab w:val="clear" w:pos="1134"/>
         </w:tabs>
         <w:ind w:left="0"/>
+        <w:jc w:val="both"/>
         <w:rPr>
           <w:lang w:val="nl-NL"/>
         </w:rPr>
@@ -30,12 +32,13 @@
     </w:p>
     <w:p>
       <w:pPr>
-        <w:pStyle w:val="BodyTextIndent"/>
+        <w:pStyle w:val="Plattetekstinspringen"/>
         <w:tabs>
           <w:tab w:val="clear" w:pos="993"/>
           <w:tab w:val="clear" w:pos="1134"/>
         </w:tabs>
         <w:ind w:left="0"/>
+        <w:jc w:val="both"/>
         <w:rPr>
           <w:lang w:val="nl-NL"/>
         </w:rPr>
@@ -43,12 +46,13 @@
     </w:p>
     <w:p>
       <w:pPr>
-        <w:pStyle w:val="BodyTextIndent"/>
+        <w:pStyle w:val="Plattetekstinspringen"/>
         <w:tabs>
           <w:tab w:val="clear" w:pos="993"/>
           <w:tab w:val="clear" w:pos="1134"/>
         </w:tabs>
         <w:ind w:left="0"/>
+        <w:jc w:val="both"/>
         <w:rPr>
           <w:lang w:val="nl-NL"/>
         </w:rPr>
@@ -56,12 +60,13 @@
     </w:p>
     <w:p>
       <w:pPr>
-        <w:pStyle w:val="BodyTextIndent"/>
+        <w:pStyle w:val="Plattetekstinspringen"/>
         <w:tabs>
           <w:tab w:val="clear" w:pos="993"/>
           <w:tab w:val="clear" w:pos="1134"/>
         </w:tabs>
         <w:ind w:left="0"/>
+        <w:jc w:val="both"/>
         <w:rPr>
           <w:lang w:val="nl-NL"/>
         </w:rPr>
@@ -69,12 +74,13 @@
     </w:p>
     <w:p>
       <w:pPr>
-        <w:pStyle w:val="BodyTextIndent"/>
+        <w:pStyle w:val="Plattetekstinspringen"/>
         <w:tabs>
           <w:tab w:val="clear" w:pos="993"/>
           <w:tab w:val="clear" w:pos="1134"/>
         </w:tabs>
         <w:ind w:left="0"/>
+        <w:jc w:val="both"/>
         <w:rPr>
           <w:lang w:val="nl-NL"/>
         </w:rPr>
@@ -82,12 +88,13 @@
     </w:p>
     <w:p>
       <w:pPr>
-        <w:pStyle w:val="BodyTextIndent"/>
+        <w:pStyle w:val="Plattetekstinspringen"/>
         <w:tabs>
           <w:tab w:val="clear" w:pos="993"/>
           <w:tab w:val="clear" w:pos="1134"/>
         </w:tabs>
         <w:ind w:left="0"/>
+        <w:jc w:val="both"/>
         <w:rPr>
           <w:lang w:val="nl-NL"/>
         </w:rPr>
@@ -95,12 +102,13 @@
     </w:p>
     <w:p>
       <w:pPr>
-        <w:pStyle w:val="BodyTextIndent"/>
+        <w:pStyle w:val="Plattetekstinspringen"/>
         <w:tabs>
           <w:tab w:val="clear" w:pos="993"/>
           <w:tab w:val="clear" w:pos="1134"/>
         </w:tabs>
         <w:ind w:left="0"/>
+        <w:jc w:val="both"/>
         <w:rPr>
           <w:lang w:val="nl-NL"/>
         </w:rPr>
@@ -108,12 +116,13 @@
     </w:p>
     <w:p>
       <w:pPr>
-        <w:pStyle w:val="BodyTextIndent"/>
+        <w:pStyle w:val="Plattetekstinspringen"/>
         <w:tabs>
           <w:tab w:val="clear" w:pos="993"/>
           <w:tab w:val="clear" w:pos="1134"/>
         </w:tabs>
         <w:ind w:left="0"/>
+        <w:jc w:val="both"/>
         <w:rPr>
           <w:lang w:val="nl-NL"/>
         </w:rPr>
@@ -121,12 +130,13 @@
     </w:p>
     <w:p>
       <w:pPr>
-        <w:pStyle w:val="BodyTextIndent"/>
+        <w:pStyle w:val="Plattetekstinspringen"/>
         <w:tabs>
           <w:tab w:val="clear" w:pos="993"/>
           <w:tab w:val="clear" w:pos="1134"/>
         </w:tabs>
         <w:ind w:left="0"/>
+        <w:jc w:val="both"/>
         <w:rPr>
           <w:lang w:val="nl-NL"/>
         </w:rPr>
@@ -134,13 +144,13 @@
     </w:p>
     <w:p>
       <w:pPr>
-        <w:pStyle w:val="BodyTextIndent"/>
+        <w:pStyle w:val="Plattetekstinspringen"/>
         <w:tabs>
           <w:tab w:val="clear" w:pos="993"/>
           <w:tab w:val="clear" w:pos="1134"/>
         </w:tabs>
         <w:ind w:left="0"/>
-        <w:jc w:val="right"/>
+        <w:jc w:val="both"/>
         <w:rPr>
           <w:lang w:val="nl-NL"/>
         </w:rPr>
@@ -148,7 +158,7 @@
     </w:p>
     <w:p>
       <w:pPr>
-        <w:pStyle w:val="BodyTextIndent"/>
+        <w:pStyle w:val="Plattetekstinspringen"/>
         <w:pBdr>
           <w:top w:val="single" w:sz="4" w:space="1" w:color="auto"/>
           <w:bottom w:val="single" w:sz="4" w:space="1" w:color="auto"/>
@@ -158,7 +168,7 @@
           <w:tab w:val="clear" w:pos="1134"/>
         </w:tabs>
         <w:ind w:left="0"/>
-        <w:jc w:val="right"/>
+        <w:jc w:val="both"/>
         <w:rPr>
           <w:b/>
           <w:sz w:val="48"/>
@@ -169,7 +179,7 @@
     </w:p>
     <w:p>
       <w:pPr>
-        <w:pStyle w:val="BodyTextIndent"/>
+        <w:pStyle w:val="Plattetekstinspringen"/>
         <w:pBdr>
           <w:top w:val="single" w:sz="4" w:space="1" w:color="auto"/>
           <w:bottom w:val="single" w:sz="4" w:space="1" w:color="auto"/>
@@ -179,6 +189,7 @@
           <w:tab w:val="clear" w:pos="1134"/>
         </w:tabs>
         <w:ind w:left="0"/>
+        <w:jc w:val="both"/>
         <w:rPr>
           <w:b/>
           <w:sz w:val="72"/>
@@ -198,7 +209,7 @@
     </w:p>
     <w:p>
       <w:pPr>
-        <w:pStyle w:val="BodyTextIndent"/>
+        <w:pStyle w:val="Plattetekstinspringen"/>
         <w:pBdr>
           <w:top w:val="single" w:sz="4" w:space="1" w:color="auto"/>
           <w:bottom w:val="single" w:sz="4" w:space="1" w:color="auto"/>
@@ -208,7 +219,7 @@
           <w:tab w:val="clear" w:pos="1134"/>
         </w:tabs>
         <w:ind w:left="0"/>
-        <w:jc w:val="right"/>
+        <w:jc w:val="both"/>
         <w:rPr>
           <w:b/>
           <w:sz w:val="72"/>
@@ -219,7 +230,7 @@
     </w:p>
     <w:p>
       <w:pPr>
-        <w:pStyle w:val="BodyTextIndent"/>
+        <w:pStyle w:val="Plattetekstinspringen"/>
         <w:pBdr>
           <w:top w:val="single" w:sz="4" w:space="1" w:color="auto"/>
           <w:bottom w:val="single" w:sz="4" w:space="1" w:color="auto"/>
@@ -229,7 +240,7 @@
           <w:tab w:val="clear" w:pos="1134"/>
         </w:tabs>
         <w:ind w:left="0"/>
-        <w:jc w:val="right"/>
+        <w:jc w:val="both"/>
         <w:rPr>
           <w:b/>
           <w:i/>
@@ -251,7 +262,7 @@
     </w:p>
     <w:p>
       <w:pPr>
-        <w:pStyle w:val="BodyTextIndent"/>
+        <w:pStyle w:val="Plattetekstinspringen"/>
         <w:pBdr>
           <w:top w:val="single" w:sz="4" w:space="1" w:color="auto"/>
           <w:bottom w:val="single" w:sz="4" w:space="1" w:color="auto"/>
@@ -261,6 +272,7 @@
           <w:tab w:val="clear" w:pos="1134"/>
         </w:tabs>
         <w:ind w:left="0"/>
+        <w:jc w:val="both"/>
         <w:rPr>
           <w:b/>
           <w:i/>
@@ -272,13 +284,13 @@
     </w:p>
     <w:p>
       <w:pPr>
-        <w:pStyle w:val="BodyTextIndent"/>
+        <w:pStyle w:val="Plattetekstinspringen"/>
         <w:tabs>
           <w:tab w:val="clear" w:pos="993"/>
           <w:tab w:val="clear" w:pos="1134"/>
         </w:tabs>
         <w:ind w:left="0"/>
-        <w:jc w:val="right"/>
+        <w:jc w:val="both"/>
         <w:rPr>
           <w:sz w:val="14"/>
           <w:lang w:val="en-US"/>
@@ -287,13 +299,13 @@
     </w:p>
     <w:p>
       <w:pPr>
-        <w:pStyle w:val="BodyTextIndent"/>
+        <w:pStyle w:val="Plattetekstinspringen"/>
         <w:tabs>
           <w:tab w:val="clear" w:pos="993"/>
           <w:tab w:val="clear" w:pos="1134"/>
         </w:tabs>
         <w:ind w:left="0"/>
-        <w:jc w:val="right"/>
+        <w:jc w:val="both"/>
         <w:rPr>
           <w:sz w:val="16"/>
           <w:szCs w:val="16"/>
@@ -303,13 +315,13 @@
     </w:p>
     <w:p>
       <w:pPr>
-        <w:pStyle w:val="BodyTextIndent"/>
+        <w:pStyle w:val="Plattetekstinspringen"/>
         <w:tabs>
           <w:tab w:val="clear" w:pos="993"/>
           <w:tab w:val="clear" w:pos="1134"/>
         </w:tabs>
         <w:ind w:left="0"/>
-        <w:jc w:val="right"/>
+        <w:jc w:val="both"/>
         <w:rPr>
           <w:b/>
           <w:i/>
@@ -327,27 +339,27 @@
     </w:p>
     <w:p>
       <w:pPr>
-        <w:pStyle w:val="BodyTextIndent"/>
+        <w:pStyle w:val="Plattetekstinspringen"/>
         <w:tabs>
           <w:tab w:val="clear" w:pos="993"/>
           <w:tab w:val="clear" w:pos="1134"/>
         </w:tabs>
         <w:ind w:left="0"/>
-        <w:jc w:val="right"/>
-        <w:rPr>
-          <w:lang w:val="en-US"/>
-        </w:rPr>
-      </w:pPr>
-    </w:p>
-    <w:p>
-      <w:pPr>
-        <w:pStyle w:val="BodyTextIndent"/>
+        <w:jc w:val="both"/>
+        <w:rPr>
+          <w:lang w:val="en-US"/>
+        </w:rPr>
+      </w:pPr>
+    </w:p>
+    <w:p>
+      <w:pPr>
+        <w:pStyle w:val="Plattetekstinspringen"/>
         <w:tabs>
           <w:tab w:val="clear" w:pos="993"/>
           <w:tab w:val="clear" w:pos="1134"/>
         </w:tabs>
         <w:ind w:left="0"/>
-        <w:jc w:val="right"/>
+        <w:jc w:val="both"/>
         <w:rPr>
           <w:lang w:val="en-US"/>
         </w:rPr>
@@ -361,13 +373,13 @@
     </w:p>
     <w:p>
       <w:pPr>
-        <w:pStyle w:val="BodyTextIndent"/>
+        <w:pStyle w:val="Plattetekstinspringen"/>
         <w:tabs>
           <w:tab w:val="clear" w:pos="993"/>
           <w:tab w:val="clear" w:pos="1134"/>
         </w:tabs>
         <w:ind w:left="0"/>
-        <w:jc w:val="right"/>
+        <w:jc w:val="both"/>
         <w:rPr>
           <w:lang w:val="en-US"/>
         </w:rPr>
@@ -381,13 +393,13 @@
     </w:p>
     <w:p>
       <w:pPr>
-        <w:pStyle w:val="BodyTextIndent"/>
+        <w:pStyle w:val="Plattetekstinspringen"/>
         <w:tabs>
           <w:tab w:val="clear" w:pos="993"/>
           <w:tab w:val="clear" w:pos="1134"/>
         </w:tabs>
         <w:ind w:left="0"/>
-        <w:jc w:val="right"/>
+        <w:jc w:val="both"/>
         <w:rPr>
           <w:lang w:val="en-US"/>
         </w:rPr>
@@ -401,13 +413,13 @@
     </w:p>
     <w:p>
       <w:pPr>
-        <w:pStyle w:val="BodyTextIndent"/>
+        <w:pStyle w:val="Plattetekstinspringen"/>
         <w:tabs>
           <w:tab w:val="clear" w:pos="993"/>
           <w:tab w:val="clear" w:pos="1134"/>
         </w:tabs>
         <w:ind w:left="0"/>
-        <w:jc w:val="right"/>
+        <w:jc w:val="both"/>
         <w:rPr>
           <w:lang w:val="en-US"/>
         </w:rPr>
@@ -421,54 +433,1539 @@
     </w:p>
     <w:p>
       <w:pPr>
-        <w:rPr>
-          <w:lang w:val="en-US"/>
-        </w:rPr>
-      </w:pPr>
-      <w:r>
-        <w:rPr>
-          <w:lang w:val="en-US"/>
-        </w:rPr>
+        <w:pStyle w:val="Kop1"/>
+        <w:jc w:val="both"/>
+      </w:pPr>
+      <w:r>
         <w:br w:type="page"/>
       </w:r>
     </w:p>
-    <w:p>
-      <w:pPr>
-        <w:pStyle w:val="Heading1"/>
-        <w:rPr>
-          <w:lang w:val="en-US"/>
-        </w:rPr>
-      </w:pPr>
-      <w:r>
-        <w:rPr>
-          <w:lang w:val="en-US"/>
-        </w:rPr>
+    <w:sdt>
+      <w:sdtPr>
+        <w:id w:val="-376238437"/>
+        <w:docPartObj>
+          <w:docPartGallery w:val="Table of Contents"/>
+          <w:docPartUnique/>
+        </w:docPartObj>
+      </w:sdtPr>
+      <w:sdtEndPr>
+        <w:rPr>
+          <w:rFonts w:asciiTheme="minorHAnsi" w:eastAsiaTheme="minorHAnsi" w:hAnsiTheme="minorHAnsi" w:cstheme="minorBidi"/>
+          <w:b/>
+          <w:bCs/>
+          <w:color w:val="auto"/>
+          <w:sz w:val="22"/>
+          <w:szCs w:val="22"/>
+          <w:lang w:eastAsia="en-US"/>
+        </w:rPr>
+      </w:sdtEndPr>
+      <w:sdtContent>
+        <w:p>
+          <w:pPr>
+            <w:pStyle w:val="Kopvaninhoudsopgave"/>
+            <w:jc w:val="both"/>
+          </w:pPr>
+          <w:r>
+            <w:t>Inhoud</w:t>
+          </w:r>
+        </w:p>
+        <w:p>
+          <w:pPr>
+            <w:jc w:val="both"/>
+            <w:rPr>
+              <w:lang w:eastAsia="nl-NL"/>
+            </w:rPr>
+          </w:pPr>
+        </w:p>
+        <w:p>
+          <w:pPr>
+            <w:pStyle w:val="Inhopg1"/>
+            <w:tabs>
+              <w:tab w:val="left" w:pos="440"/>
+              <w:tab w:val="right" w:leader="dot" w:pos="9062"/>
+            </w:tabs>
+            <w:rPr>
+              <w:rFonts w:eastAsiaTheme="minorEastAsia"/>
+              <w:noProof/>
+              <w:lang w:eastAsia="nl-NL"/>
+            </w:rPr>
+          </w:pPr>
+          <w:r>
+            <w:fldChar w:fldCharType="begin"/>
+          </w:r>
+          <w:r>
+            <w:instrText xml:space="preserve"> TOC \o "1-3" \h \z \u </w:instrText>
+          </w:r>
+          <w:r>
+            <w:fldChar w:fldCharType="separate"/>
+          </w:r>
+          <w:hyperlink w:anchor="_Toc419453484" w:history="1">
+            <w:r>
+              <w:rPr>
+                <w:rStyle w:val="Hyperlink"/>
+                <w:noProof/>
+              </w:rPr>
+              <w:t>1.</w:t>
+            </w:r>
+            <w:r>
+              <w:rPr>
+                <w:rFonts w:eastAsiaTheme="minorEastAsia"/>
+                <w:noProof/>
+                <w:lang w:eastAsia="nl-NL"/>
+              </w:rPr>
+              <w:tab/>
+            </w:r>
+            <w:r>
+              <w:rPr>
+                <w:rStyle w:val="Hyperlink"/>
+                <w:noProof/>
+              </w:rPr>
+              <w:t>Klassendiagram UML</w:t>
+            </w:r>
+            <w:r>
+              <w:rPr>
+                <w:noProof/>
+                <w:webHidden/>
+              </w:rPr>
+              <w:tab/>
+            </w:r>
+            <w:r>
+              <w:rPr>
+                <w:noProof/>
+                <w:webHidden/>
+              </w:rPr>
+              <w:fldChar w:fldCharType="begin"/>
+            </w:r>
+            <w:r>
+              <w:rPr>
+                <w:noProof/>
+                <w:webHidden/>
+              </w:rPr>
+              <w:instrText xml:space="preserve"> PAGEREF _Toc419453484 \h </w:instrText>
+            </w:r>
+            <w:r>
+              <w:rPr>
+                <w:noProof/>
+                <w:webHidden/>
+              </w:rPr>
+            </w:r>
+            <w:r>
+              <w:rPr>
+                <w:noProof/>
+                <w:webHidden/>
+              </w:rPr>
+              <w:fldChar w:fldCharType="separate"/>
+            </w:r>
+            <w:r>
+              <w:rPr>
+                <w:noProof/>
+                <w:webHidden/>
+              </w:rPr>
+              <w:t>3</w:t>
+            </w:r>
+            <w:r>
+              <w:rPr>
+                <w:noProof/>
+                <w:webHidden/>
+              </w:rPr>
+              <w:fldChar w:fldCharType="end"/>
+            </w:r>
+          </w:hyperlink>
+        </w:p>
+        <w:p>
+          <w:pPr>
+            <w:pStyle w:val="Inhopg2"/>
+            <w:tabs>
+              <w:tab w:val="left" w:pos="880"/>
+              <w:tab w:val="right" w:leader="dot" w:pos="9062"/>
+            </w:tabs>
+            <w:rPr>
+              <w:rFonts w:eastAsiaTheme="minorEastAsia"/>
+              <w:noProof/>
+              <w:lang w:eastAsia="nl-NL"/>
+            </w:rPr>
+          </w:pPr>
+          <w:hyperlink w:anchor="_Toc419453485" w:history="1">
+            <w:r>
+              <w:rPr>
+                <w:rStyle w:val="Hyperlink"/>
+                <w:noProof/>
+              </w:rPr>
+              <w:t>1.1.</w:t>
+            </w:r>
+            <w:r>
+              <w:rPr>
+                <w:rFonts w:eastAsiaTheme="minorEastAsia"/>
+                <w:noProof/>
+                <w:lang w:eastAsia="nl-NL"/>
+              </w:rPr>
+              <w:tab/>
+            </w:r>
+            <w:r>
+              <w:rPr>
+                <w:rStyle w:val="Hyperlink"/>
+                <w:noProof/>
+              </w:rPr>
+              <w:t>Windows Client</w:t>
+            </w:r>
+            <w:r>
+              <w:rPr>
+                <w:noProof/>
+                <w:webHidden/>
+              </w:rPr>
+              <w:tab/>
+            </w:r>
+            <w:r>
+              <w:rPr>
+                <w:noProof/>
+                <w:webHidden/>
+              </w:rPr>
+              <w:fldChar w:fldCharType="begin"/>
+            </w:r>
+            <w:r>
+              <w:rPr>
+                <w:noProof/>
+                <w:webHidden/>
+              </w:rPr>
+              <w:instrText xml:space="preserve"> PAGEREF _Toc419453485 \h </w:instrText>
+            </w:r>
+            <w:r>
+              <w:rPr>
+                <w:noProof/>
+                <w:webHidden/>
+              </w:rPr>
+            </w:r>
+            <w:r>
+              <w:rPr>
+                <w:noProof/>
+                <w:webHidden/>
+              </w:rPr>
+              <w:fldChar w:fldCharType="separate"/>
+            </w:r>
+            <w:r>
+              <w:rPr>
+                <w:noProof/>
+                <w:webHidden/>
+              </w:rPr>
+              <w:t>3</w:t>
+            </w:r>
+            <w:r>
+              <w:rPr>
+                <w:noProof/>
+                <w:webHidden/>
+              </w:rPr>
+              <w:fldChar w:fldCharType="end"/>
+            </w:r>
+          </w:hyperlink>
+        </w:p>
+        <w:p>
+          <w:pPr>
+            <w:pStyle w:val="Inhopg2"/>
+            <w:tabs>
+              <w:tab w:val="left" w:pos="880"/>
+              <w:tab w:val="right" w:leader="dot" w:pos="9062"/>
+            </w:tabs>
+            <w:rPr>
+              <w:rFonts w:eastAsiaTheme="minorEastAsia"/>
+              <w:noProof/>
+              <w:lang w:eastAsia="nl-NL"/>
+            </w:rPr>
+          </w:pPr>
+          <w:hyperlink w:anchor="_Toc419453486" w:history="1">
+            <w:r>
+              <w:rPr>
+                <w:rStyle w:val="Hyperlink"/>
+                <w:noProof/>
+                <w:lang w:val="en-US"/>
+              </w:rPr>
+              <w:t>1.2.</w:t>
+            </w:r>
+            <w:r>
+              <w:rPr>
+                <w:rFonts w:eastAsiaTheme="minorEastAsia"/>
+                <w:noProof/>
+                <w:lang w:eastAsia="nl-NL"/>
+              </w:rPr>
+              <w:tab/>
+            </w:r>
+            <w:r>
+              <w:rPr>
+                <w:rStyle w:val="Hyperlink"/>
+                <w:noProof/>
+                <w:lang w:val="en-US"/>
+              </w:rPr>
+              <w:t>Webclient</w:t>
+            </w:r>
+            <w:r>
+              <w:rPr>
+                <w:noProof/>
+                <w:webHidden/>
+              </w:rPr>
+              <w:tab/>
+            </w:r>
+            <w:r>
+              <w:rPr>
+                <w:noProof/>
+                <w:webHidden/>
+              </w:rPr>
+              <w:fldChar w:fldCharType="begin"/>
+            </w:r>
+            <w:r>
+              <w:rPr>
+                <w:noProof/>
+                <w:webHidden/>
+              </w:rPr>
+              <w:instrText xml:space="preserve"> PAGEREF _Toc419453486 \h </w:instrText>
+            </w:r>
+            <w:r>
+              <w:rPr>
+                <w:noProof/>
+                <w:webHidden/>
+              </w:rPr>
+            </w:r>
+            <w:r>
+              <w:rPr>
+                <w:noProof/>
+                <w:webHidden/>
+              </w:rPr>
+              <w:fldChar w:fldCharType="separate"/>
+            </w:r>
+            <w:r>
+              <w:rPr>
+                <w:noProof/>
+                <w:webHidden/>
+              </w:rPr>
+              <w:t>4</w:t>
+            </w:r>
+            <w:r>
+              <w:rPr>
+                <w:noProof/>
+                <w:webHidden/>
+              </w:rPr>
+              <w:fldChar w:fldCharType="end"/>
+            </w:r>
+          </w:hyperlink>
+        </w:p>
+        <w:p>
+          <w:pPr>
+            <w:pStyle w:val="Inhopg1"/>
+            <w:tabs>
+              <w:tab w:val="left" w:pos="440"/>
+              <w:tab w:val="right" w:leader="dot" w:pos="9062"/>
+            </w:tabs>
+            <w:rPr>
+              <w:rFonts w:eastAsiaTheme="minorEastAsia"/>
+              <w:noProof/>
+              <w:lang w:eastAsia="nl-NL"/>
+            </w:rPr>
+          </w:pPr>
+          <w:hyperlink w:anchor="_Toc419453487" w:history="1">
+            <w:r>
+              <w:rPr>
+                <w:rStyle w:val="Hyperlink"/>
+                <w:noProof/>
+                <w:lang w:val="en-US"/>
+              </w:rPr>
+              <w:t>2.</w:t>
+            </w:r>
+            <w:r>
+              <w:rPr>
+                <w:rFonts w:eastAsiaTheme="minorEastAsia"/>
+                <w:noProof/>
+                <w:lang w:eastAsia="nl-NL"/>
+              </w:rPr>
+              <w:tab/>
+            </w:r>
+            <w:r>
+              <w:rPr>
+                <w:rStyle w:val="Hyperlink"/>
+                <w:noProof/>
+                <w:lang w:val="en-US"/>
+              </w:rPr>
+              <w:t>Wireframes</w:t>
+            </w:r>
+            <w:r>
+              <w:rPr>
+                <w:noProof/>
+                <w:webHidden/>
+              </w:rPr>
+              <w:tab/>
+            </w:r>
+            <w:r>
+              <w:rPr>
+                <w:noProof/>
+                <w:webHidden/>
+              </w:rPr>
+              <w:fldChar w:fldCharType="begin"/>
+            </w:r>
+            <w:r>
+              <w:rPr>
+                <w:noProof/>
+                <w:webHidden/>
+              </w:rPr>
+              <w:instrText xml:space="preserve"> PAGEREF _Toc419453487 \h </w:instrText>
+            </w:r>
+            <w:r>
+              <w:rPr>
+                <w:noProof/>
+                <w:webHidden/>
+              </w:rPr>
+            </w:r>
+            <w:r>
+              <w:rPr>
+                <w:noProof/>
+                <w:webHidden/>
+              </w:rPr>
+              <w:fldChar w:fldCharType="separate"/>
+            </w:r>
+            <w:r>
+              <w:rPr>
+                <w:noProof/>
+                <w:webHidden/>
+              </w:rPr>
+              <w:t>5</w:t>
+            </w:r>
+            <w:r>
+              <w:rPr>
+                <w:noProof/>
+                <w:webHidden/>
+              </w:rPr>
+              <w:fldChar w:fldCharType="end"/>
+            </w:r>
+          </w:hyperlink>
+        </w:p>
+        <w:p>
+          <w:pPr>
+            <w:pStyle w:val="Inhopg2"/>
+            <w:tabs>
+              <w:tab w:val="left" w:pos="880"/>
+              <w:tab w:val="right" w:leader="dot" w:pos="9062"/>
+            </w:tabs>
+            <w:rPr>
+              <w:rFonts w:eastAsiaTheme="minorEastAsia"/>
+              <w:noProof/>
+              <w:lang w:eastAsia="nl-NL"/>
+            </w:rPr>
+          </w:pPr>
+          <w:hyperlink w:anchor="_Toc419453488" w:history="1">
+            <w:r>
+              <w:rPr>
+                <w:rStyle w:val="Hyperlink"/>
+                <w:noProof/>
+                <w:lang w:val="en-US"/>
+              </w:rPr>
+              <w:t>2.1.</w:t>
+            </w:r>
+            <w:r>
+              <w:rPr>
+                <w:rFonts w:eastAsiaTheme="minorEastAsia"/>
+                <w:noProof/>
+                <w:lang w:eastAsia="nl-NL"/>
+              </w:rPr>
+              <w:tab/>
+            </w:r>
+            <w:r>
+              <w:rPr>
+                <w:rStyle w:val="Hyperlink"/>
+                <w:noProof/>
+                <w:lang w:val="en-US"/>
+              </w:rPr>
+              <w:t>Windows Client</w:t>
+            </w:r>
+            <w:r>
+              <w:rPr>
+                <w:noProof/>
+                <w:webHidden/>
+              </w:rPr>
+              <w:tab/>
+            </w:r>
+            <w:r>
+              <w:rPr>
+                <w:noProof/>
+                <w:webHidden/>
+              </w:rPr>
+              <w:fldChar w:fldCharType="begin"/>
+            </w:r>
+            <w:r>
+              <w:rPr>
+                <w:noProof/>
+                <w:webHidden/>
+              </w:rPr>
+              <w:instrText xml:space="preserve"> PAGEREF _Toc419453488 \h </w:instrText>
+            </w:r>
+            <w:r>
+              <w:rPr>
+                <w:noProof/>
+                <w:webHidden/>
+              </w:rPr>
+            </w:r>
+            <w:r>
+              <w:rPr>
+                <w:noProof/>
+                <w:webHidden/>
+              </w:rPr>
+              <w:fldChar w:fldCharType="separate"/>
+            </w:r>
+            <w:r>
+              <w:rPr>
+                <w:noProof/>
+                <w:webHidden/>
+              </w:rPr>
+              <w:t>5</w:t>
+            </w:r>
+            <w:r>
+              <w:rPr>
+                <w:noProof/>
+                <w:webHidden/>
+              </w:rPr>
+              <w:fldChar w:fldCharType="end"/>
+            </w:r>
+          </w:hyperlink>
+        </w:p>
+        <w:p>
+          <w:pPr>
+            <w:pStyle w:val="Inhopg3"/>
+            <w:tabs>
+              <w:tab w:val="right" w:leader="dot" w:pos="9062"/>
+            </w:tabs>
+            <w:rPr>
+              <w:rFonts w:eastAsiaTheme="minorEastAsia"/>
+              <w:noProof/>
+              <w:lang w:eastAsia="nl-NL"/>
+            </w:rPr>
+          </w:pPr>
+          <w:hyperlink w:anchor="_Toc419453489" w:history="1">
+            <w:r>
+              <w:rPr>
+                <w:rStyle w:val="Hyperlink"/>
+                <w:noProof/>
+                <w:lang w:val="en-US"/>
+              </w:rPr>
+              <w:t>Low fidelity wireframes</w:t>
+            </w:r>
+            <w:r>
+              <w:rPr>
+                <w:noProof/>
+                <w:webHidden/>
+              </w:rPr>
+              <w:tab/>
+            </w:r>
+            <w:r>
+              <w:rPr>
+                <w:noProof/>
+                <w:webHidden/>
+              </w:rPr>
+              <w:fldChar w:fldCharType="begin"/>
+            </w:r>
+            <w:r>
+              <w:rPr>
+                <w:noProof/>
+                <w:webHidden/>
+              </w:rPr>
+              <w:instrText xml:space="preserve"> PAGEREF _Toc419453489 \h </w:instrText>
+            </w:r>
+            <w:r>
+              <w:rPr>
+                <w:noProof/>
+                <w:webHidden/>
+              </w:rPr>
+            </w:r>
+            <w:r>
+              <w:rPr>
+                <w:noProof/>
+                <w:webHidden/>
+              </w:rPr>
+              <w:fldChar w:fldCharType="separate"/>
+            </w:r>
+            <w:r>
+              <w:rPr>
+                <w:noProof/>
+                <w:webHidden/>
+              </w:rPr>
+              <w:t>5</w:t>
+            </w:r>
+            <w:r>
+              <w:rPr>
+                <w:noProof/>
+                <w:webHidden/>
+              </w:rPr>
+              <w:fldChar w:fldCharType="end"/>
+            </w:r>
+          </w:hyperlink>
+        </w:p>
+        <w:p>
+          <w:pPr>
+            <w:pStyle w:val="Inhopg3"/>
+            <w:tabs>
+              <w:tab w:val="right" w:leader="dot" w:pos="9062"/>
+            </w:tabs>
+            <w:rPr>
+              <w:rFonts w:eastAsiaTheme="minorEastAsia"/>
+              <w:noProof/>
+              <w:lang w:eastAsia="nl-NL"/>
+            </w:rPr>
+          </w:pPr>
+          <w:hyperlink w:anchor="_Toc419453490" w:history="1">
+            <w:r>
+              <w:rPr>
+                <w:rStyle w:val="Hyperlink"/>
+                <w:noProof/>
+                <w:lang w:val="en-US"/>
+              </w:rPr>
+              <w:t>High fidelity wireframes</w:t>
+            </w:r>
+            <w:r>
+              <w:rPr>
+                <w:noProof/>
+                <w:webHidden/>
+              </w:rPr>
+              <w:tab/>
+            </w:r>
+            <w:r>
+              <w:rPr>
+                <w:noProof/>
+                <w:webHidden/>
+              </w:rPr>
+              <w:fldChar w:fldCharType="begin"/>
+            </w:r>
+            <w:r>
+              <w:rPr>
+                <w:noProof/>
+                <w:webHidden/>
+              </w:rPr>
+              <w:instrText xml:space="preserve"> PAGEREF _Toc419453490 \h </w:instrText>
+            </w:r>
+            <w:r>
+              <w:rPr>
+                <w:noProof/>
+                <w:webHidden/>
+              </w:rPr>
+            </w:r>
+            <w:r>
+              <w:rPr>
+                <w:noProof/>
+                <w:webHidden/>
+              </w:rPr>
+              <w:fldChar w:fldCharType="separate"/>
+            </w:r>
+            <w:r>
+              <w:rPr>
+                <w:noProof/>
+                <w:webHidden/>
+              </w:rPr>
+              <w:t>6</w:t>
+            </w:r>
+            <w:r>
+              <w:rPr>
+                <w:noProof/>
+                <w:webHidden/>
+              </w:rPr>
+              <w:fldChar w:fldCharType="end"/>
+            </w:r>
+          </w:hyperlink>
+        </w:p>
+        <w:p>
+          <w:pPr>
+            <w:pStyle w:val="Inhopg2"/>
+            <w:tabs>
+              <w:tab w:val="left" w:pos="880"/>
+              <w:tab w:val="right" w:leader="dot" w:pos="9062"/>
+            </w:tabs>
+            <w:rPr>
+              <w:rFonts w:eastAsiaTheme="minorEastAsia"/>
+              <w:noProof/>
+              <w:lang w:eastAsia="nl-NL"/>
+            </w:rPr>
+          </w:pPr>
+          <w:hyperlink w:anchor="_Toc419453491" w:history="1">
+            <w:r>
+              <w:rPr>
+                <w:rStyle w:val="Hyperlink"/>
+                <w:noProof/>
+                <w:lang w:val="en-US"/>
+              </w:rPr>
+              <w:t>2.2.</w:t>
+            </w:r>
+            <w:r>
+              <w:rPr>
+                <w:rFonts w:eastAsiaTheme="minorEastAsia"/>
+                <w:noProof/>
+                <w:lang w:eastAsia="nl-NL"/>
+              </w:rPr>
+              <w:tab/>
+            </w:r>
+            <w:r>
+              <w:rPr>
+                <w:rStyle w:val="Hyperlink"/>
+                <w:noProof/>
+                <w:lang w:val="en-US"/>
+              </w:rPr>
+              <w:t>Webclient</w:t>
+            </w:r>
+            <w:r>
+              <w:rPr>
+                <w:noProof/>
+                <w:webHidden/>
+              </w:rPr>
+              <w:tab/>
+            </w:r>
+            <w:r>
+              <w:rPr>
+                <w:noProof/>
+                <w:webHidden/>
+              </w:rPr>
+              <w:fldChar w:fldCharType="begin"/>
+            </w:r>
+            <w:r>
+              <w:rPr>
+                <w:noProof/>
+                <w:webHidden/>
+              </w:rPr>
+              <w:instrText xml:space="preserve"> PAGEREF _Toc419453491 \h </w:instrText>
+            </w:r>
+            <w:r>
+              <w:rPr>
+                <w:noProof/>
+                <w:webHidden/>
+              </w:rPr>
+            </w:r>
+            <w:r>
+              <w:rPr>
+                <w:noProof/>
+                <w:webHidden/>
+              </w:rPr>
+              <w:fldChar w:fldCharType="separate"/>
+            </w:r>
+            <w:r>
+              <w:rPr>
+                <w:noProof/>
+                <w:webHidden/>
+              </w:rPr>
+              <w:t>8</w:t>
+            </w:r>
+            <w:r>
+              <w:rPr>
+                <w:noProof/>
+                <w:webHidden/>
+              </w:rPr>
+              <w:fldChar w:fldCharType="end"/>
+            </w:r>
+          </w:hyperlink>
+        </w:p>
+        <w:p>
+          <w:pPr>
+            <w:pStyle w:val="Inhopg3"/>
+            <w:tabs>
+              <w:tab w:val="right" w:leader="dot" w:pos="9062"/>
+            </w:tabs>
+            <w:rPr>
+              <w:rFonts w:eastAsiaTheme="minorEastAsia"/>
+              <w:noProof/>
+              <w:lang w:eastAsia="nl-NL"/>
+            </w:rPr>
+          </w:pPr>
+          <w:hyperlink w:anchor="_Toc419453492" w:history="1">
+            <w:r>
+              <w:rPr>
+                <w:rStyle w:val="Hyperlink"/>
+                <w:noProof/>
+                <w:lang w:val="en-US"/>
+              </w:rPr>
+              <w:t>Low fidelity wireframes</w:t>
+            </w:r>
+            <w:r>
+              <w:rPr>
+                <w:noProof/>
+                <w:webHidden/>
+              </w:rPr>
+              <w:tab/>
+            </w:r>
+            <w:r>
+              <w:rPr>
+                <w:noProof/>
+                <w:webHidden/>
+              </w:rPr>
+              <w:fldChar w:fldCharType="begin"/>
+            </w:r>
+            <w:r>
+              <w:rPr>
+                <w:noProof/>
+                <w:webHidden/>
+              </w:rPr>
+              <w:instrText xml:space="preserve"> PAGEREF _Toc419453492 \h </w:instrText>
+            </w:r>
+            <w:r>
+              <w:rPr>
+                <w:noProof/>
+                <w:webHidden/>
+              </w:rPr>
+            </w:r>
+            <w:r>
+              <w:rPr>
+                <w:noProof/>
+                <w:webHidden/>
+              </w:rPr>
+              <w:fldChar w:fldCharType="separate"/>
+            </w:r>
+            <w:r>
+              <w:rPr>
+                <w:noProof/>
+                <w:webHidden/>
+              </w:rPr>
+              <w:t>8</w:t>
+            </w:r>
+            <w:r>
+              <w:rPr>
+                <w:noProof/>
+                <w:webHidden/>
+              </w:rPr>
+              <w:fldChar w:fldCharType="end"/>
+            </w:r>
+          </w:hyperlink>
+        </w:p>
+        <w:p>
+          <w:pPr>
+            <w:pStyle w:val="Inhopg3"/>
+            <w:tabs>
+              <w:tab w:val="right" w:leader="dot" w:pos="9062"/>
+            </w:tabs>
+            <w:rPr>
+              <w:rFonts w:eastAsiaTheme="minorEastAsia"/>
+              <w:noProof/>
+              <w:lang w:eastAsia="nl-NL"/>
+            </w:rPr>
+          </w:pPr>
+          <w:hyperlink w:anchor="_Toc419453493" w:history="1">
+            <w:r>
+              <w:rPr>
+                <w:rStyle w:val="Hyperlink"/>
+                <w:noProof/>
+              </w:rPr>
+              <w:t>High fidelity wireframes</w:t>
+            </w:r>
+            <w:r>
+              <w:rPr>
+                <w:noProof/>
+                <w:webHidden/>
+              </w:rPr>
+              <w:tab/>
+            </w:r>
+            <w:r>
+              <w:rPr>
+                <w:noProof/>
+                <w:webHidden/>
+              </w:rPr>
+              <w:fldChar w:fldCharType="begin"/>
+            </w:r>
+            <w:r>
+              <w:rPr>
+                <w:noProof/>
+                <w:webHidden/>
+              </w:rPr>
+              <w:instrText xml:space="preserve"> PAGEREF _Toc419453493 \h </w:instrText>
+            </w:r>
+            <w:r>
+              <w:rPr>
+                <w:noProof/>
+                <w:webHidden/>
+              </w:rPr>
+            </w:r>
+            <w:r>
+              <w:rPr>
+                <w:noProof/>
+                <w:webHidden/>
+              </w:rPr>
+              <w:fldChar w:fldCharType="separate"/>
+            </w:r>
+            <w:r>
+              <w:rPr>
+                <w:noProof/>
+                <w:webHidden/>
+              </w:rPr>
+              <w:t>9</w:t>
+            </w:r>
+            <w:r>
+              <w:rPr>
+                <w:noProof/>
+                <w:webHidden/>
+              </w:rPr>
+              <w:fldChar w:fldCharType="end"/>
+            </w:r>
+          </w:hyperlink>
+        </w:p>
+        <w:p>
+          <w:pPr>
+            <w:pStyle w:val="Inhopg1"/>
+            <w:tabs>
+              <w:tab w:val="left" w:pos="440"/>
+              <w:tab w:val="right" w:leader="dot" w:pos="9062"/>
+            </w:tabs>
+            <w:rPr>
+              <w:rFonts w:eastAsiaTheme="minorEastAsia"/>
+              <w:noProof/>
+              <w:lang w:eastAsia="nl-NL"/>
+            </w:rPr>
+          </w:pPr>
+          <w:hyperlink w:anchor="_Toc419453494" w:history="1">
+            <w:r>
+              <w:rPr>
+                <w:rStyle w:val="Hyperlink"/>
+                <w:noProof/>
+              </w:rPr>
+              <w:t>3.</w:t>
+            </w:r>
+            <w:r>
+              <w:rPr>
+                <w:rFonts w:eastAsiaTheme="minorEastAsia"/>
+                <w:noProof/>
+                <w:lang w:eastAsia="nl-NL"/>
+              </w:rPr>
+              <w:tab/>
+            </w:r>
+            <w:r>
+              <w:rPr>
+                <w:rStyle w:val="Hyperlink"/>
+                <w:noProof/>
+              </w:rPr>
+              <w:t>Taakverdeling</w:t>
+            </w:r>
+            <w:r>
+              <w:rPr>
+                <w:noProof/>
+                <w:webHidden/>
+              </w:rPr>
+              <w:tab/>
+            </w:r>
+            <w:r>
+              <w:rPr>
+                <w:noProof/>
+                <w:webHidden/>
+              </w:rPr>
+              <w:fldChar w:fldCharType="begin"/>
+            </w:r>
+            <w:r>
+              <w:rPr>
+                <w:noProof/>
+                <w:webHidden/>
+              </w:rPr>
+              <w:instrText xml:space="preserve"> PAGEREF _Toc419453494 \h </w:instrText>
+            </w:r>
+            <w:r>
+              <w:rPr>
+                <w:noProof/>
+                <w:webHidden/>
+              </w:rPr>
+            </w:r>
+            <w:r>
+              <w:rPr>
+                <w:noProof/>
+                <w:webHidden/>
+              </w:rPr>
+              <w:fldChar w:fldCharType="separate"/>
+            </w:r>
+            <w:r>
+              <w:rPr>
+                <w:noProof/>
+                <w:webHidden/>
+              </w:rPr>
+              <w:t>12</w:t>
+            </w:r>
+            <w:r>
+              <w:rPr>
+                <w:noProof/>
+                <w:webHidden/>
+              </w:rPr>
+              <w:fldChar w:fldCharType="end"/>
+            </w:r>
+          </w:hyperlink>
+        </w:p>
+        <w:p>
+          <w:pPr>
+            <w:pStyle w:val="Inhopg1"/>
+            <w:tabs>
+              <w:tab w:val="left" w:pos="440"/>
+              <w:tab w:val="right" w:leader="dot" w:pos="9062"/>
+            </w:tabs>
+            <w:rPr>
+              <w:rFonts w:eastAsiaTheme="minorEastAsia"/>
+              <w:noProof/>
+              <w:lang w:eastAsia="nl-NL"/>
+            </w:rPr>
+          </w:pPr>
+          <w:hyperlink w:anchor="_Toc419453495" w:history="1">
+            <w:r>
+              <w:rPr>
+                <w:rStyle w:val="Hyperlink"/>
+                <w:noProof/>
+              </w:rPr>
+              <w:t>4.</w:t>
+            </w:r>
+            <w:r>
+              <w:rPr>
+                <w:rFonts w:eastAsiaTheme="minorEastAsia"/>
+                <w:noProof/>
+                <w:lang w:eastAsia="nl-NL"/>
+              </w:rPr>
+              <w:tab/>
+            </w:r>
+            <w:r>
+              <w:rPr>
+                <w:rStyle w:val="Hyperlink"/>
+                <w:noProof/>
+              </w:rPr>
+              <w:t>Studietijdmeting</w:t>
+            </w:r>
+            <w:r>
+              <w:rPr>
+                <w:noProof/>
+                <w:webHidden/>
+              </w:rPr>
+              <w:tab/>
+            </w:r>
+            <w:r>
+              <w:rPr>
+                <w:noProof/>
+                <w:webHidden/>
+              </w:rPr>
+              <w:fldChar w:fldCharType="begin"/>
+            </w:r>
+            <w:r>
+              <w:rPr>
+                <w:noProof/>
+                <w:webHidden/>
+              </w:rPr>
+              <w:instrText xml:space="preserve"> PAGEREF _Toc419453495 \h </w:instrText>
+            </w:r>
+            <w:r>
+              <w:rPr>
+                <w:noProof/>
+                <w:webHidden/>
+              </w:rPr>
+            </w:r>
+            <w:r>
+              <w:rPr>
+                <w:noProof/>
+                <w:webHidden/>
+              </w:rPr>
+              <w:fldChar w:fldCharType="separate"/>
+            </w:r>
+            <w:r>
+              <w:rPr>
+                <w:noProof/>
+                <w:webHidden/>
+              </w:rPr>
+              <w:t>13</w:t>
+            </w:r>
+            <w:r>
+              <w:rPr>
+                <w:noProof/>
+                <w:webHidden/>
+              </w:rPr>
+              <w:fldChar w:fldCharType="end"/>
+            </w:r>
+          </w:hyperlink>
+        </w:p>
+        <w:p>
+          <w:pPr>
+            <w:pStyle w:val="Inhopg1"/>
+            <w:tabs>
+              <w:tab w:val="left" w:pos="440"/>
+              <w:tab w:val="right" w:leader="dot" w:pos="9062"/>
+            </w:tabs>
+            <w:rPr>
+              <w:rFonts w:eastAsiaTheme="minorEastAsia"/>
+              <w:noProof/>
+              <w:lang w:eastAsia="nl-NL"/>
+            </w:rPr>
+          </w:pPr>
+          <w:hyperlink w:anchor="_Toc419453496" w:history="1">
+            <w:r>
+              <w:rPr>
+                <w:rStyle w:val="Hyperlink"/>
+                <w:noProof/>
+              </w:rPr>
+              <w:t>5.</w:t>
+            </w:r>
+            <w:r>
+              <w:rPr>
+                <w:rFonts w:eastAsiaTheme="minorEastAsia"/>
+                <w:noProof/>
+                <w:lang w:eastAsia="nl-NL"/>
+              </w:rPr>
+              <w:tab/>
+            </w:r>
+            <w:r>
+              <w:rPr>
+                <w:rStyle w:val="Hyperlink"/>
+                <w:noProof/>
+              </w:rPr>
+              <w:t>Commentaar</w:t>
+            </w:r>
+            <w:r>
+              <w:rPr>
+                <w:noProof/>
+                <w:webHidden/>
+              </w:rPr>
+              <w:tab/>
+            </w:r>
+            <w:r>
+              <w:rPr>
+                <w:noProof/>
+                <w:webHidden/>
+              </w:rPr>
+              <w:fldChar w:fldCharType="begin"/>
+            </w:r>
+            <w:r>
+              <w:rPr>
+                <w:noProof/>
+                <w:webHidden/>
+              </w:rPr>
+              <w:instrText xml:space="preserve"> PAGEREF _Toc419453496 \h </w:instrText>
+            </w:r>
+            <w:r>
+              <w:rPr>
+                <w:noProof/>
+                <w:webHidden/>
+              </w:rPr>
+            </w:r>
+            <w:r>
+              <w:rPr>
+                <w:noProof/>
+                <w:webHidden/>
+              </w:rPr>
+              <w:fldChar w:fldCharType="separate"/>
+            </w:r>
+            <w:r>
+              <w:rPr>
+                <w:noProof/>
+                <w:webHidden/>
+              </w:rPr>
+              <w:t>15</w:t>
+            </w:r>
+            <w:r>
+              <w:rPr>
+                <w:noProof/>
+                <w:webHidden/>
+              </w:rPr>
+              <w:fldChar w:fldCharType="end"/>
+            </w:r>
+          </w:hyperlink>
+        </w:p>
+        <w:p>
+          <w:pPr>
+            <w:pStyle w:val="Inhopg2"/>
+            <w:tabs>
+              <w:tab w:val="left" w:pos="880"/>
+              <w:tab w:val="right" w:leader="dot" w:pos="9062"/>
+            </w:tabs>
+            <w:rPr>
+              <w:rFonts w:eastAsiaTheme="minorEastAsia"/>
+              <w:noProof/>
+              <w:lang w:eastAsia="nl-NL"/>
+            </w:rPr>
+          </w:pPr>
+          <w:hyperlink w:anchor="_Toc419453497" w:history="1">
+            <w:r>
+              <w:rPr>
+                <w:rStyle w:val="Hyperlink"/>
+                <w:noProof/>
+              </w:rPr>
+              <w:t>5.1.</w:t>
+            </w:r>
+            <w:r>
+              <w:rPr>
+                <w:rFonts w:eastAsiaTheme="minorEastAsia"/>
+                <w:noProof/>
+                <w:lang w:eastAsia="nl-NL"/>
+              </w:rPr>
+              <w:tab/>
+            </w:r>
+            <w:r>
+              <w:rPr>
+                <w:rStyle w:val="Hyperlink"/>
+                <w:noProof/>
+              </w:rPr>
+              <w:t>Shane Deconinck</w:t>
+            </w:r>
+            <w:r>
+              <w:rPr>
+                <w:noProof/>
+                <w:webHidden/>
+              </w:rPr>
+              <w:tab/>
+            </w:r>
+            <w:r>
+              <w:rPr>
+                <w:noProof/>
+                <w:webHidden/>
+              </w:rPr>
+              <w:fldChar w:fldCharType="begin"/>
+            </w:r>
+            <w:r>
+              <w:rPr>
+                <w:noProof/>
+                <w:webHidden/>
+              </w:rPr>
+              <w:instrText xml:space="preserve"> PAGEREF _Toc419453497 \h </w:instrText>
+            </w:r>
+            <w:r>
+              <w:rPr>
+                <w:noProof/>
+                <w:webHidden/>
+              </w:rPr>
+            </w:r>
+            <w:r>
+              <w:rPr>
+                <w:noProof/>
+                <w:webHidden/>
+              </w:rPr>
+              <w:fldChar w:fldCharType="separate"/>
+            </w:r>
+            <w:r>
+              <w:rPr>
+                <w:noProof/>
+                <w:webHidden/>
+              </w:rPr>
+              <w:t>15</w:t>
+            </w:r>
+            <w:r>
+              <w:rPr>
+                <w:noProof/>
+                <w:webHidden/>
+              </w:rPr>
+              <w:fldChar w:fldCharType="end"/>
+            </w:r>
+          </w:hyperlink>
+        </w:p>
+        <w:p>
+          <w:pPr>
+            <w:pStyle w:val="Inhopg2"/>
+            <w:tabs>
+              <w:tab w:val="left" w:pos="880"/>
+              <w:tab w:val="right" w:leader="dot" w:pos="9062"/>
+            </w:tabs>
+            <w:rPr>
+              <w:rFonts w:eastAsiaTheme="minorEastAsia"/>
+              <w:noProof/>
+              <w:lang w:eastAsia="nl-NL"/>
+            </w:rPr>
+          </w:pPr>
+          <w:hyperlink w:anchor="_Toc419453498" w:history="1">
+            <w:r>
+              <w:rPr>
+                <w:rStyle w:val="Hyperlink"/>
+                <w:noProof/>
+              </w:rPr>
+              <w:t>5.2.</w:t>
+            </w:r>
+            <w:r>
+              <w:rPr>
+                <w:rFonts w:eastAsiaTheme="minorEastAsia"/>
+                <w:noProof/>
+                <w:lang w:eastAsia="nl-NL"/>
+              </w:rPr>
+              <w:tab/>
+            </w:r>
+            <w:r>
+              <w:rPr>
+                <w:rStyle w:val="Hyperlink"/>
+                <w:noProof/>
+              </w:rPr>
+              <w:t>Matthias Haelman</w:t>
+            </w:r>
+            <w:r>
+              <w:rPr>
+                <w:noProof/>
+                <w:webHidden/>
+              </w:rPr>
+              <w:tab/>
+            </w:r>
+            <w:r>
+              <w:rPr>
+                <w:noProof/>
+                <w:webHidden/>
+              </w:rPr>
+              <w:fldChar w:fldCharType="begin"/>
+            </w:r>
+            <w:r>
+              <w:rPr>
+                <w:noProof/>
+                <w:webHidden/>
+              </w:rPr>
+              <w:instrText xml:space="preserve"> PAGEREF _Toc419453498 \h </w:instrText>
+            </w:r>
+            <w:r>
+              <w:rPr>
+                <w:noProof/>
+                <w:webHidden/>
+              </w:rPr>
+            </w:r>
+            <w:r>
+              <w:rPr>
+                <w:noProof/>
+                <w:webHidden/>
+              </w:rPr>
+              <w:fldChar w:fldCharType="separate"/>
+            </w:r>
+            <w:r>
+              <w:rPr>
+                <w:noProof/>
+                <w:webHidden/>
+              </w:rPr>
+              <w:t>15</w:t>
+            </w:r>
+            <w:r>
+              <w:rPr>
+                <w:noProof/>
+                <w:webHidden/>
+              </w:rPr>
+              <w:fldChar w:fldCharType="end"/>
+            </w:r>
+          </w:hyperlink>
+        </w:p>
+        <w:p>
+          <w:pPr>
+            <w:pStyle w:val="Inhopg2"/>
+            <w:tabs>
+              <w:tab w:val="left" w:pos="880"/>
+              <w:tab w:val="right" w:leader="dot" w:pos="9062"/>
+            </w:tabs>
+            <w:rPr>
+              <w:rFonts w:eastAsiaTheme="minorEastAsia"/>
+              <w:noProof/>
+              <w:lang w:eastAsia="nl-NL"/>
+            </w:rPr>
+          </w:pPr>
+          <w:hyperlink w:anchor="_Toc419453499" w:history="1">
+            <w:r>
+              <w:rPr>
+                <w:rStyle w:val="Hyperlink"/>
+                <w:noProof/>
+              </w:rPr>
+              <w:t>5.3.</w:t>
+            </w:r>
+            <w:r>
+              <w:rPr>
+                <w:rFonts w:eastAsiaTheme="minorEastAsia"/>
+                <w:noProof/>
+                <w:lang w:eastAsia="nl-NL"/>
+              </w:rPr>
+              <w:tab/>
+            </w:r>
+            <w:r>
+              <w:rPr>
+                <w:rStyle w:val="Hyperlink"/>
+                <w:noProof/>
+              </w:rPr>
+              <w:t>Lucas Pirard</w:t>
+            </w:r>
+            <w:r>
+              <w:rPr>
+                <w:noProof/>
+                <w:webHidden/>
+              </w:rPr>
+              <w:tab/>
+            </w:r>
+            <w:r>
+              <w:rPr>
+                <w:noProof/>
+                <w:webHidden/>
+              </w:rPr>
+              <w:fldChar w:fldCharType="begin"/>
+            </w:r>
+            <w:r>
+              <w:rPr>
+                <w:noProof/>
+                <w:webHidden/>
+              </w:rPr>
+              <w:instrText xml:space="preserve"> PAGEREF _Toc419453499 \h </w:instrText>
+            </w:r>
+            <w:r>
+              <w:rPr>
+                <w:noProof/>
+                <w:webHidden/>
+              </w:rPr>
+            </w:r>
+            <w:r>
+              <w:rPr>
+                <w:noProof/>
+                <w:webHidden/>
+              </w:rPr>
+              <w:fldChar w:fldCharType="separate"/>
+            </w:r>
+            <w:r>
+              <w:rPr>
+                <w:noProof/>
+                <w:webHidden/>
+              </w:rPr>
+              <w:t>15</w:t>
+            </w:r>
+            <w:r>
+              <w:rPr>
+                <w:noProof/>
+                <w:webHidden/>
+              </w:rPr>
+              <w:fldChar w:fldCharType="end"/>
+            </w:r>
+          </w:hyperlink>
+        </w:p>
+        <w:p>
+          <w:pPr>
+            <w:pStyle w:val="Inhopg2"/>
+            <w:tabs>
+              <w:tab w:val="left" w:pos="880"/>
+              <w:tab w:val="right" w:leader="dot" w:pos="9062"/>
+            </w:tabs>
+            <w:rPr>
+              <w:rFonts w:eastAsiaTheme="minorEastAsia"/>
+              <w:noProof/>
+              <w:lang w:eastAsia="nl-NL"/>
+            </w:rPr>
+          </w:pPr>
+          <w:hyperlink w:anchor="_Toc419453500" w:history="1">
+            <w:r>
+              <w:rPr>
+                <w:rStyle w:val="Hyperlink"/>
+                <w:noProof/>
+              </w:rPr>
+              <w:t>5.4.</w:t>
+            </w:r>
+            <w:r>
+              <w:rPr>
+                <w:rFonts w:eastAsiaTheme="minorEastAsia"/>
+                <w:noProof/>
+                <w:lang w:eastAsia="nl-NL"/>
+              </w:rPr>
+              <w:tab/>
+            </w:r>
+            <w:r>
+              <w:rPr>
+                <w:rStyle w:val="Hyperlink"/>
+                <w:noProof/>
+              </w:rPr>
+              <w:t>Jel Sadones</w:t>
+            </w:r>
+            <w:r>
+              <w:rPr>
+                <w:noProof/>
+                <w:webHidden/>
+              </w:rPr>
+              <w:tab/>
+            </w:r>
+            <w:r>
+              <w:rPr>
+                <w:noProof/>
+                <w:webHidden/>
+              </w:rPr>
+              <w:fldChar w:fldCharType="begin"/>
+            </w:r>
+            <w:r>
+              <w:rPr>
+                <w:noProof/>
+                <w:webHidden/>
+              </w:rPr>
+              <w:instrText xml:space="preserve"> PAGEREF _Toc419453500 \h </w:instrText>
+            </w:r>
+            <w:r>
+              <w:rPr>
+                <w:noProof/>
+                <w:webHidden/>
+              </w:rPr>
+            </w:r>
+            <w:r>
+              <w:rPr>
+                <w:noProof/>
+                <w:webHidden/>
+              </w:rPr>
+              <w:fldChar w:fldCharType="separate"/>
+            </w:r>
+            <w:r>
+              <w:rPr>
+                <w:noProof/>
+                <w:webHidden/>
+              </w:rPr>
+              <w:t>15</w:t>
+            </w:r>
+            <w:r>
+              <w:rPr>
+                <w:noProof/>
+                <w:webHidden/>
+              </w:rPr>
+              <w:fldChar w:fldCharType="end"/>
+            </w:r>
+          </w:hyperlink>
+        </w:p>
+        <w:p>
+          <w:pPr>
+            <w:jc w:val="both"/>
+          </w:pPr>
+          <w:r>
+            <w:rPr>
+              <w:b/>
+              <w:bCs/>
+            </w:rPr>
+            <w:fldChar w:fldCharType="end"/>
+          </w:r>
+        </w:p>
+      </w:sdtContent>
+    </w:sdt>
+    <w:p>
+      <w:pPr>
+        <w:pStyle w:val="Kop1"/>
+        <w:jc w:val="both"/>
+        <w:sectPr>
+          <w:headerReference w:type="default" r:id="rId8"/>
+          <w:footerReference w:type="default" r:id="rId9"/>
+          <w:pgSz w:w="11906" w:h="16838"/>
+          <w:pgMar w:top="1417" w:right="1417" w:bottom="1417" w:left="1417" w:header="708" w:footer="708" w:gutter="0"/>
+          <w:cols w:space="708"/>
+          <w:docGrid w:linePitch="360"/>
+        </w:sectPr>
+      </w:pPr>
+      <w:bookmarkStart w:id="0" w:name="_GoBack"/>
+      <w:bookmarkEnd w:id="0"/>
+    </w:p>
+    <w:p>
+      <w:pPr>
+        <w:pStyle w:val="Kop1"/>
+        <w:numPr>
+          <w:ilvl w:val="0"/>
+          <w:numId w:val="1"/>
+        </w:numPr>
+        <w:jc w:val="both"/>
+      </w:pPr>
+      <w:bookmarkStart w:id="1" w:name="_Toc419453484"/>
+      <w:r>
         <w:lastRenderedPageBreak/>
-        <w:t>Klassendiagram</w:t>
-      </w:r>
-      <w:r>
-        <w:rPr>
-          <w:lang w:val="en-US"/>
-        </w:rPr>
-        <w:t xml:space="preserve"> UML</w:t>
-      </w:r>
-    </w:p>
-    <w:p>
-      <w:pPr>
-        <w:rPr>
-          <w:lang w:val="en-US"/>
-        </w:rPr>
-      </w:pPr>
+        <w:t>Klassendiagram UML</w:t>
+      </w:r>
+      <w:bookmarkEnd w:id="1"/>
+    </w:p>
+    <w:p>
+      <w:pPr>
+        <w:pStyle w:val="Kop2"/>
+        <w:numPr>
+          <w:ilvl w:val="1"/>
+          <w:numId w:val="1"/>
+        </w:numPr>
+      </w:pPr>
+      <w:bookmarkStart w:id="2" w:name="_Toc419453485"/>
+      <w:r>
+        <w:t>Windows Client</w:t>
+      </w:r>
+      <w:bookmarkEnd w:id="2"/>
+    </w:p>
+    <w:p>
       <w:r>
         <w:rPr>
           <w:noProof/>
-          <w:lang w:eastAsia="nl-BE"/>
+          <w:lang w:eastAsia="nl-NL"/>
         </w:rPr>
         <w:drawing>
-          <wp:inline distT="0" distB="0" distL="0" distR="0" wp14:anchorId="279CA929" wp14:editId="47B43581">
-            <wp:extent cx="2343763" cy="4953000"/>
-            <wp:effectExtent l="0" t="0" r="0" b="0"/>
-            <wp:docPr id="12" name="Picture 12"/>
+          <wp:inline distT="0" distB="0" distL="0" distR="0">
+            <wp:extent cx="8892540" cy="3923665"/>
+            <wp:effectExtent l="0" t="0" r="3810" b="635"/>
+            <wp:docPr id="16" name="Afbeelding 16"/>
             <wp:cNvGraphicFramePr>
               <a:graphicFrameLocks xmlns:a="http://schemas.openxmlformats.org/drawingml/2006/main" noChangeAspect="1"/>
             </wp:cNvGraphicFramePr>
@@ -476,200 +1973,7 @@
               <a:graphicData uri="http://schemas.openxmlformats.org/drawingml/2006/picture">
                 <pic:pic xmlns:pic="http://schemas.openxmlformats.org/drawingml/2006/picture">
                   <pic:nvPicPr>
-                    <pic:cNvPr id="1" name=""/>
-                    <pic:cNvPicPr/>
-                  </pic:nvPicPr>
-                  <pic:blipFill>
-                    <a:blip r:embed="rId7"/>
-                    <a:stretch>
-                      <a:fillRect/>
-                    </a:stretch>
-                  </pic:blipFill>
-                  <pic:spPr>
-                    <a:xfrm>
-                      <a:off x="0" y="0"/>
-                      <a:ext cx="2349902" cy="4965973"/>
-                    </a:xfrm>
-                    <a:prstGeom prst="rect">
-                      <a:avLst/>
-                    </a:prstGeom>
-                  </pic:spPr>
-                </pic:pic>
-              </a:graphicData>
-            </a:graphic>
-          </wp:inline>
-        </w:drawing>
-      </w:r>
-      <w:r>
-        <w:rPr>
-          <w:noProof/>
-          <w:lang w:eastAsia="nl-BE"/>
-        </w:rPr>
-        <w:drawing>
-          <wp:inline distT="0" distB="0" distL="0" distR="0" wp14:anchorId="09A63736" wp14:editId="4C64046B">
-            <wp:extent cx="3371850" cy="5153785"/>
-            <wp:effectExtent l="0" t="0" r="0" b="8890"/>
-            <wp:docPr id="23" name="Picture 23"/>
-            <wp:cNvGraphicFramePr>
-              <a:graphicFrameLocks xmlns:a="http://schemas.openxmlformats.org/drawingml/2006/main" noChangeAspect="1"/>
-            </wp:cNvGraphicFramePr>
-            <a:graphic xmlns:a="http://schemas.openxmlformats.org/drawingml/2006/main">
-              <a:graphicData uri="http://schemas.openxmlformats.org/drawingml/2006/picture">
-                <pic:pic xmlns:pic="http://schemas.openxmlformats.org/drawingml/2006/picture">
-                  <pic:nvPicPr>
-                    <pic:cNvPr id="1" name=""/>
-                    <pic:cNvPicPr/>
-                  </pic:nvPicPr>
-                  <pic:blipFill>
-                    <a:blip r:embed="rId8"/>
-                    <a:stretch>
-                      <a:fillRect/>
-                    </a:stretch>
-                  </pic:blipFill>
-                  <pic:spPr>
-                    <a:xfrm>
-                      <a:off x="0" y="0"/>
-                      <a:ext cx="3428872" cy="5240942"/>
-                    </a:xfrm>
-                    <a:prstGeom prst="rect">
-                      <a:avLst/>
-                    </a:prstGeom>
-                  </pic:spPr>
-                </pic:pic>
-              </a:graphicData>
-            </a:graphic>
-          </wp:inline>
-        </w:drawing>
-      </w:r>
-    </w:p>
-    <w:p>
-      <w:pPr>
-        <w:rPr>
-          <w:lang w:val="en-US"/>
-        </w:rPr>
-      </w:pPr>
-      <w:bookmarkStart w:id="0" w:name="_GoBack"/>
-      <w:r>
-        <w:rPr>
-          <w:noProof/>
-          <w:lang w:eastAsia="nl-BE"/>
-        </w:rPr>
-        <w:drawing>
-          <wp:inline distT="0" distB="0" distL="0" distR="0" wp14:anchorId="427599F3" wp14:editId="733D5F7D">
-            <wp:extent cx="5760720" cy="2454910"/>
-            <wp:effectExtent l="0" t="0" r="0" b="2540"/>
-            <wp:docPr id="24" name="Picture 24"/>
-            <wp:cNvGraphicFramePr>
-              <a:graphicFrameLocks xmlns:a="http://schemas.openxmlformats.org/drawingml/2006/main" noChangeAspect="1"/>
-            </wp:cNvGraphicFramePr>
-            <a:graphic xmlns:a="http://schemas.openxmlformats.org/drawingml/2006/main">
-              <a:graphicData uri="http://schemas.openxmlformats.org/drawingml/2006/picture">
-                <pic:pic xmlns:pic="http://schemas.openxmlformats.org/drawingml/2006/picture">
-                  <pic:nvPicPr>
-                    <pic:cNvPr id="1" name=""/>
-                    <pic:cNvPicPr/>
-                  </pic:nvPicPr>
-                  <pic:blipFill>
-                    <a:blip r:embed="rId9"/>
-                    <a:stretch>
-                      <a:fillRect/>
-                    </a:stretch>
-                  </pic:blipFill>
-                  <pic:spPr>
-                    <a:xfrm>
-                      <a:off x="0" y="0"/>
-                      <a:ext cx="5760720" cy="2454910"/>
-                    </a:xfrm>
-                    <a:prstGeom prst="rect">
-                      <a:avLst/>
-                    </a:prstGeom>
-                  </pic:spPr>
-                </pic:pic>
-              </a:graphicData>
-            </a:graphic>
-          </wp:inline>
-        </w:drawing>
-      </w:r>
-      <w:bookmarkEnd w:id="0"/>
-      <w:r>
-        <w:rPr>
-          <w:lang w:val="en-US"/>
-        </w:rPr>
-        <w:br w:type="page"/>
-      </w:r>
-    </w:p>
-    <w:p>
-      <w:pPr>
-        <w:pStyle w:val="Heading1"/>
-        <w:rPr>
-          <w:lang w:val="en-US"/>
-        </w:rPr>
-      </w:pPr>
-      <w:r>
-        <w:rPr>
-          <w:lang w:val="en-US"/>
-        </w:rPr>
-        <w:lastRenderedPageBreak/>
-        <w:t>Wireframes</w:t>
-      </w:r>
-    </w:p>
-    <w:p>
-      <w:pPr>
-        <w:pStyle w:val="Heading2"/>
-        <w:rPr>
-          <w:lang w:val="en-US"/>
-        </w:rPr>
-      </w:pPr>
-      <w:r>
-        <w:rPr>
-          <w:lang w:val="en-US"/>
-        </w:rPr>
-        <w:t>Windows client</w:t>
-      </w:r>
-    </w:p>
-    <w:p>
-      <w:pPr>
-        <w:pStyle w:val="Heading3"/>
-        <w:rPr>
-          <w:lang w:val="en-US"/>
-        </w:rPr>
-      </w:pPr>
-      <w:r>
-        <w:rPr>
-          <w:lang w:val="en-US"/>
-        </w:rPr>
-        <w:t>Low fidelity wireframe</w:t>
-      </w:r>
-      <w:r>
-        <w:rPr>
-          <w:lang w:val="en-US"/>
-        </w:rPr>
-        <w:t>s</w:t>
-      </w:r>
-      <w:r>
-        <w:rPr>
-          <w:lang w:val="en-US"/>
-        </w:rPr>
-        <w:br/>
-      </w:r>
-      <w:r>
-        <w:rPr>
-          <w:noProof/>
-          <w:lang w:eastAsia="nl-BE"/>
-        </w:rPr>
-        <w:drawing>
-          <wp:inline distT="0" distB="0" distL="0" distR="0" wp14:anchorId="400A2B1F" wp14:editId="61252A16">
-            <wp:extent cx="2862769" cy="2066925"/>
-            <wp:effectExtent l="0" t="0" r="0" b="0"/>
-            <wp:docPr id="2" name="Picture 2"/>
-            <wp:cNvGraphicFramePr>
-              <a:graphicFrameLocks xmlns:a="http://schemas.openxmlformats.org/drawingml/2006/main" noChangeAspect="1"/>
-            </wp:cNvGraphicFramePr>
-            <a:graphic xmlns:a="http://schemas.openxmlformats.org/drawingml/2006/main">
-              <a:graphicData uri="http://schemas.openxmlformats.org/drawingml/2006/picture">
-                <pic:pic xmlns:pic="http://schemas.openxmlformats.org/drawingml/2006/picture">
-                  <pic:nvPicPr>
-                    <pic:cNvPr id="2" name="menu.png"/>
+                    <pic:cNvPr id="16" name="uml_windows.png"/>
                     <pic:cNvPicPr/>
                   </pic:nvPicPr>
                   <pic:blipFill>
@@ -687,7 +1991,7 @@
                   <pic:spPr>
                     <a:xfrm>
                       <a:off x="0" y="0"/>
-                      <a:ext cx="2871044" cy="2072899"/>
+                      <a:ext cx="8892540" cy="3923665"/>
                     </a:xfrm>
                     <a:prstGeom prst="rect">
                       <a:avLst/>
@@ -699,16 +2003,66 @@
           </wp:inline>
         </w:drawing>
       </w:r>
+    </w:p>
+    <w:p/>
+    <w:p/>
+    <w:p/>
+    <w:p>
+      <w:pPr>
+        <w:pStyle w:val="Kop2"/>
+        <w:numPr>
+          <w:ilvl w:val="1"/>
+          <w:numId w:val="1"/>
+        </w:numPr>
+        <w:rPr>
+          <w:lang w:val="en-US"/>
+        </w:rPr>
+      </w:pPr>
+      <w:r>
+        <w:rPr>
+          <w:lang w:val="en-US"/>
+        </w:rPr>
+        <w:br w:type="page"/>
+      </w:r>
+      <w:bookmarkStart w:id="3" w:name="_Toc419453486"/>
+      <w:r>
+        <w:rPr>
+          <w:lang w:val="en-US"/>
+        </w:rPr>
+        <w:lastRenderedPageBreak/>
+        <w:t>Webclient</w:t>
+      </w:r>
+      <w:bookmarkEnd w:id="3"/>
+    </w:p>
+    <w:p>
+      <w:pPr>
+        <w:rPr>
+          <w:lang w:val="en-US"/>
+        </w:rPr>
+      </w:pPr>
+    </w:p>
+    <w:p>
+      <w:pPr>
+        <w:rPr>
+          <w:lang w:val="en-US"/>
+        </w:rPr>
+        <w:sectPr>
+          <w:pgSz w:w="16838" w:h="11906" w:orient="landscape"/>
+          <w:pgMar w:top="1417" w:right="1417" w:bottom="1417" w:left="1417" w:header="708" w:footer="708" w:gutter="0"/>
+          <w:cols w:space="708"/>
+          <w:docGrid w:linePitch="360"/>
+        </w:sectPr>
+      </w:pPr>
       <w:r>
         <w:rPr>
           <w:noProof/>
-          <w:lang w:eastAsia="nl-BE"/>
+          <w:lang w:eastAsia="nl-NL"/>
         </w:rPr>
         <w:drawing>
-          <wp:inline distT="0" distB="0" distL="0" distR="0" wp14:anchorId="578A898A" wp14:editId="78CB6625">
-            <wp:extent cx="2857500" cy="2063120"/>
-            <wp:effectExtent l="0" t="0" r="0" b="0"/>
-            <wp:docPr id="8" name="Picture 8"/>
+          <wp:inline distT="0" distB="0" distL="0" distR="0">
+            <wp:extent cx="8967470" cy="2666780"/>
+            <wp:effectExtent l="0" t="0" r="5080" b="635"/>
+            <wp:docPr id="17" name="Afbeelding 17"/>
             <wp:cNvGraphicFramePr>
               <a:graphicFrameLocks xmlns:a="http://schemas.openxmlformats.org/drawingml/2006/main" noChangeAspect="1"/>
             </wp:cNvGraphicFramePr>
@@ -716,11 +2070,156 @@
               <a:graphicData uri="http://schemas.openxmlformats.org/drawingml/2006/picture">
                 <pic:pic xmlns:pic="http://schemas.openxmlformats.org/drawingml/2006/picture">
                   <pic:nvPicPr>
-                    <pic:cNvPr id="8" name="startScreen.png"/>
+                    <pic:cNvPr id="17" name="uml_webclient.png"/>
+                    <pic:cNvPicPr/>
+                  </pic:nvPicPr>
+                  <pic:blipFill rotWithShape="1">
+                    <a:blip r:embed="rId11" cstate="print">
+                      <a:extLst>
+                        <a:ext uri="{28A0092B-C50C-407E-A947-70E740481C1C}">
+                          <a14:useLocalDpi xmlns:a14="http://schemas.microsoft.com/office/drawing/2010/main" val="0"/>
+                        </a:ext>
+                      </a:extLst>
+                    </a:blip>
+                    <a:srcRect t="6752" b="59491"/>
+                    <a:stretch/>
+                  </pic:blipFill>
+                  <pic:spPr bwMode="auto">
+                    <a:xfrm>
+                      <a:off x="0" y="0"/>
+                      <a:ext cx="8976605" cy="2669497"/>
+                    </a:xfrm>
+                    <a:prstGeom prst="rect">
+                      <a:avLst/>
+                    </a:prstGeom>
+                    <a:ln>
+                      <a:noFill/>
+                    </a:ln>
+                    <a:extLst>
+                      <a:ext uri="{53640926-AAD7-44D8-BBD7-CCE9431645EC}">
+                        <a14:shadowObscured xmlns:a14="http://schemas.microsoft.com/office/drawing/2010/main"/>
+                      </a:ext>
+                    </a:extLst>
+                  </pic:spPr>
+                </pic:pic>
+              </a:graphicData>
+            </a:graphic>
+          </wp:inline>
+        </w:drawing>
+      </w:r>
+    </w:p>
+    <w:p>
+      <w:pPr>
+        <w:jc w:val="both"/>
+        <w:rPr>
+          <w:lang w:val="en-US"/>
+        </w:rPr>
+      </w:pPr>
+    </w:p>
+    <w:p>
+      <w:pPr>
+        <w:pStyle w:val="Kop1"/>
+        <w:numPr>
+          <w:ilvl w:val="0"/>
+          <w:numId w:val="1"/>
+        </w:numPr>
+        <w:jc w:val="both"/>
+        <w:rPr>
+          <w:lang w:val="en-US"/>
+        </w:rPr>
+      </w:pPr>
+      <w:bookmarkStart w:id="4" w:name="_Toc419453487"/>
+      <w:r>
+        <w:rPr>
+          <w:lang w:val="en-US"/>
+        </w:rPr>
+        <w:t>Wireframes</w:t>
+      </w:r>
+      <w:bookmarkEnd w:id="4"/>
+    </w:p>
+    <w:p>
+      <w:pPr>
+        <w:jc w:val="both"/>
+        <w:rPr>
+          <w:lang w:val="en-US"/>
+        </w:rPr>
+      </w:pPr>
+    </w:p>
+    <w:p>
+      <w:pPr>
+        <w:pStyle w:val="Kop2"/>
+        <w:numPr>
+          <w:ilvl w:val="1"/>
+          <w:numId w:val="1"/>
+        </w:numPr>
+        <w:jc w:val="both"/>
+        <w:rPr>
+          <w:lang w:val="en-US"/>
+        </w:rPr>
+      </w:pPr>
+      <w:bookmarkStart w:id="5" w:name="_Toc419453488"/>
+      <w:r>
+        <w:rPr>
+          <w:lang w:val="en-US"/>
+        </w:rPr>
+        <w:t>Windows Client</w:t>
+      </w:r>
+      <w:bookmarkEnd w:id="5"/>
+    </w:p>
+    <w:p>
+      <w:pPr>
+        <w:jc w:val="both"/>
+        <w:rPr>
+          <w:lang w:val="en-US"/>
+        </w:rPr>
+      </w:pPr>
+    </w:p>
+    <w:p>
+      <w:pPr>
+        <w:pStyle w:val="Kop3"/>
+        <w:jc w:val="both"/>
+        <w:rPr>
+          <w:lang w:val="en-US"/>
+        </w:rPr>
+      </w:pPr>
+      <w:bookmarkStart w:id="6" w:name="_Toc419453489"/>
+      <w:r>
+        <w:rPr>
+          <w:lang w:val="en-US"/>
+        </w:rPr>
+        <w:t>Low fidelity wireframes</w:t>
+      </w:r>
+      <w:bookmarkEnd w:id="6"/>
+    </w:p>
+    <w:p>
+      <w:pPr>
+        <w:jc w:val="both"/>
+        <w:rPr>
+          <w:lang w:val="en-US"/>
+        </w:rPr>
+      </w:pPr>
+      <w:r>
+        <w:rPr>
+          <w:noProof/>
+          <w:lang w:eastAsia="nl-NL"/>
+        </w:rPr>
+        <w:drawing>
+          <wp:inline distT="0" distB="0" distL="0" distR="0">
+            <wp:extent cx="5760720" cy="4161790"/>
+            <wp:effectExtent l="0" t="0" r="0" b="0"/>
+            <wp:docPr id="2" name="Afbeelding 2"/>
+            <wp:cNvGraphicFramePr>
+              <a:graphicFrameLocks xmlns:a="http://schemas.openxmlformats.org/drawingml/2006/main" noChangeAspect="1"/>
+            </wp:cNvGraphicFramePr>
+            <a:graphic xmlns:a="http://schemas.openxmlformats.org/drawingml/2006/main">
+              <a:graphicData uri="http://schemas.openxmlformats.org/drawingml/2006/picture">
+                <pic:pic xmlns:pic="http://schemas.openxmlformats.org/drawingml/2006/picture">
+                  <pic:nvPicPr>
+                    <pic:cNvPr id="2" name="LowFidWinClient.png"/>
                     <pic:cNvPicPr/>
                   </pic:nvPicPr>
                   <pic:blipFill>
-                    <a:blip r:embed="rId11" cstate="print">
+                    <a:blip r:embed="rId12">
                       <a:extLst>
                         <a:ext uri="{28A0092B-C50C-407E-A947-70E740481C1C}">
                           <a14:useLocalDpi xmlns:a14="http://schemas.microsoft.com/office/drawing/2010/main" val="0"/>
@@ -734,7 +2233,7 @@
                   <pic:spPr>
                     <a:xfrm>
                       <a:off x="0" y="0"/>
-                      <a:ext cx="2871231" cy="2073034"/>
+                      <a:ext cx="5760720" cy="4161790"/>
                     </a:xfrm>
                     <a:prstGeom prst="rect">
                       <a:avLst/>
@@ -746,22 +2245,50 @@
           </wp:inline>
         </w:drawing>
       </w:r>
-      <w:r>
-        <w:rPr>
-          <w:lang w:val="en-US"/>
-        </w:rPr>
-        <w:br/>
-      </w:r>
+    </w:p>
+    <w:p>
+      <w:pPr>
+        <w:pStyle w:val="Kop3"/>
+        <w:jc w:val="both"/>
+        <w:rPr>
+          <w:lang w:val="en-US"/>
+        </w:rPr>
+      </w:pPr>
+    </w:p>
+    <w:p>
+      <w:pPr>
+        <w:pStyle w:val="Kop3"/>
+        <w:jc w:val="both"/>
+        <w:rPr>
+          <w:lang w:val="en-US"/>
+        </w:rPr>
+      </w:pPr>
+      <w:bookmarkStart w:id="7" w:name="_Toc419453490"/>
+      <w:r>
+        <w:rPr>
+          <w:lang w:val="en-US"/>
+        </w:rPr>
+        <w:t>High fidelity wireframes</w:t>
+      </w:r>
+      <w:bookmarkEnd w:id="7"/>
+    </w:p>
+    <w:p>
+      <w:pPr>
+        <w:jc w:val="both"/>
+        <w:rPr>
+          <w:lang w:val="en-US"/>
+        </w:rPr>
+      </w:pPr>
       <w:r>
         <w:rPr>
           <w:noProof/>
-          <w:lang w:eastAsia="nl-BE"/>
+          <w:lang w:eastAsia="nl-NL"/>
         </w:rPr>
         <w:drawing>
-          <wp:inline distT="0" distB="0" distL="0" distR="0" wp14:anchorId="0D8DD4C0" wp14:editId="15278492">
-            <wp:extent cx="2862770" cy="2066925"/>
+          <wp:inline distT="0" distB="0" distL="0" distR="0">
+            <wp:extent cx="5419725" cy="3816868"/>
             <wp:effectExtent l="0" t="0" r="0" b="0"/>
-            <wp:docPr id="1" name="Picture 1"/>
+            <wp:docPr id="3" name="Afbeelding 3"/>
             <wp:cNvGraphicFramePr>
               <a:graphicFrameLocks xmlns:a="http://schemas.openxmlformats.org/drawingml/2006/main" noChangeAspect="1"/>
             </wp:cNvGraphicFramePr>
@@ -769,11 +2296,11 @@
               <a:graphicData uri="http://schemas.openxmlformats.org/drawingml/2006/picture">
                 <pic:pic xmlns:pic="http://schemas.openxmlformats.org/drawingml/2006/picture">
                   <pic:nvPicPr>
-                    <pic:cNvPr id="1" name="game.png"/>
+                    <pic:cNvPr id="3" name="Menu.png"/>
                     <pic:cNvPicPr/>
                   </pic:nvPicPr>
                   <pic:blipFill>
-                    <a:blip r:embed="rId12" cstate="print">
+                    <a:blip r:embed="rId13">
                       <a:extLst>
                         <a:ext uri="{28A0092B-C50C-407E-A947-70E740481C1C}">
                           <a14:useLocalDpi xmlns:a14="http://schemas.microsoft.com/office/drawing/2010/main" val="0"/>
@@ -787,7 +2314,7 @@
                   <pic:spPr>
                     <a:xfrm>
                       <a:off x="0" y="0"/>
-                      <a:ext cx="2878766" cy="2078474"/>
+                      <a:ext cx="5423777" cy="3819721"/>
                     </a:xfrm>
                     <a:prstGeom prst="rect">
                       <a:avLst/>
@@ -799,16 +2326,24 @@
           </wp:inline>
         </w:drawing>
       </w:r>
+    </w:p>
+    <w:p>
+      <w:pPr>
+        <w:jc w:val="both"/>
+        <w:rPr>
+          <w:lang w:val="en-US"/>
+        </w:rPr>
+      </w:pPr>
       <w:r>
         <w:rPr>
           <w:noProof/>
-          <w:lang w:eastAsia="nl-BE"/>
+          <w:lang w:eastAsia="nl-NL"/>
         </w:rPr>
         <w:drawing>
           <wp:inline distT="0" distB="0" distL="0" distR="0">
-            <wp:extent cx="2862770" cy="2066925"/>
-            <wp:effectExtent l="0" t="0" r="0" b="0"/>
-            <wp:docPr id="9" name="Picture 9"/>
+            <wp:extent cx="5760720" cy="4057015"/>
+            <wp:effectExtent l="0" t="0" r="0" b="635"/>
+            <wp:docPr id="4" name="Afbeelding 4"/>
             <wp:cNvGraphicFramePr>
               <a:graphicFrameLocks xmlns:a="http://schemas.openxmlformats.org/drawingml/2006/main" noChangeAspect="1"/>
             </wp:cNvGraphicFramePr>
@@ -816,11 +2351,11 @@
               <a:graphicData uri="http://schemas.openxmlformats.org/drawingml/2006/picture">
                 <pic:pic xmlns:pic="http://schemas.openxmlformats.org/drawingml/2006/picture">
                   <pic:nvPicPr>
-                    <pic:cNvPr id="9" name="winner.png"/>
+                    <pic:cNvPr id="4" name="startScreenMP.png"/>
                     <pic:cNvPicPr/>
                   </pic:nvPicPr>
                   <pic:blipFill>
-                    <a:blip r:embed="rId13" cstate="print">
+                    <a:blip r:embed="rId14">
                       <a:extLst>
                         <a:ext uri="{28A0092B-C50C-407E-A947-70E740481C1C}">
                           <a14:useLocalDpi xmlns:a14="http://schemas.microsoft.com/office/drawing/2010/main" val="0"/>
@@ -834,7 +2369,7 @@
                   <pic:spPr>
                     <a:xfrm>
                       <a:off x="0" y="0"/>
-                      <a:ext cx="2901940" cy="2095206"/>
+                      <a:ext cx="5760720" cy="4057015"/>
                     </a:xfrm>
                     <a:prstGeom prst="rect">
                       <a:avLst/>
@@ -849,22 +2384,7 @@
     </w:p>
     <w:p>
       <w:pPr>
-        <w:pStyle w:val="Heading3"/>
-        <w:rPr>
-          <w:lang w:val="en-US"/>
-        </w:rPr>
-      </w:pPr>
-      <w:r>
-        <w:rPr>
-          <w:lang w:val="en-US"/>
-        </w:rPr>
-        <w:t>High fidelity wireframes</w:t>
-      </w:r>
-    </w:p>
-    <w:p>
-      <w:pPr>
-        <w:pStyle w:val="Heading3"/>
-        <w:jc w:val="center"/>
+        <w:jc w:val="both"/>
         <w:rPr>
           <w:lang w:val="en-US"/>
         </w:rPr>
@@ -872,13 +2392,14 @@
       <w:r>
         <w:rPr>
           <w:noProof/>
-          <w:lang w:eastAsia="nl-BE"/>
-        </w:rPr>
+          <w:lang w:eastAsia="nl-NL"/>
+        </w:rPr>
+        <w:lastRenderedPageBreak/>
         <w:drawing>
-          <wp:inline distT="0" distB="0" distL="0" distR="0" wp14:anchorId="3C56847B" wp14:editId="5E25334E">
-            <wp:extent cx="4788873" cy="3457575"/>
-            <wp:effectExtent l="0" t="0" r="0" b="0"/>
-            <wp:docPr id="10" name="Picture 10"/>
+          <wp:inline distT="0" distB="0" distL="0" distR="0">
+            <wp:extent cx="5760720" cy="4057015"/>
+            <wp:effectExtent l="0" t="0" r="0" b="635"/>
+            <wp:docPr id="5" name="Afbeelding 5"/>
             <wp:cNvGraphicFramePr>
               <a:graphicFrameLocks xmlns:a="http://schemas.openxmlformats.org/drawingml/2006/main" noChangeAspect="1"/>
             </wp:cNvGraphicFramePr>
@@ -886,63 +2407,7 @@
               <a:graphicData uri="http://schemas.openxmlformats.org/drawingml/2006/picture">
                 <pic:pic xmlns:pic="http://schemas.openxmlformats.org/drawingml/2006/picture">
                   <pic:nvPicPr>
-                    <pic:cNvPr id="10" name="menu.png"/>
-                    <pic:cNvPicPr/>
-                  </pic:nvPicPr>
-                  <pic:blipFill>
-                    <a:blip r:embed="rId14" cstate="print">
-                      <a:extLst>
-                        <a:ext uri="{28A0092B-C50C-407E-A947-70E740481C1C}">
-                          <a14:useLocalDpi xmlns:a14="http://schemas.microsoft.com/office/drawing/2010/main" val="0"/>
-                        </a:ext>
-                      </a:extLst>
-                    </a:blip>
-                    <a:stretch>
-                      <a:fillRect/>
-                    </a:stretch>
-                  </pic:blipFill>
-                  <pic:spPr>
-                    <a:xfrm>
-                      <a:off x="0" y="0"/>
-                      <a:ext cx="4795556" cy="3462400"/>
-                    </a:xfrm>
-                    <a:prstGeom prst="rect">
-                      <a:avLst/>
-                    </a:prstGeom>
-                  </pic:spPr>
-                </pic:pic>
-              </a:graphicData>
-            </a:graphic>
-          </wp:inline>
-        </w:drawing>
-      </w:r>
-    </w:p>
-    <w:p>
-      <w:pPr>
-        <w:jc w:val="center"/>
-        <w:rPr>
-          <w:lang w:val="en-US"/>
-        </w:rPr>
-      </w:pPr>
-      <w:r>
-        <w:rPr>
-          <w:noProof/>
-          <w:lang w:eastAsia="nl-BE"/>
-        </w:rPr>
-        <w:lastRenderedPageBreak/>
-        <w:drawing>
-          <wp:inline distT="0" distB="0" distL="0" distR="0">
-            <wp:extent cx="5760720" cy="4159250"/>
-            <wp:effectExtent l="0" t="0" r="0" b="0"/>
-            <wp:docPr id="15" name="Picture 15"/>
-            <wp:cNvGraphicFramePr>
-              <a:graphicFrameLocks xmlns:a="http://schemas.openxmlformats.org/drawingml/2006/main" noChangeAspect="1"/>
-            </wp:cNvGraphicFramePr>
-            <a:graphic xmlns:a="http://schemas.openxmlformats.org/drawingml/2006/main">
-              <a:graphicData uri="http://schemas.openxmlformats.org/drawingml/2006/picture">
-                <pic:pic xmlns:pic="http://schemas.openxmlformats.org/drawingml/2006/picture">
-                  <pic:nvPicPr>
-                    <pic:cNvPr id="15" name="gameMP.png"/>
+                    <pic:cNvPr id="5" name="startScreenCPU.png"/>
                     <pic:cNvPicPr/>
                   </pic:nvPicPr>
                   <pic:blipFill>
@@ -960,7 +2425,7 @@
                   <pic:spPr>
                     <a:xfrm>
                       <a:off x="0" y="0"/>
-                      <a:ext cx="5760720" cy="4159250"/>
+                      <a:ext cx="5760720" cy="4057015"/>
                     </a:xfrm>
                     <a:prstGeom prst="rect">
                       <a:avLst/>
@@ -972,16 +2437,24 @@
           </wp:inline>
         </w:drawing>
       </w:r>
+    </w:p>
+    <w:p>
+      <w:pPr>
+        <w:jc w:val="both"/>
+        <w:rPr>
+          <w:lang w:val="en-US"/>
+        </w:rPr>
+      </w:pPr>
       <w:r>
         <w:rPr>
           <w:noProof/>
-          <w:lang w:eastAsia="nl-BE"/>
+          <w:lang w:eastAsia="nl-NL"/>
         </w:rPr>
         <w:drawing>
           <wp:inline distT="0" distB="0" distL="0" distR="0">
-            <wp:extent cx="5760720" cy="4159250"/>
-            <wp:effectExtent l="0" t="0" r="0" b="0"/>
-            <wp:docPr id="11" name="Picture 11"/>
+            <wp:extent cx="5760720" cy="4057015"/>
+            <wp:effectExtent l="0" t="0" r="0" b="635"/>
+            <wp:docPr id="6" name="Afbeelding 6"/>
             <wp:cNvGraphicFramePr>
               <a:graphicFrameLocks xmlns:a="http://schemas.openxmlformats.org/drawingml/2006/main" noChangeAspect="1"/>
             </wp:cNvGraphicFramePr>
@@ -989,7 +2462,7 @@
               <a:graphicData uri="http://schemas.openxmlformats.org/drawingml/2006/picture">
                 <pic:pic xmlns:pic="http://schemas.openxmlformats.org/drawingml/2006/picture">
                   <pic:nvPicPr>
-                    <pic:cNvPr id="11" name="gameCPU.png"/>
+                    <pic:cNvPr id="6" name="gameWon.png"/>
                     <pic:cNvPicPr/>
                   </pic:nvPicPr>
                   <pic:blipFill>
@@ -1007,7 +2480,7 @@
                   <pic:spPr>
                     <a:xfrm>
                       <a:off x="0" y="0"/>
-                      <a:ext cx="5760720" cy="4159250"/>
+                      <a:ext cx="5760720" cy="4057015"/>
                     </a:xfrm>
                     <a:prstGeom prst="rect">
                       <a:avLst/>
@@ -1019,17 +2492,93 @@
           </wp:inline>
         </w:drawing>
       </w:r>
+    </w:p>
+    <w:p>
+      <w:pPr>
+        <w:jc w:val="both"/>
+        <w:rPr>
+          <w:lang w:val="en-US"/>
+        </w:rPr>
+      </w:pPr>
+    </w:p>
+    <w:p>
+      <w:pPr>
+        <w:jc w:val="both"/>
+        <w:rPr>
+          <w:lang w:val="en-US"/>
+        </w:rPr>
+      </w:pPr>
+      <w:r>
+        <w:rPr>
+          <w:lang w:val="en-US"/>
+        </w:rPr>
+        <w:br w:type="page"/>
+      </w:r>
+    </w:p>
+    <w:p>
+      <w:pPr>
+        <w:pStyle w:val="Kop2"/>
+        <w:numPr>
+          <w:ilvl w:val="1"/>
+          <w:numId w:val="1"/>
+        </w:numPr>
+        <w:jc w:val="both"/>
+        <w:rPr>
+          <w:lang w:val="en-US"/>
+        </w:rPr>
+      </w:pPr>
+      <w:bookmarkStart w:id="8" w:name="_Toc419453491"/>
+      <w:r>
+        <w:rPr>
+          <w:lang w:val="en-US"/>
+        </w:rPr>
+        <w:lastRenderedPageBreak/>
+        <w:t>Webclient</w:t>
+      </w:r>
+      <w:bookmarkEnd w:id="8"/>
+    </w:p>
+    <w:p>
+      <w:pPr>
+        <w:jc w:val="both"/>
+        <w:rPr>
+          <w:lang w:val="en-US"/>
+        </w:rPr>
+      </w:pPr>
+    </w:p>
+    <w:p>
+      <w:pPr>
+        <w:pStyle w:val="Kop3"/>
+        <w:jc w:val="both"/>
+        <w:rPr>
+          <w:lang w:val="en-US"/>
+        </w:rPr>
+      </w:pPr>
+      <w:bookmarkStart w:id="9" w:name="_Toc419453492"/>
+      <w:r>
+        <w:rPr>
+          <w:lang w:val="en-US"/>
+        </w:rPr>
+        <w:t>Low fidelity wireframes</w:t>
+      </w:r>
+      <w:bookmarkEnd w:id="9"/>
+    </w:p>
+    <w:p>
+      <w:pPr>
+        <w:jc w:val="both"/>
+        <w:rPr>
+          <w:lang w:val="en-US"/>
+        </w:rPr>
+      </w:pPr>
       <w:r>
         <w:rPr>
           <w:noProof/>
-          <w:lang w:eastAsia="nl-BE"/>
-        </w:rPr>
-        <w:lastRenderedPageBreak/>
+          <w:lang w:eastAsia="nl-NL"/>
+        </w:rPr>
         <w:drawing>
           <wp:inline distT="0" distB="0" distL="0" distR="0">
-            <wp:extent cx="5760720" cy="4159250"/>
+            <wp:extent cx="5760720" cy="4161790"/>
             <wp:effectExtent l="0" t="0" r="0" b="0"/>
-            <wp:docPr id="13" name="Picture 13"/>
+            <wp:docPr id="7" name="Afbeelding 7"/>
             <wp:cNvGraphicFramePr>
               <a:graphicFrameLocks xmlns:a="http://schemas.openxmlformats.org/drawingml/2006/main" noChangeAspect="1"/>
             </wp:cNvGraphicFramePr>
@@ -1037,7 +2586,79 @@
               <a:graphicData uri="http://schemas.openxmlformats.org/drawingml/2006/picture">
                 <pic:pic xmlns:pic="http://schemas.openxmlformats.org/drawingml/2006/picture">
                   <pic:nvPicPr>
-                    <pic:cNvPr id="13" name="game.png"/>
+                    <pic:cNvPr id="7" name="LowFidWinClient.png"/>
+                    <pic:cNvPicPr/>
+                  </pic:nvPicPr>
+                  <pic:blipFill>
+                    <a:blip r:embed="rId12">
+                      <a:extLst>
+                        <a:ext uri="{28A0092B-C50C-407E-A947-70E740481C1C}">
+                          <a14:useLocalDpi xmlns:a14="http://schemas.microsoft.com/office/drawing/2010/main" val="0"/>
+                        </a:ext>
+                      </a:extLst>
+                    </a:blip>
+                    <a:stretch>
+                      <a:fillRect/>
+                    </a:stretch>
+                  </pic:blipFill>
+                  <pic:spPr>
+                    <a:xfrm>
+                      <a:off x="0" y="0"/>
+                      <a:ext cx="5760720" cy="4161790"/>
+                    </a:xfrm>
+                    <a:prstGeom prst="rect">
+                      <a:avLst/>
+                    </a:prstGeom>
+                  </pic:spPr>
+                </pic:pic>
+              </a:graphicData>
+            </a:graphic>
+          </wp:inline>
+        </w:drawing>
+      </w:r>
+    </w:p>
+    <w:p>
+      <w:pPr>
+        <w:jc w:val="both"/>
+        <w:rPr>
+          <w:lang w:val="en-US"/>
+        </w:rPr>
+      </w:pPr>
+    </w:p>
+    <w:p>
+      <w:pPr>
+        <w:pStyle w:val="Kop3"/>
+        <w:jc w:val="both"/>
+      </w:pPr>
+      <w:bookmarkStart w:id="10" w:name="_Toc419453493"/>
+      <w:r>
+        <w:lastRenderedPageBreak/>
+        <w:t>High fidelity wireframes</w:t>
+      </w:r>
+      <w:bookmarkEnd w:id="10"/>
+    </w:p>
+    <w:p>
+      <w:pPr>
+        <w:jc w:val="both"/>
+      </w:pPr>
+      <w:r>
+        <w:rPr>
+          <w:noProof/>
+          <w:lang w:eastAsia="nl-NL"/>
+        </w:rPr>
+        <w:drawing>
+          <wp:inline distT="0" distB="0" distL="0" distR="0">
+            <wp:extent cx="5760720" cy="4159250"/>
+            <wp:effectExtent l="0" t="0" r="0" b="0"/>
+            <wp:docPr id="8" name="Afbeelding 8"/>
+            <wp:cNvGraphicFramePr>
+              <a:graphicFrameLocks xmlns:a="http://schemas.openxmlformats.org/drawingml/2006/main" noChangeAspect="1"/>
+            </wp:cNvGraphicFramePr>
+            <a:graphic xmlns:a="http://schemas.openxmlformats.org/drawingml/2006/main">
+              <a:graphicData uri="http://schemas.openxmlformats.org/drawingml/2006/picture">
+                <pic:pic xmlns:pic="http://schemas.openxmlformats.org/drawingml/2006/picture">
+                  <pic:nvPicPr>
+                    <pic:cNvPr id="8" name="menu.png"/>
                     <pic:cNvPicPr/>
                   </pic:nvPicPr>
                   <pic:blipFill>
@@ -1067,16 +2688,21 @@
           </wp:inline>
         </w:drawing>
       </w:r>
+    </w:p>
+    <w:p>
+      <w:pPr>
+        <w:jc w:val="both"/>
+      </w:pPr>
       <w:r>
         <w:rPr>
           <w:noProof/>
-          <w:lang w:eastAsia="nl-BE"/>
+          <w:lang w:eastAsia="nl-NL"/>
         </w:rPr>
         <w:drawing>
           <wp:inline distT="0" distB="0" distL="0" distR="0">
             <wp:extent cx="5760720" cy="4159250"/>
             <wp:effectExtent l="0" t="0" r="0" b="0"/>
-            <wp:docPr id="14" name="Picture 14"/>
+            <wp:docPr id="9" name="Afbeelding 9"/>
             <wp:cNvGraphicFramePr>
               <a:graphicFrameLocks xmlns:a="http://schemas.openxmlformats.org/drawingml/2006/main" noChangeAspect="1"/>
             </wp:cNvGraphicFramePr>
@@ -1084,7 +2710,7 @@
               <a:graphicData uri="http://schemas.openxmlformats.org/drawingml/2006/picture">
                 <pic:pic xmlns:pic="http://schemas.openxmlformats.org/drawingml/2006/picture">
                   <pic:nvPicPr>
-                    <pic:cNvPr id="14" name="gameWon.png"/>
+                    <pic:cNvPr id="9" name="gameMP.png"/>
                     <pic:cNvPicPr/>
                   </pic:nvPicPr>
                   <pic:blipFill>
@@ -1117,49 +2743,19 @@
     </w:p>
     <w:p>
       <w:pPr>
-        <w:pStyle w:val="Heading2"/>
-        <w:rPr>
-          <w:lang w:val="en-US"/>
-        </w:rPr>
-      </w:pPr>
-      <w:r>
-        <w:rPr>
-          <w:lang w:val="en-US"/>
+        <w:jc w:val="both"/>
+      </w:pPr>
+      <w:r>
+        <w:rPr>
+          <w:noProof/>
+          <w:lang w:eastAsia="nl-NL"/>
         </w:rPr>
         <w:lastRenderedPageBreak/>
-        <w:t>Webclient</w:t>
-      </w:r>
-    </w:p>
-    <w:p>
-      <w:pPr>
-        <w:pStyle w:val="Heading3"/>
-        <w:rPr>
-          <w:lang w:val="en-US"/>
-        </w:rPr>
-      </w:pPr>
-      <w:r>
-        <w:rPr>
-          <w:lang w:val="en-US"/>
-        </w:rPr>
-        <w:t>Low fidelity wireframes</w:t>
-      </w:r>
-    </w:p>
-    <w:p>
-      <w:pPr>
-        <w:rPr>
-          <w:lang w:val="en-US"/>
-        </w:rPr>
-      </w:pPr>
-      <w:r>
-        <w:rPr>
-          <w:noProof/>
-          <w:lang w:eastAsia="nl-BE"/>
-        </w:rPr>
         <w:drawing>
-          <wp:inline distT="0" distB="0" distL="0" distR="0" wp14:anchorId="524FDEB6" wp14:editId="5D1FD16B">
-            <wp:extent cx="2847975" cy="2056243"/>
-            <wp:effectExtent l="0" t="0" r="0" b="1270"/>
-            <wp:docPr id="17" name="Picture 17"/>
+          <wp:inline distT="0" distB="0" distL="0" distR="0">
+            <wp:extent cx="5760720" cy="4159250"/>
+            <wp:effectExtent l="0" t="0" r="0" b="0"/>
+            <wp:docPr id="10" name="Afbeelding 10"/>
             <wp:cNvGraphicFramePr>
               <a:graphicFrameLocks xmlns:a="http://schemas.openxmlformats.org/drawingml/2006/main" noChangeAspect="1"/>
             </wp:cNvGraphicFramePr>
@@ -1167,11 +2763,11 @@
               <a:graphicData uri="http://schemas.openxmlformats.org/drawingml/2006/picture">
                 <pic:pic xmlns:pic="http://schemas.openxmlformats.org/drawingml/2006/picture">
                   <pic:nvPicPr>
-                    <pic:cNvPr id="17" name="menu.png"/>
+                    <pic:cNvPr id="10" name="gameCPU.png"/>
                     <pic:cNvPicPr/>
                   </pic:nvPicPr>
                   <pic:blipFill>
-                    <a:blip r:embed="rId10" cstate="print">
+                    <a:blip r:embed="rId19">
                       <a:extLst>
                         <a:ext uri="{28A0092B-C50C-407E-A947-70E740481C1C}">
                           <a14:useLocalDpi xmlns:a14="http://schemas.microsoft.com/office/drawing/2010/main" val="0"/>
@@ -1185,7 +2781,7 @@
                   <pic:spPr>
                     <a:xfrm>
                       <a:off x="0" y="0"/>
-                      <a:ext cx="2874298" cy="2075248"/>
+                      <a:ext cx="5760720" cy="4159250"/>
                     </a:xfrm>
                     <a:prstGeom prst="rect">
                       <a:avLst/>
@@ -1197,16 +2793,21 @@
           </wp:inline>
         </w:drawing>
       </w:r>
+    </w:p>
+    <w:p>
+      <w:pPr>
+        <w:jc w:val="both"/>
+      </w:pPr>
       <w:r>
         <w:rPr>
           <w:noProof/>
-          <w:lang w:eastAsia="nl-BE"/>
+          <w:lang w:eastAsia="nl-NL"/>
         </w:rPr>
         <w:drawing>
-          <wp:inline distT="0" distB="0" distL="0" distR="0" wp14:anchorId="5F805EE3" wp14:editId="5AC51250">
-            <wp:extent cx="2847975" cy="2056241"/>
-            <wp:effectExtent l="0" t="0" r="0" b="1270"/>
-            <wp:docPr id="18" name="Picture 18"/>
+          <wp:inline distT="0" distB="0" distL="0" distR="0">
+            <wp:extent cx="5760720" cy="4159250"/>
+            <wp:effectExtent l="0" t="0" r="0" b="0"/>
+            <wp:docPr id="11" name="Afbeelding 11"/>
             <wp:cNvGraphicFramePr>
               <a:graphicFrameLocks xmlns:a="http://schemas.openxmlformats.org/drawingml/2006/main" noChangeAspect="1"/>
             </wp:cNvGraphicFramePr>
@@ -1214,11 +2815,11 @@
               <a:graphicData uri="http://schemas.openxmlformats.org/drawingml/2006/picture">
                 <pic:pic xmlns:pic="http://schemas.openxmlformats.org/drawingml/2006/picture">
                   <pic:nvPicPr>
-                    <pic:cNvPr id="18" name="startScreen.png"/>
+                    <pic:cNvPr id="11" name="game.png"/>
                     <pic:cNvPicPr/>
                   </pic:nvPicPr>
                   <pic:blipFill>
-                    <a:blip r:embed="rId19" cstate="print">
+                    <a:blip r:embed="rId20">
                       <a:extLst>
                         <a:ext uri="{28A0092B-C50C-407E-A947-70E740481C1C}">
                           <a14:useLocalDpi xmlns:a14="http://schemas.microsoft.com/office/drawing/2010/main" val="0"/>
@@ -1232,7 +2833,7 @@
                   <pic:spPr>
                     <a:xfrm>
                       <a:off x="0" y="0"/>
-                      <a:ext cx="2859938" cy="2064878"/>
+                      <a:ext cx="5760720" cy="4159250"/>
                     </a:xfrm>
                     <a:prstGeom prst="rect">
                       <a:avLst/>
@@ -1247,27 +2848,19 @@
     </w:p>
     <w:p>
       <w:pPr>
-        <w:rPr>
-          <w:lang w:val="en-US"/>
-        </w:rPr>
-      </w:pPr>
-    </w:p>
-    <w:p>
-      <w:pPr>
-        <w:rPr>
-          <w:lang w:val="en-US"/>
-        </w:rPr>
+        <w:jc w:val="both"/>
       </w:pPr>
       <w:r>
         <w:rPr>
           <w:noProof/>
-          <w:lang w:eastAsia="nl-BE"/>
-        </w:rPr>
+          <w:lang w:eastAsia="nl-NL"/>
+        </w:rPr>
+        <w:lastRenderedPageBreak/>
         <w:drawing>
-          <wp:inline distT="0" distB="0" distL="0" distR="0" wp14:anchorId="6145D8F1" wp14:editId="4FA070AA">
-            <wp:extent cx="2875965" cy="2076450"/>
-            <wp:effectExtent l="0" t="0" r="635" b="0"/>
-            <wp:docPr id="16" name="Picture 16"/>
+          <wp:inline distT="0" distB="0" distL="0" distR="0">
+            <wp:extent cx="5760720" cy="4159250"/>
+            <wp:effectExtent l="0" t="0" r="0" b="0"/>
+            <wp:docPr id="12" name="Afbeelding 12"/>
             <wp:cNvGraphicFramePr>
               <a:graphicFrameLocks xmlns:a="http://schemas.openxmlformats.org/drawingml/2006/main" noChangeAspect="1"/>
             </wp:cNvGraphicFramePr>
@@ -1275,11 +2868,11 @@
               <a:graphicData uri="http://schemas.openxmlformats.org/drawingml/2006/picture">
                 <pic:pic xmlns:pic="http://schemas.openxmlformats.org/drawingml/2006/picture">
                   <pic:nvPicPr>
-                    <pic:cNvPr id="16" name="game.png"/>
+                    <pic:cNvPr id="12" name="gameWon.png"/>
                     <pic:cNvPicPr/>
                   </pic:nvPicPr>
                   <pic:blipFill>
-                    <a:blip r:embed="rId20" cstate="print">
+                    <a:blip r:embed="rId21">
                       <a:extLst>
                         <a:ext uri="{28A0092B-C50C-407E-A947-70E740481C1C}">
                           <a14:useLocalDpi xmlns:a14="http://schemas.microsoft.com/office/drawing/2010/main" val="0"/>
@@ -1293,7 +2886,7 @@
                   <pic:spPr>
                     <a:xfrm>
                       <a:off x="0" y="0"/>
-                      <a:ext cx="2887706" cy="2084927"/>
+                      <a:ext cx="5760720" cy="4159250"/>
                     </a:xfrm>
                     <a:prstGeom prst="rect">
                       <a:avLst/>
@@ -1305,16 +2898,187 @@
           </wp:inline>
         </w:drawing>
       </w:r>
+    </w:p>
+    <w:p>
+      <w:pPr>
+        <w:jc w:val="both"/>
+      </w:pPr>
+    </w:p>
+    <w:p>
+      <w:pPr>
+        <w:jc w:val="both"/>
+      </w:pPr>
+      <w:r>
+        <w:br w:type="page"/>
+      </w:r>
+    </w:p>
+    <w:p>
+      <w:pPr>
+        <w:pStyle w:val="Kop1"/>
+        <w:numPr>
+          <w:ilvl w:val="0"/>
+          <w:numId w:val="1"/>
+        </w:numPr>
+        <w:jc w:val="both"/>
+      </w:pPr>
+      <w:bookmarkStart w:id="11" w:name="_Toc419453494"/>
+      <w:r>
+        <w:lastRenderedPageBreak/>
+        <w:t>Taakverdeling</w:t>
+      </w:r>
+      <w:bookmarkEnd w:id="11"/>
+    </w:p>
+    <w:p>
+      <w:pPr>
+        <w:jc w:val="both"/>
+      </w:pPr>
+    </w:p>
+    <w:p>
+      <w:pPr>
+        <w:jc w:val="both"/>
+      </w:pPr>
+      <w:r>
+        <w:t xml:space="preserve">Gezien we in ons team met 2 ‘ervaren’ programmeurs en 2 ‘leerlingen’ zijn, was het al van in het begin duidelijk dat deze laatste wat geholpen zouden moeten worden bij het programmeren. Er werd afgesproken dat iedereen zou werken aan de code, zodat iedereen eruit kon leren. In het begin schreef Shane veel unit tests van waaruit Matthias en Lucas code schreven. In het begin ging dit niet altijd snel, maar na een tijdje lukte het voor beiden om vrij zelfstandig te werken. Jel begon aan de grafische interface van de Windowsapplicatie nadat Matthias daar low fidelity wireframes van had getekend. Na een aantal dagen hadden we onze manier van werken gevonden en ging alles vrij vlot. Shane schreef de webclient terwijl de rest van het team verder aan de werking van de applicatie werkten. We beslisten ook om met z’n allen aan dezelfde stukken te werken zodat iedereen op de hoogte is van de hele code. </w:t>
+      </w:r>
+    </w:p>
+    <w:p>
+      <w:pPr>
+        <w:jc w:val="both"/>
+      </w:pPr>
+      <w:r>
+        <w:t>Ook</w:t>
+      </w:r>
+      <w:r>
+        <w:t xml:space="preserve"> </w:t>
+      </w:r>
+      <w:r>
+        <w:t>al werkte iedereen samen, lag de focus bij ieder p</w:t>
+      </w:r>
+      <w:r>
+        <w:t xml:space="preserve">ersoon op een specifiek deel. Shane’s </w:t>
+      </w:r>
+      <w:r>
+        <w:t>focus lag vooral op</w:t>
+      </w:r>
+      <w:r>
+        <w:t xml:space="preserve"> het schrijven van</w:t>
+      </w:r>
+      <w:r>
+        <w:t xml:space="preserve"> unittests</w:t>
+      </w:r>
+      <w:r>
+        <w:t xml:space="preserve">, de webclient en webserver. </w:t>
+      </w:r>
+      <w:r>
+        <w:t xml:space="preserve">Lucas </w:t>
+      </w:r>
+      <w:r>
+        <w:t xml:space="preserve">werkte </w:t>
+      </w:r>
+      <w:r>
+        <w:t xml:space="preserve">unittests van Shane </w:t>
+      </w:r>
+      <w:r>
+        <w:t>uit</w:t>
+      </w:r>
+      <w:r>
+        <w:t xml:space="preserve">, </w:t>
+      </w:r>
+      <w:r>
+        <w:t xml:space="preserve">en schreef het eerste </w:t>
+      </w:r>
+      <w:r>
+        <w:t>winning algoritme met Matthias.</w:t>
+      </w:r>
+      <w:r>
+        <w:t xml:space="preserve"> Matthias werkte vooral aan de</w:t>
+      </w:r>
+      <w:r>
+        <w:t xml:space="preserve"> webclient, </w:t>
+      </w:r>
+      <w:r>
+        <w:t>en hielp Lucas bij het schrijven van het eerste winning algoritme</w:t>
+      </w:r>
+      <w:r>
+        <w:t>.</w:t>
+      </w:r>
+      <w:r>
+        <w:t xml:space="preserve"> Jel schreef vooral aan de GUI, AI en winning algoritme-</w:t>
+      </w:r>
+      <w:r>
+        <w:t>implement</w:t>
+      </w:r>
+      <w:r>
+        <w:t>atie</w:t>
+      </w:r>
+      <w:r>
+        <w:t xml:space="preserve"> door gebruik van het min-max </w:t>
+      </w:r>
+      <w:r>
+        <w:t xml:space="preserve">algoritme </w:t>
+      </w:r>
+      <w:r>
+        <w:t>en alpha-beta pruning.</w:t>
+      </w:r>
+    </w:p>
+    <w:p>
+      <w:pPr>
+        <w:jc w:val="both"/>
+      </w:pPr>
+      <w:r>
+        <w:t xml:space="preserve">We gebruikten ook </w:t>
+      </w:r>
+      <w:r>
+        <w:t>GitHub</w:t>
+      </w:r>
+      <w:r>
+        <w:t xml:space="preserve"> Issues om </w:t>
+      </w:r>
+      <w:r>
+        <w:t>taken dat we nog moesten doen/</w:t>
+      </w:r>
+      <w:r>
+        <w:t xml:space="preserve">bugs </w:t>
+      </w:r>
+      <w:r>
+        <w:t>op te lijsten en</w:t>
+      </w:r>
+      <w:r>
+        <w:t xml:space="preserve"> daarna toe te wijzen </w:t>
+      </w:r>
+      <w:r>
+        <w:t xml:space="preserve">aan </w:t>
+      </w:r>
+      <w:r>
+        <w:t>een</w:t>
+      </w:r>
+      <w:r>
+        <w:t xml:space="preserve"> </w:t>
+      </w:r>
+      <w:r>
+        <w:t>groepslid</w:t>
+      </w:r>
+      <w:r>
+        <w:t xml:space="preserve">. </w:t>
+      </w:r>
+      <w:r>
+        <w:t>Naast een handige oplijsting was dit een heel goed overzicht van kleinere zaken die nog afgewerkt moesten worden.</w:t>
+      </w:r>
+    </w:p>
+    <w:p>
+      <w:pPr>
+        <w:jc w:val="both"/>
+      </w:pPr>
       <w:r>
         <w:rPr>
           <w:noProof/>
-          <w:lang w:eastAsia="nl-BE"/>
+          <w:lang w:eastAsia="nl-NL"/>
         </w:rPr>
         <w:drawing>
           <wp:inline distT="0" distB="0" distL="0" distR="0">
-            <wp:extent cx="2875964" cy="2076450"/>
-            <wp:effectExtent l="0" t="0" r="635" b="0"/>
-            <wp:docPr id="19" name="Picture 19"/>
+            <wp:extent cx="5760720" cy="2581275"/>
+            <wp:effectExtent l="0" t="0" r="0" b="9525"/>
+            <wp:docPr id="13" name="Afbeelding 13"/>
             <wp:cNvGraphicFramePr>
               <a:graphicFrameLocks xmlns:a="http://schemas.openxmlformats.org/drawingml/2006/main" noChangeAspect="1"/>
             </wp:cNvGraphicFramePr>
@@ -1322,77 +3086,7 @@
               <a:graphicData uri="http://schemas.openxmlformats.org/drawingml/2006/picture">
                 <pic:pic xmlns:pic="http://schemas.openxmlformats.org/drawingml/2006/picture">
                   <pic:nvPicPr>
-                    <pic:cNvPr id="19" name="winner.png"/>
-                    <pic:cNvPicPr/>
-                  </pic:nvPicPr>
-                  <pic:blipFill>
-                    <a:blip r:embed="rId21" cstate="print">
-                      <a:extLst>
-                        <a:ext uri="{28A0092B-C50C-407E-A947-70E740481C1C}">
-                          <a14:useLocalDpi xmlns:a14="http://schemas.microsoft.com/office/drawing/2010/main" val="0"/>
-                        </a:ext>
-                      </a:extLst>
-                    </a:blip>
-                    <a:stretch>
-                      <a:fillRect/>
-                    </a:stretch>
-                  </pic:blipFill>
-                  <pic:spPr>
-                    <a:xfrm>
-                      <a:off x="0" y="0"/>
-                      <a:ext cx="2892758" cy="2088575"/>
-                    </a:xfrm>
-                    <a:prstGeom prst="rect">
-                      <a:avLst/>
-                    </a:prstGeom>
-                  </pic:spPr>
-                </pic:pic>
-              </a:graphicData>
-            </a:graphic>
-          </wp:inline>
-        </w:drawing>
-      </w:r>
-    </w:p>
-    <w:p>
-      <w:pPr>
-        <w:pStyle w:val="Heading3"/>
-        <w:rPr>
-          <w:lang w:val="en-US"/>
-        </w:rPr>
-      </w:pPr>
-      <w:r>
-        <w:rPr>
-          <w:lang w:val="en-US"/>
-        </w:rPr>
-        <w:lastRenderedPageBreak/>
-        <w:t>High fidelity wireframes</w:t>
-      </w:r>
-    </w:p>
-    <w:p>
-      <w:pPr>
-        <w:pStyle w:val="Heading3"/>
-        <w:rPr>
-          <w:lang w:val="en-US"/>
-        </w:rPr>
-      </w:pPr>
-      <w:r>
-        <w:rPr>
-          <w:noProof/>
-          <w:lang w:eastAsia="nl-BE"/>
-        </w:rPr>
-        <w:drawing>
-          <wp:inline distT="0" distB="0" distL="0" distR="0" wp14:anchorId="475EFE0B" wp14:editId="2244BF65">
-            <wp:extent cx="5760720" cy="4057015"/>
-            <wp:effectExtent l="0" t="0" r="0" b="635"/>
-            <wp:docPr id="6" name="Picture 6"/>
-            <wp:cNvGraphicFramePr>
-              <a:graphicFrameLocks xmlns:a="http://schemas.openxmlformats.org/drawingml/2006/main" noChangeAspect="1"/>
-            </wp:cNvGraphicFramePr>
-            <a:graphic xmlns:a="http://schemas.openxmlformats.org/drawingml/2006/main">
-              <a:graphicData uri="http://schemas.openxmlformats.org/drawingml/2006/picture">
-                <pic:pic xmlns:pic="http://schemas.openxmlformats.org/drawingml/2006/picture">
-                  <pic:nvPicPr>
-                    <pic:cNvPr id="6" name="Menu.png"/>
+                    <pic:cNvPr id="13" name="issues.png"/>
                     <pic:cNvPicPr/>
                   </pic:nvPicPr>
                   <pic:blipFill>
@@ -1410,7 +3104,7 @@
                   <pic:spPr>
                     <a:xfrm>
                       <a:off x="0" y="0"/>
-                      <a:ext cx="5760720" cy="4057015"/>
+                      <a:ext cx="5760720" cy="2581275"/>
                     </a:xfrm>
                     <a:prstGeom prst="rect">
                       <a:avLst/>
@@ -1425,21 +3119,69 @@
     </w:p>
     <w:p>
       <w:pPr>
-        <w:pStyle w:val="Heading3"/>
-        <w:rPr>
-          <w:lang w:val="en-US"/>
-        </w:rPr>
+        <w:jc w:val="both"/>
+      </w:pPr>
+      <w:r>
+        <w:br w:type="page"/>
+      </w:r>
+    </w:p>
+    <w:p>
+      <w:pPr>
+        <w:pStyle w:val="Kop1"/>
+        <w:numPr>
+          <w:ilvl w:val="0"/>
+          <w:numId w:val="1"/>
+        </w:numPr>
+        <w:jc w:val="both"/>
+      </w:pPr>
+      <w:bookmarkStart w:id="12" w:name="_Toc419453495"/>
+      <w:r>
+        <w:lastRenderedPageBreak/>
+        <w:t>Studietijdmeting</w:t>
+      </w:r>
+      <w:bookmarkEnd w:id="12"/>
+    </w:p>
+    <w:p>
+      <w:pPr>
+        <w:jc w:val="both"/>
+      </w:pPr>
+    </w:p>
+    <w:p>
+      <w:pPr>
+        <w:jc w:val="both"/>
+      </w:pPr>
+      <w:r>
+        <w:t>Door gebruik van GitHub</w:t>
+      </w:r>
+      <w:r>
+        <w:t xml:space="preserve"> werd elke aanpassing aan het project automa</w:t>
+      </w:r>
+      <w:r>
+        <w:t>tisch opgeslagen in het logboek via de commits. De commit history is overigens volledig te raadplegen in onze repository, met alle mogelijke informatie. Achteraan dit document is een git log toegevoegd die meegeeft wie wanneer aan wat heeft gewerkt (al zijn de beschrijvingen niet altijd even duidelijk, aanpassingen aan de code kunnen worden nagegaan op GitHub zelf).</w:t>
+      </w:r>
+    </w:p>
+    <w:p>
+      <w:pPr>
+        <w:jc w:val="both"/>
+      </w:pPr>
+      <w:r>
+        <w:t>Een screenshot van tijdens het project.</w:t>
+      </w:r>
+    </w:p>
+    <w:p>
+      <w:pPr>
+        <w:jc w:val="both"/>
       </w:pPr>
       <w:r>
         <w:rPr>
           <w:noProof/>
-          <w:lang w:eastAsia="nl-BE"/>
+          <w:lang w:eastAsia="nl-NL"/>
         </w:rPr>
         <w:drawing>
-          <wp:inline distT="0" distB="0" distL="0" distR="0" wp14:anchorId="37D35758" wp14:editId="41CA92AD">
-            <wp:extent cx="5760720" cy="4057015"/>
-            <wp:effectExtent l="0" t="0" r="0" b="635"/>
-            <wp:docPr id="5" name="Picture 5"/>
+          <wp:inline distT="0" distB="0" distL="0" distR="0">
+            <wp:extent cx="5729360" cy="4886325"/>
+            <wp:effectExtent l="0" t="0" r="5080" b="0"/>
+            <wp:docPr id="14" name="Afbeelding 14"/>
             <wp:cNvGraphicFramePr>
               <a:graphicFrameLocks xmlns:a="http://schemas.openxmlformats.org/drawingml/2006/main" noChangeAspect="1"/>
             </wp:cNvGraphicFramePr>
@@ -1447,7 +3189,7 @@
               <a:graphicData uri="http://schemas.openxmlformats.org/drawingml/2006/picture">
                 <pic:pic xmlns:pic="http://schemas.openxmlformats.org/drawingml/2006/picture">
                   <pic:nvPicPr>
-                    <pic:cNvPr id="5" name="startScreenMP.png"/>
+                    <pic:cNvPr id="14" name="logboek.PNG"/>
                     <pic:cNvPicPr/>
                   </pic:nvPicPr>
                   <pic:blipFill>
@@ -1465,7 +3207,7 @@
                   <pic:spPr>
                     <a:xfrm>
                       <a:off x="0" y="0"/>
-                      <a:ext cx="5760720" cy="4057015"/>
+                      <a:ext cx="5748199" cy="4902392"/>
                     </a:xfrm>
                     <a:prstGeom prst="rect">
                       <a:avLst/>
@@ -1480,22 +3222,35 @@
     </w:p>
     <w:p>
       <w:pPr>
-        <w:pStyle w:val="Heading3"/>
-        <w:rPr>
-          <w:lang w:val="en-US"/>
-        </w:rPr>
+        <w:jc w:val="both"/>
+      </w:pPr>
+      <w:r>
+        <w:br w:type="page"/>
+      </w:r>
+    </w:p>
+    <w:p>
+      <w:pPr>
+        <w:jc w:val="both"/>
+      </w:pPr>
+      <w:r>
+        <w:lastRenderedPageBreak/>
+        <w:t>En een overzicht over de volledige projectduur.</w:t>
+      </w:r>
+    </w:p>
+    <w:p>
+      <w:pPr>
+        <w:jc w:val="both"/>
       </w:pPr>
       <w:r>
         <w:rPr>
           <w:noProof/>
-          <w:lang w:eastAsia="nl-BE"/>
-        </w:rPr>
-        <w:lastRenderedPageBreak/>
+          <w:lang w:eastAsia="nl-NL"/>
+        </w:rPr>
         <w:drawing>
-          <wp:inline distT="0" distB="0" distL="0" distR="0" wp14:anchorId="5C5D5A92" wp14:editId="04688D67">
-            <wp:extent cx="5760720" cy="4057015"/>
-            <wp:effectExtent l="0" t="0" r="0" b="635"/>
-            <wp:docPr id="4" name="Picture 4"/>
+          <wp:inline distT="0" distB="0" distL="0" distR="0">
+            <wp:extent cx="5792466" cy="3581400"/>
+            <wp:effectExtent l="0" t="0" r="0" b="0"/>
+            <wp:docPr id="15" name="Afbeelding 15"/>
             <wp:cNvGraphicFramePr>
               <a:graphicFrameLocks xmlns:a="http://schemas.openxmlformats.org/drawingml/2006/main" noChangeAspect="1"/>
             </wp:cNvGraphicFramePr>
@@ -1503,7 +3258,7 @@
               <a:graphicData uri="http://schemas.openxmlformats.org/drawingml/2006/picture">
                 <pic:pic xmlns:pic="http://schemas.openxmlformats.org/drawingml/2006/picture">
                   <pic:nvPicPr>
-                    <pic:cNvPr id="4" name="startScreenCPU.png"/>
+                    <pic:cNvPr id="15" name="commits.PNG"/>
                     <pic:cNvPicPr/>
                   </pic:nvPicPr>
                   <pic:blipFill>
@@ -1521,7 +3276,7 @@
                   <pic:spPr>
                     <a:xfrm>
                       <a:off x="0" y="0"/>
-                      <a:ext cx="5760720" cy="4057015"/>
+                      <a:ext cx="5805141" cy="3589237"/>
                     </a:xfrm>
                     <a:prstGeom prst="rect">
                       <a:avLst/>
@@ -1536,313 +3291,123 @@
     </w:p>
     <w:p>
       <w:pPr>
-        <w:pStyle w:val="Heading3"/>
-        <w:rPr>
-          <w:lang w:val="en-US"/>
-        </w:rPr>
-      </w:pPr>
-      <w:r>
-        <w:rPr>
-          <w:noProof/>
-          <w:lang w:eastAsia="nl-BE"/>
-        </w:rPr>
-        <w:drawing>
-          <wp:inline distT="0" distB="0" distL="0" distR="0" wp14:anchorId="621A1BFE" wp14:editId="1EB0D7B0">
-            <wp:extent cx="5760720" cy="4057015"/>
-            <wp:effectExtent l="0" t="0" r="0" b="635"/>
-            <wp:docPr id="3" name="Picture 3"/>
-            <wp:cNvGraphicFramePr>
-              <a:graphicFrameLocks xmlns:a="http://schemas.openxmlformats.org/drawingml/2006/main" noChangeAspect="1"/>
-            </wp:cNvGraphicFramePr>
-            <a:graphic xmlns:a="http://schemas.openxmlformats.org/drawingml/2006/main">
-              <a:graphicData uri="http://schemas.openxmlformats.org/drawingml/2006/picture">
-                <pic:pic xmlns:pic="http://schemas.openxmlformats.org/drawingml/2006/picture">
-                  <pic:nvPicPr>
-                    <pic:cNvPr id="3" name="gameWon.png"/>
-                    <pic:cNvPicPr/>
-                  </pic:nvPicPr>
-                  <pic:blipFill>
-                    <a:blip r:embed="rId25">
-                      <a:extLst>
-                        <a:ext uri="{28A0092B-C50C-407E-A947-70E740481C1C}">
-                          <a14:useLocalDpi xmlns:a14="http://schemas.microsoft.com/office/drawing/2010/main" val="0"/>
-                        </a:ext>
-                      </a:extLst>
-                    </a:blip>
-                    <a:stretch>
-                      <a:fillRect/>
-                    </a:stretch>
-                  </pic:blipFill>
-                  <pic:spPr>
-                    <a:xfrm>
-                      <a:off x="0" y="0"/>
-                      <a:ext cx="5760720" cy="4057015"/>
-                    </a:xfrm>
-                    <a:prstGeom prst="rect">
-                      <a:avLst/>
-                    </a:prstGeom>
-                  </pic:spPr>
-                </pic:pic>
-              </a:graphicData>
-            </a:graphic>
-          </wp:inline>
-        </w:drawing>
-      </w:r>
-      <w:r>
-        <w:rPr>
-          <w:lang w:val="en-US"/>
-        </w:rPr>
+        <w:jc w:val="both"/>
+      </w:pPr>
+      <w:r>
+        <w:t xml:space="preserve">Zoals eerder vermeld is een print van het logboek achteraan dit document te vinden. Voor een uitgebreide versie hiervan verwijzen we graag naar onze repository op GitHub: </w:t>
+      </w:r>
+      <w:hyperlink r:id="rId25" w:history="1">
+        <w:r>
+          <w:rPr>
+            <w:rStyle w:val="Hyperlink"/>
+          </w:rPr>
+          <w:t>https://github.com/JSadones/ConnectX/commits/master</w:t>
+        </w:r>
+      </w:hyperlink>
+      <w:r>
+        <w:t>.</w:t>
+      </w:r>
+    </w:p>
+    <w:p>
+      <w:pPr>
+        <w:jc w:val="both"/>
+      </w:pPr>
+    </w:p>
+    <w:p>
+      <w:pPr>
+        <w:jc w:val="both"/>
+      </w:pPr>
+      <w:r>
         <w:br w:type="page"/>
       </w:r>
     </w:p>
     <w:p>
       <w:pPr>
-        <w:pStyle w:val="Heading1"/>
-      </w:pPr>
-      <w:r>
-        <w:lastRenderedPageBreak/>
-        <w:t>Taakverdeling</w:t>
-      </w:r>
-    </w:p>
-    <w:p>
-      <w:r>
-        <w:t xml:space="preserve">Gezien we in ons team met 2 ‘ervaren’ programmeurs en 2 ‘leerlingen’ zijn, was het al van in het begin duidelijk dat deze laatste wat geholpen zouden moeten worden bij het programmeren. Er werd afgesproken dat iedereen zou werken aan de code, zodat iedereen eruit kon leren. In het begin schreef Shane veel unit tests van waaruit Matthias en Lucas code schreven. In het begin ging dit niet altijd snel, maar na een tijdje lukte het voor beiden om vrij zelfstandig te werken. Jel begon aan de grafische interface van de Windowsapplicatie nadat Matthias daar low fidelity wireframes van had getekend. Na een aantal dagen hadden we onze manier van werken gevonden en ging alles vrij vlot. Shane schreef de webclient terwijl de rest van het team verder aan de werking van de applicatie werkten. We beslisten ook om met z’n allen aan dezelfde stukken te werken zodat iedereen op de hoogte is van de hele code. </w:t>
-      </w:r>
-    </w:p>
-    <w:p>
-      <w:r>
-        <w:t>Ookal werkten iedereen samen, lag de focus bij ieder persoon op iets specifiek.</w:t>
-      </w:r>
-      <w:r>
-        <w:br/>
-        <w:t>Shane zijn focus lag vooral op unittests schrijven, de webclient en webserver.</w:t>
-      </w:r>
-      <w:r>
-        <w:br/>
-        <w:t>Lucas unittests van Shane uitwerken</w:t>
-      </w:r>
-      <w:r>
-        <w:t>, winning algoritme uitschrijven met Matthias.</w:t>
-      </w:r>
-      <w:r>
-        <w:br/>
-        <w:t>Matthias</w:t>
-      </w:r>
-      <w:r>
-        <w:t xml:space="preserve"> de webclient, eerste winning algoritme schrijven met Lucas.</w:t>
-      </w:r>
-      <w:r>
-        <w:br/>
-        <w:t xml:space="preserve">Jel, GUI, AI en winning algoritme implementeren </w:t>
-      </w:r>
-      <w:r>
-        <w:t>door gebruik van het</w:t>
-      </w:r>
-      <w:r>
-        <w:t xml:space="preserve"> min-max en alpha-beta pruning.</w:t>
-      </w:r>
-    </w:p>
-    <w:p/>
-    <w:p>
-      <w:r>
-        <w:t xml:space="preserve">We gebruikten ook Github Issues om taken dat we nog moesten doen/of bugs erop te plaatsen en daarna te assignen aan iemand van de groep. </w:t>
-      </w:r>
-    </w:p>
-    <w:p>
-      <w:r>
-        <w:rPr>
-          <w:noProof/>
-          <w:lang w:eastAsia="nl-BE"/>
-        </w:rPr>
-        <w:drawing>
-          <wp:inline distT="0" distB="0" distL="0" distR="0" wp14:anchorId="3ED572C1" wp14:editId="1DA02F5B">
-            <wp:extent cx="5760720" cy="2581910"/>
-            <wp:effectExtent l="0" t="0" r="0" b="8890"/>
-            <wp:docPr id="7" name="Picture 7"/>
-            <wp:cNvGraphicFramePr>
-              <a:graphicFrameLocks xmlns:a="http://schemas.openxmlformats.org/drawingml/2006/main" noChangeAspect="1"/>
-            </wp:cNvGraphicFramePr>
-            <a:graphic xmlns:a="http://schemas.openxmlformats.org/drawingml/2006/main">
-              <a:graphicData uri="http://schemas.openxmlformats.org/drawingml/2006/picture">
-                <pic:pic xmlns:pic="http://schemas.openxmlformats.org/drawingml/2006/picture">
-                  <pic:nvPicPr>
-                    <pic:cNvPr id="1" name=""/>
-                    <pic:cNvPicPr/>
-                  </pic:nvPicPr>
-                  <pic:blipFill>
-                    <a:blip r:embed="rId26"/>
-                    <a:stretch>
-                      <a:fillRect/>
-                    </a:stretch>
-                  </pic:blipFill>
-                  <pic:spPr>
-                    <a:xfrm>
-                      <a:off x="0" y="0"/>
-                      <a:ext cx="5760720" cy="2581910"/>
-                    </a:xfrm>
-                    <a:prstGeom prst="rect">
-                      <a:avLst/>
-                    </a:prstGeom>
-                  </pic:spPr>
-                </pic:pic>
-              </a:graphicData>
-            </a:graphic>
-          </wp:inline>
-        </w:drawing>
-      </w:r>
-    </w:p>
-    <w:p>
-      <w:r>
-        <w:br w:type="page"/>
-      </w:r>
-    </w:p>
-    <w:p>
-      <w:pPr>
-        <w:pStyle w:val="Heading1"/>
-      </w:pPr>
-      <w:r>
-        <w:lastRenderedPageBreak/>
-        <w:t>Studietijdmeting</w:t>
-      </w:r>
-    </w:p>
-    <w:p>
-      <w:r>
-        <w:t>Door gebruik van Github, werd elke aanpassing aan het project automatisch opgeslagen in het logboek.</w:t>
-      </w:r>
-    </w:p>
-    <w:p>
-      <w:pPr>
-        <w:jc w:val="center"/>
-      </w:pPr>
-      <w:r>
-        <w:rPr>
-          <w:noProof/>
-          <w:lang w:eastAsia="nl-BE"/>
-        </w:rPr>
-        <w:drawing>
-          <wp:inline distT="0" distB="0" distL="0" distR="0">
-            <wp:extent cx="4851610" cy="4076700"/>
-            <wp:effectExtent l="0" t="0" r="6350" b="0"/>
-            <wp:docPr id="20" name="Picture 20"/>
-            <wp:cNvGraphicFramePr>
-              <a:graphicFrameLocks xmlns:a="http://schemas.openxmlformats.org/drawingml/2006/main" noChangeAspect="1"/>
-            </wp:cNvGraphicFramePr>
-            <a:graphic xmlns:a="http://schemas.openxmlformats.org/drawingml/2006/main">
-              <a:graphicData uri="http://schemas.openxmlformats.org/drawingml/2006/picture">
-                <pic:pic xmlns:pic="http://schemas.openxmlformats.org/drawingml/2006/picture">
-                  <pic:nvPicPr>
-                    <pic:cNvPr id="20" name="logboek.PNG"/>
-                    <pic:cNvPicPr/>
-                  </pic:nvPicPr>
-                  <pic:blipFill>
-                    <a:blip r:embed="rId27">
-                      <a:extLst>
-                        <a:ext uri="{28A0092B-C50C-407E-A947-70E740481C1C}">
-                          <a14:useLocalDpi xmlns:a14="http://schemas.microsoft.com/office/drawing/2010/main" val="0"/>
-                        </a:ext>
-                      </a:extLst>
-                    </a:blip>
-                    <a:stretch>
-                      <a:fillRect/>
-                    </a:stretch>
-                  </pic:blipFill>
-                  <pic:spPr>
-                    <a:xfrm>
-                      <a:off x="0" y="0"/>
-                      <a:ext cx="4853186" cy="4078024"/>
-                    </a:xfrm>
-                    <a:prstGeom prst="rect">
-                      <a:avLst/>
-                    </a:prstGeom>
-                  </pic:spPr>
-                </pic:pic>
-              </a:graphicData>
-            </a:graphic>
-          </wp:inline>
-        </w:drawing>
-      </w:r>
-    </w:p>
-    <w:p>
-      <w:r>
-        <w:t>Een overzicht van het volledige projectduur.</w:t>
-      </w:r>
-    </w:p>
-    <w:p>
-      <w:pPr>
-        <w:jc w:val="center"/>
-      </w:pPr>
-      <w:r>
-        <w:rPr>
-          <w:noProof/>
-          <w:lang w:eastAsia="nl-BE"/>
-        </w:rPr>
-        <w:drawing>
-          <wp:inline distT="0" distB="0" distL="0" distR="0">
-            <wp:extent cx="4642289" cy="3305175"/>
-            <wp:effectExtent l="0" t="0" r="6350" b="0"/>
-            <wp:docPr id="21" name="Picture 21"/>
-            <wp:cNvGraphicFramePr>
-              <a:graphicFrameLocks xmlns:a="http://schemas.openxmlformats.org/drawingml/2006/main" noChangeAspect="1"/>
-            </wp:cNvGraphicFramePr>
-            <a:graphic xmlns:a="http://schemas.openxmlformats.org/drawingml/2006/main">
-              <a:graphicData uri="http://schemas.openxmlformats.org/drawingml/2006/picture">
-                <pic:pic xmlns:pic="http://schemas.openxmlformats.org/drawingml/2006/picture">
-                  <pic:nvPicPr>
-                    <pic:cNvPr id="21" name="commits.PNG"/>
-                    <pic:cNvPicPr/>
-                  </pic:nvPicPr>
-                  <pic:blipFill>
-                    <a:blip r:embed="rId28">
-                      <a:extLst>
-                        <a:ext uri="{28A0092B-C50C-407E-A947-70E740481C1C}">
-                          <a14:useLocalDpi xmlns:a14="http://schemas.microsoft.com/office/drawing/2010/main" val="0"/>
-                        </a:ext>
-                      </a:extLst>
-                    </a:blip>
-                    <a:stretch>
-                      <a:fillRect/>
-                    </a:stretch>
-                  </pic:blipFill>
-                  <pic:spPr>
-                    <a:xfrm>
-                      <a:off x="0" y="0"/>
-                      <a:ext cx="4648594" cy="3309664"/>
-                    </a:xfrm>
-                    <a:prstGeom prst="rect">
-                      <a:avLst/>
-                    </a:prstGeom>
-                  </pic:spPr>
-                </pic:pic>
-              </a:graphicData>
-            </a:graphic>
-          </wp:inline>
-        </w:drawing>
-      </w:r>
-    </w:p>
-    <w:p>
-      <w:r>
-        <w:lastRenderedPageBreak/>
-        <w:br w:type="page"/>
-      </w:r>
-    </w:p>
-    <w:p>
-      <w:pPr>
-        <w:pStyle w:val="Heading1"/>
-      </w:pPr>
+        <w:pStyle w:val="Kop1"/>
+        <w:numPr>
+          <w:ilvl w:val="0"/>
+          <w:numId w:val="1"/>
+        </w:numPr>
+        <w:jc w:val="both"/>
+      </w:pPr>
+      <w:bookmarkStart w:id="13" w:name="_Toc419453496"/>
       <w:r>
         <w:lastRenderedPageBreak/>
         <w:t>Commentaar</w:t>
       </w:r>
-    </w:p>
-    <w:p>
-      <w:pPr>
-        <w:pStyle w:val="Heading2"/>
-      </w:pPr>
+      <w:bookmarkEnd w:id="13"/>
+    </w:p>
+    <w:p>
+      <w:pPr>
+        <w:jc w:val="both"/>
+        <w:rPr>
+          <w:rFonts w:asciiTheme="majorHAnsi" w:eastAsiaTheme="majorEastAsia" w:hAnsiTheme="majorHAnsi" w:cstheme="majorBidi"/>
+          <w:color w:val="2E74B5" w:themeColor="accent1" w:themeShade="BF"/>
+          <w:sz w:val="26"/>
+          <w:szCs w:val="26"/>
+        </w:rPr>
+      </w:pPr>
+    </w:p>
+    <w:p>
+      <w:pPr>
+        <w:pStyle w:val="Kop2"/>
+        <w:numPr>
+          <w:ilvl w:val="1"/>
+          <w:numId w:val="1"/>
+        </w:numPr>
+        <w:jc w:val="both"/>
+      </w:pPr>
+      <w:bookmarkStart w:id="14" w:name="_Toc419453497"/>
       <w:r>
         <w:t>Shane Deconinck</w:t>
       </w:r>
-    </w:p>
-    <w:p>
+      <w:bookmarkEnd w:id="14"/>
+    </w:p>
+    <w:p>
+      <w:pPr>
+        <w:jc w:val="both"/>
+      </w:pPr>
+      <w:r>
+        <w:t>Het projec</w:t>
+      </w:r>
+      <w:r>
+        <w:t xml:space="preserve">t was een leerrijke uitdaging. </w:t>
+      </w:r>
+      <w:r>
+        <w:t xml:space="preserve">De aangeleerde technologieën en methodieken kwamen vakoverschrijdend samen. Het ontdekken van de noodzaak heeft mijn motivatie voor bepaalde </w:t>
+      </w:r>
+      <w:r>
+        <w:t xml:space="preserve">opleidingsonderdelen versterkt. </w:t>
+      </w:r>
+      <w:r>
+        <w:t xml:space="preserve">Daarnaast was er ook het sociaal aspect van samenwerken: taakverdeling, communicatie, empathie. Het is ons gelukt om allemaal </w:t>
+      </w:r>
+      <w:r>
+        <w:t xml:space="preserve">samen het project op te bouwen. </w:t>
+      </w:r>
+      <w:r>
+        <w:t>Tot slot wil ik nog toevoegen dat mijn groepsleden zich heel constructief opstelden. Het was voor ons allen een leerproces, en soms ook een confronterende toetsing van onze vaardigheden.</w:t>
+      </w:r>
+    </w:p>
+    <w:p>
+      <w:pPr>
+        <w:pStyle w:val="Kop2"/>
+        <w:numPr>
+          <w:ilvl w:val="1"/>
+          <w:numId w:val="1"/>
+        </w:numPr>
+        <w:jc w:val="both"/>
+      </w:pPr>
+      <w:bookmarkStart w:id="15" w:name="_Toc419453498"/>
+      <w:r>
+        <w:t>Matthias Haelman</w:t>
+      </w:r>
+      <w:bookmarkEnd w:id="15"/>
+    </w:p>
+    <w:p>
+      <w:pPr>
+        <w:jc w:val="both"/>
+      </w:pPr>
       <w:r>
         <w:rPr>
           <w:rFonts w:ascii="Helvetica" w:hAnsi="Helvetica" w:cs="Helvetica"/>
@@ -1851,160 +3416,68 @@
           <w:szCs w:val="21"/>
           <w:shd w:val="clear" w:color="auto" w:fill="FFFFFF"/>
         </w:rPr>
-        <w:t>Het project was een leerrijke uitdaging.</w:t>
-      </w:r>
-      <w:r>
-        <w:rPr>
-          <w:rStyle w:val="apple-converted-space"/>
-          <w:rFonts w:ascii="Helvetica" w:hAnsi="Helvetica" w:cs="Helvetica"/>
-          <w:color w:val="333333"/>
-          <w:sz w:val="21"/>
-          <w:szCs w:val="21"/>
-          <w:shd w:val="clear" w:color="auto" w:fill="FFFFFF"/>
-        </w:rPr>
-        <w:t> </w:t>
-      </w:r>
-      <w:r>
-        <w:rPr>
-          <w:rFonts w:ascii="Helvetica" w:hAnsi="Helvetica" w:cs="Helvetica"/>
-          <w:color w:val="333333"/>
-          <w:sz w:val="21"/>
-          <w:szCs w:val="21"/>
-        </w:rPr>
-        <w:br/>
-      </w:r>
-      <w:r>
-        <w:rPr>
-          <w:rFonts w:ascii="Helvetica" w:hAnsi="Helvetica" w:cs="Helvetica"/>
-          <w:color w:val="333333"/>
-          <w:sz w:val="21"/>
-          <w:szCs w:val="21"/>
-          <w:shd w:val="clear" w:color="auto" w:fill="FFFFFF"/>
-        </w:rPr>
-        <w:t>De aangeleerde technologieën en methodieken kwamen vakoverschrijdend samen. Het ontdekken van de noodzaak heeft mijn motivatie voor bepaalde opleidingsonderdelen versterkt.</w:t>
-      </w:r>
-      <w:r>
-        <w:rPr>
-          <w:rFonts w:ascii="Helvetica" w:hAnsi="Helvetica" w:cs="Helvetica"/>
-          <w:color w:val="333333"/>
-          <w:sz w:val="21"/>
-          <w:szCs w:val="21"/>
-        </w:rPr>
-        <w:br/>
-      </w:r>
-      <w:r>
-        <w:rPr>
-          <w:rFonts w:ascii="Helvetica" w:hAnsi="Helvetica" w:cs="Helvetica"/>
-          <w:color w:val="333333"/>
-          <w:sz w:val="21"/>
-          <w:szCs w:val="21"/>
-          <w:shd w:val="clear" w:color="auto" w:fill="FFFFFF"/>
-        </w:rPr>
-        <w:t>Daarnaast was er ook het sociaal aspect van samenwerken: taakverdeling, communicatie, empathie. Het is ons gelukt om allemaal samen het project op te bouwen.</w:t>
-      </w:r>
-      <w:r>
-        <w:rPr>
-          <w:rFonts w:ascii="Helvetica" w:hAnsi="Helvetica" w:cs="Helvetica"/>
-          <w:color w:val="333333"/>
-          <w:sz w:val="21"/>
-          <w:szCs w:val="21"/>
-        </w:rPr>
-        <w:br/>
-      </w:r>
-      <w:r>
-        <w:rPr>
-          <w:rFonts w:ascii="Helvetica" w:hAnsi="Helvetica" w:cs="Helvetica"/>
-          <w:color w:val="333333"/>
-          <w:sz w:val="21"/>
-          <w:szCs w:val="21"/>
-          <w:shd w:val="clear" w:color="auto" w:fill="FFFFFF"/>
-        </w:rPr>
-        <w:t>Tot slot wil ik nog toevoegen dat mijn groepsleden zich heel constructief opstelden. Het was voor ons allen een leerproces, en soms ook een confronterende toetsing van onze vaardigheden.</w:t>
-      </w:r>
-    </w:p>
-    <w:p>
-      <w:pPr>
-        <w:pStyle w:val="Heading2"/>
-      </w:pPr>
-      <w:r>
-        <w:t>Matthias Haelman</w:t>
-      </w:r>
-    </w:p>
-    <w:p>
-      <w:r>
-        <w:rPr>
-          <w:rFonts w:ascii="Helvetica" w:hAnsi="Helvetica" w:cs="Helvetica"/>
-          <w:color w:val="333333"/>
-          <w:sz w:val="21"/>
-          <w:szCs w:val="21"/>
-          <w:shd w:val="clear" w:color="auto" w:fill="FFFFFF"/>
-        </w:rPr>
         <w:t>Toen ik met dit project begon wist ik niet goed wat me te wachten stond. Ik had alleen nog maar simpele dingen geprogrammeerd en buiten school ook nog niet veel ervaring hiermee. Ik dacht dat ik niet zoveel ging kunnen helpen. Maar dit klopte niet, mijn projectleden hebben zeer goed kunnen aangeven waarbij ze hulp konden gebruiken. Hierdoor heb ik veel geleerd in verschillende delen van het programmeren. Ik vond de leden van het project zeer goed, zou er zeker nog mee willen werken. En ik vond het project zelf een leerrijke ervaring.</w:t>
       </w:r>
     </w:p>
     <w:p>
       <w:pPr>
-        <w:pStyle w:val="Heading2"/>
-      </w:pPr>
+        <w:pStyle w:val="Kop2"/>
+        <w:numPr>
+          <w:ilvl w:val="1"/>
+          <w:numId w:val="1"/>
+        </w:numPr>
+        <w:jc w:val="both"/>
+      </w:pPr>
+      <w:bookmarkStart w:id="16" w:name="_Toc419453499"/>
       <w:r>
         <w:t>Lucas Pirard</w:t>
       </w:r>
-    </w:p>
-    <w:p>
-      <w:r>
-        <w:rPr>
-          <w:rFonts w:ascii="Helvetica" w:hAnsi="Helvetica" w:cs="Helvetica"/>
-          <w:color w:val="333333"/>
-          <w:sz w:val="21"/>
-          <w:szCs w:val="21"/>
-          <w:shd w:val="clear" w:color="auto" w:fill="FFFFFF"/>
-        </w:rPr>
+      <w:bookmarkEnd w:id="16"/>
+    </w:p>
+    <w:p>
+      <w:pPr>
+        <w:jc w:val="both"/>
+      </w:pPr>
+      <w:r>
         <w:t>Aanvankelijk vreesde ik dat dit project heel erg moeizaam zou verlopen gezien mijn beperkte vaardigheden wat betreft programmeren. Toen we erin vlogen werd het snel duidelijk dat die vrees onterecht was. Shane en Jel leidden het project aangezien zij beter voor ogen hadden wat er kon en moest gebeuren. Ze delegeerden en gaven uitleg waar nodig. Op die manier werd het project een erg leerrijke ervaring op vlak van zowel samenwerken als programmeren zelf.</w:t>
       </w:r>
     </w:p>
     <w:p>
       <w:pPr>
-        <w:pStyle w:val="Heading2"/>
-      </w:pPr>
+        <w:pStyle w:val="Kop2"/>
+        <w:numPr>
+          <w:ilvl w:val="1"/>
+          <w:numId w:val="1"/>
+        </w:numPr>
+        <w:jc w:val="both"/>
+      </w:pPr>
+      <w:bookmarkStart w:id="17" w:name="_Toc419453500"/>
       <w:r>
         <w:t>Jel Sadones</w:t>
       </w:r>
-    </w:p>
-    <w:p>
-      <w:r>
-        <w:rPr>
-          <w:rFonts w:ascii="Helvetica" w:hAnsi="Helvetica" w:cs="Helvetica"/>
-          <w:color w:val="333333"/>
-          <w:sz w:val="21"/>
-          <w:szCs w:val="21"/>
-          <w:shd w:val="clear" w:color="auto" w:fill="FFFFFF"/>
-        </w:rPr>
-        <w:t>Ik vond het een zeer leuke ervaring. Ik werk graag aan projecten omdat ik er dan volledig kan in opgaan. De samenwerking met mijn projectleden was heel goed. Door middel van Github hielden we bij wat er nog moest gedaan worden aan het project, en gaven wij deze ToDo's door via Github aan elkaar.</w:t>
-      </w:r>
-      <w:r>
-        <w:rPr>
-          <w:rFonts w:ascii="Helvetica" w:hAnsi="Helvetica" w:cs="Helvetica"/>
-          <w:color w:val="333333"/>
-          <w:sz w:val="21"/>
-          <w:szCs w:val="21"/>
-        </w:rPr>
-        <w:br/>
-      </w:r>
-      <w:r>
-        <w:rPr>
-          <w:rFonts w:ascii="Helvetica" w:hAnsi="Helvetica" w:cs="Helvetica"/>
-          <w:color w:val="333333"/>
-          <w:sz w:val="21"/>
-          <w:szCs w:val="21"/>
-          <w:shd w:val="clear" w:color="auto" w:fill="FFFFFF"/>
-        </w:rPr>
+      <w:bookmarkEnd w:id="17"/>
+    </w:p>
+    <w:p>
+      <w:pPr>
+        <w:jc w:val="both"/>
+      </w:pPr>
+      <w:r>
+        <w:t xml:space="preserve">Ik vond het een zeer leuke ervaring. Ik werk graag aan projecten omdat ik er dan volledig kan in opgaan. De samenwerking met mijn projectleden was heel goed. Door middel van </w:t>
+      </w:r>
+      <w:r>
+        <w:t>GitHub</w:t>
+      </w:r>
+      <w:r>
+        <w:t xml:space="preserve"> hielden we bij wat er nog moest gedaan worden aan het project, en gaven wij deze ToD</w:t>
+      </w:r>
+      <w:r>
+        <w:t xml:space="preserve">o's door via GitHub aan elkaar. </w:t>
+      </w:r>
+      <w:r>
         <w:t>Ik heb ook veel geleerd uit C# en het samenwerken met de groep, ik kijk uit naar het project in semester 3.</w:t>
       </w:r>
     </w:p>
-    <w:p/>
     <w:sectPr>
-      <w:headerReference w:type="default" r:id="rId29"/>
-      <w:footerReference w:type="default" r:id="rId30"/>
       <w:pgSz w:w="11906" w:h="16838"/>
       <w:pgMar w:top="1417" w:right="1417" w:bottom="1417" w:left="1417" w:header="708" w:footer="708" w:gutter="0"/>
       <w:cols w:space="708"/>
@@ -2041,53 +3514,34 @@
 
 <file path=word/footer1.xml><?xml version="1.0" encoding="utf-8"?>
 <w:ftr xmlns:wpc="http://schemas.microsoft.com/office/word/2010/wordprocessingCanvas" xmlns:mc="http://schemas.openxmlformats.org/markup-compatibility/2006" xmlns:o="urn:schemas-microsoft-com:office:office" xmlns:r="http://schemas.openxmlformats.org/officeDocument/2006/relationships" xmlns:m="http://schemas.openxmlformats.org/officeDocument/2006/math" xmlns:v="urn:schemas-microsoft-com:vml" xmlns:wp14="http://schemas.microsoft.com/office/word/2010/wordprocessingDrawing" xmlns:wp="http://schemas.openxmlformats.org/drawingml/2006/wordprocessingDrawing" xmlns:w10="urn:schemas-microsoft-com:office:word" xmlns:w="http://schemas.openxmlformats.org/wordprocessingml/2006/main" xmlns:w14="http://schemas.microsoft.com/office/word/2010/wordml" xmlns:w15="http://schemas.microsoft.com/office/word/2012/wordml" xmlns:wpg="http://schemas.microsoft.com/office/word/2010/wordprocessingGroup" xmlns:wpi="http://schemas.microsoft.com/office/word/2010/wordprocessingInk" xmlns:wne="http://schemas.microsoft.com/office/word/2006/wordml" xmlns:wps="http://schemas.microsoft.com/office/word/2010/wordprocessingShape" mc:Ignorable="w14 w15 wp14">
-  <w:sdt>
-    <w:sdtPr>
-      <w:id w:val="-687523571"/>
-      <w:docPartObj>
-        <w:docPartGallery w:val="Page Numbers (Bottom of Page)"/>
-        <w:docPartUnique/>
-      </w:docPartObj>
-    </w:sdtPr>
-    <w:sdtEndPr>
+  <w:p>
+    <w:pPr>
+      <w:pStyle w:val="Voettekst"/>
+    </w:pPr>
+    <w:r>
+      <w:tab/>
+    </w:r>
+    <w:r>
+      <w:tab/>
+    </w:r>
+    <w:r>
+      <w:fldChar w:fldCharType="begin"/>
+    </w:r>
+    <w:r>
+      <w:instrText>PAGE   \* MERGEFORMAT</w:instrText>
+    </w:r>
+    <w:r>
+      <w:fldChar w:fldCharType="separate"/>
+    </w:r>
+    <w:r>
       <w:rPr>
         <w:noProof/>
       </w:rPr>
-    </w:sdtEndPr>
-    <w:sdtContent>
-      <w:p>
-        <w:pPr>
-          <w:pStyle w:val="Footer"/>
-          <w:jc w:val="right"/>
-        </w:pPr>
-        <w:r>
-          <w:fldChar w:fldCharType="begin"/>
-        </w:r>
-        <w:r>
-          <w:instrText xml:space="preserve"> PAGE   \* MERGEFORMAT </w:instrText>
-        </w:r>
-        <w:r>
-          <w:fldChar w:fldCharType="separate"/>
-        </w:r>
-        <w:r>
-          <w:rPr>
-            <w:noProof/>
-          </w:rPr>
-          <w:t>1</w:t>
-        </w:r>
-        <w:r>
-          <w:rPr>
-            <w:noProof/>
-          </w:rPr>
-          <w:fldChar w:fldCharType="end"/>
-        </w:r>
-      </w:p>
-    </w:sdtContent>
-  </w:sdt>
-  <w:p>
-    <w:pPr>
-      <w:pStyle w:val="Footer"/>
-    </w:pPr>
+      <w:t>2</w:t>
+    </w:r>
+    <w:r>
+      <w:fldChar w:fldCharType="end"/>
+    </w:r>
   </w:p>
 </w:ftr>
 </file>
@@ -2132,7 +3586,6 @@
       <w:rPr>
         <w:rFonts w:ascii="Arial" w:hAnsi="Arial"/>
         <w:sz w:val="24"/>
-        <w:lang w:val="nl-NL"/>
       </w:rPr>
     </w:pPr>
     <w:r>
@@ -2180,7 +3633,6 @@
       <w:rPr>
         <w:rFonts w:ascii="Arial" w:hAnsi="Arial"/>
         <w:sz w:val="24"/>
-        <w:lang w:val="nl-NL"/>
       </w:rPr>
       <w:t>Academiejaar 2014 - 2015</w:t>
     </w:r>
@@ -2188,7 +3640,6 @@
       <w:rPr>
         <w:rFonts w:ascii="Arial" w:hAnsi="Arial"/>
         <w:sz w:val="24"/>
-        <w:lang w:val="nl-NL"/>
       </w:rPr>
       <w:tab/>
     </w:r>
@@ -2197,7 +3648,6 @@
         <w:rFonts w:ascii="Arial" w:hAnsi="Arial"/>
         <w:i/>
         <w:sz w:val="24"/>
-        <w:lang w:val="nl-NL"/>
       </w:rPr>
       <w:t>Semester 2</w:t>
     </w:r>
@@ -2205,21 +3655,141 @@
       <w:rPr>
         <w:rFonts w:ascii="Arial" w:hAnsi="Arial"/>
         <w:sz w:val="24"/>
-        <w:lang w:val="nl-NL"/>
       </w:rPr>
       <w:tab/>
       <w:t>Toegepaste informatica</w:t>
     </w:r>
   </w:p>
-  <w:p>
-    <w:pPr>
-      <w:pStyle w:val="Header"/>
+</w:hdr>
+</file>
+
+<file path=word/numbering.xml><?xml version="1.0" encoding="utf-8"?>
+<w:numbering xmlns:wpc="http://schemas.microsoft.com/office/word/2010/wordprocessingCanvas" xmlns:mc="http://schemas.openxmlformats.org/markup-compatibility/2006" xmlns:o="urn:schemas-microsoft-com:office:office" xmlns:r="http://schemas.openxmlformats.org/officeDocument/2006/relationships" xmlns:m="http://schemas.openxmlformats.org/officeDocument/2006/math" xmlns:v="urn:schemas-microsoft-com:vml" xmlns:wp14="http://schemas.microsoft.com/office/word/2010/wordprocessingDrawing" xmlns:wp="http://schemas.openxmlformats.org/drawingml/2006/wordprocessingDrawing" xmlns:w10="urn:schemas-microsoft-com:office:word" xmlns:w="http://schemas.openxmlformats.org/wordprocessingml/2006/main" xmlns:w14="http://schemas.microsoft.com/office/word/2010/wordml" xmlns:w15="http://schemas.microsoft.com/office/word/2012/wordml" xmlns:wpg="http://schemas.microsoft.com/office/word/2010/wordprocessingGroup" xmlns:wpi="http://schemas.microsoft.com/office/word/2010/wordprocessingInk" xmlns:wne="http://schemas.microsoft.com/office/word/2006/wordml" xmlns:wps="http://schemas.microsoft.com/office/word/2010/wordprocessingShape" mc:Ignorable="w14 w15 wp14">
+  <w:abstractNum w:abstractNumId="0">
+    <w:nsid w:val="6BBE2F60"/>
+    <w:multiLevelType w:val="multilevel"/>
+    <w:tmpl w:val="3AF056AE"/>
+    <w:lvl w:ilvl="0">
+      <w:start w:val="1"/>
+      <w:numFmt w:val="decimal"/>
+      <w:lvlText w:val="%1."/>
+      <w:lvlJc w:val="left"/>
+      <w:pPr>
+        <w:ind w:left="720" w:hanging="360"/>
+      </w:pPr>
       <w:rPr>
-        <w:lang w:val="en-US"/>
+        <w:rFonts w:hint="default"/>
       </w:rPr>
-    </w:pPr>
-  </w:p>
-</w:hdr>
+    </w:lvl>
+    <w:lvl w:ilvl="1">
+      <w:start w:val="1"/>
+      <w:numFmt w:val="decimal"/>
+      <w:isLgl/>
+      <w:lvlText w:val="%1.%2."/>
+      <w:lvlJc w:val="left"/>
+      <w:pPr>
+        <w:ind w:left="1080" w:hanging="720"/>
+      </w:pPr>
+      <w:rPr>
+        <w:rFonts w:hint="default"/>
+      </w:rPr>
+    </w:lvl>
+    <w:lvl w:ilvl="2">
+      <w:start w:val="1"/>
+      <w:numFmt w:val="decimal"/>
+      <w:isLgl/>
+      <w:lvlText w:val="%1.%2.%3."/>
+      <w:lvlJc w:val="left"/>
+      <w:pPr>
+        <w:ind w:left="1080" w:hanging="720"/>
+      </w:pPr>
+      <w:rPr>
+        <w:rFonts w:hint="default"/>
+      </w:rPr>
+    </w:lvl>
+    <w:lvl w:ilvl="3">
+      <w:start w:val="1"/>
+      <w:numFmt w:val="decimal"/>
+      <w:isLgl/>
+      <w:lvlText w:val="%1.%2.%3.%4."/>
+      <w:lvlJc w:val="left"/>
+      <w:pPr>
+        <w:ind w:left="1440" w:hanging="1080"/>
+      </w:pPr>
+      <w:rPr>
+        <w:rFonts w:hint="default"/>
+      </w:rPr>
+    </w:lvl>
+    <w:lvl w:ilvl="4">
+      <w:start w:val="1"/>
+      <w:numFmt w:val="decimal"/>
+      <w:isLgl/>
+      <w:lvlText w:val="%1.%2.%3.%4.%5."/>
+      <w:lvlJc w:val="left"/>
+      <w:pPr>
+        <w:ind w:left="1440" w:hanging="1080"/>
+      </w:pPr>
+      <w:rPr>
+        <w:rFonts w:hint="default"/>
+      </w:rPr>
+    </w:lvl>
+    <w:lvl w:ilvl="5">
+      <w:start w:val="1"/>
+      <w:numFmt w:val="decimal"/>
+      <w:isLgl/>
+      <w:lvlText w:val="%1.%2.%3.%4.%5.%6."/>
+      <w:lvlJc w:val="left"/>
+      <w:pPr>
+        <w:ind w:left="1800" w:hanging="1440"/>
+      </w:pPr>
+      <w:rPr>
+        <w:rFonts w:hint="default"/>
+      </w:rPr>
+    </w:lvl>
+    <w:lvl w:ilvl="6">
+      <w:start w:val="1"/>
+      <w:numFmt w:val="decimal"/>
+      <w:isLgl/>
+      <w:lvlText w:val="%1.%2.%3.%4.%5.%6.%7."/>
+      <w:lvlJc w:val="left"/>
+      <w:pPr>
+        <w:ind w:left="1800" w:hanging="1440"/>
+      </w:pPr>
+      <w:rPr>
+        <w:rFonts w:hint="default"/>
+      </w:rPr>
+    </w:lvl>
+    <w:lvl w:ilvl="7">
+      <w:start w:val="1"/>
+      <w:numFmt w:val="decimal"/>
+      <w:isLgl/>
+      <w:lvlText w:val="%1.%2.%3.%4.%5.%6.%7.%8."/>
+      <w:lvlJc w:val="left"/>
+      <w:pPr>
+        <w:ind w:left="2160" w:hanging="1800"/>
+      </w:pPr>
+      <w:rPr>
+        <w:rFonts w:hint="default"/>
+      </w:rPr>
+    </w:lvl>
+    <w:lvl w:ilvl="8">
+      <w:start w:val="1"/>
+      <w:numFmt w:val="decimal"/>
+      <w:isLgl/>
+      <w:lvlText w:val="%1.%2.%3.%4.%5.%6.%7.%8.%9."/>
+      <w:lvlJc w:val="left"/>
+      <w:pPr>
+        <w:ind w:left="2160" w:hanging="1800"/>
+      </w:pPr>
+      <w:rPr>
+        <w:rFonts w:hint="default"/>
+      </w:rPr>
+    </w:lvl>
+  </w:abstractNum>
+  <w:num w:numId="1">
+    <w:abstractNumId w:val="0"/>
+  </w:num>
+</w:numbering>
 </file>
 
 <file path=word/styles.xml><?xml version="1.0" encoding="utf-8"?>
@@ -2230,7 +3800,7 @@
         <w:rFonts w:asciiTheme="minorHAnsi" w:eastAsiaTheme="minorHAnsi" w:hAnsiTheme="minorHAnsi" w:cstheme="minorBidi"/>
         <w:sz w:val="22"/>
         <w:szCs w:val="22"/>
-        <w:lang w:val="nl-BE" w:eastAsia="en-US" w:bidi="ar-SA"/>
+        <w:lang w:val="nl-NL" w:eastAsia="en-US" w:bidi="ar-SA"/>
       </w:rPr>
     </w:rPrDefault>
     <w:pPrDefault>
@@ -2612,19 +4182,18 @@
     <w:lsdException w:name="List Table 6 Colorful Accent 6" w:uiPriority="51"/>
     <w:lsdException w:name="List Table 7 Colorful Accent 6" w:uiPriority="52"/>
   </w:latentStyles>
-  <w:style w:type="paragraph" w:default="1" w:styleId="Normal">
+  <w:style w:type="paragraph" w:default="1" w:styleId="Standaard">
     <w:name w:val="Normal"/>
     <w:qFormat/>
-    <w:rsid w:val="00F22694"/>
   </w:style>
-  <w:style w:type="paragraph" w:styleId="Heading1">
+  <w:style w:type="paragraph" w:styleId="Kop1">
     <w:name w:val="heading 1"/>
-    <w:basedOn w:val="Normal"/>
-    <w:next w:val="Normal"/>
-    <w:link w:val="Heading1Char"/>
+    <w:basedOn w:val="Standaard"/>
+    <w:next w:val="Standaard"/>
+    <w:link w:val="Kop1Char"/>
     <w:uiPriority w:val="9"/>
     <w:qFormat/>
-    <w:rsid w:val="00B450AE"/>
+    <w:rsid w:val="00B35CD1"/>
     <w:pPr>
       <w:keepNext/>
       <w:keepLines/>
@@ -2638,15 +4207,15 @@
       <w:szCs w:val="32"/>
     </w:rPr>
   </w:style>
-  <w:style w:type="paragraph" w:styleId="Heading2">
+  <w:style w:type="paragraph" w:styleId="Kop2">
     <w:name w:val="heading 2"/>
-    <w:basedOn w:val="Normal"/>
-    <w:next w:val="Normal"/>
-    <w:link w:val="Heading2Char"/>
+    <w:basedOn w:val="Standaard"/>
+    <w:next w:val="Standaard"/>
+    <w:link w:val="Kop2Char"/>
     <w:uiPriority w:val="9"/>
     <w:unhideWhenUsed/>
     <w:qFormat/>
-    <w:rsid w:val="005A0D56"/>
+    <w:rsid w:val="00B35CD1"/>
     <w:pPr>
       <w:keepNext/>
       <w:keepLines/>
@@ -2660,15 +4229,15 @@
       <w:szCs w:val="26"/>
     </w:rPr>
   </w:style>
-  <w:style w:type="paragraph" w:styleId="Heading3">
+  <w:style w:type="paragraph" w:styleId="Kop3">
     <w:name w:val="heading 3"/>
-    <w:basedOn w:val="Normal"/>
-    <w:next w:val="Normal"/>
-    <w:link w:val="Heading3Char"/>
+    <w:basedOn w:val="Standaard"/>
+    <w:next w:val="Standaard"/>
+    <w:link w:val="Kop3Char"/>
     <w:uiPriority w:val="9"/>
     <w:unhideWhenUsed/>
     <w:qFormat/>
-    <w:rsid w:val="00F22694"/>
+    <w:rsid w:val="00B35CD1"/>
     <w:pPr>
       <w:keepNext/>
       <w:keepLines/>
@@ -2682,13 +4251,13 @@
       <w:szCs w:val="24"/>
     </w:rPr>
   </w:style>
-  <w:style w:type="character" w:default="1" w:styleId="DefaultParagraphFont">
+  <w:style w:type="character" w:default="1" w:styleId="Standaardalinea-lettertype">
     <w:name w:val="Default Paragraph Font"/>
     <w:uiPriority w:val="1"/>
     <w:semiHidden/>
     <w:unhideWhenUsed/>
   </w:style>
-  <w:style w:type="table" w:default="1" w:styleId="TableNormal">
+  <w:style w:type="table" w:default="1" w:styleId="Standaardtabel">
     <w:name w:val="Normal Table"/>
     <w:uiPriority w:val="99"/>
     <w:semiHidden/>
@@ -2703,32 +4272,19 @@
       </w:tblCellMar>
     </w:tblPr>
   </w:style>
-  <w:style w:type="numbering" w:default="1" w:styleId="NoList">
+  <w:style w:type="numbering" w:default="1" w:styleId="Geenlijst">
     <w:name w:val="No List"/>
     <w:uiPriority w:val="99"/>
     <w:semiHidden/>
     <w:unhideWhenUsed/>
   </w:style>
-  <w:style w:type="character" w:customStyle="1" w:styleId="Heading1Char">
-    <w:name w:val="Heading 1 Char"/>
-    <w:basedOn w:val="DefaultParagraphFont"/>
-    <w:link w:val="Heading1"/>
-    <w:uiPriority w:val="9"/>
-    <w:rsid w:val="00B450AE"/>
-    <w:rPr>
-      <w:rFonts w:asciiTheme="majorHAnsi" w:eastAsiaTheme="majorEastAsia" w:hAnsiTheme="majorHAnsi" w:cstheme="majorBidi"/>
-      <w:color w:val="2E74B5" w:themeColor="accent1" w:themeShade="BF"/>
-      <w:sz w:val="32"/>
-      <w:szCs w:val="32"/>
-    </w:rPr>
-  </w:style>
-  <w:style w:type="paragraph" w:styleId="Header">
+  <w:style w:type="paragraph" w:styleId="Koptekst">
     <w:name w:val="header"/>
-    <w:basedOn w:val="Normal"/>
-    <w:link w:val="HeaderChar"/>
+    <w:basedOn w:val="Standaard"/>
+    <w:link w:val="KoptekstChar"/>
     <w:uiPriority w:val="99"/>
     <w:unhideWhenUsed/>
-    <w:rsid w:val="00B450AE"/>
+    <w:rsid w:val="00B35CD1"/>
     <w:pPr>
       <w:tabs>
         <w:tab w:val="center" w:pos="4536"/>
@@ -2737,20 +4293,20 @@
       <w:spacing w:after="0" w:line="240" w:lineRule="auto"/>
     </w:pPr>
   </w:style>
-  <w:style w:type="character" w:customStyle="1" w:styleId="HeaderChar">
-    <w:name w:val="Header Char"/>
-    <w:basedOn w:val="DefaultParagraphFont"/>
-    <w:link w:val="Header"/>
+  <w:style w:type="character" w:customStyle="1" w:styleId="KoptekstChar">
+    <w:name w:val="Koptekst Char"/>
+    <w:basedOn w:val="Standaardalinea-lettertype"/>
+    <w:link w:val="Koptekst"/>
     <w:uiPriority w:val="99"/>
-    <w:rsid w:val="00B450AE"/>
+    <w:rsid w:val="00B35CD1"/>
   </w:style>
-  <w:style w:type="paragraph" w:styleId="Footer">
+  <w:style w:type="paragraph" w:styleId="Voettekst">
     <w:name w:val="footer"/>
-    <w:basedOn w:val="Normal"/>
-    <w:link w:val="FooterChar"/>
+    <w:basedOn w:val="Standaard"/>
+    <w:link w:val="VoettekstChar"/>
     <w:uiPriority w:val="99"/>
     <w:unhideWhenUsed/>
-    <w:rsid w:val="00B450AE"/>
+    <w:rsid w:val="00B35CD1"/>
     <w:pPr>
       <w:tabs>
         <w:tab w:val="center" w:pos="4536"/>
@@ -2759,49 +4315,18 @@
       <w:spacing w:after="0" w:line="240" w:lineRule="auto"/>
     </w:pPr>
   </w:style>
-  <w:style w:type="character" w:customStyle="1" w:styleId="FooterChar">
-    <w:name w:val="Footer Char"/>
-    <w:basedOn w:val="DefaultParagraphFont"/>
-    <w:link w:val="Footer"/>
+  <w:style w:type="character" w:customStyle="1" w:styleId="VoettekstChar">
+    <w:name w:val="Voettekst Char"/>
+    <w:basedOn w:val="Standaardalinea-lettertype"/>
+    <w:link w:val="Voettekst"/>
     <w:uiPriority w:val="99"/>
-    <w:rsid w:val="00B450AE"/>
+    <w:rsid w:val="00B35CD1"/>
   </w:style>
-  <w:style w:type="character" w:customStyle="1" w:styleId="Heading2Char">
-    <w:name w:val="Heading 2 Char"/>
-    <w:basedOn w:val="DefaultParagraphFont"/>
-    <w:link w:val="Heading2"/>
-    <w:uiPriority w:val="9"/>
-    <w:rsid w:val="005A0D56"/>
-    <w:rPr>
-      <w:rFonts w:asciiTheme="majorHAnsi" w:eastAsiaTheme="majorEastAsia" w:hAnsiTheme="majorHAnsi" w:cstheme="majorBidi"/>
-      <w:color w:val="2E74B5" w:themeColor="accent1" w:themeShade="BF"/>
-      <w:sz w:val="26"/>
-      <w:szCs w:val="26"/>
-    </w:rPr>
-  </w:style>
-  <w:style w:type="character" w:customStyle="1" w:styleId="Heading3Char">
-    <w:name w:val="Heading 3 Char"/>
-    <w:basedOn w:val="DefaultParagraphFont"/>
-    <w:link w:val="Heading3"/>
-    <w:uiPriority w:val="9"/>
-    <w:rsid w:val="00F22694"/>
-    <w:rPr>
-      <w:rFonts w:asciiTheme="majorHAnsi" w:eastAsiaTheme="majorEastAsia" w:hAnsiTheme="majorHAnsi" w:cstheme="majorBidi"/>
-      <w:color w:val="1F4D78" w:themeColor="accent1" w:themeShade="7F"/>
-      <w:sz w:val="24"/>
-      <w:szCs w:val="24"/>
-    </w:rPr>
-  </w:style>
-  <w:style w:type="character" w:customStyle="1" w:styleId="apple-converted-space">
-    <w:name w:val="apple-converted-space"/>
-    <w:basedOn w:val="DefaultParagraphFont"/>
-    <w:rsid w:val="00F22694"/>
-  </w:style>
-  <w:style w:type="paragraph" w:styleId="BodyTextIndent">
+  <w:style w:type="paragraph" w:styleId="Plattetekstinspringen">
     <w:name w:val="Body Text Indent"/>
-    <w:basedOn w:val="Normal"/>
-    <w:link w:val="BodyTextIndentChar"/>
-    <w:rsid w:val="00465863"/>
+    <w:basedOn w:val="Standaard"/>
+    <w:link w:val="PlattetekstinspringenChar"/>
+    <w:rsid w:val="00B35CD1"/>
     <w:pPr>
       <w:tabs>
         <w:tab w:val="left" w:pos="993"/>
@@ -2817,11 +4342,11 @@
       <w:lang w:val="en-GB" w:eastAsia="nl-NL"/>
     </w:rPr>
   </w:style>
-  <w:style w:type="character" w:customStyle="1" w:styleId="BodyTextIndentChar">
-    <w:name w:val="Body Text Indent Char"/>
-    <w:basedOn w:val="DefaultParagraphFont"/>
-    <w:link w:val="BodyTextIndent"/>
-    <w:rsid w:val="00465863"/>
+  <w:style w:type="character" w:customStyle="1" w:styleId="PlattetekstinspringenChar">
+    <w:name w:val="Platte tekst inspringen Char"/>
+    <w:basedOn w:val="Standaardalinea-lettertype"/>
+    <w:link w:val="Plattetekstinspringen"/>
+    <w:rsid w:val="00B35CD1"/>
     <w:rPr>
       <w:rFonts w:ascii="Arial" w:eastAsia="Times New Roman" w:hAnsi="Arial" w:cs="Times New Roman"/>
       <w:sz w:val="24"/>
@@ -2829,13 +4354,157 @@
       <w:lang w:val="en-GB" w:eastAsia="nl-NL"/>
     </w:rPr>
   </w:style>
+  <w:style w:type="character" w:customStyle="1" w:styleId="Kop1Char">
+    <w:name w:val="Kop 1 Char"/>
+    <w:basedOn w:val="Standaardalinea-lettertype"/>
+    <w:link w:val="Kop1"/>
+    <w:uiPriority w:val="9"/>
+    <w:rsid w:val="00B35CD1"/>
+    <w:rPr>
+      <w:rFonts w:asciiTheme="majorHAnsi" w:eastAsiaTheme="majorEastAsia" w:hAnsiTheme="majorHAnsi" w:cstheme="majorBidi"/>
+      <w:color w:val="2E74B5" w:themeColor="accent1" w:themeShade="BF"/>
+      <w:sz w:val="32"/>
+      <w:szCs w:val="32"/>
+    </w:rPr>
+  </w:style>
+  <w:style w:type="paragraph" w:styleId="Kopvaninhoudsopgave">
+    <w:name w:val="TOC Heading"/>
+    <w:basedOn w:val="Kop1"/>
+    <w:next w:val="Standaard"/>
+    <w:uiPriority w:val="39"/>
+    <w:unhideWhenUsed/>
+    <w:qFormat/>
+    <w:rsid w:val="00B35CD1"/>
+    <w:pPr>
+      <w:outlineLvl w:val="9"/>
+    </w:pPr>
+    <w:rPr>
+      <w:lang w:eastAsia="nl-NL"/>
+    </w:rPr>
+  </w:style>
+  <w:style w:type="paragraph" w:styleId="Ballontekst">
+    <w:name w:val="Balloon Text"/>
+    <w:basedOn w:val="Standaard"/>
+    <w:link w:val="BallontekstChar"/>
+    <w:uiPriority w:val="99"/>
+    <w:semiHidden/>
+    <w:unhideWhenUsed/>
+    <w:rsid w:val="00B35CD1"/>
+    <w:pPr>
+      <w:spacing w:after="0" w:line="240" w:lineRule="auto"/>
+    </w:pPr>
+    <w:rPr>
+      <w:rFonts w:ascii="Segoe UI" w:hAnsi="Segoe UI" w:cs="Segoe UI"/>
+      <w:sz w:val="18"/>
+      <w:szCs w:val="18"/>
+    </w:rPr>
+  </w:style>
+  <w:style w:type="character" w:customStyle="1" w:styleId="BallontekstChar">
+    <w:name w:val="Ballontekst Char"/>
+    <w:basedOn w:val="Standaardalinea-lettertype"/>
+    <w:link w:val="Ballontekst"/>
+    <w:uiPriority w:val="99"/>
+    <w:semiHidden/>
+    <w:rsid w:val="00B35CD1"/>
+    <w:rPr>
+      <w:rFonts w:ascii="Segoe UI" w:hAnsi="Segoe UI" w:cs="Segoe UI"/>
+      <w:sz w:val="18"/>
+      <w:szCs w:val="18"/>
+    </w:rPr>
+  </w:style>
+  <w:style w:type="character" w:customStyle="1" w:styleId="Kop2Char">
+    <w:name w:val="Kop 2 Char"/>
+    <w:basedOn w:val="Standaardalinea-lettertype"/>
+    <w:link w:val="Kop2"/>
+    <w:uiPriority w:val="9"/>
+    <w:rsid w:val="00B35CD1"/>
+    <w:rPr>
+      <w:rFonts w:asciiTheme="majorHAnsi" w:eastAsiaTheme="majorEastAsia" w:hAnsiTheme="majorHAnsi" w:cstheme="majorBidi"/>
+      <w:color w:val="2E74B5" w:themeColor="accent1" w:themeShade="BF"/>
+      <w:sz w:val="26"/>
+      <w:szCs w:val="26"/>
+    </w:rPr>
+  </w:style>
+  <w:style w:type="character" w:customStyle="1" w:styleId="Kop3Char">
+    <w:name w:val="Kop 3 Char"/>
+    <w:basedOn w:val="Standaardalinea-lettertype"/>
+    <w:link w:val="Kop3"/>
+    <w:uiPriority w:val="9"/>
+    <w:rsid w:val="00B35CD1"/>
+    <w:rPr>
+      <w:rFonts w:asciiTheme="majorHAnsi" w:eastAsiaTheme="majorEastAsia" w:hAnsiTheme="majorHAnsi" w:cstheme="majorBidi"/>
+      <w:color w:val="1F4D78" w:themeColor="accent1" w:themeShade="7F"/>
+      <w:sz w:val="24"/>
+      <w:szCs w:val="24"/>
+    </w:rPr>
+  </w:style>
+  <w:style w:type="paragraph" w:styleId="Lijstalinea">
+    <w:name w:val="List Paragraph"/>
+    <w:basedOn w:val="Standaard"/>
+    <w:uiPriority w:val="34"/>
+    <w:qFormat/>
+    <w:rsid w:val="00B35CD1"/>
+    <w:pPr>
+      <w:ind w:left="720"/>
+      <w:contextualSpacing/>
+    </w:pPr>
+  </w:style>
+  <w:style w:type="paragraph" w:styleId="Inhopg1">
+    <w:name w:val="toc 1"/>
+    <w:basedOn w:val="Standaard"/>
+    <w:next w:val="Standaard"/>
+    <w:autoRedefine/>
+    <w:uiPriority w:val="39"/>
+    <w:unhideWhenUsed/>
+    <w:rsid w:val="00165E9E"/>
+    <w:pPr>
+      <w:spacing w:after="100"/>
+    </w:pPr>
+  </w:style>
+  <w:style w:type="paragraph" w:styleId="Inhopg2">
+    <w:name w:val="toc 2"/>
+    <w:basedOn w:val="Standaard"/>
+    <w:next w:val="Standaard"/>
+    <w:autoRedefine/>
+    <w:uiPriority w:val="39"/>
+    <w:unhideWhenUsed/>
+    <w:rsid w:val="00165E9E"/>
+    <w:pPr>
+      <w:spacing w:after="100"/>
+      <w:ind w:left="220"/>
+    </w:pPr>
+  </w:style>
+  <w:style w:type="paragraph" w:styleId="Inhopg3">
+    <w:name w:val="toc 3"/>
+    <w:basedOn w:val="Standaard"/>
+    <w:next w:val="Standaard"/>
+    <w:autoRedefine/>
+    <w:uiPriority w:val="39"/>
+    <w:unhideWhenUsed/>
+    <w:rsid w:val="00165E9E"/>
+    <w:pPr>
+      <w:spacing w:after="100"/>
+      <w:ind w:left="440"/>
+    </w:pPr>
+  </w:style>
+  <w:style w:type="character" w:styleId="Hyperlink">
+    <w:name w:val="Hyperlink"/>
+    <w:basedOn w:val="Standaardalinea-lettertype"/>
+    <w:uiPriority w:val="99"/>
+    <w:unhideWhenUsed/>
+    <w:rsid w:val="00165E9E"/>
+    <w:rPr>
+      <w:color w:val="0563C1" w:themeColor="hyperlink"/>
+      <w:u w:val="single"/>
+    </w:rPr>
+  </w:style>
 </w:styles>
 </file>
 
 <file path=word/theme/theme1.xml><?xml version="1.0" encoding="utf-8"?>
-<a:theme xmlns:a="http://schemas.openxmlformats.org/drawingml/2006/main" name="Office Theme">
+<a:theme xmlns:a="http://schemas.openxmlformats.org/drawingml/2006/main" name="Kantoorthema">
   <a:themeElements>
-    <a:clrScheme name="Office">
+    <a:clrScheme name="Kantoor">
       <a:dk1>
         <a:sysClr val="windowText" lastClr="000000"/>
       </a:dk1>
@@ -2873,7 +4542,7 @@
         <a:srgbClr val="954F72"/>
       </a:folHlink>
     </a:clrScheme>
-    <a:fontScheme name="Office">
+    <a:fontScheme name="Kantoor">
       <a:majorFont>
         <a:latin typeface="Calibri Light" panose="020F0302020204030204"/>
         <a:ea typeface=""/>
@@ -2945,7 +4614,7 @@
         <a:font script="Geor" typeface="Sylfaen"/>
       </a:minorFont>
     </a:fontScheme>
-    <a:fmtScheme name="Office">
+    <a:fmtScheme name="Kantoor">
       <a:fillStyleLst>
         <a:solidFill>
           <a:schemeClr val="phClr"/>
@@ -3098,7 +4767,7 @@
 </file>
 
 <file path=customXml/itemProps1.xml><?xml version="1.0" encoding="utf-8"?>
-<ds:datastoreItem xmlns:ds="http://schemas.openxmlformats.org/officeDocument/2006/customXml" ds:itemID="{D2707793-A1AC-43DB-9F17-E59E45C85DAF}">
+<ds:datastoreItem xmlns:ds="http://schemas.openxmlformats.org/officeDocument/2006/customXml" ds:itemID="{F1B079AB-7D14-487F-BF2F-EE562C1B9164}">
   <ds:schemaRefs>
     <ds:schemaRef ds:uri="http://schemas.openxmlformats.org/officeDocument/2006/bibliography"/>
   </ds:schemaRefs>
